--- a/Faza 3/SSU/SSU-Cuvanje spilova.docx
+++ b/Faza 3/SSU/SSU-Cuvanje spilova.docx
@@ -13,59 +13,13 @@
           <w:szCs w:val="24"/>
         </w:rPr>
       </w:pPr>
-      <w:proofErr w:type="spellStart"/>
       <w:r>
         <w:rPr>
           <w:rFonts w:asciiTheme="minorHAnsi" w:eastAsia="Arial" w:hAnsiTheme="minorHAnsi" w:cstheme="minorHAnsi"/>
           <w:sz w:val="24"/>
           <w:szCs w:val="24"/>
         </w:rPr>
-        <w:t>Elektrotehnički</w:t>
-      </w:r>
-      <w:proofErr w:type="spellEnd"/>
-      <w:r>
-        <w:rPr>
-          <w:rFonts w:asciiTheme="minorHAnsi" w:eastAsia="Arial" w:hAnsiTheme="minorHAnsi" w:cstheme="minorHAnsi"/>
-          <w:sz w:val="24"/>
-          <w:szCs w:val="24"/>
-        </w:rPr>
-        <w:t xml:space="preserve"> </w:t>
-      </w:r>
-      <w:proofErr w:type="spellStart"/>
-      <w:r>
-        <w:rPr>
-          <w:rFonts w:asciiTheme="minorHAnsi" w:eastAsia="Arial" w:hAnsiTheme="minorHAnsi" w:cstheme="minorHAnsi"/>
-          <w:sz w:val="24"/>
-          <w:szCs w:val="24"/>
-        </w:rPr>
-        <w:t>fakultet</w:t>
-      </w:r>
-      <w:proofErr w:type="spellEnd"/>
-      <w:r>
-        <w:rPr>
-          <w:rFonts w:asciiTheme="minorHAnsi" w:eastAsia="Arial" w:hAnsiTheme="minorHAnsi" w:cstheme="minorHAnsi"/>
-          <w:sz w:val="24"/>
-          <w:szCs w:val="24"/>
-        </w:rPr>
-        <w:t xml:space="preserve"> u </w:t>
-      </w:r>
-      <w:proofErr w:type="spellStart"/>
-      <w:r>
-        <w:rPr>
-          <w:rFonts w:asciiTheme="minorHAnsi" w:eastAsia="Arial" w:hAnsiTheme="minorHAnsi" w:cstheme="minorHAnsi"/>
-          <w:sz w:val="24"/>
-          <w:szCs w:val="24"/>
-        </w:rPr>
-        <w:t>Beogradu</w:t>
-      </w:r>
-      <w:proofErr w:type="spellEnd"/>
-      <w:r>
-        <w:rPr>
-          <w:rFonts w:asciiTheme="minorHAnsi" w:eastAsia="Arial" w:hAnsiTheme="minorHAnsi" w:cstheme="minorHAnsi"/>
-          <w:sz w:val="24"/>
-          <w:szCs w:val="24"/>
-        </w:rPr>
-        <w:t xml:space="preserve"> </w:t>
+        <w:t xml:space="preserve">Elektrotehnički fakultet u Beogradu </w:t>
       </w:r>
     </w:p>
     <w:p>
@@ -105,61 +59,7 @@
           <w:sz w:val="24"/>
           <w:szCs w:val="24"/>
         </w:rPr>
-        <w:t xml:space="preserve">SI3PSI </w:t>
-      </w:r>
-      <w:proofErr w:type="spellStart"/>
-      <w:r>
-        <w:rPr>
-          <w:rFonts w:asciiTheme="minorHAnsi" w:eastAsia="Arial" w:hAnsiTheme="minorHAnsi" w:cstheme="minorHAnsi"/>
-          <w:sz w:val="24"/>
-          <w:szCs w:val="24"/>
-        </w:rPr>
-        <w:t>Principi</w:t>
-      </w:r>
-      <w:proofErr w:type="spellEnd"/>
-      <w:r>
-        <w:rPr>
-          <w:rFonts w:asciiTheme="minorHAnsi" w:eastAsia="Arial" w:hAnsiTheme="minorHAnsi" w:cstheme="minorHAnsi"/>
-          <w:sz w:val="24"/>
-          <w:szCs w:val="24"/>
-        </w:rPr>
-        <w:t xml:space="preserve"> </w:t>
-      </w:r>
-      <w:proofErr w:type="spellStart"/>
-      <w:r>
-        <w:rPr>
-          <w:rFonts w:asciiTheme="minorHAnsi" w:eastAsia="Arial" w:hAnsiTheme="minorHAnsi" w:cstheme="minorHAnsi"/>
-          <w:sz w:val="24"/>
-          <w:szCs w:val="24"/>
-        </w:rPr>
-        <w:t>Softverskog</w:t>
-      </w:r>
-      <w:proofErr w:type="spellEnd"/>
-      <w:r>
-        <w:rPr>
-          <w:rFonts w:asciiTheme="minorHAnsi" w:eastAsia="Arial" w:hAnsiTheme="minorHAnsi" w:cstheme="minorHAnsi"/>
-          <w:sz w:val="24"/>
-          <w:szCs w:val="24"/>
-        </w:rPr>
-        <w:t xml:space="preserve"> </w:t>
-      </w:r>
-      <w:proofErr w:type="spellStart"/>
-      <w:r>
-        <w:rPr>
-          <w:rFonts w:asciiTheme="minorHAnsi" w:eastAsia="Arial" w:hAnsiTheme="minorHAnsi" w:cstheme="minorHAnsi"/>
-          <w:sz w:val="24"/>
-          <w:szCs w:val="24"/>
-        </w:rPr>
-        <w:t>Inženjerstva</w:t>
-      </w:r>
-      <w:proofErr w:type="spellEnd"/>
-      <w:r>
-        <w:rPr>
-          <w:rFonts w:asciiTheme="minorHAnsi" w:eastAsia="Arial" w:hAnsiTheme="minorHAnsi" w:cstheme="minorHAnsi"/>
-          <w:sz w:val="24"/>
-          <w:szCs w:val="24"/>
-        </w:rPr>
-        <w:t xml:space="preserve"> </w:t>
+        <w:t xml:space="preserve">SI3PSI Principi Softverskog Inženjerstva </w:t>
       </w:r>
     </w:p>
     <w:p>
@@ -313,23 +213,13 @@
           <w:szCs w:val="24"/>
         </w:rPr>
       </w:pPr>
-      <w:proofErr w:type="spellStart"/>
       <w:r>
         <w:rPr>
           <w:rFonts w:asciiTheme="minorHAnsi" w:eastAsia="Arial" w:hAnsiTheme="minorHAnsi" w:cstheme="minorHAnsi"/>
           <w:sz w:val="24"/>
           <w:szCs w:val="24"/>
         </w:rPr>
-        <w:t>Projekat</w:t>
-      </w:r>
-      <w:proofErr w:type="spellEnd"/>
-      <w:r>
-        <w:rPr>
-          <w:rFonts w:asciiTheme="minorHAnsi" w:eastAsia="Arial" w:hAnsiTheme="minorHAnsi" w:cstheme="minorHAnsi"/>
-          <w:sz w:val="24"/>
-          <w:szCs w:val="24"/>
-        </w:rPr>
-        <w:t xml:space="preserve"> Ruleset </w:t>
+        <w:t xml:space="preserve">Projekat Ruleset </w:t>
       </w:r>
     </w:p>
     <w:p>
@@ -509,7 +399,6 @@
           <w:szCs w:val="24"/>
         </w:rPr>
       </w:pPr>
-      <w:proofErr w:type="spellStart"/>
       <w:r>
         <w:rPr>
           <w:rFonts w:asciiTheme="minorHAnsi" w:eastAsia="Arial" w:hAnsiTheme="minorHAnsi" w:cstheme="minorHAnsi"/>
@@ -517,49 +406,8 @@
           <w:sz w:val="24"/>
           <w:szCs w:val="24"/>
         </w:rPr>
-        <w:t>Specifikacija</w:t>
-      </w:r>
-      <w:proofErr w:type="spellEnd"/>
-      <w:r>
-        <w:rPr>
-          <w:rFonts w:asciiTheme="minorHAnsi" w:eastAsia="Arial" w:hAnsiTheme="minorHAnsi" w:cstheme="minorHAnsi"/>
-          <w:b/>
-          <w:sz w:val="24"/>
-          <w:szCs w:val="24"/>
-        </w:rPr>
-        <w:t xml:space="preserve"> </w:t>
-      </w:r>
-      <w:proofErr w:type="spellStart"/>
-      <w:r>
-        <w:rPr>
-          <w:rFonts w:asciiTheme="minorHAnsi" w:eastAsia="Arial" w:hAnsiTheme="minorHAnsi" w:cstheme="minorHAnsi"/>
-          <w:b/>
-          <w:sz w:val="24"/>
-          <w:szCs w:val="24"/>
-        </w:rPr>
-        <w:t>scenarija</w:t>
-      </w:r>
-      <w:proofErr w:type="spellEnd"/>
-      <w:r>
-        <w:rPr>
-          <w:rFonts w:asciiTheme="minorHAnsi" w:eastAsia="Arial" w:hAnsiTheme="minorHAnsi" w:cstheme="minorHAnsi"/>
-          <w:b/>
-          <w:sz w:val="24"/>
-          <w:szCs w:val="24"/>
-        </w:rPr>
-        <w:t xml:space="preserve"> </w:t>
-      </w:r>
-      <w:proofErr w:type="spellStart"/>
-      <w:r>
-        <w:rPr>
-          <w:rFonts w:asciiTheme="minorHAnsi" w:eastAsia="Arial" w:hAnsiTheme="minorHAnsi" w:cstheme="minorHAnsi"/>
-          <w:b/>
-          <w:sz w:val="24"/>
-          <w:szCs w:val="24"/>
-        </w:rPr>
-        <w:t>upotrebe</w:t>
-      </w:r>
-      <w:proofErr w:type="spellEnd"/>
+        <w:t>Specifikacija scenarija upotrebe</w:t>
+      </w:r>
     </w:p>
     <w:p>
       <w:pPr>
@@ -572,7 +420,6 @@
           <w:szCs w:val="24"/>
         </w:rPr>
       </w:pPr>
-      <w:proofErr w:type="spellStart"/>
       <w:r>
         <w:rPr>
           <w:rFonts w:asciiTheme="minorHAnsi" w:eastAsia="Arial" w:hAnsiTheme="minorHAnsi" w:cstheme="minorHAnsi"/>
@@ -580,49 +427,8 @@
           <w:sz w:val="24"/>
           <w:szCs w:val="24"/>
         </w:rPr>
-        <w:t>funkcionalnosti</w:t>
-      </w:r>
-      <w:proofErr w:type="spellEnd"/>
-      <w:r>
-        <w:rPr>
-          <w:rFonts w:asciiTheme="minorHAnsi" w:eastAsia="Arial" w:hAnsiTheme="minorHAnsi" w:cstheme="minorHAnsi"/>
-          <w:b/>
-          <w:sz w:val="24"/>
-          <w:szCs w:val="24"/>
-        </w:rPr>
-        <w:t xml:space="preserve"> </w:t>
-      </w:r>
-      <w:proofErr w:type="spellStart"/>
-      <w:r>
-        <w:rPr>
-          <w:rFonts w:asciiTheme="minorHAnsi" w:eastAsia="Arial" w:hAnsiTheme="minorHAnsi" w:cstheme="minorHAnsi"/>
-          <w:b/>
-          <w:sz w:val="24"/>
-          <w:szCs w:val="24"/>
-        </w:rPr>
-        <w:t>čuvanja</w:t>
-      </w:r>
-      <w:proofErr w:type="spellEnd"/>
-      <w:r>
-        <w:rPr>
-          <w:rFonts w:asciiTheme="minorHAnsi" w:eastAsia="Arial" w:hAnsiTheme="minorHAnsi" w:cstheme="minorHAnsi"/>
-          <w:b/>
-          <w:sz w:val="24"/>
-          <w:szCs w:val="24"/>
-        </w:rPr>
-        <w:t xml:space="preserve"> </w:t>
-      </w:r>
-      <w:proofErr w:type="spellStart"/>
-      <w:r>
-        <w:rPr>
-          <w:rFonts w:asciiTheme="minorHAnsi" w:eastAsia="Arial" w:hAnsiTheme="minorHAnsi" w:cstheme="minorHAnsi"/>
-          <w:b/>
-          <w:sz w:val="24"/>
-          <w:szCs w:val="24"/>
-        </w:rPr>
-        <w:t>špila</w:t>
-      </w:r>
-      <w:proofErr w:type="spellEnd"/>
+        <w:t>funkcionalnosti čuvanja špila</w:t>
+      </w:r>
     </w:p>
     <w:p>
       <w:pPr>
@@ -671,7 +477,6 @@
           <w:szCs w:val="24"/>
         </w:rPr>
       </w:pPr>
-      <w:proofErr w:type="spellStart"/>
       <w:r>
         <w:rPr>
           <w:rFonts w:asciiTheme="minorHAnsi" w:eastAsia="Arial" w:hAnsiTheme="minorHAnsi" w:cstheme="minorHAnsi"/>
@@ -679,17 +484,7 @@
           <w:sz w:val="24"/>
           <w:szCs w:val="24"/>
         </w:rPr>
-        <w:t>Verzija</w:t>
-      </w:r>
-      <w:proofErr w:type="spellEnd"/>
-      <w:r>
-        <w:rPr>
-          <w:rFonts w:asciiTheme="minorHAnsi" w:eastAsia="Arial" w:hAnsiTheme="minorHAnsi" w:cstheme="minorHAnsi"/>
-          <w:b/>
-          <w:sz w:val="24"/>
-          <w:szCs w:val="24"/>
-        </w:rPr>
-        <w:t xml:space="preserve"> </w:t>
+        <w:t xml:space="preserve">Verzija </w:t>
       </w:r>
       <w:r>
         <w:rPr>
@@ -754,7 +549,6 @@
           <w:szCs w:val="24"/>
         </w:rPr>
       </w:pPr>
-      <w:proofErr w:type="spellStart"/>
       <w:r>
         <w:rPr>
           <w:rFonts w:asciiTheme="minorHAnsi" w:eastAsia="Arial" w:hAnsiTheme="minorHAnsi" w:cstheme="minorHAnsi"/>
@@ -763,37 +557,7 @@
           <w:szCs w:val="24"/>
         </w:rPr>
         <w:lastRenderedPageBreak/>
-        <w:t>Istorija</w:t>
-      </w:r>
-      <w:proofErr w:type="spellEnd"/>
-      <w:r>
-        <w:rPr>
-          <w:rFonts w:asciiTheme="minorHAnsi" w:eastAsia="Arial" w:hAnsiTheme="minorHAnsi" w:cstheme="minorHAnsi"/>
-          <w:b/>
-          <w:sz w:val="24"/>
-          <w:szCs w:val="24"/>
-        </w:rPr>
-        <w:t xml:space="preserve"> </w:t>
-      </w:r>
-      <w:proofErr w:type="spellStart"/>
-      <w:r>
-        <w:rPr>
-          <w:rFonts w:asciiTheme="minorHAnsi" w:eastAsia="Arial" w:hAnsiTheme="minorHAnsi" w:cstheme="minorHAnsi"/>
-          <w:b/>
-          <w:sz w:val="24"/>
-          <w:szCs w:val="24"/>
-        </w:rPr>
-        <w:t>izmena</w:t>
-      </w:r>
-      <w:proofErr w:type="spellEnd"/>
-      <w:r>
-        <w:rPr>
-          <w:rFonts w:asciiTheme="minorHAnsi" w:eastAsia="Arial" w:hAnsiTheme="minorHAnsi" w:cstheme="minorHAnsi"/>
-          <w:b/>
-          <w:sz w:val="24"/>
-          <w:szCs w:val="24"/>
-        </w:rPr>
-        <w:t xml:space="preserve"> </w:t>
+        <w:t xml:space="preserve">Istorija izmena </w:t>
       </w:r>
     </w:p>
     <w:tbl>
@@ -873,7 +637,6 @@
                 <w:szCs w:val="24"/>
               </w:rPr>
             </w:pPr>
-            <w:proofErr w:type="spellStart"/>
             <w:r>
               <w:rPr>
                 <w:rFonts w:asciiTheme="minorHAnsi" w:eastAsia="Times New Roman" w:hAnsiTheme="minorHAnsi" w:cstheme="minorHAnsi"/>
@@ -881,17 +644,7 @@
                 <w:sz w:val="24"/>
                 <w:szCs w:val="24"/>
               </w:rPr>
-              <w:t>Verzija</w:t>
-            </w:r>
-            <w:proofErr w:type="spellEnd"/>
-            <w:r>
-              <w:rPr>
-                <w:rFonts w:asciiTheme="minorHAnsi" w:eastAsia="Times New Roman" w:hAnsiTheme="minorHAnsi" w:cstheme="minorHAnsi"/>
-                <w:b/>
-                <w:sz w:val="24"/>
-                <w:szCs w:val="24"/>
-              </w:rPr>
-              <w:t xml:space="preserve"> </w:t>
+              <w:t xml:space="preserve">Verzija </w:t>
             </w:r>
           </w:p>
         </w:tc>
@@ -917,7 +670,6 @@
                 <w:szCs w:val="24"/>
               </w:rPr>
             </w:pPr>
-            <w:proofErr w:type="spellStart"/>
             <w:r>
               <w:rPr>
                 <w:rFonts w:asciiTheme="minorHAnsi" w:eastAsia="Times New Roman" w:hAnsiTheme="minorHAnsi" w:cstheme="minorHAnsi"/>
@@ -925,37 +677,7 @@
                 <w:sz w:val="24"/>
                 <w:szCs w:val="24"/>
               </w:rPr>
-              <w:t>Kratak</w:t>
-            </w:r>
-            <w:proofErr w:type="spellEnd"/>
-            <w:r>
-              <w:rPr>
-                <w:rFonts w:asciiTheme="minorHAnsi" w:eastAsia="Times New Roman" w:hAnsiTheme="minorHAnsi" w:cstheme="minorHAnsi"/>
-                <w:b/>
-                <w:sz w:val="24"/>
-                <w:szCs w:val="24"/>
-              </w:rPr>
-              <w:t xml:space="preserve"> </w:t>
-            </w:r>
-            <w:proofErr w:type="spellStart"/>
-            <w:r>
-              <w:rPr>
-                <w:rFonts w:asciiTheme="minorHAnsi" w:eastAsia="Times New Roman" w:hAnsiTheme="minorHAnsi" w:cstheme="minorHAnsi"/>
-                <w:b/>
-                <w:sz w:val="24"/>
-                <w:szCs w:val="24"/>
-              </w:rPr>
-              <w:t>opis</w:t>
-            </w:r>
-            <w:proofErr w:type="spellEnd"/>
-            <w:r>
-              <w:rPr>
-                <w:rFonts w:asciiTheme="minorHAnsi" w:eastAsia="Times New Roman" w:hAnsiTheme="minorHAnsi" w:cstheme="minorHAnsi"/>
-                <w:b/>
-                <w:sz w:val="24"/>
-                <w:szCs w:val="24"/>
-              </w:rPr>
-              <w:t xml:space="preserve"> </w:t>
+              <w:t xml:space="preserve">Kratak opis </w:t>
             </w:r>
           </w:p>
         </w:tc>
@@ -1101,41 +823,13 @@
                 <w:szCs w:val="24"/>
               </w:rPr>
             </w:pPr>
-            <w:proofErr w:type="spellStart"/>
             <w:r>
               <w:rPr>
                 <w:rFonts w:asciiTheme="minorHAnsi" w:eastAsia="Times New Roman" w:hAnsiTheme="minorHAnsi" w:cstheme="minorHAnsi"/>
                 <w:sz w:val="24"/>
                 <w:szCs w:val="24"/>
               </w:rPr>
-              <w:t>inicijalna</w:t>
-            </w:r>
-            <w:proofErr w:type="spellEnd"/>
-            <w:r>
-              <w:rPr>
-                <w:rFonts w:asciiTheme="minorHAnsi" w:eastAsia="Times New Roman" w:hAnsiTheme="minorHAnsi" w:cstheme="minorHAnsi"/>
-                <w:sz w:val="24"/>
-                <w:szCs w:val="24"/>
-              </w:rPr>
-              <w:t xml:space="preserve"> </w:t>
-            </w:r>
-            <w:proofErr w:type="spellStart"/>
-            <w:r>
-              <w:rPr>
-                <w:rFonts w:asciiTheme="minorHAnsi" w:eastAsia="Times New Roman" w:hAnsiTheme="minorHAnsi" w:cstheme="minorHAnsi"/>
-                <w:sz w:val="24"/>
-                <w:szCs w:val="24"/>
-              </w:rPr>
-              <w:t>verzija</w:t>
-            </w:r>
-            <w:proofErr w:type="spellEnd"/>
-            <w:r>
-              <w:rPr>
-                <w:rFonts w:asciiTheme="minorHAnsi" w:eastAsia="Times New Roman" w:hAnsiTheme="minorHAnsi" w:cstheme="minorHAnsi"/>
-                <w:sz w:val="24"/>
-                <w:szCs w:val="24"/>
-              </w:rPr>
-              <w:t xml:space="preserve"> </w:t>
+              <w:t xml:space="preserve">inicijalna verzija </w:t>
             </w:r>
           </w:p>
         </w:tc>
@@ -1165,18 +859,8 @@
                 <w:sz w:val="24"/>
                 <w:szCs w:val="24"/>
               </w:rPr>
-              <w:t xml:space="preserve">Maja </w:t>
-            </w:r>
-            <w:proofErr w:type="spellStart"/>
-            <w:r>
-              <w:rPr>
-                <w:rFonts w:asciiTheme="minorHAnsi" w:hAnsiTheme="minorHAnsi" w:cstheme="minorHAnsi"/>
-                <w:sz w:val="24"/>
-                <w:szCs w:val="24"/>
-              </w:rPr>
-              <w:t>Dimitrijević</w:t>
-            </w:r>
-            <w:proofErr w:type="spellEnd"/>
+              <w:t>Maja Dimitrijević</w:t>
+            </w:r>
           </w:p>
         </w:tc>
       </w:tr>
@@ -1260,8 +944,6 @@
               </w:rPr>
               <w:t>1</w:t>
             </w:r>
-            <w:bookmarkStart w:id="0" w:name="_GoBack"/>
-            <w:bookmarkEnd w:id="0"/>
           </w:p>
         </w:tc>
         <w:tc>
@@ -1285,41 +967,13 @@
                 <w:szCs w:val="24"/>
               </w:rPr>
             </w:pPr>
-            <w:proofErr w:type="spellStart"/>
             <w:r>
               <w:rPr>
                 <w:rFonts w:asciiTheme="minorHAnsi" w:eastAsia="Times New Roman" w:hAnsiTheme="minorHAnsi" w:cstheme="minorHAnsi"/>
                 <w:sz w:val="24"/>
                 <w:szCs w:val="24"/>
               </w:rPr>
-              <w:t>izmena</w:t>
-            </w:r>
-            <w:proofErr w:type="spellEnd"/>
-            <w:r>
-              <w:rPr>
-                <w:rFonts w:asciiTheme="minorHAnsi" w:eastAsia="Times New Roman" w:hAnsiTheme="minorHAnsi" w:cstheme="minorHAnsi"/>
-                <w:sz w:val="24"/>
-                <w:szCs w:val="24"/>
-              </w:rPr>
-              <w:t xml:space="preserve"> </w:t>
-            </w:r>
-            <w:proofErr w:type="spellStart"/>
-            <w:r>
-              <w:rPr>
-                <w:rFonts w:asciiTheme="minorHAnsi" w:eastAsia="Times New Roman" w:hAnsiTheme="minorHAnsi" w:cstheme="minorHAnsi"/>
-                <w:sz w:val="24"/>
-                <w:szCs w:val="24"/>
-              </w:rPr>
-              <w:t>nakon</w:t>
-            </w:r>
-            <w:proofErr w:type="spellEnd"/>
-            <w:r>
-              <w:rPr>
-                <w:rFonts w:asciiTheme="minorHAnsi" w:eastAsia="Times New Roman" w:hAnsiTheme="minorHAnsi" w:cstheme="minorHAnsi"/>
-                <w:sz w:val="24"/>
-                <w:szCs w:val="24"/>
-              </w:rPr>
-              <w:t xml:space="preserve"> FR faze</w:t>
+              <w:t>izmena nakon FR faze</w:t>
             </w:r>
           </w:p>
         </w:tc>
@@ -1350,18 +1004,8 @@
                 <w:sz w:val="24"/>
                 <w:szCs w:val="24"/>
               </w:rPr>
-              <w:t xml:space="preserve">Maja </w:t>
-            </w:r>
-            <w:proofErr w:type="spellStart"/>
-            <w:r>
-              <w:rPr>
-                <w:rFonts w:asciiTheme="minorHAnsi" w:eastAsia="Times New Roman" w:hAnsiTheme="minorHAnsi" w:cstheme="minorHAnsi"/>
-                <w:sz w:val="24"/>
-                <w:szCs w:val="24"/>
-              </w:rPr>
-              <w:t>Dimitrijević</w:t>
-            </w:r>
-            <w:proofErr w:type="spellEnd"/>
+              <w:t>Maja Dimitrijević</w:t>
+            </w:r>
           </w:p>
         </w:tc>
       </w:tr>
@@ -1675,7 +1319,6 @@
           <w:szCs w:val="24"/>
         </w:rPr>
       </w:pPr>
-      <w:proofErr w:type="spellStart"/>
       <w:r>
         <w:rPr>
           <w:rFonts w:asciiTheme="minorHAnsi" w:eastAsia="Arial" w:hAnsiTheme="minorHAnsi" w:cstheme="minorHAnsi"/>
@@ -1683,17 +1326,7 @@
           <w:sz w:val="24"/>
           <w:szCs w:val="24"/>
         </w:rPr>
-        <w:t>Sadržaj</w:t>
-      </w:r>
-      <w:proofErr w:type="spellEnd"/>
-      <w:r>
-        <w:rPr>
-          <w:rFonts w:asciiTheme="minorHAnsi" w:eastAsia="Arial" w:hAnsiTheme="minorHAnsi" w:cstheme="minorHAnsi"/>
-          <w:b/>
-          <w:sz w:val="24"/>
-          <w:szCs w:val="24"/>
-        </w:rPr>
-        <w:t xml:space="preserve">  </w:t>
+        <w:t xml:space="preserve">Sadržaj  </w:t>
       </w:r>
     </w:p>
     <w:sdt>
@@ -3477,8 +3110,7 @@
           <w:szCs w:val="24"/>
         </w:rPr>
       </w:pPr>
-      <w:bookmarkStart w:id="1" w:name="_Toc36416080"/>
-      <w:proofErr w:type="spellStart"/>
+      <w:bookmarkStart w:id="0" w:name="_Toc36416080"/>
       <w:r>
         <w:rPr>
           <w:rFonts w:asciiTheme="minorHAnsi" w:hAnsiTheme="minorHAnsi" w:cstheme="minorHAnsi"/>
@@ -3487,8 +3119,7 @@
         </w:rPr>
         <w:t>Uvod</w:t>
       </w:r>
-      <w:bookmarkEnd w:id="1"/>
-      <w:proofErr w:type="spellEnd"/>
+      <w:bookmarkEnd w:id="0"/>
       <w:r>
         <w:rPr>
           <w:rFonts w:asciiTheme="minorHAnsi" w:hAnsiTheme="minorHAnsi" w:cstheme="minorHAnsi"/>
@@ -3508,8 +3139,7 @@
           <w:szCs w:val="24"/>
         </w:rPr>
       </w:pPr>
-      <w:bookmarkStart w:id="2" w:name="_Toc36416081"/>
-      <w:proofErr w:type="spellStart"/>
+      <w:bookmarkStart w:id="1" w:name="_Toc36416081"/>
       <w:r>
         <w:rPr>
           <w:rFonts w:asciiTheme="minorHAnsi" w:hAnsiTheme="minorHAnsi" w:cstheme="minorHAnsi"/>
@@ -3518,8 +3148,7 @@
         </w:rPr>
         <w:t>Rezime</w:t>
       </w:r>
-      <w:bookmarkEnd w:id="2"/>
-      <w:proofErr w:type="spellEnd"/>
+      <w:bookmarkEnd w:id="1"/>
       <w:r>
         <w:rPr>
           <w:rFonts w:asciiTheme="minorHAnsi" w:hAnsiTheme="minorHAnsi" w:cstheme="minorHAnsi"/>
@@ -3539,275 +3168,29 @@
           <w:szCs w:val="24"/>
         </w:rPr>
       </w:pPr>
-      <w:proofErr w:type="spellStart"/>
       <w:r>
         <w:rPr>
           <w:rFonts w:asciiTheme="minorHAnsi" w:eastAsia="Times New Roman" w:hAnsiTheme="minorHAnsi" w:cstheme="minorHAnsi"/>
           <w:sz w:val="24"/>
           <w:szCs w:val="24"/>
         </w:rPr>
-        <w:t>Definisanje</w:t>
-      </w:r>
-      <w:proofErr w:type="spellEnd"/>
+        <w:t xml:space="preserve">Definisanje scenarija upotrebe pri </w:t>
+      </w:r>
       <w:r>
         <w:rPr>
           <w:rFonts w:asciiTheme="minorHAnsi" w:eastAsia="Times New Roman" w:hAnsiTheme="minorHAnsi" w:cstheme="minorHAnsi"/>
           <w:sz w:val="24"/>
           <w:szCs w:val="24"/>
         </w:rPr>
-        <w:t xml:space="preserve"> </w:t>
-      </w:r>
-      <w:proofErr w:type="spellStart"/>
+        <w:t>čuvanju špila</w:t>
+      </w:r>
       <w:r>
         <w:rPr>
           <w:rFonts w:asciiTheme="minorHAnsi" w:eastAsia="Times New Roman" w:hAnsiTheme="minorHAnsi" w:cstheme="minorHAnsi"/>
           <w:sz w:val="24"/>
           <w:szCs w:val="24"/>
         </w:rPr>
-        <w:t>scenarija</w:t>
-      </w:r>
-      <w:proofErr w:type="spellEnd"/>
-      <w:r>
-        <w:rPr>
-          <w:rFonts w:asciiTheme="minorHAnsi" w:eastAsia="Times New Roman" w:hAnsiTheme="minorHAnsi" w:cstheme="minorHAnsi"/>
-          <w:sz w:val="24"/>
-          <w:szCs w:val="24"/>
-        </w:rPr>
-        <w:t xml:space="preserve"> </w:t>
-      </w:r>
-      <w:proofErr w:type="spellStart"/>
-      <w:r>
-        <w:rPr>
-          <w:rFonts w:asciiTheme="minorHAnsi" w:eastAsia="Times New Roman" w:hAnsiTheme="minorHAnsi" w:cstheme="minorHAnsi"/>
-          <w:sz w:val="24"/>
-          <w:szCs w:val="24"/>
-        </w:rPr>
-        <w:t>upotrebe</w:t>
-      </w:r>
-      <w:proofErr w:type="spellEnd"/>
-      <w:r>
-        <w:rPr>
-          <w:rFonts w:asciiTheme="minorHAnsi" w:eastAsia="Times New Roman" w:hAnsiTheme="minorHAnsi" w:cstheme="minorHAnsi"/>
-          <w:sz w:val="24"/>
-          <w:szCs w:val="24"/>
-        </w:rPr>
-        <w:t xml:space="preserve"> </w:t>
-      </w:r>
-      <w:proofErr w:type="spellStart"/>
-      <w:r>
-        <w:rPr>
-          <w:rFonts w:asciiTheme="minorHAnsi" w:eastAsia="Times New Roman" w:hAnsiTheme="minorHAnsi" w:cstheme="minorHAnsi"/>
-          <w:sz w:val="24"/>
-          <w:szCs w:val="24"/>
-        </w:rPr>
-        <w:t>pri</w:t>
-      </w:r>
-      <w:proofErr w:type="spellEnd"/>
-      <w:r>
-        <w:rPr>
-          <w:rFonts w:asciiTheme="minorHAnsi" w:eastAsia="Times New Roman" w:hAnsiTheme="minorHAnsi" w:cstheme="minorHAnsi"/>
-          <w:sz w:val="24"/>
-          <w:szCs w:val="24"/>
-        </w:rPr>
-        <w:t xml:space="preserve"> </w:t>
-      </w:r>
-      <w:proofErr w:type="spellStart"/>
-      <w:r>
-        <w:rPr>
-          <w:rFonts w:asciiTheme="minorHAnsi" w:eastAsia="Times New Roman" w:hAnsiTheme="minorHAnsi" w:cstheme="minorHAnsi"/>
-          <w:sz w:val="24"/>
-          <w:szCs w:val="24"/>
-        </w:rPr>
-        <w:t>čuvanju</w:t>
-      </w:r>
-      <w:proofErr w:type="spellEnd"/>
-      <w:r>
-        <w:rPr>
-          <w:rFonts w:asciiTheme="minorHAnsi" w:eastAsia="Times New Roman" w:hAnsiTheme="minorHAnsi" w:cstheme="minorHAnsi"/>
-          <w:sz w:val="24"/>
-          <w:szCs w:val="24"/>
-        </w:rPr>
-        <w:t xml:space="preserve"> </w:t>
-      </w:r>
-      <w:proofErr w:type="spellStart"/>
-      <w:r>
-        <w:rPr>
-          <w:rFonts w:asciiTheme="minorHAnsi" w:eastAsia="Times New Roman" w:hAnsiTheme="minorHAnsi" w:cstheme="minorHAnsi"/>
-          <w:sz w:val="24"/>
-          <w:szCs w:val="24"/>
-        </w:rPr>
-        <w:t>špila</w:t>
-      </w:r>
-      <w:proofErr w:type="spellEnd"/>
-      <w:r>
-        <w:rPr>
-          <w:rFonts w:asciiTheme="minorHAnsi" w:eastAsia="Times New Roman" w:hAnsiTheme="minorHAnsi" w:cstheme="minorHAnsi"/>
-          <w:sz w:val="24"/>
-          <w:szCs w:val="24"/>
-        </w:rPr>
-        <w:t xml:space="preserve">, </w:t>
-      </w:r>
-      <w:proofErr w:type="spellStart"/>
-      <w:r>
-        <w:rPr>
-          <w:rFonts w:asciiTheme="minorHAnsi" w:eastAsia="Times New Roman" w:hAnsiTheme="minorHAnsi" w:cstheme="minorHAnsi"/>
-          <w:sz w:val="24"/>
-          <w:szCs w:val="24"/>
-        </w:rPr>
-        <w:t>sa</w:t>
-      </w:r>
-      <w:proofErr w:type="spellEnd"/>
-      <w:r>
-        <w:rPr>
-          <w:rFonts w:asciiTheme="minorHAnsi" w:eastAsia="Times New Roman" w:hAnsiTheme="minorHAnsi" w:cstheme="minorHAnsi"/>
-          <w:sz w:val="24"/>
-          <w:szCs w:val="24"/>
-        </w:rPr>
-        <w:t xml:space="preserve"> </w:t>
-      </w:r>
-      <w:proofErr w:type="spellStart"/>
-      <w:r>
-        <w:rPr>
-          <w:rFonts w:asciiTheme="minorHAnsi" w:eastAsia="Times New Roman" w:hAnsiTheme="minorHAnsi" w:cstheme="minorHAnsi"/>
-          <w:sz w:val="24"/>
-          <w:szCs w:val="24"/>
-        </w:rPr>
-        <w:t>grafičkim</w:t>
-      </w:r>
-      <w:proofErr w:type="spellEnd"/>
-      <w:r>
-        <w:rPr>
-          <w:rFonts w:asciiTheme="minorHAnsi" w:eastAsia="Times New Roman" w:hAnsiTheme="minorHAnsi" w:cstheme="minorHAnsi"/>
-          <w:sz w:val="24"/>
-          <w:szCs w:val="24"/>
-        </w:rPr>
-        <w:t xml:space="preserve"> </w:t>
-      </w:r>
-      <w:proofErr w:type="spellStart"/>
-      <w:r>
-        <w:rPr>
-          <w:rFonts w:asciiTheme="minorHAnsi" w:eastAsia="Times New Roman" w:hAnsiTheme="minorHAnsi" w:cstheme="minorHAnsi"/>
-          <w:sz w:val="24"/>
-          <w:szCs w:val="24"/>
-        </w:rPr>
-        <w:t>opisom</w:t>
-      </w:r>
-      <w:proofErr w:type="spellEnd"/>
-      <w:r>
-        <w:rPr>
-          <w:rFonts w:asciiTheme="minorHAnsi" w:eastAsia="Times New Roman" w:hAnsiTheme="minorHAnsi" w:cstheme="minorHAnsi"/>
-          <w:sz w:val="24"/>
-          <w:szCs w:val="24"/>
-        </w:rPr>
-        <w:t xml:space="preserve"> </w:t>
-      </w:r>
-      <w:proofErr w:type="spellStart"/>
-      <w:r>
-        <w:rPr>
-          <w:rFonts w:asciiTheme="minorHAnsi" w:eastAsia="Times New Roman" w:hAnsiTheme="minorHAnsi" w:cstheme="minorHAnsi"/>
-          <w:sz w:val="24"/>
-          <w:szCs w:val="24"/>
-        </w:rPr>
-        <w:t>priloženim</w:t>
-      </w:r>
-      <w:proofErr w:type="spellEnd"/>
-      <w:r>
-        <w:rPr>
-          <w:rFonts w:asciiTheme="minorHAnsi" w:eastAsia="Times New Roman" w:hAnsiTheme="minorHAnsi" w:cstheme="minorHAnsi"/>
-          <w:sz w:val="24"/>
-          <w:szCs w:val="24"/>
-        </w:rPr>
-        <w:t xml:space="preserve"> u </w:t>
-      </w:r>
-      <w:proofErr w:type="spellStart"/>
-      <w:r>
-        <w:rPr>
-          <w:rFonts w:asciiTheme="minorHAnsi" w:eastAsia="Times New Roman" w:hAnsiTheme="minorHAnsi" w:cstheme="minorHAnsi"/>
-          <w:sz w:val="24"/>
-          <w:szCs w:val="24"/>
-        </w:rPr>
-        <w:t>prototipu</w:t>
-      </w:r>
-      <w:proofErr w:type="spellEnd"/>
-      <w:r>
-        <w:rPr>
-          <w:rFonts w:asciiTheme="minorHAnsi" w:eastAsia="Times New Roman" w:hAnsiTheme="minorHAnsi" w:cstheme="minorHAnsi"/>
-          <w:sz w:val="24"/>
-          <w:szCs w:val="24"/>
-        </w:rPr>
-        <w:t xml:space="preserve"> </w:t>
-      </w:r>
-      <w:proofErr w:type="spellStart"/>
-      <w:r>
-        <w:rPr>
-          <w:rFonts w:asciiTheme="minorHAnsi" w:eastAsia="Times New Roman" w:hAnsiTheme="minorHAnsi" w:cstheme="minorHAnsi"/>
-          <w:sz w:val="24"/>
-          <w:szCs w:val="24"/>
-        </w:rPr>
-        <w:t>koji</w:t>
-      </w:r>
-      <w:proofErr w:type="spellEnd"/>
-      <w:r>
-        <w:rPr>
-          <w:rFonts w:asciiTheme="minorHAnsi" w:eastAsia="Times New Roman" w:hAnsiTheme="minorHAnsi" w:cstheme="minorHAnsi"/>
-          <w:sz w:val="24"/>
-          <w:szCs w:val="24"/>
-        </w:rPr>
-        <w:t xml:space="preserve"> se </w:t>
-      </w:r>
-      <w:proofErr w:type="spellStart"/>
-      <w:r>
-        <w:rPr>
-          <w:rFonts w:asciiTheme="minorHAnsi" w:eastAsia="Times New Roman" w:hAnsiTheme="minorHAnsi" w:cstheme="minorHAnsi"/>
-          <w:sz w:val="24"/>
-          <w:szCs w:val="24"/>
-        </w:rPr>
-        <w:t>nalazi</w:t>
-      </w:r>
-      <w:proofErr w:type="spellEnd"/>
-      <w:r>
-        <w:rPr>
-          <w:rFonts w:asciiTheme="minorHAnsi" w:eastAsia="Times New Roman" w:hAnsiTheme="minorHAnsi" w:cstheme="minorHAnsi"/>
-          <w:sz w:val="24"/>
-          <w:szCs w:val="24"/>
-        </w:rPr>
-        <w:t xml:space="preserve"> u </w:t>
-      </w:r>
-      <w:proofErr w:type="spellStart"/>
-      <w:r>
-        <w:rPr>
-          <w:rFonts w:asciiTheme="minorHAnsi" w:eastAsia="Times New Roman" w:hAnsiTheme="minorHAnsi" w:cstheme="minorHAnsi"/>
-          <w:sz w:val="24"/>
-          <w:szCs w:val="24"/>
-        </w:rPr>
-        <w:t>drugom</w:t>
-      </w:r>
-      <w:proofErr w:type="spellEnd"/>
-      <w:r>
-        <w:rPr>
-          <w:rFonts w:asciiTheme="minorHAnsi" w:eastAsia="Times New Roman" w:hAnsiTheme="minorHAnsi" w:cstheme="minorHAnsi"/>
-          <w:sz w:val="24"/>
-          <w:szCs w:val="24"/>
-        </w:rPr>
-        <w:t xml:space="preserve"> </w:t>
-      </w:r>
-      <w:proofErr w:type="spellStart"/>
-      <w:r>
-        <w:rPr>
-          <w:rFonts w:asciiTheme="minorHAnsi" w:eastAsia="Times New Roman" w:hAnsiTheme="minorHAnsi" w:cstheme="minorHAnsi"/>
-          <w:sz w:val="24"/>
-          <w:szCs w:val="24"/>
-        </w:rPr>
-        <w:t>folderu</w:t>
-      </w:r>
-      <w:proofErr w:type="spellEnd"/>
-      <w:r>
-        <w:rPr>
-          <w:rFonts w:asciiTheme="minorHAnsi" w:eastAsia="Times New Roman" w:hAnsiTheme="minorHAnsi" w:cstheme="minorHAnsi"/>
-          <w:sz w:val="24"/>
-          <w:szCs w:val="24"/>
-        </w:rPr>
-        <w:t>.</w:t>
+        <w:t>, sa grafičkim opisom priloženim u prototipu koji se nalazi u drugom folderu.</w:t>
       </w:r>
     </w:p>
     <w:p>
@@ -3821,90 +3204,16 @@
           <w:szCs w:val="24"/>
         </w:rPr>
       </w:pPr>
-      <w:bookmarkStart w:id="3" w:name="_Toc36416082"/>
-      <w:proofErr w:type="spellStart"/>
-      <w:r>
-        <w:rPr>
-          <w:rFonts w:asciiTheme="minorHAnsi" w:hAnsiTheme="minorHAnsi" w:cstheme="minorHAnsi"/>
-          <w:sz w:val="24"/>
-          <w:szCs w:val="24"/>
-        </w:rPr>
-        <w:t>Namena</w:t>
-      </w:r>
-      <w:proofErr w:type="spellEnd"/>
-      <w:r>
-        <w:rPr>
-          <w:rFonts w:asciiTheme="minorHAnsi" w:hAnsiTheme="minorHAnsi" w:cstheme="minorHAnsi"/>
-          <w:sz w:val="24"/>
-          <w:szCs w:val="24"/>
-        </w:rPr>
-        <w:t xml:space="preserve"> </w:t>
-      </w:r>
-      <w:proofErr w:type="spellStart"/>
-      <w:r>
-        <w:rPr>
-          <w:rFonts w:asciiTheme="minorHAnsi" w:hAnsiTheme="minorHAnsi" w:cstheme="minorHAnsi"/>
-          <w:sz w:val="24"/>
-          <w:szCs w:val="24"/>
-        </w:rPr>
-        <w:t>dokumenta</w:t>
-      </w:r>
-      <w:proofErr w:type="spellEnd"/>
-      <w:r>
-        <w:rPr>
-          <w:rFonts w:asciiTheme="minorHAnsi" w:hAnsiTheme="minorHAnsi" w:cstheme="minorHAnsi"/>
-          <w:sz w:val="24"/>
-          <w:szCs w:val="24"/>
-        </w:rPr>
-        <w:t xml:space="preserve"> </w:t>
-      </w:r>
-      <w:proofErr w:type="spellStart"/>
-      <w:r>
-        <w:rPr>
-          <w:rFonts w:asciiTheme="minorHAnsi" w:hAnsiTheme="minorHAnsi" w:cstheme="minorHAnsi"/>
-          <w:sz w:val="24"/>
-          <w:szCs w:val="24"/>
-        </w:rPr>
-        <w:t>i</w:t>
-      </w:r>
-      <w:proofErr w:type="spellEnd"/>
-      <w:r>
-        <w:rPr>
-          <w:rFonts w:asciiTheme="minorHAnsi" w:hAnsiTheme="minorHAnsi" w:cstheme="minorHAnsi"/>
-          <w:sz w:val="24"/>
-          <w:szCs w:val="24"/>
-        </w:rPr>
-        <w:t xml:space="preserve"> </w:t>
-      </w:r>
-      <w:proofErr w:type="spellStart"/>
-      <w:r>
-        <w:rPr>
-          <w:rFonts w:asciiTheme="minorHAnsi" w:hAnsiTheme="minorHAnsi" w:cstheme="minorHAnsi"/>
-          <w:sz w:val="24"/>
-          <w:szCs w:val="24"/>
-        </w:rPr>
-        <w:t>ciljne</w:t>
-      </w:r>
-      <w:proofErr w:type="spellEnd"/>
-      <w:r>
-        <w:rPr>
-          <w:rFonts w:asciiTheme="minorHAnsi" w:hAnsiTheme="minorHAnsi" w:cstheme="minorHAnsi"/>
-          <w:sz w:val="24"/>
-          <w:szCs w:val="24"/>
-        </w:rPr>
-        <w:t xml:space="preserve"> </w:t>
-      </w:r>
-      <w:proofErr w:type="spellStart"/>
-      <w:r>
-        <w:rPr>
-          <w:rFonts w:asciiTheme="minorHAnsi" w:hAnsiTheme="minorHAnsi" w:cstheme="minorHAnsi"/>
-          <w:sz w:val="24"/>
-          <w:szCs w:val="24"/>
-        </w:rPr>
-        <w:t>grupe</w:t>
-      </w:r>
-      <w:bookmarkEnd w:id="3"/>
-      <w:proofErr w:type="spellEnd"/>
+      <w:bookmarkStart w:id="2" w:name="_Toc36416082"/>
+      <w:r>
+        <w:rPr>
+          <w:rFonts w:asciiTheme="minorHAnsi" w:hAnsiTheme="minorHAnsi" w:cstheme="minorHAnsi"/>
+          <w:sz w:val="24"/>
+          <w:szCs w:val="24"/>
+        </w:rPr>
+        <w:t>Namena dokumenta i ciljne grupe</w:t>
+      </w:r>
+      <w:bookmarkEnd w:id="2"/>
       <w:r>
         <w:rPr>
           <w:rFonts w:asciiTheme="minorHAnsi" w:hAnsiTheme="minorHAnsi" w:cstheme="minorHAnsi"/>
@@ -3924,329 +3233,13 @@
           <w:szCs w:val="24"/>
         </w:rPr>
       </w:pPr>
-      <w:proofErr w:type="spellStart"/>
       <w:r>
         <w:rPr>
           <w:rFonts w:asciiTheme="minorHAnsi" w:eastAsia="Times New Roman" w:hAnsiTheme="minorHAnsi" w:cstheme="minorHAnsi"/>
           <w:sz w:val="24"/>
           <w:szCs w:val="24"/>
         </w:rPr>
-        <w:t>Dokument</w:t>
-      </w:r>
-      <w:proofErr w:type="spellEnd"/>
-      <w:r>
-        <w:rPr>
-          <w:rFonts w:asciiTheme="minorHAnsi" w:eastAsia="Times New Roman" w:hAnsiTheme="minorHAnsi" w:cstheme="minorHAnsi"/>
-          <w:sz w:val="24"/>
-          <w:szCs w:val="24"/>
-        </w:rPr>
-        <w:t xml:space="preserve"> </w:t>
-      </w:r>
-      <w:proofErr w:type="spellStart"/>
-      <w:r>
-        <w:rPr>
-          <w:rFonts w:asciiTheme="minorHAnsi" w:eastAsia="Times New Roman" w:hAnsiTheme="minorHAnsi" w:cstheme="minorHAnsi"/>
-          <w:sz w:val="24"/>
-          <w:szCs w:val="24"/>
-        </w:rPr>
-        <w:t>će</w:t>
-      </w:r>
-      <w:proofErr w:type="spellEnd"/>
-      <w:r>
-        <w:rPr>
-          <w:rFonts w:asciiTheme="minorHAnsi" w:eastAsia="Times New Roman" w:hAnsiTheme="minorHAnsi" w:cstheme="minorHAnsi"/>
-          <w:sz w:val="24"/>
-          <w:szCs w:val="24"/>
-        </w:rPr>
-        <w:t xml:space="preserve"> </w:t>
-      </w:r>
-      <w:proofErr w:type="spellStart"/>
-      <w:r>
-        <w:rPr>
-          <w:rFonts w:asciiTheme="minorHAnsi" w:eastAsia="Times New Roman" w:hAnsiTheme="minorHAnsi" w:cstheme="minorHAnsi"/>
-          <w:sz w:val="24"/>
-          <w:szCs w:val="24"/>
-        </w:rPr>
-        <w:t>koristiti</w:t>
-      </w:r>
-      <w:proofErr w:type="spellEnd"/>
-      <w:r>
-        <w:rPr>
-          <w:rFonts w:asciiTheme="minorHAnsi" w:eastAsia="Times New Roman" w:hAnsiTheme="minorHAnsi" w:cstheme="minorHAnsi"/>
-          <w:sz w:val="24"/>
-          <w:szCs w:val="24"/>
-        </w:rPr>
-        <w:t xml:space="preserve"> </w:t>
-      </w:r>
-      <w:proofErr w:type="spellStart"/>
-      <w:r>
-        <w:rPr>
-          <w:rFonts w:asciiTheme="minorHAnsi" w:eastAsia="Times New Roman" w:hAnsiTheme="minorHAnsi" w:cstheme="minorHAnsi"/>
-          <w:sz w:val="24"/>
-          <w:szCs w:val="24"/>
-        </w:rPr>
-        <w:t>svi</w:t>
-      </w:r>
-      <w:proofErr w:type="spellEnd"/>
-      <w:r>
-        <w:rPr>
-          <w:rFonts w:asciiTheme="minorHAnsi" w:eastAsia="Times New Roman" w:hAnsiTheme="minorHAnsi" w:cstheme="minorHAnsi"/>
-          <w:sz w:val="24"/>
-          <w:szCs w:val="24"/>
-        </w:rPr>
-        <w:t xml:space="preserve"> </w:t>
-      </w:r>
-      <w:proofErr w:type="spellStart"/>
-      <w:r>
-        <w:rPr>
-          <w:rFonts w:asciiTheme="minorHAnsi" w:eastAsia="Times New Roman" w:hAnsiTheme="minorHAnsi" w:cstheme="minorHAnsi"/>
-          <w:sz w:val="24"/>
-          <w:szCs w:val="24"/>
-        </w:rPr>
-        <w:t>članovi</w:t>
-      </w:r>
-      <w:proofErr w:type="spellEnd"/>
-      <w:r>
-        <w:rPr>
-          <w:rFonts w:asciiTheme="minorHAnsi" w:eastAsia="Times New Roman" w:hAnsiTheme="minorHAnsi" w:cstheme="minorHAnsi"/>
-          <w:sz w:val="24"/>
-          <w:szCs w:val="24"/>
-        </w:rPr>
-        <w:t xml:space="preserve"> </w:t>
-      </w:r>
-      <w:proofErr w:type="spellStart"/>
-      <w:r>
-        <w:rPr>
-          <w:rFonts w:asciiTheme="minorHAnsi" w:eastAsia="Times New Roman" w:hAnsiTheme="minorHAnsi" w:cstheme="minorHAnsi"/>
-          <w:sz w:val="24"/>
-          <w:szCs w:val="24"/>
-        </w:rPr>
-        <w:t>projektnog</w:t>
-      </w:r>
-      <w:proofErr w:type="spellEnd"/>
-      <w:r>
-        <w:rPr>
-          <w:rFonts w:asciiTheme="minorHAnsi" w:eastAsia="Times New Roman" w:hAnsiTheme="minorHAnsi" w:cstheme="minorHAnsi"/>
-          <w:sz w:val="24"/>
-          <w:szCs w:val="24"/>
-        </w:rPr>
-        <w:t xml:space="preserve"> </w:t>
-      </w:r>
-      <w:proofErr w:type="spellStart"/>
-      <w:r>
-        <w:rPr>
-          <w:rFonts w:asciiTheme="minorHAnsi" w:eastAsia="Times New Roman" w:hAnsiTheme="minorHAnsi" w:cstheme="minorHAnsi"/>
-          <w:sz w:val="24"/>
-          <w:szCs w:val="24"/>
-        </w:rPr>
-        <w:t>tima</w:t>
-      </w:r>
-      <w:proofErr w:type="spellEnd"/>
-      <w:r>
-        <w:rPr>
-          <w:rFonts w:asciiTheme="minorHAnsi" w:eastAsia="Times New Roman" w:hAnsiTheme="minorHAnsi" w:cstheme="minorHAnsi"/>
-          <w:sz w:val="24"/>
-          <w:szCs w:val="24"/>
-        </w:rPr>
-        <w:t xml:space="preserve"> u </w:t>
-      </w:r>
-      <w:proofErr w:type="spellStart"/>
-      <w:r>
-        <w:rPr>
-          <w:rFonts w:asciiTheme="minorHAnsi" w:eastAsia="Times New Roman" w:hAnsiTheme="minorHAnsi" w:cstheme="minorHAnsi"/>
-          <w:sz w:val="24"/>
-          <w:szCs w:val="24"/>
-        </w:rPr>
-        <w:t>razvoju</w:t>
-      </w:r>
-      <w:proofErr w:type="spellEnd"/>
-      <w:r>
-        <w:rPr>
-          <w:rFonts w:asciiTheme="minorHAnsi" w:eastAsia="Times New Roman" w:hAnsiTheme="minorHAnsi" w:cstheme="minorHAnsi"/>
-          <w:sz w:val="24"/>
-          <w:szCs w:val="24"/>
-        </w:rPr>
-        <w:t xml:space="preserve"> </w:t>
-      </w:r>
-      <w:proofErr w:type="spellStart"/>
-      <w:r>
-        <w:rPr>
-          <w:rFonts w:asciiTheme="minorHAnsi" w:eastAsia="Times New Roman" w:hAnsiTheme="minorHAnsi" w:cstheme="minorHAnsi"/>
-          <w:sz w:val="24"/>
-          <w:szCs w:val="24"/>
-        </w:rPr>
-        <w:t>projekta</w:t>
-      </w:r>
-      <w:proofErr w:type="spellEnd"/>
-      <w:r>
-        <w:rPr>
-          <w:rFonts w:asciiTheme="minorHAnsi" w:eastAsia="Times New Roman" w:hAnsiTheme="minorHAnsi" w:cstheme="minorHAnsi"/>
-          <w:sz w:val="24"/>
-          <w:szCs w:val="24"/>
-        </w:rPr>
-        <w:t xml:space="preserve"> </w:t>
-      </w:r>
-      <w:proofErr w:type="spellStart"/>
-      <w:r>
-        <w:rPr>
-          <w:rFonts w:asciiTheme="minorHAnsi" w:eastAsia="Times New Roman" w:hAnsiTheme="minorHAnsi" w:cstheme="minorHAnsi"/>
-          <w:sz w:val="24"/>
-          <w:szCs w:val="24"/>
-        </w:rPr>
-        <w:t>i</w:t>
-      </w:r>
-      <w:proofErr w:type="spellEnd"/>
-      <w:r>
-        <w:rPr>
-          <w:rFonts w:asciiTheme="minorHAnsi" w:eastAsia="Times New Roman" w:hAnsiTheme="minorHAnsi" w:cstheme="minorHAnsi"/>
-          <w:sz w:val="24"/>
-          <w:szCs w:val="24"/>
-        </w:rPr>
-        <w:t xml:space="preserve"> </w:t>
-      </w:r>
-      <w:proofErr w:type="spellStart"/>
-      <w:r>
-        <w:rPr>
-          <w:rFonts w:asciiTheme="minorHAnsi" w:eastAsia="Times New Roman" w:hAnsiTheme="minorHAnsi" w:cstheme="minorHAnsi"/>
-          <w:sz w:val="24"/>
-          <w:szCs w:val="24"/>
-        </w:rPr>
-        <w:t>testiranju</w:t>
-      </w:r>
-      <w:proofErr w:type="spellEnd"/>
-      <w:r>
-        <w:rPr>
-          <w:rFonts w:asciiTheme="minorHAnsi" w:eastAsia="Times New Roman" w:hAnsiTheme="minorHAnsi" w:cstheme="minorHAnsi"/>
-          <w:sz w:val="24"/>
-          <w:szCs w:val="24"/>
-        </w:rPr>
-        <w:t xml:space="preserve"> a </w:t>
-      </w:r>
-      <w:proofErr w:type="spellStart"/>
-      <w:r>
-        <w:rPr>
-          <w:rFonts w:asciiTheme="minorHAnsi" w:eastAsia="Times New Roman" w:hAnsiTheme="minorHAnsi" w:cstheme="minorHAnsi"/>
-          <w:sz w:val="24"/>
-          <w:szCs w:val="24"/>
-        </w:rPr>
-        <w:t>može</w:t>
-      </w:r>
-      <w:proofErr w:type="spellEnd"/>
-      <w:r>
-        <w:rPr>
-          <w:rFonts w:asciiTheme="minorHAnsi" w:eastAsia="Times New Roman" w:hAnsiTheme="minorHAnsi" w:cstheme="minorHAnsi"/>
-          <w:sz w:val="24"/>
-          <w:szCs w:val="24"/>
-        </w:rPr>
-        <w:t xml:space="preserve"> se </w:t>
-      </w:r>
-      <w:proofErr w:type="spellStart"/>
-      <w:r>
-        <w:rPr>
-          <w:rFonts w:asciiTheme="minorHAnsi" w:eastAsia="Times New Roman" w:hAnsiTheme="minorHAnsi" w:cstheme="minorHAnsi"/>
-          <w:sz w:val="24"/>
-          <w:szCs w:val="24"/>
-        </w:rPr>
-        <w:t>koristiti</w:t>
-      </w:r>
-      <w:proofErr w:type="spellEnd"/>
-      <w:r>
-        <w:rPr>
-          <w:rFonts w:asciiTheme="minorHAnsi" w:eastAsia="Times New Roman" w:hAnsiTheme="minorHAnsi" w:cstheme="minorHAnsi"/>
-          <w:sz w:val="24"/>
-          <w:szCs w:val="24"/>
-        </w:rPr>
-        <w:t xml:space="preserve"> </w:t>
-      </w:r>
-      <w:proofErr w:type="spellStart"/>
-      <w:r>
-        <w:rPr>
-          <w:rFonts w:asciiTheme="minorHAnsi" w:eastAsia="Times New Roman" w:hAnsiTheme="minorHAnsi" w:cstheme="minorHAnsi"/>
-          <w:sz w:val="24"/>
-          <w:szCs w:val="24"/>
-        </w:rPr>
-        <w:t>i</w:t>
-      </w:r>
-      <w:proofErr w:type="spellEnd"/>
-      <w:r>
-        <w:rPr>
-          <w:rFonts w:asciiTheme="minorHAnsi" w:eastAsia="Times New Roman" w:hAnsiTheme="minorHAnsi" w:cstheme="minorHAnsi"/>
-          <w:sz w:val="24"/>
-          <w:szCs w:val="24"/>
-        </w:rPr>
-        <w:t xml:space="preserve"> </w:t>
-      </w:r>
-      <w:proofErr w:type="spellStart"/>
-      <w:r>
-        <w:rPr>
-          <w:rFonts w:asciiTheme="minorHAnsi" w:eastAsia="Times New Roman" w:hAnsiTheme="minorHAnsi" w:cstheme="minorHAnsi"/>
-          <w:sz w:val="24"/>
-          <w:szCs w:val="24"/>
-        </w:rPr>
-        <w:t>pri</w:t>
-      </w:r>
-      <w:proofErr w:type="spellEnd"/>
-      <w:r>
-        <w:rPr>
-          <w:rFonts w:asciiTheme="minorHAnsi" w:eastAsia="Times New Roman" w:hAnsiTheme="minorHAnsi" w:cstheme="minorHAnsi"/>
-          <w:sz w:val="24"/>
-          <w:szCs w:val="24"/>
-        </w:rPr>
-        <w:t xml:space="preserve"> </w:t>
-      </w:r>
-      <w:proofErr w:type="spellStart"/>
-      <w:r>
-        <w:rPr>
-          <w:rFonts w:asciiTheme="minorHAnsi" w:eastAsia="Times New Roman" w:hAnsiTheme="minorHAnsi" w:cstheme="minorHAnsi"/>
-          <w:sz w:val="24"/>
-          <w:szCs w:val="24"/>
-        </w:rPr>
-        <w:t>pisanju</w:t>
-      </w:r>
-      <w:proofErr w:type="spellEnd"/>
-      <w:r>
-        <w:rPr>
-          <w:rFonts w:asciiTheme="minorHAnsi" w:eastAsia="Times New Roman" w:hAnsiTheme="minorHAnsi" w:cstheme="minorHAnsi"/>
-          <w:sz w:val="24"/>
-          <w:szCs w:val="24"/>
-        </w:rPr>
-        <w:t xml:space="preserve"> </w:t>
-      </w:r>
-      <w:proofErr w:type="spellStart"/>
-      <w:r>
-        <w:rPr>
-          <w:rFonts w:asciiTheme="minorHAnsi" w:eastAsia="Times New Roman" w:hAnsiTheme="minorHAnsi" w:cstheme="minorHAnsi"/>
-          <w:sz w:val="24"/>
-          <w:szCs w:val="24"/>
-        </w:rPr>
-        <w:t>uputstva</w:t>
-      </w:r>
-      <w:proofErr w:type="spellEnd"/>
-      <w:r>
-        <w:rPr>
-          <w:rFonts w:asciiTheme="minorHAnsi" w:eastAsia="Times New Roman" w:hAnsiTheme="minorHAnsi" w:cstheme="minorHAnsi"/>
-          <w:sz w:val="24"/>
-          <w:szCs w:val="24"/>
-        </w:rPr>
-        <w:t xml:space="preserve"> za </w:t>
-      </w:r>
-      <w:proofErr w:type="spellStart"/>
-      <w:r>
-        <w:rPr>
-          <w:rFonts w:asciiTheme="minorHAnsi" w:eastAsia="Times New Roman" w:hAnsiTheme="minorHAnsi" w:cstheme="minorHAnsi"/>
-          <w:sz w:val="24"/>
-          <w:szCs w:val="24"/>
-        </w:rPr>
-        <w:t>upotrebu</w:t>
-      </w:r>
-      <w:proofErr w:type="spellEnd"/>
-      <w:r>
-        <w:rPr>
-          <w:rFonts w:asciiTheme="minorHAnsi" w:eastAsia="Times New Roman" w:hAnsiTheme="minorHAnsi" w:cstheme="minorHAnsi"/>
-          <w:sz w:val="24"/>
-          <w:szCs w:val="24"/>
-        </w:rPr>
-        <w:t xml:space="preserve">. </w:t>
+        <w:t xml:space="preserve">Dokument će koristiti svi članovi projektnog tima u razvoju projekta i testiranju a može se koristiti i pri pisanju uputstva za upotrebu. </w:t>
       </w:r>
     </w:p>
     <w:p>
@@ -4259,7 +3252,7 @@
           <w:szCs w:val="24"/>
         </w:rPr>
       </w:pPr>
-      <w:bookmarkStart w:id="4" w:name="_Toc36416083"/>
+      <w:bookmarkStart w:id="3" w:name="_Toc36416083"/>
       <w:r>
         <w:rPr>
           <w:rFonts w:asciiTheme="minorHAnsi" w:hAnsiTheme="minorHAnsi" w:cstheme="minorHAnsi"/>
@@ -4268,7 +3261,7 @@
         </w:rPr>
         <w:t>Reference</w:t>
       </w:r>
-      <w:bookmarkEnd w:id="4"/>
+      <w:bookmarkEnd w:id="3"/>
       <w:r>
         <w:rPr>
           <w:rFonts w:asciiTheme="minorHAnsi" w:hAnsiTheme="minorHAnsi" w:cstheme="minorHAnsi"/>
@@ -4292,41 +3285,13 @@
           <w:szCs w:val="24"/>
         </w:rPr>
       </w:pPr>
-      <w:proofErr w:type="spellStart"/>
       <w:r>
         <w:rPr>
           <w:rFonts w:asciiTheme="minorHAnsi" w:eastAsia="Times New Roman" w:hAnsiTheme="minorHAnsi" w:cstheme="minorHAnsi"/>
           <w:sz w:val="24"/>
           <w:szCs w:val="24"/>
         </w:rPr>
-        <w:t>Projektni</w:t>
-      </w:r>
-      <w:proofErr w:type="spellEnd"/>
-      <w:r>
-        <w:rPr>
-          <w:rFonts w:asciiTheme="minorHAnsi" w:eastAsia="Times New Roman" w:hAnsiTheme="minorHAnsi" w:cstheme="minorHAnsi"/>
-          <w:sz w:val="24"/>
-          <w:szCs w:val="24"/>
-        </w:rPr>
-        <w:t xml:space="preserve"> </w:t>
-      </w:r>
-      <w:proofErr w:type="spellStart"/>
-      <w:r>
-        <w:rPr>
-          <w:rFonts w:asciiTheme="minorHAnsi" w:eastAsia="Times New Roman" w:hAnsiTheme="minorHAnsi" w:cstheme="minorHAnsi"/>
-          <w:sz w:val="24"/>
-          <w:szCs w:val="24"/>
-        </w:rPr>
-        <w:t>zadatak</w:t>
-      </w:r>
-      <w:proofErr w:type="spellEnd"/>
-      <w:r>
-        <w:rPr>
-          <w:rFonts w:asciiTheme="minorHAnsi" w:eastAsia="Times New Roman" w:hAnsiTheme="minorHAnsi" w:cstheme="minorHAnsi"/>
-          <w:sz w:val="24"/>
-          <w:szCs w:val="24"/>
-        </w:rPr>
-        <w:t xml:space="preserve"> </w:t>
+        <w:t xml:space="preserve">Projektni zadatak </w:t>
       </w:r>
     </w:p>
     <w:p>
@@ -4343,113 +3308,13 @@
           <w:szCs w:val="24"/>
         </w:rPr>
       </w:pPr>
-      <w:proofErr w:type="spellStart"/>
       <w:r>
         <w:rPr>
           <w:rFonts w:asciiTheme="minorHAnsi" w:eastAsia="Times New Roman" w:hAnsiTheme="minorHAnsi" w:cstheme="minorHAnsi"/>
           <w:sz w:val="24"/>
           <w:szCs w:val="24"/>
         </w:rPr>
-        <w:t>Uputstvo</w:t>
-      </w:r>
-      <w:proofErr w:type="spellEnd"/>
-      <w:r>
-        <w:rPr>
-          <w:rFonts w:asciiTheme="minorHAnsi" w:eastAsia="Times New Roman" w:hAnsiTheme="minorHAnsi" w:cstheme="minorHAnsi"/>
-          <w:sz w:val="24"/>
-          <w:szCs w:val="24"/>
-        </w:rPr>
-        <w:t xml:space="preserve"> za </w:t>
-      </w:r>
-      <w:proofErr w:type="spellStart"/>
-      <w:r>
-        <w:rPr>
-          <w:rFonts w:asciiTheme="minorHAnsi" w:eastAsia="Times New Roman" w:hAnsiTheme="minorHAnsi" w:cstheme="minorHAnsi"/>
-          <w:sz w:val="24"/>
-          <w:szCs w:val="24"/>
-        </w:rPr>
-        <w:t>pisanje</w:t>
-      </w:r>
-      <w:proofErr w:type="spellEnd"/>
-      <w:r>
-        <w:rPr>
-          <w:rFonts w:asciiTheme="minorHAnsi" w:eastAsia="Times New Roman" w:hAnsiTheme="minorHAnsi" w:cstheme="minorHAnsi"/>
-          <w:sz w:val="24"/>
-          <w:szCs w:val="24"/>
-        </w:rPr>
-        <w:t xml:space="preserve"> </w:t>
-      </w:r>
-      <w:proofErr w:type="spellStart"/>
-      <w:r>
-        <w:rPr>
-          <w:rFonts w:asciiTheme="minorHAnsi" w:eastAsia="Times New Roman" w:hAnsiTheme="minorHAnsi" w:cstheme="minorHAnsi"/>
-          <w:sz w:val="24"/>
-          <w:szCs w:val="24"/>
-        </w:rPr>
-        <w:t>specifikacije</w:t>
-      </w:r>
-      <w:proofErr w:type="spellEnd"/>
-      <w:r>
-        <w:rPr>
-          <w:rFonts w:asciiTheme="minorHAnsi" w:eastAsia="Times New Roman" w:hAnsiTheme="minorHAnsi" w:cstheme="minorHAnsi"/>
-          <w:sz w:val="24"/>
-          <w:szCs w:val="24"/>
-        </w:rPr>
-        <w:t xml:space="preserve"> </w:t>
-      </w:r>
-      <w:proofErr w:type="spellStart"/>
-      <w:r>
-        <w:rPr>
-          <w:rFonts w:asciiTheme="minorHAnsi" w:eastAsia="Times New Roman" w:hAnsiTheme="minorHAnsi" w:cstheme="minorHAnsi"/>
-          <w:sz w:val="24"/>
-          <w:szCs w:val="24"/>
-        </w:rPr>
-        <w:t>scenarija</w:t>
-      </w:r>
-      <w:proofErr w:type="spellEnd"/>
-      <w:r>
-        <w:rPr>
-          <w:rFonts w:asciiTheme="minorHAnsi" w:eastAsia="Times New Roman" w:hAnsiTheme="minorHAnsi" w:cstheme="minorHAnsi"/>
-          <w:sz w:val="24"/>
-          <w:szCs w:val="24"/>
-        </w:rPr>
-        <w:t xml:space="preserve"> </w:t>
-      </w:r>
-      <w:proofErr w:type="spellStart"/>
-      <w:r>
-        <w:rPr>
-          <w:rFonts w:asciiTheme="minorHAnsi" w:eastAsia="Times New Roman" w:hAnsiTheme="minorHAnsi" w:cstheme="minorHAnsi"/>
-          <w:sz w:val="24"/>
-          <w:szCs w:val="24"/>
-        </w:rPr>
-        <w:t>upotrebe</w:t>
-      </w:r>
-      <w:proofErr w:type="spellEnd"/>
-      <w:r>
-        <w:rPr>
-          <w:rFonts w:asciiTheme="minorHAnsi" w:eastAsia="Times New Roman" w:hAnsiTheme="minorHAnsi" w:cstheme="minorHAnsi"/>
-          <w:sz w:val="24"/>
-          <w:szCs w:val="24"/>
-        </w:rPr>
-        <w:t xml:space="preserve"> </w:t>
-      </w:r>
-      <w:proofErr w:type="spellStart"/>
-      <w:r>
-        <w:rPr>
-          <w:rFonts w:asciiTheme="minorHAnsi" w:eastAsia="Times New Roman" w:hAnsiTheme="minorHAnsi" w:cstheme="minorHAnsi"/>
-          <w:sz w:val="24"/>
-          <w:szCs w:val="24"/>
-        </w:rPr>
-        <w:t>funkcionalnosti</w:t>
-      </w:r>
-      <w:proofErr w:type="spellEnd"/>
-      <w:r>
-        <w:rPr>
-          <w:rFonts w:asciiTheme="minorHAnsi" w:eastAsia="Times New Roman" w:hAnsiTheme="minorHAnsi" w:cstheme="minorHAnsi"/>
-          <w:sz w:val="24"/>
-          <w:szCs w:val="24"/>
-        </w:rPr>
-        <w:t xml:space="preserve">  </w:t>
+        <w:t xml:space="preserve">Uputstvo za pisanje specifikacije scenarija upotrebe funkcionalnosti  </w:t>
       </w:r>
     </w:p>
     <w:p>
@@ -4509,36 +3374,16 @@
           <w:szCs w:val="24"/>
         </w:rPr>
       </w:pPr>
-      <w:bookmarkStart w:id="5" w:name="_Toc36416084"/>
-      <w:proofErr w:type="spellStart"/>
-      <w:r>
-        <w:rPr>
-          <w:rFonts w:asciiTheme="minorHAnsi" w:hAnsiTheme="minorHAnsi" w:cstheme="minorHAnsi"/>
-          <w:sz w:val="24"/>
-          <w:szCs w:val="24"/>
-        </w:rPr>
-        <w:t>Otvorena</w:t>
-      </w:r>
-      <w:proofErr w:type="spellEnd"/>
-      <w:r>
-        <w:rPr>
-          <w:rFonts w:asciiTheme="minorHAnsi" w:hAnsiTheme="minorHAnsi" w:cstheme="minorHAnsi"/>
-          <w:sz w:val="24"/>
-          <w:szCs w:val="24"/>
-        </w:rPr>
-        <w:t xml:space="preserve"> </w:t>
-      </w:r>
-      <w:proofErr w:type="spellStart"/>
-      <w:r>
-        <w:rPr>
-          <w:rFonts w:asciiTheme="minorHAnsi" w:hAnsiTheme="minorHAnsi" w:cstheme="minorHAnsi"/>
-          <w:sz w:val="24"/>
-          <w:szCs w:val="24"/>
-        </w:rPr>
-        <w:t>pitanja</w:t>
-      </w:r>
-      <w:bookmarkEnd w:id="5"/>
-      <w:proofErr w:type="spellEnd"/>
+      <w:bookmarkStart w:id="4" w:name="_Toc36416084"/>
+      <w:r>
+        <w:rPr>
+          <w:rFonts w:asciiTheme="minorHAnsi" w:hAnsiTheme="minorHAnsi" w:cstheme="minorHAnsi"/>
+          <w:sz w:val="24"/>
+          <w:szCs w:val="24"/>
+        </w:rPr>
+        <w:t>Otvorena pitanja</w:t>
+      </w:r>
+      <w:bookmarkEnd w:id="4"/>
       <w:r>
         <w:rPr>
           <w:rFonts w:asciiTheme="minorHAnsi" w:hAnsiTheme="minorHAnsi" w:cstheme="minorHAnsi"/>
@@ -4590,34 +3435,14 @@
                 <w:szCs w:val="24"/>
               </w:rPr>
             </w:pPr>
-            <w:proofErr w:type="spellStart"/>
             <w:r>
               <w:rPr>
                 <w:rFonts w:asciiTheme="minorHAnsi" w:eastAsia="Times New Roman" w:hAnsiTheme="minorHAnsi" w:cstheme="minorHAnsi"/>
                 <w:sz w:val="24"/>
                 <w:szCs w:val="24"/>
               </w:rPr>
-              <w:t>Redni</w:t>
-            </w:r>
-            <w:proofErr w:type="spellEnd"/>
-            <w:r>
-              <w:rPr>
-                <w:rFonts w:asciiTheme="minorHAnsi" w:eastAsia="Times New Roman" w:hAnsiTheme="minorHAnsi" w:cstheme="minorHAnsi"/>
-                <w:sz w:val="24"/>
-                <w:szCs w:val="24"/>
-              </w:rPr>
-              <w:t xml:space="preserve"> </w:t>
-            </w:r>
-            <w:proofErr w:type="spellStart"/>
-            <w:r>
-              <w:rPr>
-                <w:rFonts w:asciiTheme="minorHAnsi" w:eastAsia="Times New Roman" w:hAnsiTheme="minorHAnsi" w:cstheme="minorHAnsi"/>
-                <w:sz w:val="24"/>
-                <w:szCs w:val="24"/>
-              </w:rPr>
-              <w:t>broj</w:t>
-            </w:r>
-            <w:proofErr w:type="spellEnd"/>
+              <w:t>Redni broj</w:t>
+            </w:r>
           </w:p>
         </w:tc>
         <w:tc>
@@ -4641,7 +3466,6 @@
                 <w:szCs w:val="24"/>
               </w:rPr>
             </w:pPr>
-            <w:proofErr w:type="spellStart"/>
             <w:r>
               <w:rPr>
                 <w:rFonts w:asciiTheme="minorHAnsi" w:eastAsia="Times New Roman" w:hAnsiTheme="minorHAnsi" w:cstheme="minorHAnsi"/>
@@ -4650,7 +3474,6 @@
               </w:rPr>
               <w:t>Opis</w:t>
             </w:r>
-            <w:proofErr w:type="spellEnd"/>
           </w:p>
         </w:tc>
         <w:tc>
@@ -4674,7 +3497,6 @@
                 <w:szCs w:val="24"/>
               </w:rPr>
             </w:pPr>
-            <w:proofErr w:type="spellStart"/>
             <w:r>
               <w:rPr>
                 <w:rFonts w:asciiTheme="minorHAnsi" w:eastAsia="Times New Roman" w:hAnsiTheme="minorHAnsi" w:cstheme="minorHAnsi"/>
@@ -4683,7 +3505,6 @@
               </w:rPr>
               <w:t>Rešenje</w:t>
             </w:r>
-            <w:proofErr w:type="spellEnd"/>
           </w:p>
         </w:tc>
       </w:tr>
@@ -4750,251 +3571,7 @@
                 <w:sz w:val="24"/>
                 <w:szCs w:val="24"/>
               </w:rPr>
-              <w:t xml:space="preserve">Da li </w:t>
-            </w:r>
-            <w:proofErr w:type="spellStart"/>
-            <w:r>
-              <w:rPr>
-                <w:rFonts w:asciiTheme="minorHAnsi" w:hAnsiTheme="minorHAnsi" w:cstheme="minorHAnsi"/>
-                <w:sz w:val="24"/>
-                <w:szCs w:val="24"/>
-              </w:rPr>
-              <w:t>treba</w:t>
-            </w:r>
-            <w:proofErr w:type="spellEnd"/>
-            <w:r>
-              <w:rPr>
-                <w:rFonts w:asciiTheme="minorHAnsi" w:hAnsiTheme="minorHAnsi" w:cstheme="minorHAnsi"/>
-                <w:sz w:val="24"/>
-                <w:szCs w:val="24"/>
-              </w:rPr>
-              <w:t xml:space="preserve"> </w:t>
-            </w:r>
-            <w:proofErr w:type="spellStart"/>
-            <w:r>
-              <w:rPr>
-                <w:rFonts w:asciiTheme="minorHAnsi" w:hAnsiTheme="minorHAnsi" w:cstheme="minorHAnsi"/>
-                <w:sz w:val="24"/>
-                <w:szCs w:val="24"/>
-              </w:rPr>
-              <w:t>napraviti</w:t>
-            </w:r>
-            <w:proofErr w:type="spellEnd"/>
-            <w:r>
-              <w:rPr>
-                <w:rFonts w:asciiTheme="minorHAnsi" w:hAnsiTheme="minorHAnsi" w:cstheme="minorHAnsi"/>
-                <w:sz w:val="24"/>
-                <w:szCs w:val="24"/>
-              </w:rPr>
-              <w:t xml:space="preserve"> </w:t>
-            </w:r>
-            <w:proofErr w:type="spellStart"/>
-            <w:r>
-              <w:rPr>
-                <w:rFonts w:asciiTheme="minorHAnsi" w:hAnsiTheme="minorHAnsi" w:cstheme="minorHAnsi"/>
-                <w:sz w:val="24"/>
-                <w:szCs w:val="24"/>
-              </w:rPr>
-              <w:t>mogućnost</w:t>
-            </w:r>
-            <w:proofErr w:type="spellEnd"/>
-            <w:r>
-              <w:rPr>
-                <w:rFonts w:asciiTheme="minorHAnsi" w:hAnsiTheme="minorHAnsi" w:cstheme="minorHAnsi"/>
-                <w:sz w:val="24"/>
-                <w:szCs w:val="24"/>
-              </w:rPr>
-              <w:t xml:space="preserve"> da se </w:t>
-            </w:r>
-            <w:proofErr w:type="spellStart"/>
-            <w:r>
-              <w:rPr>
-                <w:rFonts w:asciiTheme="minorHAnsi" w:hAnsiTheme="minorHAnsi" w:cstheme="minorHAnsi"/>
-                <w:sz w:val="24"/>
-                <w:szCs w:val="24"/>
-              </w:rPr>
-              <w:t>špil</w:t>
-            </w:r>
-            <w:proofErr w:type="spellEnd"/>
-            <w:r>
-              <w:rPr>
-                <w:rFonts w:asciiTheme="minorHAnsi" w:hAnsiTheme="minorHAnsi" w:cstheme="minorHAnsi"/>
-                <w:sz w:val="24"/>
-                <w:szCs w:val="24"/>
-              </w:rPr>
-              <w:t xml:space="preserve"> </w:t>
-            </w:r>
-            <w:proofErr w:type="spellStart"/>
-            <w:r>
-              <w:rPr>
-                <w:rFonts w:asciiTheme="minorHAnsi" w:hAnsiTheme="minorHAnsi" w:cstheme="minorHAnsi"/>
-                <w:sz w:val="24"/>
-                <w:szCs w:val="24"/>
-              </w:rPr>
-              <w:t>pojavljuje</w:t>
-            </w:r>
-            <w:proofErr w:type="spellEnd"/>
-            <w:r>
-              <w:rPr>
-                <w:rFonts w:asciiTheme="minorHAnsi" w:hAnsiTheme="minorHAnsi" w:cstheme="minorHAnsi"/>
-                <w:sz w:val="24"/>
-                <w:szCs w:val="24"/>
-              </w:rPr>
-              <w:t xml:space="preserve"> </w:t>
-            </w:r>
-            <w:proofErr w:type="spellStart"/>
-            <w:r>
-              <w:rPr>
-                <w:rFonts w:asciiTheme="minorHAnsi" w:hAnsiTheme="minorHAnsi" w:cstheme="minorHAnsi"/>
-                <w:sz w:val="24"/>
-                <w:szCs w:val="24"/>
-              </w:rPr>
-              <w:t>samo</w:t>
-            </w:r>
-            <w:proofErr w:type="spellEnd"/>
-            <w:r>
-              <w:rPr>
-                <w:rFonts w:asciiTheme="minorHAnsi" w:hAnsiTheme="minorHAnsi" w:cstheme="minorHAnsi"/>
-                <w:sz w:val="24"/>
-                <w:szCs w:val="24"/>
-              </w:rPr>
-              <w:t xml:space="preserve"> </w:t>
-            </w:r>
-            <w:proofErr w:type="spellStart"/>
-            <w:r>
-              <w:rPr>
-                <w:rFonts w:asciiTheme="minorHAnsi" w:hAnsiTheme="minorHAnsi" w:cstheme="minorHAnsi"/>
-                <w:sz w:val="24"/>
-                <w:szCs w:val="24"/>
-              </w:rPr>
-              <w:t>na</w:t>
-            </w:r>
-            <w:proofErr w:type="spellEnd"/>
-            <w:r>
-              <w:rPr>
-                <w:rFonts w:asciiTheme="minorHAnsi" w:hAnsiTheme="minorHAnsi" w:cstheme="minorHAnsi"/>
-                <w:sz w:val="24"/>
-                <w:szCs w:val="24"/>
-              </w:rPr>
-              <w:t xml:space="preserve"> </w:t>
-            </w:r>
-            <w:proofErr w:type="spellStart"/>
-            <w:r>
-              <w:rPr>
-                <w:rFonts w:asciiTheme="minorHAnsi" w:hAnsiTheme="minorHAnsi" w:cstheme="minorHAnsi"/>
-                <w:sz w:val="24"/>
-                <w:szCs w:val="24"/>
-              </w:rPr>
-              <w:t>korisničkom</w:t>
-            </w:r>
-            <w:proofErr w:type="spellEnd"/>
-            <w:r>
-              <w:rPr>
-                <w:rFonts w:asciiTheme="minorHAnsi" w:hAnsiTheme="minorHAnsi" w:cstheme="minorHAnsi"/>
-                <w:sz w:val="24"/>
-                <w:szCs w:val="24"/>
-              </w:rPr>
-              <w:t xml:space="preserve"> </w:t>
-            </w:r>
-            <w:proofErr w:type="spellStart"/>
-            <w:r>
-              <w:rPr>
-                <w:rFonts w:asciiTheme="minorHAnsi" w:hAnsiTheme="minorHAnsi" w:cstheme="minorHAnsi"/>
-                <w:sz w:val="24"/>
-                <w:szCs w:val="24"/>
-              </w:rPr>
-              <w:t>nalogu</w:t>
-            </w:r>
-            <w:proofErr w:type="spellEnd"/>
-            <w:r>
-              <w:rPr>
-                <w:rFonts w:asciiTheme="minorHAnsi" w:hAnsiTheme="minorHAnsi" w:cstheme="minorHAnsi"/>
-                <w:sz w:val="24"/>
-                <w:szCs w:val="24"/>
-              </w:rPr>
-              <w:t xml:space="preserve">, </w:t>
-            </w:r>
-            <w:proofErr w:type="gramStart"/>
-            <w:r>
-              <w:rPr>
-                <w:rFonts w:asciiTheme="minorHAnsi" w:hAnsiTheme="minorHAnsi" w:cstheme="minorHAnsi"/>
-                <w:sz w:val="24"/>
-                <w:szCs w:val="24"/>
-              </w:rPr>
-              <w:t xml:space="preserve">a  </w:t>
-            </w:r>
-            <w:proofErr w:type="spellStart"/>
-            <w:r>
-              <w:rPr>
-                <w:rFonts w:asciiTheme="minorHAnsi" w:hAnsiTheme="minorHAnsi" w:cstheme="minorHAnsi"/>
-                <w:sz w:val="24"/>
-                <w:szCs w:val="24"/>
-              </w:rPr>
-              <w:t>ne</w:t>
-            </w:r>
-            <w:proofErr w:type="spellEnd"/>
-            <w:proofErr w:type="gramEnd"/>
-            <w:r>
-              <w:rPr>
-                <w:rFonts w:asciiTheme="minorHAnsi" w:hAnsiTheme="minorHAnsi" w:cstheme="minorHAnsi"/>
-                <w:sz w:val="24"/>
-                <w:szCs w:val="24"/>
-              </w:rPr>
-              <w:t xml:space="preserve"> u </w:t>
-            </w:r>
-            <w:proofErr w:type="spellStart"/>
-            <w:r>
-              <w:rPr>
-                <w:rFonts w:asciiTheme="minorHAnsi" w:hAnsiTheme="minorHAnsi" w:cstheme="minorHAnsi"/>
-                <w:sz w:val="24"/>
-                <w:szCs w:val="24"/>
-              </w:rPr>
-              <w:t>listi</w:t>
-            </w:r>
-            <w:proofErr w:type="spellEnd"/>
-            <w:r>
-              <w:rPr>
-                <w:rFonts w:asciiTheme="minorHAnsi" w:hAnsiTheme="minorHAnsi" w:cstheme="minorHAnsi"/>
-                <w:sz w:val="24"/>
-                <w:szCs w:val="24"/>
-              </w:rPr>
-              <w:t xml:space="preserve"> </w:t>
-            </w:r>
-            <w:proofErr w:type="spellStart"/>
-            <w:r>
-              <w:rPr>
-                <w:rFonts w:asciiTheme="minorHAnsi" w:hAnsiTheme="minorHAnsi" w:cstheme="minorHAnsi"/>
-                <w:sz w:val="24"/>
-                <w:szCs w:val="24"/>
-              </w:rPr>
-              <w:t>ostalih</w:t>
-            </w:r>
-            <w:proofErr w:type="spellEnd"/>
-            <w:r>
-              <w:rPr>
-                <w:rFonts w:asciiTheme="minorHAnsi" w:hAnsiTheme="minorHAnsi" w:cstheme="minorHAnsi"/>
-                <w:sz w:val="24"/>
-                <w:szCs w:val="24"/>
-              </w:rPr>
-              <w:t xml:space="preserve"> </w:t>
-            </w:r>
-            <w:proofErr w:type="spellStart"/>
-            <w:r>
-              <w:rPr>
-                <w:rFonts w:asciiTheme="minorHAnsi" w:hAnsiTheme="minorHAnsi" w:cstheme="minorHAnsi"/>
-                <w:sz w:val="24"/>
-                <w:szCs w:val="24"/>
-              </w:rPr>
-              <w:t>špilova</w:t>
-            </w:r>
-            <w:proofErr w:type="spellEnd"/>
-            <w:r>
-              <w:rPr>
-                <w:rFonts w:asciiTheme="minorHAnsi" w:hAnsiTheme="minorHAnsi" w:cstheme="minorHAnsi"/>
-                <w:sz w:val="24"/>
-                <w:szCs w:val="24"/>
-              </w:rPr>
-              <w:t>?</w:t>
+              <w:t>Da li treba napraviti mogućnost da se špil pojavljuje samo na korisničkom nalogu, a  ne u listi ostalih špilova?</w:t>
             </w:r>
           </w:p>
         </w:tc>
@@ -5025,6 +3602,14 @@
                 <w:szCs w:val="24"/>
               </w:rPr>
               <w:t xml:space="preserve"> </w:t>
+            </w:r>
+            <w:r>
+              <w:rPr>
+                <w:rFonts w:asciiTheme="minorHAnsi" w:eastAsia="Times New Roman" w:hAnsiTheme="minorHAnsi" w:cstheme="minorHAnsi"/>
+                <w:sz w:val="24"/>
+                <w:szCs w:val="24"/>
+              </w:rPr>
+              <w:t>Ne.</w:t>
             </w:r>
           </w:p>
         </w:tc>
@@ -5346,44 +3931,16 @@
           <w:szCs w:val="24"/>
         </w:rPr>
       </w:pPr>
-      <w:bookmarkStart w:id="6" w:name="_Toc36416085"/>
-      <w:r>
-        <w:rPr>
-          <w:rFonts w:asciiTheme="minorHAnsi" w:hAnsiTheme="minorHAnsi" w:cstheme="minorHAnsi"/>
-          <w:sz w:val="24"/>
-          <w:szCs w:val="24"/>
-        </w:rPr>
-        <w:t xml:space="preserve">Scenario </w:t>
-      </w:r>
-      <w:proofErr w:type="spellStart"/>
-      <w:r>
-        <w:rPr>
-          <w:rFonts w:asciiTheme="minorHAnsi" w:hAnsiTheme="minorHAnsi" w:cstheme="minorHAnsi"/>
-          <w:sz w:val="24"/>
-          <w:szCs w:val="24"/>
-        </w:rPr>
-        <w:t>čuvanja</w:t>
-      </w:r>
-      <w:proofErr w:type="spellEnd"/>
-      <w:r>
-        <w:rPr>
-          <w:rFonts w:asciiTheme="minorHAnsi" w:hAnsiTheme="minorHAnsi" w:cstheme="minorHAnsi"/>
-          <w:sz w:val="24"/>
-          <w:szCs w:val="24"/>
-        </w:rPr>
-        <w:t xml:space="preserve"> </w:t>
-      </w:r>
-      <w:proofErr w:type="spellStart"/>
-      <w:r>
-        <w:rPr>
-          <w:rFonts w:asciiTheme="minorHAnsi" w:hAnsiTheme="minorHAnsi" w:cstheme="minorHAnsi"/>
-          <w:sz w:val="24"/>
-          <w:szCs w:val="24"/>
-        </w:rPr>
-        <w:t>špila</w:t>
-      </w:r>
-      <w:bookmarkEnd w:id="6"/>
-      <w:proofErr w:type="spellEnd"/>
+      <w:bookmarkStart w:id="5" w:name="_Toc36416085"/>
+      <w:r>
+        <w:rPr>
+          <w:rFonts w:asciiTheme="minorHAnsi" w:hAnsiTheme="minorHAnsi" w:cstheme="minorHAnsi"/>
+          <w:sz w:val="24"/>
+          <w:szCs w:val="24"/>
+        </w:rPr>
+        <w:t>Scenario čuvanja špila</w:t>
+      </w:r>
+      <w:bookmarkEnd w:id="5"/>
       <w:r>
         <w:rPr>
           <w:rFonts w:asciiTheme="minorHAnsi" w:hAnsiTheme="minorHAnsi" w:cstheme="minorHAnsi"/>
@@ -5422,8 +3979,7 @@
           <w:szCs w:val="24"/>
         </w:rPr>
       </w:pPr>
-      <w:bookmarkStart w:id="7" w:name="_Toc36416086"/>
-      <w:proofErr w:type="spellStart"/>
+      <w:bookmarkStart w:id="6" w:name="_Toc36416086"/>
       <w:r>
         <w:rPr>
           <w:rFonts w:asciiTheme="minorHAnsi" w:hAnsiTheme="minorHAnsi" w:cstheme="minorHAnsi"/>
@@ -5431,30 +3987,9 @@
           <w:szCs w:val="24"/>
           <w:u w:val="single" w:color="000000"/>
         </w:rPr>
-        <w:t>Kratak</w:t>
-      </w:r>
-      <w:proofErr w:type="spellEnd"/>
-      <w:r>
-        <w:rPr>
-          <w:rFonts w:asciiTheme="minorHAnsi" w:hAnsiTheme="minorHAnsi" w:cstheme="minorHAnsi"/>
-          <w:sz w:val="24"/>
-          <w:szCs w:val="24"/>
-          <w:u w:val="single" w:color="000000"/>
-        </w:rPr>
-        <w:t xml:space="preserve"> </w:t>
-      </w:r>
-      <w:proofErr w:type="spellStart"/>
-      <w:r>
-        <w:rPr>
-          <w:rFonts w:asciiTheme="minorHAnsi" w:hAnsiTheme="minorHAnsi" w:cstheme="minorHAnsi"/>
-          <w:sz w:val="24"/>
-          <w:szCs w:val="24"/>
-          <w:u w:val="single" w:color="000000"/>
-        </w:rPr>
-        <w:t>opis</w:t>
-      </w:r>
-      <w:bookmarkEnd w:id="7"/>
-      <w:proofErr w:type="spellEnd"/>
+        <w:t>Kratak opis</w:t>
+      </w:r>
+      <w:bookmarkEnd w:id="6"/>
       <w:r>
         <w:rPr>
           <w:rFonts w:asciiTheme="minorHAnsi" w:hAnsiTheme="minorHAnsi" w:cstheme="minorHAnsi"/>
@@ -5474,715 +4009,45 @@
           <w:szCs w:val="24"/>
         </w:rPr>
       </w:pPr>
-      <w:proofErr w:type="spellStart"/>
       <w:r>
         <w:rPr>
           <w:rFonts w:asciiTheme="minorHAnsi" w:eastAsia="Times New Roman" w:hAnsiTheme="minorHAnsi" w:cstheme="minorHAnsi"/>
           <w:sz w:val="24"/>
           <w:szCs w:val="24"/>
         </w:rPr>
-        <w:t>Nakon</w:t>
-      </w:r>
-      <w:proofErr w:type="spellEnd"/>
+        <w:t>Nakon što napravi špil</w:t>
+      </w:r>
       <w:r>
         <w:rPr>
           <w:rFonts w:asciiTheme="minorHAnsi" w:eastAsia="Times New Roman" w:hAnsiTheme="minorHAnsi" w:cstheme="minorHAnsi"/>
           <w:sz w:val="24"/>
           <w:szCs w:val="24"/>
         </w:rPr>
-        <w:t xml:space="preserve"> </w:t>
-      </w:r>
-      <w:proofErr w:type="spellStart"/>
+        <w:t xml:space="preserve"> ili u listi svih špilova pronađe špil koji želi da sačuva</w:t>
+      </w:r>
       <w:r>
         <w:rPr>
           <w:rFonts w:asciiTheme="minorHAnsi" w:eastAsia="Times New Roman" w:hAnsiTheme="minorHAnsi" w:cstheme="minorHAnsi"/>
           <w:sz w:val="24"/>
           <w:szCs w:val="24"/>
         </w:rPr>
-        <w:t>što</w:t>
-      </w:r>
-      <w:proofErr w:type="spellEnd"/>
+        <w:t>, registrovani korisnik može odabrati da ga s</w:t>
+      </w:r>
       <w:r>
         <w:rPr>
           <w:rFonts w:asciiTheme="minorHAnsi" w:eastAsia="Times New Roman" w:hAnsiTheme="minorHAnsi" w:cstheme="minorHAnsi"/>
           <w:sz w:val="24"/>
           <w:szCs w:val="24"/>
         </w:rPr>
-        <w:t xml:space="preserve"> </w:t>
-      </w:r>
-      <w:proofErr w:type="spellStart"/>
+        <w:t>tavi u listu svojih špilova</w:t>
+      </w:r>
       <w:r>
         <w:rPr>
           <w:rFonts w:asciiTheme="minorHAnsi" w:eastAsia="Times New Roman" w:hAnsiTheme="minorHAnsi" w:cstheme="minorHAnsi"/>
           <w:sz w:val="24"/>
           <w:szCs w:val="24"/>
         </w:rPr>
-        <w:t>napravi</w:t>
-      </w:r>
-      <w:proofErr w:type="spellEnd"/>
-      <w:r>
-        <w:rPr>
-          <w:rFonts w:asciiTheme="minorHAnsi" w:eastAsia="Times New Roman" w:hAnsiTheme="minorHAnsi" w:cstheme="minorHAnsi"/>
-          <w:sz w:val="24"/>
-          <w:szCs w:val="24"/>
-        </w:rPr>
-        <w:t xml:space="preserve"> </w:t>
-      </w:r>
-      <w:proofErr w:type="spellStart"/>
-      <w:r>
-        <w:rPr>
-          <w:rFonts w:asciiTheme="minorHAnsi" w:eastAsia="Times New Roman" w:hAnsiTheme="minorHAnsi" w:cstheme="minorHAnsi"/>
-          <w:sz w:val="24"/>
-          <w:szCs w:val="24"/>
-        </w:rPr>
-        <w:t>špil</w:t>
-      </w:r>
-      <w:proofErr w:type="spellEnd"/>
-      <w:r>
-        <w:rPr>
-          <w:rFonts w:asciiTheme="minorHAnsi" w:eastAsia="Times New Roman" w:hAnsiTheme="minorHAnsi" w:cstheme="minorHAnsi"/>
-          <w:sz w:val="24"/>
-          <w:szCs w:val="24"/>
-        </w:rPr>
-        <w:t xml:space="preserve"> </w:t>
-      </w:r>
-      <w:proofErr w:type="spellStart"/>
-      <w:r>
-        <w:rPr>
-          <w:rFonts w:asciiTheme="minorHAnsi" w:eastAsia="Times New Roman" w:hAnsiTheme="minorHAnsi" w:cstheme="minorHAnsi"/>
-          <w:sz w:val="24"/>
-          <w:szCs w:val="24"/>
-        </w:rPr>
-        <w:t>ili</w:t>
-      </w:r>
-      <w:proofErr w:type="spellEnd"/>
-      <w:r>
-        <w:rPr>
-          <w:rFonts w:asciiTheme="minorHAnsi" w:eastAsia="Times New Roman" w:hAnsiTheme="minorHAnsi" w:cstheme="minorHAnsi"/>
-          <w:sz w:val="24"/>
-          <w:szCs w:val="24"/>
-        </w:rPr>
-        <w:t xml:space="preserve"> u </w:t>
-      </w:r>
-      <w:proofErr w:type="spellStart"/>
-      <w:r>
-        <w:rPr>
-          <w:rFonts w:asciiTheme="minorHAnsi" w:eastAsia="Times New Roman" w:hAnsiTheme="minorHAnsi" w:cstheme="minorHAnsi"/>
-          <w:sz w:val="24"/>
-          <w:szCs w:val="24"/>
-        </w:rPr>
-        <w:t>listi</w:t>
-      </w:r>
-      <w:proofErr w:type="spellEnd"/>
-      <w:r>
-        <w:rPr>
-          <w:rFonts w:asciiTheme="minorHAnsi" w:eastAsia="Times New Roman" w:hAnsiTheme="minorHAnsi" w:cstheme="minorHAnsi"/>
-          <w:sz w:val="24"/>
-          <w:szCs w:val="24"/>
-        </w:rPr>
-        <w:t xml:space="preserve"> </w:t>
-      </w:r>
-      <w:proofErr w:type="spellStart"/>
-      <w:r>
-        <w:rPr>
-          <w:rFonts w:asciiTheme="minorHAnsi" w:eastAsia="Times New Roman" w:hAnsiTheme="minorHAnsi" w:cstheme="minorHAnsi"/>
-          <w:sz w:val="24"/>
-          <w:szCs w:val="24"/>
-        </w:rPr>
-        <w:t>svih</w:t>
-      </w:r>
-      <w:proofErr w:type="spellEnd"/>
-      <w:r>
-        <w:rPr>
-          <w:rFonts w:asciiTheme="minorHAnsi" w:eastAsia="Times New Roman" w:hAnsiTheme="minorHAnsi" w:cstheme="minorHAnsi"/>
-          <w:sz w:val="24"/>
-          <w:szCs w:val="24"/>
-        </w:rPr>
-        <w:t xml:space="preserve"> </w:t>
-      </w:r>
-      <w:proofErr w:type="spellStart"/>
-      <w:r>
-        <w:rPr>
-          <w:rFonts w:asciiTheme="minorHAnsi" w:eastAsia="Times New Roman" w:hAnsiTheme="minorHAnsi" w:cstheme="minorHAnsi"/>
-          <w:sz w:val="24"/>
-          <w:szCs w:val="24"/>
-        </w:rPr>
-        <w:t>špilova</w:t>
-      </w:r>
-      <w:proofErr w:type="spellEnd"/>
-      <w:r>
-        <w:rPr>
-          <w:rFonts w:asciiTheme="minorHAnsi" w:eastAsia="Times New Roman" w:hAnsiTheme="minorHAnsi" w:cstheme="minorHAnsi"/>
-          <w:sz w:val="24"/>
-          <w:szCs w:val="24"/>
-        </w:rPr>
-        <w:t xml:space="preserve"> </w:t>
-      </w:r>
-      <w:proofErr w:type="spellStart"/>
-      <w:r>
-        <w:rPr>
-          <w:rFonts w:asciiTheme="minorHAnsi" w:eastAsia="Times New Roman" w:hAnsiTheme="minorHAnsi" w:cstheme="minorHAnsi"/>
-          <w:sz w:val="24"/>
-          <w:szCs w:val="24"/>
-        </w:rPr>
-        <w:t>pronađe</w:t>
-      </w:r>
-      <w:proofErr w:type="spellEnd"/>
-      <w:r>
-        <w:rPr>
-          <w:rFonts w:asciiTheme="minorHAnsi" w:eastAsia="Times New Roman" w:hAnsiTheme="minorHAnsi" w:cstheme="minorHAnsi"/>
-          <w:sz w:val="24"/>
-          <w:szCs w:val="24"/>
-        </w:rPr>
-        <w:t xml:space="preserve"> </w:t>
-      </w:r>
-      <w:proofErr w:type="spellStart"/>
-      <w:r>
-        <w:rPr>
-          <w:rFonts w:asciiTheme="minorHAnsi" w:eastAsia="Times New Roman" w:hAnsiTheme="minorHAnsi" w:cstheme="minorHAnsi"/>
-          <w:sz w:val="24"/>
-          <w:szCs w:val="24"/>
-        </w:rPr>
-        <w:t>špil</w:t>
-      </w:r>
-      <w:proofErr w:type="spellEnd"/>
-      <w:r>
-        <w:rPr>
-          <w:rFonts w:asciiTheme="minorHAnsi" w:eastAsia="Times New Roman" w:hAnsiTheme="minorHAnsi" w:cstheme="minorHAnsi"/>
-          <w:sz w:val="24"/>
-          <w:szCs w:val="24"/>
-        </w:rPr>
-        <w:t xml:space="preserve"> </w:t>
-      </w:r>
-      <w:proofErr w:type="spellStart"/>
-      <w:r>
-        <w:rPr>
-          <w:rFonts w:asciiTheme="minorHAnsi" w:eastAsia="Times New Roman" w:hAnsiTheme="minorHAnsi" w:cstheme="minorHAnsi"/>
-          <w:sz w:val="24"/>
-          <w:szCs w:val="24"/>
-        </w:rPr>
-        <w:t>koji</w:t>
-      </w:r>
-      <w:proofErr w:type="spellEnd"/>
-      <w:r>
-        <w:rPr>
-          <w:rFonts w:asciiTheme="minorHAnsi" w:eastAsia="Times New Roman" w:hAnsiTheme="minorHAnsi" w:cstheme="minorHAnsi"/>
-          <w:sz w:val="24"/>
-          <w:szCs w:val="24"/>
-        </w:rPr>
-        <w:t xml:space="preserve"> </w:t>
-      </w:r>
-      <w:proofErr w:type="spellStart"/>
-      <w:r>
-        <w:rPr>
-          <w:rFonts w:asciiTheme="minorHAnsi" w:eastAsia="Times New Roman" w:hAnsiTheme="minorHAnsi" w:cstheme="minorHAnsi"/>
-          <w:sz w:val="24"/>
-          <w:szCs w:val="24"/>
-        </w:rPr>
-        <w:t>želi</w:t>
-      </w:r>
-      <w:proofErr w:type="spellEnd"/>
-      <w:r>
-        <w:rPr>
-          <w:rFonts w:asciiTheme="minorHAnsi" w:eastAsia="Times New Roman" w:hAnsiTheme="minorHAnsi" w:cstheme="minorHAnsi"/>
-          <w:sz w:val="24"/>
-          <w:szCs w:val="24"/>
-        </w:rPr>
-        <w:t xml:space="preserve"> da </w:t>
-      </w:r>
-      <w:proofErr w:type="spellStart"/>
-      <w:r>
-        <w:rPr>
-          <w:rFonts w:asciiTheme="minorHAnsi" w:eastAsia="Times New Roman" w:hAnsiTheme="minorHAnsi" w:cstheme="minorHAnsi"/>
-          <w:sz w:val="24"/>
-          <w:szCs w:val="24"/>
-        </w:rPr>
-        <w:t>sačuva</w:t>
-      </w:r>
-      <w:proofErr w:type="spellEnd"/>
-      <w:r>
-        <w:rPr>
-          <w:rFonts w:asciiTheme="minorHAnsi" w:eastAsia="Times New Roman" w:hAnsiTheme="minorHAnsi" w:cstheme="minorHAnsi"/>
-          <w:sz w:val="24"/>
-          <w:szCs w:val="24"/>
-        </w:rPr>
-        <w:t xml:space="preserve">, </w:t>
-      </w:r>
-      <w:proofErr w:type="spellStart"/>
-      <w:r>
-        <w:rPr>
-          <w:rFonts w:asciiTheme="minorHAnsi" w:eastAsia="Times New Roman" w:hAnsiTheme="minorHAnsi" w:cstheme="minorHAnsi"/>
-          <w:sz w:val="24"/>
-          <w:szCs w:val="24"/>
-        </w:rPr>
-        <w:t>registrovani</w:t>
-      </w:r>
-      <w:proofErr w:type="spellEnd"/>
-      <w:r>
-        <w:rPr>
-          <w:rFonts w:asciiTheme="minorHAnsi" w:eastAsia="Times New Roman" w:hAnsiTheme="minorHAnsi" w:cstheme="minorHAnsi"/>
-          <w:sz w:val="24"/>
-          <w:szCs w:val="24"/>
-        </w:rPr>
-        <w:t xml:space="preserve"> </w:t>
-      </w:r>
-      <w:proofErr w:type="spellStart"/>
-      <w:r>
-        <w:rPr>
-          <w:rFonts w:asciiTheme="minorHAnsi" w:eastAsia="Times New Roman" w:hAnsiTheme="minorHAnsi" w:cstheme="minorHAnsi"/>
-          <w:sz w:val="24"/>
-          <w:szCs w:val="24"/>
-        </w:rPr>
-        <w:t>korisnik</w:t>
-      </w:r>
-      <w:proofErr w:type="spellEnd"/>
-      <w:r>
-        <w:rPr>
-          <w:rFonts w:asciiTheme="minorHAnsi" w:eastAsia="Times New Roman" w:hAnsiTheme="minorHAnsi" w:cstheme="minorHAnsi"/>
-          <w:sz w:val="24"/>
-          <w:szCs w:val="24"/>
-        </w:rPr>
-        <w:t xml:space="preserve"> </w:t>
-      </w:r>
-      <w:proofErr w:type="spellStart"/>
-      <w:r>
-        <w:rPr>
-          <w:rFonts w:asciiTheme="minorHAnsi" w:eastAsia="Times New Roman" w:hAnsiTheme="minorHAnsi" w:cstheme="minorHAnsi"/>
-          <w:sz w:val="24"/>
-          <w:szCs w:val="24"/>
-        </w:rPr>
-        <w:t>može</w:t>
-      </w:r>
-      <w:proofErr w:type="spellEnd"/>
-      <w:r>
-        <w:rPr>
-          <w:rFonts w:asciiTheme="minorHAnsi" w:eastAsia="Times New Roman" w:hAnsiTheme="minorHAnsi" w:cstheme="minorHAnsi"/>
-          <w:sz w:val="24"/>
-          <w:szCs w:val="24"/>
-        </w:rPr>
-        <w:t xml:space="preserve"> </w:t>
-      </w:r>
-      <w:proofErr w:type="spellStart"/>
-      <w:r>
-        <w:rPr>
-          <w:rFonts w:asciiTheme="minorHAnsi" w:eastAsia="Times New Roman" w:hAnsiTheme="minorHAnsi" w:cstheme="minorHAnsi"/>
-          <w:sz w:val="24"/>
-          <w:szCs w:val="24"/>
-        </w:rPr>
-        <w:t>odabrati</w:t>
-      </w:r>
-      <w:proofErr w:type="spellEnd"/>
-      <w:r>
-        <w:rPr>
-          <w:rFonts w:asciiTheme="minorHAnsi" w:eastAsia="Times New Roman" w:hAnsiTheme="minorHAnsi" w:cstheme="minorHAnsi"/>
-          <w:sz w:val="24"/>
-          <w:szCs w:val="24"/>
-        </w:rPr>
-        <w:t xml:space="preserve"> da </w:t>
-      </w:r>
-      <w:proofErr w:type="spellStart"/>
-      <w:r>
-        <w:rPr>
-          <w:rFonts w:asciiTheme="minorHAnsi" w:eastAsia="Times New Roman" w:hAnsiTheme="minorHAnsi" w:cstheme="minorHAnsi"/>
-          <w:sz w:val="24"/>
-          <w:szCs w:val="24"/>
-        </w:rPr>
-        <w:t>ga</w:t>
-      </w:r>
-      <w:proofErr w:type="spellEnd"/>
-      <w:r>
-        <w:rPr>
-          <w:rFonts w:asciiTheme="minorHAnsi" w:eastAsia="Times New Roman" w:hAnsiTheme="minorHAnsi" w:cstheme="minorHAnsi"/>
-          <w:sz w:val="24"/>
-          <w:szCs w:val="24"/>
-        </w:rPr>
-        <w:t xml:space="preserve"> </w:t>
-      </w:r>
-      <w:proofErr w:type="spellStart"/>
-      <w:r>
-        <w:rPr>
-          <w:rFonts w:asciiTheme="minorHAnsi" w:eastAsia="Times New Roman" w:hAnsiTheme="minorHAnsi" w:cstheme="minorHAnsi"/>
-          <w:sz w:val="24"/>
-          <w:szCs w:val="24"/>
-        </w:rPr>
-        <w:t>s</w:t>
-      </w:r>
-      <w:r>
-        <w:rPr>
-          <w:rFonts w:asciiTheme="minorHAnsi" w:eastAsia="Times New Roman" w:hAnsiTheme="minorHAnsi" w:cstheme="minorHAnsi"/>
-          <w:sz w:val="24"/>
-          <w:szCs w:val="24"/>
-        </w:rPr>
-        <w:t>tavi</w:t>
-      </w:r>
-      <w:proofErr w:type="spellEnd"/>
-      <w:r>
-        <w:rPr>
-          <w:rFonts w:asciiTheme="minorHAnsi" w:eastAsia="Times New Roman" w:hAnsiTheme="minorHAnsi" w:cstheme="minorHAnsi"/>
-          <w:sz w:val="24"/>
-          <w:szCs w:val="24"/>
-        </w:rPr>
-        <w:t xml:space="preserve"> u </w:t>
-      </w:r>
-      <w:proofErr w:type="spellStart"/>
-      <w:r>
-        <w:rPr>
-          <w:rFonts w:asciiTheme="minorHAnsi" w:eastAsia="Times New Roman" w:hAnsiTheme="minorHAnsi" w:cstheme="minorHAnsi"/>
-          <w:sz w:val="24"/>
-          <w:szCs w:val="24"/>
-        </w:rPr>
-        <w:t>listu</w:t>
-      </w:r>
-      <w:proofErr w:type="spellEnd"/>
-      <w:r>
-        <w:rPr>
-          <w:rFonts w:asciiTheme="minorHAnsi" w:eastAsia="Times New Roman" w:hAnsiTheme="minorHAnsi" w:cstheme="minorHAnsi"/>
-          <w:sz w:val="24"/>
-          <w:szCs w:val="24"/>
-        </w:rPr>
-        <w:t xml:space="preserve"> </w:t>
-      </w:r>
-      <w:proofErr w:type="spellStart"/>
-      <w:r>
-        <w:rPr>
-          <w:rFonts w:asciiTheme="minorHAnsi" w:eastAsia="Times New Roman" w:hAnsiTheme="minorHAnsi" w:cstheme="minorHAnsi"/>
-          <w:sz w:val="24"/>
-          <w:szCs w:val="24"/>
-        </w:rPr>
-        <w:t>svojih</w:t>
-      </w:r>
-      <w:proofErr w:type="spellEnd"/>
-      <w:r>
-        <w:rPr>
-          <w:rFonts w:asciiTheme="minorHAnsi" w:eastAsia="Times New Roman" w:hAnsiTheme="minorHAnsi" w:cstheme="minorHAnsi"/>
-          <w:sz w:val="24"/>
-          <w:szCs w:val="24"/>
-        </w:rPr>
-        <w:t xml:space="preserve"> </w:t>
-      </w:r>
-      <w:proofErr w:type="spellStart"/>
-      <w:r>
-        <w:rPr>
-          <w:rFonts w:asciiTheme="minorHAnsi" w:eastAsia="Times New Roman" w:hAnsiTheme="minorHAnsi" w:cstheme="minorHAnsi"/>
-          <w:sz w:val="24"/>
-          <w:szCs w:val="24"/>
-        </w:rPr>
-        <w:t>špilova</w:t>
-      </w:r>
-      <w:proofErr w:type="spellEnd"/>
-      <w:r>
-        <w:rPr>
-          <w:rFonts w:asciiTheme="minorHAnsi" w:eastAsia="Times New Roman" w:hAnsiTheme="minorHAnsi" w:cstheme="minorHAnsi"/>
-          <w:sz w:val="24"/>
-          <w:szCs w:val="24"/>
-        </w:rPr>
-        <w:t xml:space="preserve">. Time se </w:t>
-      </w:r>
-      <w:proofErr w:type="spellStart"/>
-      <w:r>
-        <w:rPr>
-          <w:rFonts w:asciiTheme="minorHAnsi" w:eastAsia="Times New Roman" w:hAnsiTheme="minorHAnsi" w:cstheme="minorHAnsi"/>
-          <w:sz w:val="24"/>
-          <w:szCs w:val="24"/>
-        </w:rPr>
-        <w:t>taj</w:t>
-      </w:r>
-      <w:proofErr w:type="spellEnd"/>
-      <w:r>
-        <w:rPr>
-          <w:rFonts w:asciiTheme="minorHAnsi" w:eastAsia="Times New Roman" w:hAnsiTheme="minorHAnsi" w:cstheme="minorHAnsi"/>
-          <w:sz w:val="24"/>
-          <w:szCs w:val="24"/>
-        </w:rPr>
-        <w:t xml:space="preserve"> </w:t>
-      </w:r>
-      <w:proofErr w:type="spellStart"/>
-      <w:r>
-        <w:rPr>
-          <w:rFonts w:asciiTheme="minorHAnsi" w:eastAsia="Times New Roman" w:hAnsiTheme="minorHAnsi" w:cstheme="minorHAnsi"/>
-          <w:sz w:val="24"/>
-          <w:szCs w:val="24"/>
-        </w:rPr>
-        <w:t>špil</w:t>
-      </w:r>
-      <w:proofErr w:type="spellEnd"/>
-      <w:r>
-        <w:rPr>
-          <w:rFonts w:asciiTheme="minorHAnsi" w:eastAsia="Times New Roman" w:hAnsiTheme="minorHAnsi" w:cstheme="minorHAnsi"/>
-          <w:sz w:val="24"/>
-          <w:szCs w:val="24"/>
-        </w:rPr>
-        <w:t xml:space="preserve"> </w:t>
-      </w:r>
-      <w:proofErr w:type="spellStart"/>
-      <w:r>
-        <w:rPr>
-          <w:rFonts w:asciiTheme="minorHAnsi" w:eastAsia="Times New Roman" w:hAnsiTheme="minorHAnsi" w:cstheme="minorHAnsi"/>
-          <w:sz w:val="24"/>
-          <w:szCs w:val="24"/>
-        </w:rPr>
-        <w:t>čuva</w:t>
-      </w:r>
-      <w:proofErr w:type="spellEnd"/>
-      <w:r>
-        <w:rPr>
-          <w:rFonts w:asciiTheme="minorHAnsi" w:eastAsia="Times New Roman" w:hAnsiTheme="minorHAnsi" w:cstheme="minorHAnsi"/>
-          <w:sz w:val="24"/>
-          <w:szCs w:val="24"/>
-        </w:rPr>
-        <w:t xml:space="preserve"> u </w:t>
-      </w:r>
-      <w:proofErr w:type="spellStart"/>
-      <w:r>
-        <w:rPr>
-          <w:rFonts w:asciiTheme="minorHAnsi" w:eastAsia="Times New Roman" w:hAnsiTheme="minorHAnsi" w:cstheme="minorHAnsi"/>
-          <w:sz w:val="24"/>
-          <w:szCs w:val="24"/>
-        </w:rPr>
-        <w:t>bazi</w:t>
-      </w:r>
-      <w:proofErr w:type="spellEnd"/>
-      <w:r>
-        <w:rPr>
-          <w:rFonts w:asciiTheme="minorHAnsi" w:eastAsia="Times New Roman" w:hAnsiTheme="minorHAnsi" w:cstheme="minorHAnsi"/>
-          <w:sz w:val="24"/>
-          <w:szCs w:val="24"/>
-        </w:rPr>
-        <w:t xml:space="preserve">, </w:t>
-      </w:r>
-      <w:proofErr w:type="spellStart"/>
-      <w:r>
-        <w:rPr>
-          <w:rFonts w:asciiTheme="minorHAnsi" w:eastAsia="Times New Roman" w:hAnsiTheme="minorHAnsi" w:cstheme="minorHAnsi"/>
-          <w:sz w:val="24"/>
-          <w:szCs w:val="24"/>
-        </w:rPr>
-        <w:t>vezan</w:t>
-      </w:r>
-      <w:proofErr w:type="spellEnd"/>
-      <w:r>
-        <w:rPr>
-          <w:rFonts w:asciiTheme="minorHAnsi" w:eastAsia="Times New Roman" w:hAnsiTheme="minorHAnsi" w:cstheme="minorHAnsi"/>
-          <w:sz w:val="24"/>
-          <w:szCs w:val="24"/>
-        </w:rPr>
-        <w:t xml:space="preserve"> za </w:t>
-      </w:r>
-      <w:proofErr w:type="spellStart"/>
-      <w:r>
-        <w:rPr>
-          <w:rFonts w:asciiTheme="minorHAnsi" w:eastAsia="Times New Roman" w:hAnsiTheme="minorHAnsi" w:cstheme="minorHAnsi"/>
-          <w:sz w:val="24"/>
-          <w:szCs w:val="24"/>
-        </w:rPr>
-        <w:t>nalog</w:t>
-      </w:r>
-      <w:proofErr w:type="spellEnd"/>
-      <w:r>
-        <w:rPr>
-          <w:rFonts w:asciiTheme="minorHAnsi" w:eastAsia="Times New Roman" w:hAnsiTheme="minorHAnsi" w:cstheme="minorHAnsi"/>
-          <w:sz w:val="24"/>
-          <w:szCs w:val="24"/>
-        </w:rPr>
-        <w:t xml:space="preserve"> </w:t>
-      </w:r>
-      <w:proofErr w:type="spellStart"/>
-      <w:r>
-        <w:rPr>
-          <w:rFonts w:asciiTheme="minorHAnsi" w:eastAsia="Times New Roman" w:hAnsiTheme="minorHAnsi" w:cstheme="minorHAnsi"/>
-          <w:sz w:val="24"/>
-          <w:szCs w:val="24"/>
-        </w:rPr>
-        <w:t>korisnika</w:t>
-      </w:r>
-      <w:proofErr w:type="spellEnd"/>
-      <w:r>
-        <w:rPr>
-          <w:rFonts w:asciiTheme="minorHAnsi" w:eastAsia="Times New Roman" w:hAnsiTheme="minorHAnsi" w:cstheme="minorHAnsi"/>
-          <w:sz w:val="24"/>
-          <w:szCs w:val="24"/>
-        </w:rPr>
-        <w:t xml:space="preserve"> </w:t>
-      </w:r>
-      <w:proofErr w:type="spellStart"/>
-      <w:r>
-        <w:rPr>
-          <w:rFonts w:asciiTheme="minorHAnsi" w:eastAsia="Times New Roman" w:hAnsiTheme="minorHAnsi" w:cstheme="minorHAnsi"/>
-          <w:sz w:val="24"/>
-          <w:szCs w:val="24"/>
-        </w:rPr>
-        <w:t>i</w:t>
-      </w:r>
-      <w:proofErr w:type="spellEnd"/>
-      <w:r>
-        <w:rPr>
-          <w:rFonts w:asciiTheme="minorHAnsi" w:eastAsia="Times New Roman" w:hAnsiTheme="minorHAnsi" w:cstheme="minorHAnsi"/>
-          <w:sz w:val="24"/>
-          <w:szCs w:val="24"/>
-        </w:rPr>
-        <w:t xml:space="preserve"> </w:t>
-      </w:r>
-      <w:proofErr w:type="spellStart"/>
-      <w:r>
-        <w:rPr>
-          <w:rFonts w:asciiTheme="minorHAnsi" w:eastAsia="Times New Roman" w:hAnsiTheme="minorHAnsi" w:cstheme="minorHAnsi"/>
-          <w:sz w:val="24"/>
-          <w:szCs w:val="24"/>
-        </w:rPr>
-        <w:t>ostaje</w:t>
-      </w:r>
-      <w:proofErr w:type="spellEnd"/>
-      <w:r>
-        <w:rPr>
-          <w:rFonts w:asciiTheme="minorHAnsi" w:eastAsia="Times New Roman" w:hAnsiTheme="minorHAnsi" w:cstheme="minorHAnsi"/>
-          <w:sz w:val="24"/>
-          <w:szCs w:val="24"/>
-        </w:rPr>
-        <w:t xml:space="preserve"> u </w:t>
-      </w:r>
-      <w:proofErr w:type="spellStart"/>
-      <w:r>
-        <w:rPr>
-          <w:rFonts w:asciiTheme="minorHAnsi" w:eastAsia="Times New Roman" w:hAnsiTheme="minorHAnsi" w:cstheme="minorHAnsi"/>
-          <w:sz w:val="24"/>
-          <w:szCs w:val="24"/>
-        </w:rPr>
-        <w:t>listi</w:t>
-      </w:r>
-      <w:proofErr w:type="spellEnd"/>
-      <w:r>
-        <w:rPr>
-          <w:rFonts w:asciiTheme="minorHAnsi" w:eastAsia="Times New Roman" w:hAnsiTheme="minorHAnsi" w:cstheme="minorHAnsi"/>
-          <w:sz w:val="24"/>
-          <w:szCs w:val="24"/>
-        </w:rPr>
-        <w:t xml:space="preserve"> </w:t>
-      </w:r>
-      <w:proofErr w:type="spellStart"/>
-      <w:r>
-        <w:rPr>
-          <w:rFonts w:asciiTheme="minorHAnsi" w:eastAsia="Times New Roman" w:hAnsiTheme="minorHAnsi" w:cstheme="minorHAnsi"/>
-          <w:sz w:val="24"/>
-          <w:szCs w:val="24"/>
-        </w:rPr>
-        <w:t>špilova</w:t>
-      </w:r>
-      <w:proofErr w:type="spellEnd"/>
-      <w:r>
-        <w:rPr>
-          <w:rFonts w:asciiTheme="minorHAnsi" w:eastAsia="Times New Roman" w:hAnsiTheme="minorHAnsi" w:cstheme="minorHAnsi"/>
-          <w:sz w:val="24"/>
-          <w:szCs w:val="24"/>
-        </w:rPr>
-        <w:t xml:space="preserve"> za </w:t>
-      </w:r>
-      <w:proofErr w:type="spellStart"/>
-      <w:r>
-        <w:rPr>
-          <w:rFonts w:asciiTheme="minorHAnsi" w:eastAsia="Times New Roman" w:hAnsiTheme="minorHAnsi" w:cstheme="minorHAnsi"/>
-          <w:sz w:val="24"/>
-          <w:szCs w:val="24"/>
-        </w:rPr>
-        <w:t>registrovanog</w:t>
-      </w:r>
-      <w:proofErr w:type="spellEnd"/>
-      <w:r>
-        <w:rPr>
-          <w:rFonts w:asciiTheme="minorHAnsi" w:eastAsia="Times New Roman" w:hAnsiTheme="minorHAnsi" w:cstheme="minorHAnsi"/>
-          <w:sz w:val="24"/>
-          <w:szCs w:val="24"/>
-        </w:rPr>
-        <w:t xml:space="preserve"> </w:t>
-      </w:r>
-      <w:proofErr w:type="spellStart"/>
-      <w:r>
-        <w:rPr>
-          <w:rFonts w:asciiTheme="minorHAnsi" w:eastAsia="Times New Roman" w:hAnsiTheme="minorHAnsi" w:cstheme="minorHAnsi"/>
-          <w:sz w:val="24"/>
-          <w:szCs w:val="24"/>
-        </w:rPr>
-        <w:t>korisnika</w:t>
-      </w:r>
-      <w:proofErr w:type="spellEnd"/>
-      <w:r>
-        <w:rPr>
-          <w:rFonts w:asciiTheme="minorHAnsi" w:eastAsia="Times New Roman" w:hAnsiTheme="minorHAnsi" w:cstheme="minorHAnsi"/>
-          <w:sz w:val="24"/>
-          <w:szCs w:val="24"/>
-        </w:rPr>
-        <w:t xml:space="preserve"> </w:t>
-      </w:r>
-      <w:proofErr w:type="spellStart"/>
-      <w:r>
-        <w:rPr>
-          <w:rFonts w:asciiTheme="minorHAnsi" w:eastAsia="Times New Roman" w:hAnsiTheme="minorHAnsi" w:cstheme="minorHAnsi"/>
-          <w:sz w:val="24"/>
-          <w:szCs w:val="24"/>
-        </w:rPr>
-        <w:t>i</w:t>
-      </w:r>
-      <w:proofErr w:type="spellEnd"/>
-      <w:r>
-        <w:rPr>
-          <w:rFonts w:asciiTheme="minorHAnsi" w:eastAsia="Times New Roman" w:hAnsiTheme="minorHAnsi" w:cstheme="minorHAnsi"/>
-          <w:sz w:val="24"/>
-          <w:szCs w:val="24"/>
-        </w:rPr>
-        <w:t xml:space="preserve"> za </w:t>
-      </w:r>
-      <w:proofErr w:type="spellStart"/>
-      <w:r>
-        <w:rPr>
-          <w:rFonts w:asciiTheme="minorHAnsi" w:eastAsia="Times New Roman" w:hAnsiTheme="minorHAnsi" w:cstheme="minorHAnsi"/>
-          <w:sz w:val="24"/>
-          <w:szCs w:val="24"/>
-        </w:rPr>
-        <w:t>naredne</w:t>
-      </w:r>
-      <w:proofErr w:type="spellEnd"/>
-      <w:r>
-        <w:rPr>
-          <w:rFonts w:asciiTheme="minorHAnsi" w:eastAsia="Times New Roman" w:hAnsiTheme="minorHAnsi" w:cstheme="minorHAnsi"/>
-          <w:sz w:val="24"/>
-          <w:szCs w:val="24"/>
-        </w:rPr>
-        <w:t xml:space="preserve"> </w:t>
-      </w:r>
-      <w:proofErr w:type="spellStart"/>
-      <w:r>
-        <w:rPr>
-          <w:rFonts w:asciiTheme="minorHAnsi" w:eastAsia="Times New Roman" w:hAnsiTheme="minorHAnsi" w:cstheme="minorHAnsi"/>
-          <w:sz w:val="24"/>
-          <w:szCs w:val="24"/>
-        </w:rPr>
-        <w:t>pristupe</w:t>
-      </w:r>
-      <w:proofErr w:type="spellEnd"/>
-      <w:r>
-        <w:rPr>
-          <w:rFonts w:asciiTheme="minorHAnsi" w:eastAsia="Times New Roman" w:hAnsiTheme="minorHAnsi" w:cstheme="minorHAnsi"/>
-          <w:sz w:val="24"/>
-          <w:szCs w:val="24"/>
-        </w:rPr>
-        <w:t xml:space="preserve"> </w:t>
-      </w:r>
-      <w:proofErr w:type="spellStart"/>
-      <w:r>
-        <w:rPr>
-          <w:rFonts w:asciiTheme="minorHAnsi" w:eastAsia="Times New Roman" w:hAnsiTheme="minorHAnsi" w:cstheme="minorHAnsi"/>
-          <w:sz w:val="24"/>
-          <w:szCs w:val="24"/>
-        </w:rPr>
-        <w:t>sajtu</w:t>
-      </w:r>
-      <w:proofErr w:type="spellEnd"/>
-      <w:r>
-        <w:rPr>
-          <w:rFonts w:asciiTheme="minorHAnsi" w:eastAsia="Times New Roman" w:hAnsiTheme="minorHAnsi" w:cstheme="minorHAnsi"/>
-          <w:sz w:val="24"/>
-          <w:szCs w:val="24"/>
-        </w:rPr>
-        <w:t xml:space="preserve">. </w:t>
+        <w:t xml:space="preserve">. Time se taj špil čuva u bazi, vezan za nalog korisnika i ostaje u listi špilova za registrovanog korisnika i za naredne pristupe sajtu. </w:t>
       </w:r>
     </w:p>
     <w:p>
@@ -6196,7 +4061,7 @@
           <w:szCs w:val="24"/>
         </w:rPr>
       </w:pPr>
-      <w:bookmarkStart w:id="8" w:name="_Toc36416087"/>
+      <w:bookmarkStart w:id="7" w:name="_Toc36416087"/>
       <w:r>
         <w:rPr>
           <w:rFonts w:asciiTheme="minorHAnsi" w:hAnsiTheme="minorHAnsi" w:cstheme="minorHAnsi"/>
@@ -6204,20 +4069,9 @@
           <w:szCs w:val="24"/>
           <w:u w:val="single" w:color="000000"/>
         </w:rPr>
-        <w:t xml:space="preserve">Tok </w:t>
-      </w:r>
-      <w:proofErr w:type="spellStart"/>
-      <w:r>
-        <w:rPr>
-          <w:rFonts w:asciiTheme="minorHAnsi" w:hAnsiTheme="minorHAnsi" w:cstheme="minorHAnsi"/>
-          <w:sz w:val="24"/>
-          <w:szCs w:val="24"/>
-          <w:u w:val="single" w:color="000000"/>
-        </w:rPr>
-        <w:t>dogadjaja</w:t>
-      </w:r>
-      <w:bookmarkEnd w:id="8"/>
-      <w:proofErr w:type="spellEnd"/>
+        <w:t>Tok dogadjaja</w:t>
+      </w:r>
+      <w:bookmarkEnd w:id="7"/>
       <w:r>
         <w:rPr>
           <w:rFonts w:asciiTheme="minorHAnsi" w:hAnsiTheme="minorHAnsi" w:cstheme="minorHAnsi"/>
@@ -6261,8 +4115,7 @@
           <w:szCs w:val="24"/>
         </w:rPr>
       </w:pPr>
-      <w:bookmarkStart w:id="9" w:name="_Toc36416088"/>
-      <w:proofErr w:type="spellStart"/>
+      <w:bookmarkStart w:id="8" w:name="_Toc36416088"/>
       <w:r>
         <w:rPr>
           <w:rFonts w:asciiTheme="minorHAnsi" w:hAnsiTheme="minorHAnsi" w:cstheme="minorHAnsi"/>
@@ -6270,9 +4123,8 @@
           <w:sz w:val="24"/>
           <w:szCs w:val="24"/>
         </w:rPr>
-        <w:t>Korisnik</w:t>
-      </w:r>
-      <w:proofErr w:type="spellEnd"/>
+        <w:t>Korisnik uspešno čuva špil na nalogu</w:t>
+      </w:r>
       <w:r>
         <w:rPr>
           <w:rFonts w:asciiTheme="minorHAnsi" w:hAnsiTheme="minorHAnsi" w:cstheme="minorHAnsi"/>
@@ -6280,160 +4132,9 @@
           <w:sz w:val="24"/>
           <w:szCs w:val="24"/>
         </w:rPr>
-        <w:t xml:space="preserve"> </w:t>
-      </w:r>
-      <w:proofErr w:type="spellStart"/>
-      <w:r>
-        <w:rPr>
-          <w:rFonts w:asciiTheme="minorHAnsi" w:hAnsiTheme="minorHAnsi" w:cstheme="minorHAnsi"/>
-          <w:i/>
-          <w:sz w:val="24"/>
-          <w:szCs w:val="24"/>
-        </w:rPr>
-        <w:t>uspešno</w:t>
-      </w:r>
-      <w:proofErr w:type="spellEnd"/>
-      <w:r>
-        <w:rPr>
-          <w:rFonts w:asciiTheme="minorHAnsi" w:hAnsiTheme="minorHAnsi" w:cstheme="minorHAnsi"/>
-          <w:i/>
-          <w:sz w:val="24"/>
-          <w:szCs w:val="24"/>
-        </w:rPr>
-        <w:t xml:space="preserve"> </w:t>
-      </w:r>
-      <w:proofErr w:type="spellStart"/>
-      <w:r>
-        <w:rPr>
-          <w:rFonts w:asciiTheme="minorHAnsi" w:hAnsiTheme="minorHAnsi" w:cstheme="minorHAnsi"/>
-          <w:i/>
-          <w:sz w:val="24"/>
-          <w:szCs w:val="24"/>
-        </w:rPr>
-        <w:t>čuva</w:t>
-      </w:r>
-      <w:proofErr w:type="spellEnd"/>
-      <w:r>
-        <w:rPr>
-          <w:rFonts w:asciiTheme="minorHAnsi" w:hAnsiTheme="minorHAnsi" w:cstheme="minorHAnsi"/>
-          <w:i/>
-          <w:sz w:val="24"/>
-          <w:szCs w:val="24"/>
-        </w:rPr>
-        <w:t xml:space="preserve"> </w:t>
-      </w:r>
-      <w:proofErr w:type="spellStart"/>
-      <w:r>
-        <w:rPr>
-          <w:rFonts w:asciiTheme="minorHAnsi" w:hAnsiTheme="minorHAnsi" w:cstheme="minorHAnsi"/>
-          <w:i/>
-          <w:sz w:val="24"/>
-          <w:szCs w:val="24"/>
-        </w:rPr>
-        <w:t>špil</w:t>
-      </w:r>
-      <w:proofErr w:type="spellEnd"/>
-      <w:r>
-        <w:rPr>
-          <w:rFonts w:asciiTheme="minorHAnsi" w:hAnsiTheme="minorHAnsi" w:cstheme="minorHAnsi"/>
-          <w:i/>
-          <w:sz w:val="24"/>
-          <w:szCs w:val="24"/>
-        </w:rPr>
-        <w:t xml:space="preserve"> </w:t>
-      </w:r>
-      <w:proofErr w:type="spellStart"/>
-      <w:r>
-        <w:rPr>
-          <w:rFonts w:asciiTheme="minorHAnsi" w:hAnsiTheme="minorHAnsi" w:cstheme="minorHAnsi"/>
-          <w:i/>
-          <w:sz w:val="24"/>
-          <w:szCs w:val="24"/>
-        </w:rPr>
-        <w:t>na</w:t>
-      </w:r>
-      <w:proofErr w:type="spellEnd"/>
-      <w:r>
-        <w:rPr>
-          <w:rFonts w:asciiTheme="minorHAnsi" w:hAnsiTheme="minorHAnsi" w:cstheme="minorHAnsi"/>
-          <w:i/>
-          <w:sz w:val="24"/>
-          <w:szCs w:val="24"/>
-        </w:rPr>
-        <w:t xml:space="preserve"> </w:t>
-      </w:r>
-      <w:proofErr w:type="spellStart"/>
-      <w:r>
-        <w:rPr>
-          <w:rFonts w:asciiTheme="minorHAnsi" w:hAnsiTheme="minorHAnsi" w:cstheme="minorHAnsi"/>
-          <w:i/>
-          <w:sz w:val="24"/>
-          <w:szCs w:val="24"/>
-        </w:rPr>
-        <w:t>nalogu</w:t>
-      </w:r>
-      <w:proofErr w:type="spellEnd"/>
-      <w:r>
-        <w:rPr>
-          <w:rFonts w:asciiTheme="minorHAnsi" w:hAnsiTheme="minorHAnsi" w:cstheme="minorHAnsi"/>
-          <w:i/>
-          <w:sz w:val="24"/>
-          <w:szCs w:val="24"/>
-        </w:rPr>
-        <w:t xml:space="preserve"> </w:t>
-      </w:r>
-      <w:proofErr w:type="spellStart"/>
-      <w:r>
-        <w:rPr>
-          <w:rFonts w:asciiTheme="minorHAnsi" w:hAnsiTheme="minorHAnsi" w:cstheme="minorHAnsi"/>
-          <w:i/>
-          <w:sz w:val="24"/>
-          <w:szCs w:val="24"/>
-        </w:rPr>
-        <w:t>nakon</w:t>
-      </w:r>
-      <w:proofErr w:type="spellEnd"/>
-      <w:r>
-        <w:rPr>
-          <w:rFonts w:asciiTheme="minorHAnsi" w:hAnsiTheme="minorHAnsi" w:cstheme="minorHAnsi"/>
-          <w:i/>
-          <w:sz w:val="24"/>
-          <w:szCs w:val="24"/>
-        </w:rPr>
-        <w:t xml:space="preserve"> </w:t>
-      </w:r>
-      <w:proofErr w:type="spellStart"/>
-      <w:r>
-        <w:rPr>
-          <w:rFonts w:asciiTheme="minorHAnsi" w:hAnsiTheme="minorHAnsi" w:cstheme="minorHAnsi"/>
-          <w:i/>
-          <w:sz w:val="24"/>
-          <w:szCs w:val="24"/>
-        </w:rPr>
-        <w:t>pravljenja</w:t>
-      </w:r>
-      <w:proofErr w:type="spellEnd"/>
-      <w:r>
-        <w:rPr>
-          <w:rFonts w:asciiTheme="minorHAnsi" w:hAnsiTheme="minorHAnsi" w:cstheme="minorHAnsi"/>
-          <w:i/>
-          <w:sz w:val="24"/>
-          <w:szCs w:val="24"/>
-        </w:rPr>
-        <w:t xml:space="preserve"> </w:t>
-      </w:r>
-      <w:proofErr w:type="spellStart"/>
-      <w:r>
-        <w:rPr>
-          <w:rFonts w:asciiTheme="minorHAnsi" w:hAnsiTheme="minorHAnsi" w:cstheme="minorHAnsi"/>
-          <w:i/>
-          <w:sz w:val="24"/>
-          <w:szCs w:val="24"/>
-        </w:rPr>
-        <w:t>špila</w:t>
-      </w:r>
-      <w:bookmarkEnd w:id="9"/>
-      <w:proofErr w:type="spellEnd"/>
+        <w:t xml:space="preserve"> nakon pravljenja špila</w:t>
+      </w:r>
+      <w:bookmarkEnd w:id="8"/>
     </w:p>
     <w:p>
       <w:pPr>
@@ -6470,259 +4171,23 @@
           <w:szCs w:val="24"/>
         </w:rPr>
         <w:lastRenderedPageBreak/>
-        <w:t xml:space="preserve">1. </w:t>
-      </w:r>
-      <w:proofErr w:type="spellStart"/>
+        <w:t>1. Nakon što napravi špil (odredi uloge karata</w:t>
+      </w:r>
       <w:r>
         <w:rPr>
           <w:rFonts w:asciiTheme="minorHAnsi" w:eastAsia="Times New Roman" w:hAnsiTheme="minorHAnsi" w:cstheme="minorHAnsi"/>
           <w:sz w:val="24"/>
           <w:szCs w:val="24"/>
         </w:rPr>
-        <w:t>Nakon</w:t>
-      </w:r>
-      <w:proofErr w:type="spellEnd"/>
+        <w:t xml:space="preserve"> i unese ime špila</w:t>
+      </w:r>
       <w:r>
         <w:rPr>
           <w:rFonts w:asciiTheme="minorHAnsi" w:eastAsia="Times New Roman" w:hAnsiTheme="minorHAnsi" w:cstheme="minorHAnsi"/>
           <w:sz w:val="24"/>
           <w:szCs w:val="24"/>
         </w:rPr>
-        <w:t xml:space="preserve"> </w:t>
-      </w:r>
-      <w:proofErr w:type="spellStart"/>
-      <w:r>
-        <w:rPr>
-          <w:rFonts w:asciiTheme="minorHAnsi" w:eastAsia="Times New Roman" w:hAnsiTheme="minorHAnsi" w:cstheme="minorHAnsi"/>
-          <w:sz w:val="24"/>
-          <w:szCs w:val="24"/>
-        </w:rPr>
-        <w:t>što</w:t>
-      </w:r>
-      <w:proofErr w:type="spellEnd"/>
-      <w:r>
-        <w:rPr>
-          <w:rFonts w:asciiTheme="minorHAnsi" w:eastAsia="Times New Roman" w:hAnsiTheme="minorHAnsi" w:cstheme="minorHAnsi"/>
-          <w:sz w:val="24"/>
-          <w:szCs w:val="24"/>
-        </w:rPr>
-        <w:t xml:space="preserve"> </w:t>
-      </w:r>
-      <w:proofErr w:type="spellStart"/>
-      <w:r>
-        <w:rPr>
-          <w:rFonts w:asciiTheme="minorHAnsi" w:eastAsia="Times New Roman" w:hAnsiTheme="minorHAnsi" w:cstheme="minorHAnsi"/>
-          <w:sz w:val="24"/>
-          <w:szCs w:val="24"/>
-        </w:rPr>
-        <w:t>napravi</w:t>
-      </w:r>
-      <w:proofErr w:type="spellEnd"/>
-      <w:r>
-        <w:rPr>
-          <w:rFonts w:asciiTheme="minorHAnsi" w:eastAsia="Times New Roman" w:hAnsiTheme="minorHAnsi" w:cstheme="minorHAnsi"/>
-          <w:sz w:val="24"/>
-          <w:szCs w:val="24"/>
-        </w:rPr>
-        <w:t xml:space="preserve"> </w:t>
-      </w:r>
-      <w:proofErr w:type="spellStart"/>
-      <w:r>
-        <w:rPr>
-          <w:rFonts w:asciiTheme="minorHAnsi" w:eastAsia="Times New Roman" w:hAnsiTheme="minorHAnsi" w:cstheme="minorHAnsi"/>
-          <w:sz w:val="24"/>
-          <w:szCs w:val="24"/>
-        </w:rPr>
-        <w:t>špil</w:t>
-      </w:r>
-      <w:proofErr w:type="spellEnd"/>
-      <w:r>
-        <w:rPr>
-          <w:rFonts w:asciiTheme="minorHAnsi" w:eastAsia="Times New Roman" w:hAnsiTheme="minorHAnsi" w:cstheme="minorHAnsi"/>
-          <w:sz w:val="24"/>
-          <w:szCs w:val="24"/>
-        </w:rPr>
-        <w:t xml:space="preserve"> (</w:t>
-      </w:r>
-      <w:proofErr w:type="spellStart"/>
-      <w:r>
-        <w:rPr>
-          <w:rFonts w:asciiTheme="minorHAnsi" w:eastAsia="Times New Roman" w:hAnsiTheme="minorHAnsi" w:cstheme="minorHAnsi"/>
-          <w:sz w:val="24"/>
-          <w:szCs w:val="24"/>
-        </w:rPr>
-        <w:t>odredi</w:t>
-      </w:r>
-      <w:proofErr w:type="spellEnd"/>
-      <w:r>
-        <w:rPr>
-          <w:rFonts w:asciiTheme="minorHAnsi" w:eastAsia="Times New Roman" w:hAnsiTheme="minorHAnsi" w:cstheme="minorHAnsi"/>
-          <w:sz w:val="24"/>
-          <w:szCs w:val="24"/>
-        </w:rPr>
-        <w:t xml:space="preserve"> </w:t>
-      </w:r>
-      <w:proofErr w:type="spellStart"/>
-      <w:r>
-        <w:rPr>
-          <w:rFonts w:asciiTheme="minorHAnsi" w:eastAsia="Times New Roman" w:hAnsiTheme="minorHAnsi" w:cstheme="minorHAnsi"/>
-          <w:sz w:val="24"/>
-          <w:szCs w:val="24"/>
-        </w:rPr>
-        <w:t>uloge</w:t>
-      </w:r>
-      <w:proofErr w:type="spellEnd"/>
-      <w:r>
-        <w:rPr>
-          <w:rFonts w:asciiTheme="minorHAnsi" w:eastAsia="Times New Roman" w:hAnsiTheme="minorHAnsi" w:cstheme="minorHAnsi"/>
-          <w:sz w:val="24"/>
-          <w:szCs w:val="24"/>
-        </w:rPr>
-        <w:t xml:space="preserve"> </w:t>
-      </w:r>
-      <w:proofErr w:type="spellStart"/>
-      <w:r>
-        <w:rPr>
-          <w:rFonts w:asciiTheme="minorHAnsi" w:eastAsia="Times New Roman" w:hAnsiTheme="minorHAnsi" w:cstheme="minorHAnsi"/>
-          <w:sz w:val="24"/>
-          <w:szCs w:val="24"/>
-        </w:rPr>
-        <w:t>karata</w:t>
-      </w:r>
-      <w:proofErr w:type="spellEnd"/>
-      <w:r>
-        <w:rPr>
-          <w:rFonts w:asciiTheme="minorHAnsi" w:eastAsia="Times New Roman" w:hAnsiTheme="minorHAnsi" w:cstheme="minorHAnsi"/>
-          <w:sz w:val="24"/>
-          <w:szCs w:val="24"/>
-        </w:rPr>
-        <w:t xml:space="preserve"> </w:t>
-      </w:r>
-      <w:proofErr w:type="spellStart"/>
-      <w:r>
-        <w:rPr>
-          <w:rFonts w:asciiTheme="minorHAnsi" w:eastAsia="Times New Roman" w:hAnsiTheme="minorHAnsi" w:cstheme="minorHAnsi"/>
-          <w:sz w:val="24"/>
-          <w:szCs w:val="24"/>
-        </w:rPr>
-        <w:t>i</w:t>
-      </w:r>
-      <w:proofErr w:type="spellEnd"/>
-      <w:r>
-        <w:rPr>
-          <w:rFonts w:asciiTheme="minorHAnsi" w:eastAsia="Times New Roman" w:hAnsiTheme="minorHAnsi" w:cstheme="minorHAnsi"/>
-          <w:sz w:val="24"/>
-          <w:szCs w:val="24"/>
-        </w:rPr>
-        <w:t xml:space="preserve"> </w:t>
-      </w:r>
-      <w:proofErr w:type="spellStart"/>
-      <w:r>
-        <w:rPr>
-          <w:rFonts w:asciiTheme="minorHAnsi" w:eastAsia="Times New Roman" w:hAnsiTheme="minorHAnsi" w:cstheme="minorHAnsi"/>
-          <w:sz w:val="24"/>
-          <w:szCs w:val="24"/>
-        </w:rPr>
-        <w:t>unese</w:t>
-      </w:r>
-      <w:proofErr w:type="spellEnd"/>
-      <w:r>
-        <w:rPr>
-          <w:rFonts w:asciiTheme="minorHAnsi" w:eastAsia="Times New Roman" w:hAnsiTheme="minorHAnsi" w:cstheme="minorHAnsi"/>
-          <w:sz w:val="24"/>
-          <w:szCs w:val="24"/>
-        </w:rPr>
-        <w:t xml:space="preserve"> </w:t>
-      </w:r>
-      <w:proofErr w:type="spellStart"/>
-      <w:r>
-        <w:rPr>
-          <w:rFonts w:asciiTheme="minorHAnsi" w:eastAsia="Times New Roman" w:hAnsiTheme="minorHAnsi" w:cstheme="minorHAnsi"/>
-          <w:sz w:val="24"/>
-          <w:szCs w:val="24"/>
-        </w:rPr>
-        <w:t>ime</w:t>
-      </w:r>
-      <w:proofErr w:type="spellEnd"/>
-      <w:r>
-        <w:rPr>
-          <w:rFonts w:asciiTheme="minorHAnsi" w:eastAsia="Times New Roman" w:hAnsiTheme="minorHAnsi" w:cstheme="minorHAnsi"/>
-          <w:sz w:val="24"/>
-          <w:szCs w:val="24"/>
-        </w:rPr>
-        <w:t xml:space="preserve"> </w:t>
-      </w:r>
-      <w:proofErr w:type="spellStart"/>
-      <w:r>
-        <w:rPr>
-          <w:rFonts w:asciiTheme="minorHAnsi" w:eastAsia="Times New Roman" w:hAnsiTheme="minorHAnsi" w:cstheme="minorHAnsi"/>
-          <w:sz w:val="24"/>
-          <w:szCs w:val="24"/>
-        </w:rPr>
-        <w:t>špila</w:t>
-      </w:r>
-      <w:proofErr w:type="spellEnd"/>
-      <w:r>
-        <w:rPr>
-          <w:rFonts w:asciiTheme="minorHAnsi" w:eastAsia="Times New Roman" w:hAnsiTheme="minorHAnsi" w:cstheme="minorHAnsi"/>
-          <w:sz w:val="24"/>
-          <w:szCs w:val="24"/>
-        </w:rPr>
-        <w:t xml:space="preserve">), </w:t>
-      </w:r>
-      <w:proofErr w:type="spellStart"/>
-      <w:r>
-        <w:rPr>
-          <w:rFonts w:asciiTheme="minorHAnsi" w:eastAsia="Times New Roman" w:hAnsiTheme="minorHAnsi" w:cstheme="minorHAnsi"/>
-          <w:sz w:val="24"/>
-          <w:szCs w:val="24"/>
-        </w:rPr>
-        <w:t>korisnik</w:t>
-      </w:r>
-      <w:proofErr w:type="spellEnd"/>
-      <w:r>
-        <w:rPr>
-          <w:rFonts w:asciiTheme="minorHAnsi" w:eastAsia="Times New Roman" w:hAnsiTheme="minorHAnsi" w:cstheme="minorHAnsi"/>
-          <w:sz w:val="24"/>
-          <w:szCs w:val="24"/>
-        </w:rPr>
-        <w:t xml:space="preserve"> </w:t>
-      </w:r>
-      <w:proofErr w:type="spellStart"/>
-      <w:r>
-        <w:rPr>
-          <w:rFonts w:asciiTheme="minorHAnsi" w:eastAsia="Times New Roman" w:hAnsiTheme="minorHAnsi" w:cstheme="minorHAnsi"/>
-          <w:sz w:val="24"/>
-          <w:szCs w:val="24"/>
-        </w:rPr>
-        <w:t>pritiska</w:t>
-      </w:r>
-      <w:proofErr w:type="spellEnd"/>
-      <w:r>
-        <w:rPr>
-          <w:rFonts w:asciiTheme="minorHAnsi" w:eastAsia="Times New Roman" w:hAnsiTheme="minorHAnsi" w:cstheme="minorHAnsi"/>
-          <w:sz w:val="24"/>
-          <w:szCs w:val="24"/>
-        </w:rPr>
-        <w:t xml:space="preserve"> </w:t>
-      </w:r>
-      <w:proofErr w:type="spellStart"/>
-      <w:r>
-        <w:rPr>
-          <w:rFonts w:asciiTheme="minorHAnsi" w:eastAsia="Times New Roman" w:hAnsiTheme="minorHAnsi" w:cstheme="minorHAnsi"/>
-          <w:sz w:val="24"/>
-          <w:szCs w:val="24"/>
-        </w:rPr>
-        <w:t>dugme</w:t>
-      </w:r>
-      <w:proofErr w:type="spellEnd"/>
-      <w:r>
-        <w:rPr>
-          <w:rFonts w:asciiTheme="minorHAnsi" w:eastAsia="Times New Roman" w:hAnsiTheme="minorHAnsi" w:cstheme="minorHAnsi"/>
-          <w:sz w:val="24"/>
-          <w:szCs w:val="24"/>
-        </w:rPr>
-        <w:t xml:space="preserve"> "S</w:t>
+        <w:t>), korisnik pritiska dugme "S</w:t>
       </w:r>
       <w:r>
         <w:rPr>
@@ -6755,293 +4220,14 @@
           <w:szCs w:val="24"/>
         </w:rPr>
       </w:pPr>
-      <w:proofErr w:type="spellStart"/>
       <w:r>
         <w:rPr>
           <w:rFonts w:asciiTheme="minorHAnsi" w:eastAsia="Times New Roman" w:hAnsiTheme="minorHAnsi" w:cstheme="minorHAnsi"/>
           <w:sz w:val="24"/>
           <w:szCs w:val="24"/>
         </w:rPr>
-        <w:t>Korisnik</w:t>
-      </w:r>
-      <w:proofErr w:type="spellEnd"/>
-      <w:r>
-        <w:rPr>
-          <w:rFonts w:asciiTheme="minorHAnsi" w:eastAsia="Times New Roman" w:hAnsiTheme="minorHAnsi" w:cstheme="minorHAnsi"/>
-          <w:sz w:val="24"/>
-          <w:szCs w:val="24"/>
-        </w:rPr>
-        <w:t xml:space="preserve"> </w:t>
-      </w:r>
-      <w:proofErr w:type="spellStart"/>
-      <w:r>
-        <w:rPr>
-          <w:rFonts w:asciiTheme="minorHAnsi" w:eastAsia="Times New Roman" w:hAnsiTheme="minorHAnsi" w:cstheme="minorHAnsi"/>
-          <w:sz w:val="24"/>
-          <w:szCs w:val="24"/>
-        </w:rPr>
-        <w:t>može</w:t>
-      </w:r>
-      <w:proofErr w:type="spellEnd"/>
-      <w:r>
-        <w:rPr>
-          <w:rFonts w:asciiTheme="minorHAnsi" w:eastAsia="Times New Roman" w:hAnsiTheme="minorHAnsi" w:cstheme="minorHAnsi"/>
-          <w:sz w:val="24"/>
-          <w:szCs w:val="24"/>
-        </w:rPr>
-        <w:t xml:space="preserve"> </w:t>
-      </w:r>
-      <w:proofErr w:type="spellStart"/>
-      <w:r>
-        <w:rPr>
-          <w:rFonts w:asciiTheme="minorHAnsi" w:eastAsia="Times New Roman" w:hAnsiTheme="minorHAnsi" w:cstheme="minorHAnsi"/>
-          <w:sz w:val="24"/>
-          <w:szCs w:val="24"/>
-        </w:rPr>
-        <w:t>na</w:t>
-      </w:r>
-      <w:proofErr w:type="spellEnd"/>
-      <w:r>
-        <w:rPr>
-          <w:rFonts w:asciiTheme="minorHAnsi" w:eastAsia="Times New Roman" w:hAnsiTheme="minorHAnsi" w:cstheme="minorHAnsi"/>
-          <w:sz w:val="24"/>
-          <w:szCs w:val="24"/>
-        </w:rPr>
-        <w:t xml:space="preserve"> </w:t>
-      </w:r>
-      <w:proofErr w:type="spellStart"/>
-      <w:r>
-        <w:rPr>
-          <w:rFonts w:asciiTheme="minorHAnsi" w:eastAsia="Times New Roman" w:hAnsiTheme="minorHAnsi" w:cstheme="minorHAnsi"/>
-          <w:sz w:val="24"/>
-          <w:szCs w:val="24"/>
-        </w:rPr>
-        <w:t>svom</w:t>
-      </w:r>
-      <w:proofErr w:type="spellEnd"/>
-      <w:r>
-        <w:rPr>
-          <w:rFonts w:asciiTheme="minorHAnsi" w:eastAsia="Times New Roman" w:hAnsiTheme="minorHAnsi" w:cstheme="minorHAnsi"/>
-          <w:sz w:val="24"/>
-          <w:szCs w:val="24"/>
-        </w:rPr>
-        <w:t xml:space="preserve"> </w:t>
-      </w:r>
-      <w:proofErr w:type="spellStart"/>
-      <w:r>
-        <w:rPr>
-          <w:rFonts w:asciiTheme="minorHAnsi" w:eastAsia="Times New Roman" w:hAnsiTheme="minorHAnsi" w:cstheme="minorHAnsi"/>
-          <w:sz w:val="24"/>
-          <w:szCs w:val="24"/>
-        </w:rPr>
-        <w:t>nalogu</w:t>
-      </w:r>
-      <w:proofErr w:type="spellEnd"/>
-      <w:r>
-        <w:rPr>
-          <w:rFonts w:asciiTheme="minorHAnsi" w:eastAsia="Times New Roman" w:hAnsiTheme="minorHAnsi" w:cstheme="minorHAnsi"/>
-          <w:sz w:val="24"/>
-          <w:szCs w:val="24"/>
-        </w:rPr>
-        <w:t xml:space="preserve"> (</w:t>
-      </w:r>
-      <w:proofErr w:type="spellStart"/>
-      <w:r>
-        <w:rPr>
-          <w:rFonts w:asciiTheme="minorHAnsi" w:eastAsia="Times New Roman" w:hAnsiTheme="minorHAnsi" w:cstheme="minorHAnsi"/>
-          <w:sz w:val="24"/>
-          <w:szCs w:val="24"/>
-        </w:rPr>
-        <w:t>koristeći</w:t>
-      </w:r>
-      <w:proofErr w:type="spellEnd"/>
-      <w:r>
-        <w:rPr>
-          <w:rFonts w:asciiTheme="minorHAnsi" w:eastAsia="Times New Roman" w:hAnsiTheme="minorHAnsi" w:cstheme="minorHAnsi"/>
-          <w:sz w:val="24"/>
-          <w:szCs w:val="24"/>
-        </w:rPr>
-        <w:t xml:space="preserve"> </w:t>
-      </w:r>
-      <w:proofErr w:type="spellStart"/>
-      <w:r>
-        <w:rPr>
-          <w:rFonts w:asciiTheme="minorHAnsi" w:eastAsia="Times New Roman" w:hAnsiTheme="minorHAnsi" w:cstheme="minorHAnsi"/>
-          <w:sz w:val="24"/>
-          <w:szCs w:val="24"/>
-        </w:rPr>
-        <w:t>funkcionalnost</w:t>
-      </w:r>
-      <w:proofErr w:type="spellEnd"/>
-      <w:r>
-        <w:rPr>
-          <w:rFonts w:asciiTheme="minorHAnsi" w:eastAsia="Times New Roman" w:hAnsiTheme="minorHAnsi" w:cstheme="minorHAnsi"/>
-          <w:sz w:val="24"/>
-          <w:szCs w:val="24"/>
-        </w:rPr>
-        <w:t xml:space="preserve"> “</w:t>
-      </w:r>
-      <w:r>
-        <w:rPr>
-          <w:rFonts w:asciiTheme="minorHAnsi" w:eastAsia="Times New Roman" w:hAnsiTheme="minorHAnsi" w:cstheme="minorHAnsi"/>
-          <w:sz w:val="24"/>
-          <w:szCs w:val="24"/>
-          <w:lang w:val="sr-Latn-RS"/>
-        </w:rPr>
-        <w:t>listanje korisnikovih špilova</w:t>
-      </w:r>
-      <w:r>
-        <w:rPr>
-          <w:rFonts w:asciiTheme="minorHAnsi" w:eastAsia="Times New Roman" w:hAnsiTheme="minorHAnsi" w:cstheme="minorHAnsi"/>
-          <w:sz w:val="24"/>
-          <w:szCs w:val="24"/>
-        </w:rPr>
-        <w:t>”)</w:t>
-      </w:r>
-      <w:r>
-        <w:rPr>
-          <w:rFonts w:asciiTheme="minorHAnsi" w:eastAsia="Times New Roman" w:hAnsiTheme="minorHAnsi" w:cstheme="minorHAnsi"/>
-          <w:sz w:val="24"/>
-          <w:szCs w:val="24"/>
-        </w:rPr>
-        <w:t xml:space="preserve"> </w:t>
-      </w:r>
-      <w:proofErr w:type="spellStart"/>
-      <w:r>
-        <w:rPr>
-          <w:rFonts w:asciiTheme="minorHAnsi" w:eastAsia="Times New Roman" w:hAnsiTheme="minorHAnsi" w:cstheme="minorHAnsi"/>
-          <w:sz w:val="24"/>
-          <w:szCs w:val="24"/>
-        </w:rPr>
-        <w:t>pronaći</w:t>
-      </w:r>
-      <w:proofErr w:type="spellEnd"/>
-      <w:r>
-        <w:rPr>
-          <w:rFonts w:asciiTheme="minorHAnsi" w:eastAsia="Times New Roman" w:hAnsiTheme="minorHAnsi" w:cstheme="minorHAnsi"/>
-          <w:sz w:val="24"/>
-          <w:szCs w:val="24"/>
-        </w:rPr>
-        <w:t xml:space="preserve"> </w:t>
-      </w:r>
-      <w:proofErr w:type="spellStart"/>
-      <w:r>
-        <w:rPr>
-          <w:rFonts w:asciiTheme="minorHAnsi" w:eastAsia="Times New Roman" w:hAnsiTheme="minorHAnsi" w:cstheme="minorHAnsi"/>
-          <w:sz w:val="24"/>
-          <w:szCs w:val="24"/>
-        </w:rPr>
-        <w:t>taj</w:t>
-      </w:r>
-      <w:proofErr w:type="spellEnd"/>
-      <w:r>
-        <w:rPr>
-          <w:rFonts w:asciiTheme="minorHAnsi" w:eastAsia="Times New Roman" w:hAnsiTheme="minorHAnsi" w:cstheme="minorHAnsi"/>
-          <w:sz w:val="24"/>
-          <w:szCs w:val="24"/>
-        </w:rPr>
-        <w:t xml:space="preserve"> </w:t>
-      </w:r>
-      <w:proofErr w:type="spellStart"/>
-      <w:r>
-        <w:rPr>
-          <w:rFonts w:asciiTheme="minorHAnsi" w:eastAsia="Times New Roman" w:hAnsiTheme="minorHAnsi" w:cstheme="minorHAnsi"/>
-          <w:sz w:val="24"/>
-          <w:szCs w:val="24"/>
-        </w:rPr>
-        <w:t>špil</w:t>
-      </w:r>
-      <w:proofErr w:type="spellEnd"/>
-      <w:r>
-        <w:rPr>
-          <w:rFonts w:asciiTheme="minorHAnsi" w:eastAsia="Times New Roman" w:hAnsiTheme="minorHAnsi" w:cstheme="minorHAnsi"/>
-          <w:sz w:val="24"/>
-          <w:szCs w:val="24"/>
-        </w:rPr>
-        <w:t xml:space="preserve"> </w:t>
-      </w:r>
-      <w:proofErr w:type="spellStart"/>
-      <w:r>
-        <w:rPr>
-          <w:rFonts w:asciiTheme="minorHAnsi" w:eastAsia="Times New Roman" w:hAnsiTheme="minorHAnsi" w:cstheme="minorHAnsi"/>
-          <w:sz w:val="24"/>
-          <w:szCs w:val="24"/>
-        </w:rPr>
-        <w:t>i</w:t>
-      </w:r>
-      <w:proofErr w:type="spellEnd"/>
-      <w:r>
-        <w:rPr>
-          <w:rFonts w:asciiTheme="minorHAnsi" w:eastAsia="Times New Roman" w:hAnsiTheme="minorHAnsi" w:cstheme="minorHAnsi"/>
-          <w:sz w:val="24"/>
-          <w:szCs w:val="24"/>
-        </w:rPr>
-        <w:t xml:space="preserve"> </w:t>
-      </w:r>
-      <w:proofErr w:type="spellStart"/>
-      <w:r>
-        <w:rPr>
-          <w:rFonts w:asciiTheme="minorHAnsi" w:eastAsia="Times New Roman" w:hAnsiTheme="minorHAnsi" w:cstheme="minorHAnsi"/>
-          <w:sz w:val="24"/>
-          <w:szCs w:val="24"/>
-        </w:rPr>
-        <w:t>izabrati</w:t>
-      </w:r>
-      <w:proofErr w:type="spellEnd"/>
-      <w:r>
-        <w:rPr>
-          <w:rFonts w:asciiTheme="minorHAnsi" w:eastAsia="Times New Roman" w:hAnsiTheme="minorHAnsi" w:cstheme="minorHAnsi"/>
-          <w:sz w:val="24"/>
-          <w:szCs w:val="24"/>
-        </w:rPr>
-        <w:t xml:space="preserve"> </w:t>
-      </w:r>
-      <w:proofErr w:type="spellStart"/>
-      <w:r>
-        <w:rPr>
-          <w:rFonts w:asciiTheme="minorHAnsi" w:eastAsia="Times New Roman" w:hAnsiTheme="minorHAnsi" w:cstheme="minorHAnsi"/>
-          <w:sz w:val="24"/>
-          <w:szCs w:val="24"/>
-        </w:rPr>
-        <w:t>isti</w:t>
-      </w:r>
-      <w:proofErr w:type="spellEnd"/>
-      <w:r>
-        <w:rPr>
-          <w:rFonts w:asciiTheme="minorHAnsi" w:eastAsia="Times New Roman" w:hAnsiTheme="minorHAnsi" w:cstheme="minorHAnsi"/>
-          <w:sz w:val="24"/>
-          <w:szCs w:val="24"/>
-        </w:rPr>
-        <w:t xml:space="preserve"> za </w:t>
-      </w:r>
-      <w:proofErr w:type="spellStart"/>
-      <w:r>
-        <w:rPr>
-          <w:rFonts w:asciiTheme="minorHAnsi" w:eastAsia="Times New Roman" w:hAnsiTheme="minorHAnsi" w:cstheme="minorHAnsi"/>
-          <w:sz w:val="24"/>
-          <w:szCs w:val="24"/>
-        </w:rPr>
-        <w:t>igru</w:t>
-      </w:r>
-      <w:proofErr w:type="spellEnd"/>
-      <w:r>
-        <w:rPr>
-          <w:rFonts w:asciiTheme="minorHAnsi" w:eastAsia="Times New Roman" w:hAnsiTheme="minorHAnsi" w:cstheme="minorHAnsi"/>
-          <w:sz w:val="24"/>
-          <w:szCs w:val="24"/>
-        </w:rPr>
-        <w:t>.</w:t>
-      </w:r>
-    </w:p>
-    <w:p>
-      <w:pPr>
-        <w:spacing w:after="26" w:line="252" w:lineRule="auto"/>
-        <w:rPr>
-          <w:rFonts w:asciiTheme="minorHAnsi" w:hAnsiTheme="minorHAnsi" w:cstheme="minorHAnsi"/>
-          <w:sz w:val="24"/>
-          <w:szCs w:val="24"/>
-        </w:rPr>
-      </w:pPr>
+        <w:t>Špil se čuva u korisnikovoj listi špilova.</w:t>
+      </w:r>
     </w:p>
     <w:p>
       <w:pPr>
@@ -7058,7 +4244,7 @@
           <w:szCs w:val="24"/>
         </w:rPr>
       </w:pPr>
-      <w:bookmarkStart w:id="10" w:name="_Toc36416089"/>
+      <w:bookmarkStart w:id="9" w:name="_Toc36416089"/>
     </w:p>
     <w:p>
       <w:pPr>
@@ -7071,7 +4257,6 @@
           <w:szCs w:val="24"/>
         </w:rPr>
       </w:pPr>
-      <w:proofErr w:type="spellStart"/>
       <w:r>
         <w:rPr>
           <w:rFonts w:asciiTheme="minorHAnsi" w:hAnsiTheme="minorHAnsi" w:cstheme="minorHAnsi"/>
@@ -7080,208 +4265,9 @@
           <w:sz w:val="24"/>
           <w:szCs w:val="24"/>
         </w:rPr>
-        <w:t>Korisnik</w:t>
-      </w:r>
-      <w:proofErr w:type="spellEnd"/>
-      <w:r>
-        <w:rPr>
-          <w:rFonts w:asciiTheme="minorHAnsi" w:hAnsiTheme="minorHAnsi" w:cstheme="minorHAnsi"/>
-          <w:i/>
-          <w:iCs/>
-          <w:sz w:val="24"/>
-          <w:szCs w:val="24"/>
-        </w:rPr>
-        <w:t xml:space="preserve"> </w:t>
-      </w:r>
-      <w:proofErr w:type="spellStart"/>
-      <w:r>
-        <w:rPr>
-          <w:rFonts w:asciiTheme="minorHAnsi" w:hAnsiTheme="minorHAnsi" w:cstheme="minorHAnsi"/>
-          <w:i/>
-          <w:iCs/>
-          <w:sz w:val="24"/>
-          <w:szCs w:val="24"/>
-        </w:rPr>
-        <w:t>uspešno</w:t>
-      </w:r>
-      <w:proofErr w:type="spellEnd"/>
-      <w:r>
-        <w:rPr>
-          <w:rFonts w:asciiTheme="minorHAnsi" w:hAnsiTheme="minorHAnsi" w:cstheme="minorHAnsi"/>
-          <w:i/>
-          <w:iCs/>
-          <w:sz w:val="24"/>
-          <w:szCs w:val="24"/>
-        </w:rPr>
-        <w:t xml:space="preserve"> </w:t>
-      </w:r>
-      <w:proofErr w:type="spellStart"/>
-      <w:r>
-        <w:rPr>
-          <w:rFonts w:asciiTheme="minorHAnsi" w:hAnsiTheme="minorHAnsi" w:cstheme="minorHAnsi"/>
-          <w:i/>
-          <w:iCs/>
-          <w:sz w:val="24"/>
-          <w:szCs w:val="24"/>
-        </w:rPr>
-        <w:t>čuva</w:t>
-      </w:r>
-      <w:proofErr w:type="spellEnd"/>
-      <w:r>
-        <w:rPr>
-          <w:rFonts w:asciiTheme="minorHAnsi" w:hAnsiTheme="minorHAnsi" w:cstheme="minorHAnsi"/>
-          <w:i/>
-          <w:iCs/>
-          <w:sz w:val="24"/>
-          <w:szCs w:val="24"/>
-        </w:rPr>
-        <w:t xml:space="preserve"> </w:t>
-      </w:r>
-      <w:proofErr w:type="spellStart"/>
-      <w:r>
-        <w:rPr>
-          <w:rFonts w:asciiTheme="minorHAnsi" w:hAnsiTheme="minorHAnsi" w:cstheme="minorHAnsi"/>
-          <w:i/>
-          <w:iCs/>
-          <w:sz w:val="24"/>
-          <w:szCs w:val="24"/>
-        </w:rPr>
-        <w:t>špil</w:t>
-      </w:r>
-      <w:proofErr w:type="spellEnd"/>
-      <w:r>
-        <w:rPr>
-          <w:rFonts w:asciiTheme="minorHAnsi" w:hAnsiTheme="minorHAnsi" w:cstheme="minorHAnsi"/>
-          <w:i/>
-          <w:iCs/>
-          <w:sz w:val="24"/>
-          <w:szCs w:val="24"/>
-        </w:rPr>
-        <w:t xml:space="preserve"> </w:t>
-      </w:r>
-      <w:proofErr w:type="spellStart"/>
-      <w:r>
-        <w:rPr>
-          <w:rFonts w:asciiTheme="minorHAnsi" w:hAnsiTheme="minorHAnsi" w:cstheme="minorHAnsi"/>
-          <w:i/>
-          <w:iCs/>
-          <w:sz w:val="24"/>
-          <w:szCs w:val="24"/>
-        </w:rPr>
-        <w:t>na</w:t>
-      </w:r>
-      <w:proofErr w:type="spellEnd"/>
-      <w:r>
-        <w:rPr>
-          <w:rFonts w:asciiTheme="minorHAnsi" w:hAnsiTheme="minorHAnsi" w:cstheme="minorHAnsi"/>
-          <w:i/>
-          <w:iCs/>
-          <w:sz w:val="24"/>
-          <w:szCs w:val="24"/>
-        </w:rPr>
-        <w:t xml:space="preserve"> </w:t>
-      </w:r>
-      <w:proofErr w:type="spellStart"/>
-      <w:r>
-        <w:rPr>
-          <w:rFonts w:asciiTheme="minorHAnsi" w:hAnsiTheme="minorHAnsi" w:cstheme="minorHAnsi"/>
-          <w:i/>
-          <w:iCs/>
-          <w:sz w:val="24"/>
-          <w:szCs w:val="24"/>
-        </w:rPr>
-        <w:t>nalogu</w:t>
-      </w:r>
-      <w:proofErr w:type="spellEnd"/>
-      <w:r>
-        <w:rPr>
-          <w:rFonts w:asciiTheme="minorHAnsi" w:hAnsiTheme="minorHAnsi" w:cstheme="minorHAnsi"/>
-          <w:i/>
-          <w:iCs/>
-          <w:sz w:val="24"/>
-          <w:szCs w:val="24"/>
-        </w:rPr>
-        <w:t xml:space="preserve"> </w:t>
-      </w:r>
-      <w:proofErr w:type="spellStart"/>
-      <w:r>
-        <w:rPr>
-          <w:rFonts w:asciiTheme="minorHAnsi" w:hAnsiTheme="minorHAnsi" w:cstheme="minorHAnsi"/>
-          <w:i/>
-          <w:iCs/>
-          <w:sz w:val="24"/>
-          <w:szCs w:val="24"/>
-        </w:rPr>
-        <w:t>nakon</w:t>
-      </w:r>
-      <w:proofErr w:type="spellEnd"/>
-      <w:r>
-        <w:rPr>
-          <w:rFonts w:asciiTheme="minorHAnsi" w:hAnsiTheme="minorHAnsi" w:cstheme="minorHAnsi"/>
-          <w:i/>
-          <w:iCs/>
-          <w:sz w:val="24"/>
-          <w:szCs w:val="24"/>
-        </w:rPr>
-        <w:t xml:space="preserve"> </w:t>
-      </w:r>
-      <w:proofErr w:type="spellStart"/>
-      <w:r>
-        <w:rPr>
-          <w:rFonts w:asciiTheme="minorHAnsi" w:hAnsiTheme="minorHAnsi" w:cstheme="minorHAnsi"/>
-          <w:i/>
-          <w:iCs/>
-          <w:sz w:val="24"/>
-          <w:szCs w:val="24"/>
-        </w:rPr>
-        <w:t>pregleda</w:t>
-      </w:r>
-      <w:proofErr w:type="spellEnd"/>
-      <w:r>
-        <w:rPr>
-          <w:rFonts w:asciiTheme="minorHAnsi" w:hAnsiTheme="minorHAnsi" w:cstheme="minorHAnsi"/>
-          <w:i/>
-          <w:iCs/>
-          <w:sz w:val="24"/>
-          <w:szCs w:val="24"/>
-        </w:rPr>
-        <w:t xml:space="preserve"> </w:t>
-      </w:r>
-      <w:proofErr w:type="spellStart"/>
-      <w:r>
-        <w:rPr>
-          <w:rFonts w:asciiTheme="minorHAnsi" w:hAnsiTheme="minorHAnsi" w:cstheme="minorHAnsi"/>
-          <w:i/>
-          <w:iCs/>
-          <w:sz w:val="24"/>
-          <w:szCs w:val="24"/>
-        </w:rPr>
-        <w:t>postojećeg</w:t>
-      </w:r>
-      <w:proofErr w:type="spellEnd"/>
-      <w:r>
-        <w:rPr>
-          <w:rFonts w:asciiTheme="minorHAnsi" w:hAnsiTheme="minorHAnsi" w:cstheme="minorHAnsi"/>
-          <w:i/>
-          <w:iCs/>
-          <w:sz w:val="24"/>
-          <w:szCs w:val="24"/>
-        </w:rPr>
-        <w:t xml:space="preserve"> </w:t>
-      </w:r>
-      <w:proofErr w:type="spellStart"/>
-      <w:r>
-        <w:rPr>
-          <w:rFonts w:asciiTheme="minorHAnsi" w:hAnsiTheme="minorHAnsi" w:cstheme="minorHAnsi"/>
-          <w:i/>
-          <w:iCs/>
-          <w:sz w:val="24"/>
-          <w:szCs w:val="24"/>
-        </w:rPr>
-        <w:t>špila</w:t>
-      </w:r>
-      <w:bookmarkEnd w:id="10"/>
-      <w:proofErr w:type="spellEnd"/>
+        <w:t>Korisnik uspešno čuva špil na nalogu nakon pregleda postojećeg špila</w:t>
+      </w:r>
+      <w:bookmarkEnd w:id="9"/>
     </w:p>
     <w:p>
       <w:pPr>
@@ -7305,149 +4291,13 @@
           <w:szCs w:val="24"/>
         </w:rPr>
       </w:pPr>
-      <w:proofErr w:type="spellStart"/>
-      <w:r>
-        <w:rPr>
-          <w:rFonts w:asciiTheme="minorHAnsi" w:hAnsiTheme="minorHAnsi" w:cstheme="minorHAnsi"/>
-          <w:sz w:val="24"/>
-          <w:szCs w:val="24"/>
-        </w:rPr>
-        <w:t>Nakon</w:t>
-      </w:r>
-      <w:proofErr w:type="spellEnd"/>
-      <w:r>
-        <w:rPr>
-          <w:rFonts w:asciiTheme="minorHAnsi" w:hAnsiTheme="minorHAnsi" w:cstheme="minorHAnsi"/>
-          <w:sz w:val="24"/>
-          <w:szCs w:val="24"/>
-        </w:rPr>
-        <w:t xml:space="preserve"> </w:t>
-      </w:r>
-      <w:proofErr w:type="spellStart"/>
-      <w:r>
-        <w:rPr>
-          <w:rFonts w:asciiTheme="minorHAnsi" w:hAnsiTheme="minorHAnsi" w:cstheme="minorHAnsi"/>
-          <w:sz w:val="24"/>
-          <w:szCs w:val="24"/>
-        </w:rPr>
-        <w:t>što</w:t>
-      </w:r>
-      <w:proofErr w:type="spellEnd"/>
-      <w:r>
-        <w:rPr>
-          <w:rFonts w:asciiTheme="minorHAnsi" w:hAnsiTheme="minorHAnsi" w:cstheme="minorHAnsi"/>
-          <w:sz w:val="24"/>
-          <w:szCs w:val="24"/>
-        </w:rPr>
-        <w:t xml:space="preserve"> </w:t>
-      </w:r>
-      <w:proofErr w:type="spellStart"/>
-      <w:r>
-        <w:rPr>
-          <w:rFonts w:asciiTheme="minorHAnsi" w:hAnsiTheme="minorHAnsi" w:cstheme="minorHAnsi"/>
-          <w:sz w:val="24"/>
-          <w:szCs w:val="24"/>
-        </w:rPr>
-        <w:t>otvori</w:t>
-      </w:r>
-      <w:proofErr w:type="spellEnd"/>
-      <w:r>
-        <w:rPr>
-          <w:rFonts w:asciiTheme="minorHAnsi" w:hAnsiTheme="minorHAnsi" w:cstheme="minorHAnsi"/>
-          <w:sz w:val="24"/>
-          <w:szCs w:val="24"/>
-        </w:rPr>
-        <w:t xml:space="preserve"> </w:t>
-      </w:r>
-      <w:proofErr w:type="spellStart"/>
-      <w:r>
-        <w:rPr>
-          <w:rFonts w:asciiTheme="minorHAnsi" w:hAnsiTheme="minorHAnsi" w:cstheme="minorHAnsi"/>
-          <w:sz w:val="24"/>
-          <w:szCs w:val="24"/>
-        </w:rPr>
-        <w:t>prikaz</w:t>
-      </w:r>
-      <w:proofErr w:type="spellEnd"/>
-      <w:r>
-        <w:rPr>
-          <w:rFonts w:asciiTheme="minorHAnsi" w:hAnsiTheme="minorHAnsi" w:cstheme="minorHAnsi"/>
-          <w:sz w:val="24"/>
-          <w:szCs w:val="24"/>
-        </w:rPr>
-        <w:t xml:space="preserve"> </w:t>
-      </w:r>
-      <w:proofErr w:type="spellStart"/>
-      <w:r>
-        <w:rPr>
-          <w:rFonts w:asciiTheme="minorHAnsi" w:hAnsiTheme="minorHAnsi" w:cstheme="minorHAnsi"/>
-          <w:sz w:val="24"/>
-          <w:szCs w:val="24"/>
-        </w:rPr>
-        <w:t>špila</w:t>
-      </w:r>
-      <w:proofErr w:type="spellEnd"/>
-      <w:r>
-        <w:rPr>
-          <w:rFonts w:asciiTheme="minorHAnsi" w:hAnsiTheme="minorHAnsi" w:cstheme="minorHAnsi"/>
-          <w:sz w:val="24"/>
-          <w:szCs w:val="24"/>
-        </w:rPr>
-        <w:t xml:space="preserve">, </w:t>
-      </w:r>
-      <w:proofErr w:type="spellStart"/>
-      <w:r>
-        <w:rPr>
-          <w:rFonts w:asciiTheme="minorHAnsi" w:hAnsiTheme="minorHAnsi" w:cstheme="minorHAnsi"/>
-          <w:sz w:val="24"/>
-          <w:szCs w:val="24"/>
-        </w:rPr>
-        <w:t>korisnik</w:t>
-      </w:r>
-      <w:proofErr w:type="spellEnd"/>
-      <w:r>
-        <w:rPr>
-          <w:rFonts w:asciiTheme="minorHAnsi" w:hAnsiTheme="minorHAnsi" w:cstheme="minorHAnsi"/>
-          <w:sz w:val="24"/>
-          <w:szCs w:val="24"/>
-        </w:rPr>
-        <w:t xml:space="preserve"> </w:t>
-      </w:r>
-      <w:proofErr w:type="spellStart"/>
-      <w:r>
-        <w:rPr>
-          <w:rFonts w:asciiTheme="minorHAnsi" w:hAnsiTheme="minorHAnsi" w:cstheme="minorHAnsi"/>
-          <w:sz w:val="24"/>
-          <w:szCs w:val="24"/>
-        </w:rPr>
-        <w:t>pritiska</w:t>
-      </w:r>
-      <w:proofErr w:type="spellEnd"/>
-      <w:r>
-        <w:rPr>
-          <w:rFonts w:asciiTheme="minorHAnsi" w:hAnsiTheme="minorHAnsi" w:cstheme="minorHAnsi"/>
-          <w:sz w:val="24"/>
-          <w:szCs w:val="24"/>
-        </w:rPr>
-        <w:t xml:space="preserve"> </w:t>
-      </w:r>
-      <w:proofErr w:type="spellStart"/>
-      <w:r>
-        <w:rPr>
-          <w:rFonts w:asciiTheme="minorHAnsi" w:hAnsiTheme="minorHAnsi" w:cstheme="minorHAnsi"/>
-          <w:sz w:val="24"/>
-          <w:szCs w:val="24"/>
-        </w:rPr>
-        <w:t>dugme</w:t>
-      </w:r>
-      <w:proofErr w:type="spellEnd"/>
-      <w:r>
-        <w:rPr>
-          <w:rFonts w:asciiTheme="minorHAnsi" w:hAnsiTheme="minorHAnsi" w:cstheme="minorHAnsi"/>
-          <w:sz w:val="24"/>
-          <w:szCs w:val="24"/>
-        </w:rPr>
-        <w:t xml:space="preserve"> </w:t>
+      <w:r>
+        <w:rPr>
+          <w:rFonts w:asciiTheme="minorHAnsi" w:hAnsiTheme="minorHAnsi" w:cstheme="minorHAnsi"/>
+          <w:sz w:val="24"/>
+          <w:szCs w:val="24"/>
+        </w:rPr>
+        <w:t xml:space="preserve">Nakon što otvori prikaz špila, korisnik pritiska dugme </w:t>
       </w:r>
       <w:r>
         <w:rPr>
@@ -7471,491 +4321,16 @@
           <w:szCs w:val="24"/>
         </w:rPr>
       </w:pPr>
-      <w:proofErr w:type="spellStart"/>
       <w:r>
         <w:rPr>
           <w:rFonts w:asciiTheme="minorHAnsi" w:eastAsia="Times New Roman" w:hAnsiTheme="minorHAnsi" w:cstheme="minorHAnsi"/>
           <w:sz w:val="24"/>
           <w:szCs w:val="24"/>
         </w:rPr>
-        <w:t>Korisnik</w:t>
-      </w:r>
-      <w:proofErr w:type="spellEnd"/>
-      <w:r>
-        <w:rPr>
-          <w:rFonts w:asciiTheme="minorHAnsi" w:eastAsia="Times New Roman" w:hAnsiTheme="minorHAnsi" w:cstheme="minorHAnsi"/>
-          <w:sz w:val="24"/>
-          <w:szCs w:val="24"/>
-        </w:rPr>
-        <w:t xml:space="preserve"> </w:t>
-      </w:r>
-      <w:proofErr w:type="spellStart"/>
-      <w:r>
-        <w:rPr>
-          <w:rFonts w:asciiTheme="minorHAnsi" w:eastAsia="Times New Roman" w:hAnsiTheme="minorHAnsi" w:cstheme="minorHAnsi"/>
-          <w:sz w:val="24"/>
-          <w:szCs w:val="24"/>
-        </w:rPr>
-        <w:t>može</w:t>
-      </w:r>
-      <w:proofErr w:type="spellEnd"/>
-      <w:r>
-        <w:rPr>
-          <w:rFonts w:asciiTheme="minorHAnsi" w:eastAsia="Times New Roman" w:hAnsiTheme="minorHAnsi" w:cstheme="minorHAnsi"/>
-          <w:sz w:val="24"/>
-          <w:szCs w:val="24"/>
-        </w:rPr>
-        <w:t xml:space="preserve"> </w:t>
-      </w:r>
-      <w:proofErr w:type="spellStart"/>
-      <w:r>
-        <w:rPr>
-          <w:rFonts w:asciiTheme="minorHAnsi" w:eastAsia="Times New Roman" w:hAnsiTheme="minorHAnsi" w:cstheme="minorHAnsi"/>
-          <w:sz w:val="24"/>
-          <w:szCs w:val="24"/>
-        </w:rPr>
-        <w:t>na</w:t>
-      </w:r>
-      <w:proofErr w:type="spellEnd"/>
-      <w:r>
-        <w:rPr>
-          <w:rFonts w:asciiTheme="minorHAnsi" w:eastAsia="Times New Roman" w:hAnsiTheme="minorHAnsi" w:cstheme="minorHAnsi"/>
-          <w:sz w:val="24"/>
-          <w:szCs w:val="24"/>
-        </w:rPr>
-        <w:t xml:space="preserve"> </w:t>
-      </w:r>
-      <w:proofErr w:type="spellStart"/>
-      <w:r>
-        <w:rPr>
-          <w:rFonts w:asciiTheme="minorHAnsi" w:eastAsia="Times New Roman" w:hAnsiTheme="minorHAnsi" w:cstheme="minorHAnsi"/>
-          <w:sz w:val="24"/>
-          <w:szCs w:val="24"/>
-        </w:rPr>
-        <w:t>svom</w:t>
-      </w:r>
-      <w:proofErr w:type="spellEnd"/>
-      <w:r>
-        <w:rPr>
-          <w:rFonts w:asciiTheme="minorHAnsi" w:eastAsia="Times New Roman" w:hAnsiTheme="minorHAnsi" w:cstheme="minorHAnsi"/>
-          <w:sz w:val="24"/>
-          <w:szCs w:val="24"/>
-        </w:rPr>
-        <w:t xml:space="preserve"> </w:t>
-      </w:r>
-      <w:proofErr w:type="spellStart"/>
-      <w:r>
-        <w:rPr>
-          <w:rFonts w:asciiTheme="minorHAnsi" w:eastAsia="Times New Roman" w:hAnsiTheme="minorHAnsi" w:cstheme="minorHAnsi"/>
-          <w:sz w:val="24"/>
-          <w:szCs w:val="24"/>
-        </w:rPr>
-        <w:t>nalogu</w:t>
-      </w:r>
-      <w:proofErr w:type="spellEnd"/>
-      <w:r>
-        <w:rPr>
-          <w:rFonts w:asciiTheme="minorHAnsi" w:eastAsia="Times New Roman" w:hAnsiTheme="minorHAnsi" w:cstheme="minorHAnsi"/>
-          <w:sz w:val="24"/>
-          <w:szCs w:val="24"/>
-        </w:rPr>
-        <w:t xml:space="preserve"> (</w:t>
-      </w:r>
-      <w:proofErr w:type="spellStart"/>
-      <w:r>
-        <w:rPr>
-          <w:rFonts w:asciiTheme="minorHAnsi" w:eastAsia="Times New Roman" w:hAnsiTheme="minorHAnsi" w:cstheme="minorHAnsi"/>
-          <w:sz w:val="24"/>
-          <w:szCs w:val="24"/>
-        </w:rPr>
-        <w:t>koristeći</w:t>
-      </w:r>
-      <w:proofErr w:type="spellEnd"/>
-      <w:r>
-        <w:rPr>
-          <w:rFonts w:asciiTheme="minorHAnsi" w:eastAsia="Times New Roman" w:hAnsiTheme="minorHAnsi" w:cstheme="minorHAnsi"/>
-          <w:sz w:val="24"/>
-          <w:szCs w:val="24"/>
-        </w:rPr>
-        <w:t xml:space="preserve"> </w:t>
-      </w:r>
-      <w:proofErr w:type="spellStart"/>
-      <w:r>
-        <w:rPr>
-          <w:rFonts w:asciiTheme="minorHAnsi" w:eastAsia="Times New Roman" w:hAnsiTheme="minorHAnsi" w:cstheme="minorHAnsi"/>
-          <w:sz w:val="24"/>
-          <w:szCs w:val="24"/>
-        </w:rPr>
-        <w:t>funkcionalnost</w:t>
-      </w:r>
-      <w:proofErr w:type="spellEnd"/>
-      <w:r>
-        <w:rPr>
-          <w:rFonts w:asciiTheme="minorHAnsi" w:eastAsia="Times New Roman" w:hAnsiTheme="minorHAnsi" w:cstheme="minorHAnsi"/>
-          <w:sz w:val="24"/>
-          <w:szCs w:val="24"/>
-        </w:rPr>
-        <w:t xml:space="preserve"> “</w:t>
-      </w:r>
-      <w:r>
-        <w:rPr>
-          <w:rFonts w:asciiTheme="minorHAnsi" w:eastAsia="Times New Roman" w:hAnsiTheme="minorHAnsi" w:cstheme="minorHAnsi"/>
-          <w:sz w:val="24"/>
-          <w:szCs w:val="24"/>
-          <w:lang w:val="sr-Latn-RS"/>
-        </w:rPr>
-        <w:t>listanje korisnikovih špilova</w:t>
-      </w:r>
-      <w:r>
-        <w:rPr>
-          <w:rFonts w:asciiTheme="minorHAnsi" w:eastAsia="Times New Roman" w:hAnsiTheme="minorHAnsi" w:cstheme="minorHAnsi"/>
-          <w:sz w:val="24"/>
-          <w:szCs w:val="24"/>
-        </w:rPr>
-        <w:t xml:space="preserve">”) </w:t>
-      </w:r>
-      <w:proofErr w:type="spellStart"/>
-      <w:r>
-        <w:rPr>
-          <w:rFonts w:asciiTheme="minorHAnsi" w:eastAsia="Times New Roman" w:hAnsiTheme="minorHAnsi" w:cstheme="minorHAnsi"/>
-          <w:sz w:val="24"/>
-          <w:szCs w:val="24"/>
-        </w:rPr>
-        <w:t>pronaći</w:t>
-      </w:r>
-      <w:proofErr w:type="spellEnd"/>
-      <w:r>
-        <w:rPr>
-          <w:rFonts w:asciiTheme="minorHAnsi" w:eastAsia="Times New Roman" w:hAnsiTheme="minorHAnsi" w:cstheme="minorHAnsi"/>
-          <w:sz w:val="24"/>
-          <w:szCs w:val="24"/>
-        </w:rPr>
-        <w:t xml:space="preserve"> </w:t>
-      </w:r>
-      <w:proofErr w:type="spellStart"/>
-      <w:r>
-        <w:rPr>
-          <w:rFonts w:asciiTheme="minorHAnsi" w:eastAsia="Times New Roman" w:hAnsiTheme="minorHAnsi" w:cstheme="minorHAnsi"/>
-          <w:sz w:val="24"/>
-          <w:szCs w:val="24"/>
-        </w:rPr>
-        <w:t>taj</w:t>
-      </w:r>
-      <w:proofErr w:type="spellEnd"/>
-      <w:r>
-        <w:rPr>
-          <w:rFonts w:asciiTheme="minorHAnsi" w:eastAsia="Times New Roman" w:hAnsiTheme="minorHAnsi" w:cstheme="minorHAnsi"/>
-          <w:sz w:val="24"/>
-          <w:szCs w:val="24"/>
-        </w:rPr>
-        <w:t xml:space="preserve"> </w:t>
-      </w:r>
-      <w:proofErr w:type="spellStart"/>
-      <w:r>
-        <w:rPr>
-          <w:rFonts w:asciiTheme="minorHAnsi" w:eastAsia="Times New Roman" w:hAnsiTheme="minorHAnsi" w:cstheme="minorHAnsi"/>
-          <w:sz w:val="24"/>
-          <w:szCs w:val="24"/>
-        </w:rPr>
-        <w:t>špil</w:t>
-      </w:r>
-      <w:proofErr w:type="spellEnd"/>
-      <w:r>
-        <w:rPr>
-          <w:rFonts w:asciiTheme="minorHAnsi" w:eastAsia="Times New Roman" w:hAnsiTheme="minorHAnsi" w:cstheme="minorHAnsi"/>
-          <w:sz w:val="24"/>
-          <w:szCs w:val="24"/>
-        </w:rPr>
-        <w:t xml:space="preserve"> </w:t>
-      </w:r>
-      <w:proofErr w:type="spellStart"/>
-      <w:r>
-        <w:rPr>
-          <w:rFonts w:asciiTheme="minorHAnsi" w:eastAsia="Times New Roman" w:hAnsiTheme="minorHAnsi" w:cstheme="minorHAnsi"/>
-          <w:sz w:val="24"/>
-          <w:szCs w:val="24"/>
-        </w:rPr>
-        <w:t>i</w:t>
-      </w:r>
-      <w:proofErr w:type="spellEnd"/>
-      <w:r>
-        <w:rPr>
-          <w:rFonts w:asciiTheme="minorHAnsi" w:eastAsia="Times New Roman" w:hAnsiTheme="minorHAnsi" w:cstheme="minorHAnsi"/>
-          <w:sz w:val="24"/>
-          <w:szCs w:val="24"/>
-        </w:rPr>
-        <w:t xml:space="preserve"> </w:t>
-      </w:r>
-      <w:proofErr w:type="spellStart"/>
-      <w:r>
-        <w:rPr>
-          <w:rFonts w:asciiTheme="minorHAnsi" w:eastAsia="Times New Roman" w:hAnsiTheme="minorHAnsi" w:cstheme="minorHAnsi"/>
-          <w:sz w:val="24"/>
-          <w:szCs w:val="24"/>
-        </w:rPr>
-        <w:t>izabrati</w:t>
-      </w:r>
-      <w:proofErr w:type="spellEnd"/>
-      <w:r>
-        <w:rPr>
-          <w:rFonts w:asciiTheme="minorHAnsi" w:eastAsia="Times New Roman" w:hAnsiTheme="minorHAnsi" w:cstheme="minorHAnsi"/>
-          <w:sz w:val="24"/>
-          <w:szCs w:val="24"/>
-        </w:rPr>
-        <w:t xml:space="preserve"> </w:t>
-      </w:r>
-      <w:proofErr w:type="spellStart"/>
-      <w:r>
-        <w:rPr>
-          <w:rFonts w:asciiTheme="minorHAnsi" w:eastAsia="Times New Roman" w:hAnsiTheme="minorHAnsi" w:cstheme="minorHAnsi"/>
-          <w:sz w:val="24"/>
-          <w:szCs w:val="24"/>
-        </w:rPr>
-        <w:t>isti</w:t>
-      </w:r>
-      <w:proofErr w:type="spellEnd"/>
-      <w:r>
-        <w:rPr>
-          <w:rFonts w:asciiTheme="minorHAnsi" w:eastAsia="Times New Roman" w:hAnsiTheme="minorHAnsi" w:cstheme="minorHAnsi"/>
-          <w:sz w:val="24"/>
-          <w:szCs w:val="24"/>
-        </w:rPr>
-        <w:t xml:space="preserve"> za </w:t>
-      </w:r>
-      <w:proofErr w:type="spellStart"/>
-      <w:r>
-        <w:rPr>
-          <w:rFonts w:asciiTheme="minorHAnsi" w:eastAsia="Times New Roman" w:hAnsiTheme="minorHAnsi" w:cstheme="minorHAnsi"/>
-          <w:sz w:val="24"/>
-          <w:szCs w:val="24"/>
-        </w:rPr>
-        <w:t>igru</w:t>
-      </w:r>
-      <w:proofErr w:type="spellEnd"/>
-      <w:r>
-        <w:rPr>
-          <w:rFonts w:asciiTheme="minorHAnsi" w:eastAsia="Times New Roman" w:hAnsiTheme="minorHAnsi" w:cstheme="minorHAnsi"/>
-          <w:sz w:val="24"/>
-          <w:szCs w:val="24"/>
-        </w:rPr>
-        <w:t xml:space="preserve">, a </w:t>
-      </w:r>
-      <w:proofErr w:type="spellStart"/>
-      <w:r>
-        <w:rPr>
-          <w:rFonts w:asciiTheme="minorHAnsi" w:eastAsia="Times New Roman" w:hAnsiTheme="minorHAnsi" w:cstheme="minorHAnsi"/>
-          <w:sz w:val="24"/>
-          <w:szCs w:val="24"/>
-        </w:rPr>
-        <w:t>drugi</w:t>
-      </w:r>
-      <w:proofErr w:type="spellEnd"/>
-      <w:r>
-        <w:rPr>
-          <w:rFonts w:asciiTheme="minorHAnsi" w:eastAsia="Times New Roman" w:hAnsiTheme="minorHAnsi" w:cstheme="minorHAnsi"/>
-          <w:sz w:val="24"/>
-          <w:szCs w:val="24"/>
-        </w:rPr>
-        <w:t xml:space="preserve"> </w:t>
-      </w:r>
-      <w:proofErr w:type="spellStart"/>
-      <w:r>
-        <w:rPr>
-          <w:rFonts w:asciiTheme="minorHAnsi" w:eastAsia="Times New Roman" w:hAnsiTheme="minorHAnsi" w:cstheme="minorHAnsi"/>
-          <w:sz w:val="24"/>
-          <w:szCs w:val="24"/>
-        </w:rPr>
-        <w:t>korisnici</w:t>
-      </w:r>
-      <w:proofErr w:type="spellEnd"/>
-      <w:r>
-        <w:rPr>
-          <w:rFonts w:asciiTheme="minorHAnsi" w:eastAsia="Times New Roman" w:hAnsiTheme="minorHAnsi" w:cstheme="minorHAnsi"/>
-          <w:sz w:val="24"/>
-          <w:szCs w:val="24"/>
-        </w:rPr>
-        <w:t xml:space="preserve"> </w:t>
-      </w:r>
-      <w:proofErr w:type="spellStart"/>
-      <w:r>
-        <w:rPr>
-          <w:rFonts w:asciiTheme="minorHAnsi" w:eastAsia="Times New Roman" w:hAnsiTheme="minorHAnsi" w:cstheme="minorHAnsi"/>
-          <w:sz w:val="24"/>
-          <w:szCs w:val="24"/>
-        </w:rPr>
-        <w:t>mogu</w:t>
-      </w:r>
-      <w:proofErr w:type="spellEnd"/>
-      <w:r>
-        <w:rPr>
-          <w:rFonts w:asciiTheme="minorHAnsi" w:eastAsia="Times New Roman" w:hAnsiTheme="minorHAnsi" w:cstheme="minorHAnsi"/>
-          <w:sz w:val="24"/>
-          <w:szCs w:val="24"/>
-        </w:rPr>
-        <w:t xml:space="preserve"> </w:t>
-      </w:r>
-      <w:proofErr w:type="spellStart"/>
-      <w:r>
-        <w:rPr>
-          <w:rFonts w:asciiTheme="minorHAnsi" w:eastAsia="Times New Roman" w:hAnsiTheme="minorHAnsi" w:cstheme="minorHAnsi"/>
-          <w:sz w:val="24"/>
-          <w:szCs w:val="24"/>
-        </w:rPr>
-        <w:t>pronaći</w:t>
-      </w:r>
-      <w:proofErr w:type="spellEnd"/>
-      <w:r>
-        <w:rPr>
-          <w:rFonts w:asciiTheme="minorHAnsi" w:eastAsia="Times New Roman" w:hAnsiTheme="minorHAnsi" w:cstheme="minorHAnsi"/>
-          <w:sz w:val="24"/>
-          <w:szCs w:val="24"/>
-        </w:rPr>
-        <w:t xml:space="preserve"> </w:t>
-      </w:r>
-      <w:proofErr w:type="spellStart"/>
-      <w:r>
-        <w:rPr>
-          <w:rFonts w:asciiTheme="minorHAnsi" w:eastAsia="Times New Roman" w:hAnsiTheme="minorHAnsi" w:cstheme="minorHAnsi"/>
-          <w:sz w:val="24"/>
-          <w:szCs w:val="24"/>
-        </w:rPr>
-        <w:t>i</w:t>
-      </w:r>
-      <w:proofErr w:type="spellEnd"/>
-      <w:r>
-        <w:rPr>
-          <w:rFonts w:asciiTheme="minorHAnsi" w:eastAsia="Times New Roman" w:hAnsiTheme="minorHAnsi" w:cstheme="minorHAnsi"/>
-          <w:sz w:val="24"/>
-          <w:szCs w:val="24"/>
-        </w:rPr>
-        <w:t xml:space="preserve"> </w:t>
-      </w:r>
-      <w:proofErr w:type="spellStart"/>
-      <w:r>
-        <w:rPr>
-          <w:rFonts w:asciiTheme="minorHAnsi" w:eastAsia="Times New Roman" w:hAnsiTheme="minorHAnsi" w:cstheme="minorHAnsi"/>
-          <w:sz w:val="24"/>
-          <w:szCs w:val="24"/>
-        </w:rPr>
-        <w:t>izabrati</w:t>
-      </w:r>
-      <w:proofErr w:type="spellEnd"/>
-      <w:r>
-        <w:rPr>
-          <w:rFonts w:asciiTheme="minorHAnsi" w:eastAsia="Times New Roman" w:hAnsiTheme="minorHAnsi" w:cstheme="minorHAnsi"/>
-          <w:sz w:val="24"/>
-          <w:szCs w:val="24"/>
-        </w:rPr>
-        <w:t xml:space="preserve"> </w:t>
-      </w:r>
-      <w:proofErr w:type="spellStart"/>
-      <w:r>
-        <w:rPr>
-          <w:rFonts w:asciiTheme="minorHAnsi" w:eastAsia="Times New Roman" w:hAnsiTheme="minorHAnsi" w:cstheme="minorHAnsi"/>
-          <w:sz w:val="24"/>
-          <w:szCs w:val="24"/>
-        </w:rPr>
-        <w:t>taj</w:t>
-      </w:r>
-      <w:proofErr w:type="spellEnd"/>
-      <w:r>
-        <w:rPr>
-          <w:rFonts w:asciiTheme="minorHAnsi" w:eastAsia="Times New Roman" w:hAnsiTheme="minorHAnsi" w:cstheme="minorHAnsi"/>
-          <w:sz w:val="24"/>
-          <w:szCs w:val="24"/>
-        </w:rPr>
-        <w:t xml:space="preserve"> </w:t>
-      </w:r>
-      <w:proofErr w:type="spellStart"/>
-      <w:r>
-        <w:rPr>
-          <w:rFonts w:asciiTheme="minorHAnsi" w:eastAsia="Times New Roman" w:hAnsiTheme="minorHAnsi" w:cstheme="minorHAnsi"/>
-          <w:sz w:val="24"/>
-          <w:szCs w:val="24"/>
-        </w:rPr>
-        <w:t>špil</w:t>
-      </w:r>
-      <w:proofErr w:type="spellEnd"/>
-      <w:r>
-        <w:rPr>
-          <w:rFonts w:asciiTheme="minorHAnsi" w:eastAsia="Times New Roman" w:hAnsiTheme="minorHAnsi" w:cstheme="minorHAnsi"/>
-          <w:sz w:val="24"/>
-          <w:szCs w:val="24"/>
-        </w:rPr>
-        <w:t xml:space="preserve"> </w:t>
-      </w:r>
-      <w:proofErr w:type="spellStart"/>
-      <w:r>
-        <w:rPr>
-          <w:rFonts w:asciiTheme="minorHAnsi" w:eastAsia="Times New Roman" w:hAnsiTheme="minorHAnsi" w:cstheme="minorHAnsi"/>
-          <w:sz w:val="24"/>
-          <w:szCs w:val="24"/>
-        </w:rPr>
-        <w:t>iz</w:t>
-      </w:r>
-      <w:proofErr w:type="spellEnd"/>
-      <w:r>
-        <w:rPr>
-          <w:rFonts w:asciiTheme="minorHAnsi" w:eastAsia="Times New Roman" w:hAnsiTheme="minorHAnsi" w:cstheme="minorHAnsi"/>
-          <w:sz w:val="24"/>
-          <w:szCs w:val="24"/>
-        </w:rPr>
-        <w:t xml:space="preserve"> </w:t>
-      </w:r>
-      <w:proofErr w:type="spellStart"/>
-      <w:r>
-        <w:rPr>
-          <w:rFonts w:asciiTheme="minorHAnsi" w:eastAsia="Times New Roman" w:hAnsiTheme="minorHAnsi" w:cstheme="minorHAnsi"/>
-          <w:sz w:val="24"/>
-          <w:szCs w:val="24"/>
-        </w:rPr>
-        <w:t>liste</w:t>
-      </w:r>
-      <w:proofErr w:type="spellEnd"/>
-      <w:r>
-        <w:rPr>
-          <w:rFonts w:asciiTheme="minorHAnsi" w:eastAsia="Times New Roman" w:hAnsiTheme="minorHAnsi" w:cstheme="minorHAnsi"/>
-          <w:sz w:val="24"/>
-          <w:szCs w:val="24"/>
-        </w:rPr>
-        <w:t xml:space="preserve"> </w:t>
-      </w:r>
-      <w:proofErr w:type="spellStart"/>
-      <w:r>
-        <w:rPr>
-          <w:rFonts w:asciiTheme="minorHAnsi" w:eastAsia="Times New Roman" w:hAnsiTheme="minorHAnsi" w:cstheme="minorHAnsi"/>
-          <w:sz w:val="24"/>
-          <w:szCs w:val="24"/>
-        </w:rPr>
-        <w:t>kreiranih</w:t>
-      </w:r>
-      <w:proofErr w:type="spellEnd"/>
-      <w:r>
-        <w:rPr>
-          <w:rFonts w:asciiTheme="minorHAnsi" w:eastAsia="Times New Roman" w:hAnsiTheme="minorHAnsi" w:cstheme="minorHAnsi"/>
-          <w:sz w:val="24"/>
-          <w:szCs w:val="24"/>
-        </w:rPr>
-        <w:t xml:space="preserve"> </w:t>
-      </w:r>
-      <w:proofErr w:type="spellStart"/>
-      <w:r>
-        <w:rPr>
-          <w:rFonts w:asciiTheme="minorHAnsi" w:eastAsia="Times New Roman" w:hAnsiTheme="minorHAnsi" w:cstheme="minorHAnsi"/>
-          <w:sz w:val="24"/>
-          <w:szCs w:val="24"/>
-        </w:rPr>
-        <w:t>špilova</w:t>
-      </w:r>
-      <w:proofErr w:type="spellEnd"/>
-      <w:r>
-        <w:rPr>
-          <w:rFonts w:asciiTheme="minorHAnsi" w:eastAsia="Times New Roman" w:hAnsiTheme="minorHAnsi" w:cstheme="minorHAnsi"/>
-          <w:sz w:val="24"/>
-          <w:szCs w:val="24"/>
-        </w:rPr>
-        <w:t>.</w:t>
-      </w:r>
+        <w:t>Špil se čuva u listi svih kreiranih špilova I u listi korisnikovih špilova.</w:t>
+      </w:r>
+      <w:bookmarkStart w:id="10" w:name="_GoBack"/>
+      <w:bookmarkEnd w:id="10"/>
     </w:p>
     <w:p>
       <w:pPr>
@@ -7979,7 +4354,6 @@
         </w:rPr>
       </w:pPr>
       <w:bookmarkStart w:id="11" w:name="_Toc36416090"/>
-      <w:proofErr w:type="spellStart"/>
       <w:r>
         <w:rPr>
           <w:rFonts w:asciiTheme="minorHAnsi" w:hAnsiTheme="minorHAnsi" w:cstheme="minorHAnsi"/>
@@ -7988,120 +4362,9 @@
           <w:sz w:val="24"/>
           <w:szCs w:val="24"/>
         </w:rPr>
-        <w:t>Korisnik</w:t>
-      </w:r>
-      <w:proofErr w:type="spellEnd"/>
-      <w:r>
-        <w:rPr>
-          <w:rFonts w:asciiTheme="minorHAnsi" w:hAnsiTheme="minorHAnsi" w:cstheme="minorHAnsi"/>
-          <w:i/>
-          <w:iCs/>
-          <w:sz w:val="24"/>
-          <w:szCs w:val="24"/>
-        </w:rPr>
-        <w:t xml:space="preserve"> </w:t>
-      </w:r>
-      <w:proofErr w:type="spellStart"/>
-      <w:r>
-        <w:rPr>
-          <w:rFonts w:asciiTheme="minorHAnsi" w:hAnsiTheme="minorHAnsi" w:cstheme="minorHAnsi"/>
-          <w:i/>
-          <w:iCs/>
-          <w:sz w:val="24"/>
-          <w:szCs w:val="24"/>
-        </w:rPr>
-        <w:t>proba</w:t>
-      </w:r>
-      <w:proofErr w:type="spellEnd"/>
-      <w:r>
-        <w:rPr>
-          <w:rFonts w:asciiTheme="minorHAnsi" w:hAnsiTheme="minorHAnsi" w:cstheme="minorHAnsi"/>
-          <w:i/>
-          <w:iCs/>
-          <w:sz w:val="24"/>
-          <w:szCs w:val="24"/>
-        </w:rPr>
-        <w:t xml:space="preserve"> da </w:t>
-      </w:r>
-      <w:proofErr w:type="spellStart"/>
-      <w:r>
-        <w:rPr>
-          <w:rFonts w:asciiTheme="minorHAnsi" w:hAnsiTheme="minorHAnsi" w:cstheme="minorHAnsi"/>
-          <w:i/>
-          <w:iCs/>
-          <w:sz w:val="24"/>
-          <w:szCs w:val="24"/>
-        </w:rPr>
-        <w:t>sačuva</w:t>
-      </w:r>
-      <w:proofErr w:type="spellEnd"/>
-      <w:r>
-        <w:rPr>
-          <w:rFonts w:asciiTheme="minorHAnsi" w:hAnsiTheme="minorHAnsi" w:cstheme="minorHAnsi"/>
-          <w:i/>
-          <w:iCs/>
-          <w:sz w:val="24"/>
-          <w:szCs w:val="24"/>
-        </w:rPr>
-        <w:t xml:space="preserve"> </w:t>
-      </w:r>
-      <w:proofErr w:type="spellStart"/>
-      <w:r>
-        <w:rPr>
-          <w:rFonts w:asciiTheme="minorHAnsi" w:hAnsiTheme="minorHAnsi" w:cstheme="minorHAnsi"/>
-          <w:i/>
-          <w:iCs/>
-          <w:sz w:val="24"/>
-          <w:szCs w:val="24"/>
-        </w:rPr>
-        <w:t>već</w:t>
-      </w:r>
-      <w:proofErr w:type="spellEnd"/>
-      <w:r>
-        <w:rPr>
-          <w:rFonts w:asciiTheme="minorHAnsi" w:hAnsiTheme="minorHAnsi" w:cstheme="minorHAnsi"/>
-          <w:i/>
-          <w:iCs/>
-          <w:sz w:val="24"/>
-          <w:szCs w:val="24"/>
-        </w:rPr>
-        <w:t xml:space="preserve"> </w:t>
-      </w:r>
-      <w:proofErr w:type="spellStart"/>
-      <w:r>
-        <w:rPr>
-          <w:rFonts w:asciiTheme="minorHAnsi" w:hAnsiTheme="minorHAnsi" w:cstheme="minorHAnsi"/>
-          <w:i/>
-          <w:iCs/>
-          <w:sz w:val="24"/>
-          <w:szCs w:val="24"/>
-        </w:rPr>
-        <w:t>sačuvani</w:t>
-      </w:r>
-      <w:proofErr w:type="spellEnd"/>
-      <w:r>
-        <w:rPr>
-          <w:rFonts w:asciiTheme="minorHAnsi" w:hAnsiTheme="minorHAnsi" w:cstheme="minorHAnsi"/>
-          <w:i/>
-          <w:iCs/>
-          <w:sz w:val="24"/>
-          <w:szCs w:val="24"/>
-        </w:rPr>
-        <w:t xml:space="preserve"> </w:t>
-      </w:r>
-      <w:proofErr w:type="spellStart"/>
-      <w:r>
-        <w:rPr>
-          <w:rFonts w:asciiTheme="minorHAnsi" w:hAnsiTheme="minorHAnsi" w:cstheme="minorHAnsi"/>
-          <w:i/>
-          <w:iCs/>
-          <w:sz w:val="24"/>
-          <w:szCs w:val="24"/>
-        </w:rPr>
-        <w:t>špil</w:t>
+        <w:t>Korisnik proba da sačuva već sačuvani špil</w:t>
       </w:r>
       <w:bookmarkEnd w:id="11"/>
-      <w:proofErr w:type="spellEnd"/>
     </w:p>
     <w:p>
       <w:pPr>
@@ -8125,149 +4388,13 @@
           <w:szCs w:val="24"/>
         </w:rPr>
       </w:pPr>
-      <w:proofErr w:type="spellStart"/>
-      <w:r>
-        <w:rPr>
-          <w:rFonts w:asciiTheme="minorHAnsi" w:hAnsiTheme="minorHAnsi" w:cstheme="minorHAnsi"/>
-          <w:sz w:val="24"/>
-          <w:szCs w:val="24"/>
-        </w:rPr>
-        <w:t>Nakon</w:t>
-      </w:r>
-      <w:proofErr w:type="spellEnd"/>
-      <w:r>
-        <w:rPr>
-          <w:rFonts w:asciiTheme="minorHAnsi" w:hAnsiTheme="minorHAnsi" w:cstheme="minorHAnsi"/>
-          <w:sz w:val="24"/>
-          <w:szCs w:val="24"/>
-        </w:rPr>
-        <w:t xml:space="preserve"> </w:t>
-      </w:r>
-      <w:proofErr w:type="spellStart"/>
-      <w:r>
-        <w:rPr>
-          <w:rFonts w:asciiTheme="minorHAnsi" w:hAnsiTheme="minorHAnsi" w:cstheme="minorHAnsi"/>
-          <w:sz w:val="24"/>
-          <w:szCs w:val="24"/>
-        </w:rPr>
-        <w:t>što</w:t>
-      </w:r>
-      <w:proofErr w:type="spellEnd"/>
-      <w:r>
-        <w:rPr>
-          <w:rFonts w:asciiTheme="minorHAnsi" w:hAnsiTheme="minorHAnsi" w:cstheme="minorHAnsi"/>
-          <w:sz w:val="24"/>
-          <w:szCs w:val="24"/>
-        </w:rPr>
-        <w:t xml:space="preserve"> </w:t>
-      </w:r>
-      <w:proofErr w:type="spellStart"/>
-      <w:r>
-        <w:rPr>
-          <w:rFonts w:asciiTheme="minorHAnsi" w:hAnsiTheme="minorHAnsi" w:cstheme="minorHAnsi"/>
-          <w:sz w:val="24"/>
-          <w:szCs w:val="24"/>
-        </w:rPr>
-        <w:t>otvori</w:t>
-      </w:r>
-      <w:proofErr w:type="spellEnd"/>
-      <w:r>
-        <w:rPr>
-          <w:rFonts w:asciiTheme="minorHAnsi" w:hAnsiTheme="minorHAnsi" w:cstheme="minorHAnsi"/>
-          <w:sz w:val="24"/>
-          <w:szCs w:val="24"/>
-        </w:rPr>
-        <w:t xml:space="preserve"> </w:t>
-      </w:r>
-      <w:proofErr w:type="spellStart"/>
-      <w:r>
-        <w:rPr>
-          <w:rFonts w:asciiTheme="minorHAnsi" w:hAnsiTheme="minorHAnsi" w:cstheme="minorHAnsi"/>
-          <w:sz w:val="24"/>
-          <w:szCs w:val="24"/>
-        </w:rPr>
-        <w:t>prikaz</w:t>
-      </w:r>
-      <w:proofErr w:type="spellEnd"/>
-      <w:r>
-        <w:rPr>
-          <w:rFonts w:asciiTheme="minorHAnsi" w:hAnsiTheme="minorHAnsi" w:cstheme="minorHAnsi"/>
-          <w:sz w:val="24"/>
-          <w:szCs w:val="24"/>
-        </w:rPr>
-        <w:t xml:space="preserve"> </w:t>
-      </w:r>
-      <w:proofErr w:type="spellStart"/>
-      <w:r>
-        <w:rPr>
-          <w:rFonts w:asciiTheme="minorHAnsi" w:hAnsiTheme="minorHAnsi" w:cstheme="minorHAnsi"/>
-          <w:sz w:val="24"/>
-          <w:szCs w:val="24"/>
-        </w:rPr>
-        <w:t>špila</w:t>
-      </w:r>
-      <w:proofErr w:type="spellEnd"/>
-      <w:r>
-        <w:rPr>
-          <w:rFonts w:asciiTheme="minorHAnsi" w:hAnsiTheme="minorHAnsi" w:cstheme="minorHAnsi"/>
-          <w:sz w:val="24"/>
-          <w:szCs w:val="24"/>
-        </w:rPr>
-        <w:t xml:space="preserve">, </w:t>
-      </w:r>
-      <w:proofErr w:type="spellStart"/>
-      <w:r>
-        <w:rPr>
-          <w:rFonts w:asciiTheme="minorHAnsi" w:hAnsiTheme="minorHAnsi" w:cstheme="minorHAnsi"/>
-          <w:sz w:val="24"/>
-          <w:szCs w:val="24"/>
-        </w:rPr>
-        <w:t>korisnik</w:t>
-      </w:r>
-      <w:proofErr w:type="spellEnd"/>
-      <w:r>
-        <w:rPr>
-          <w:rFonts w:asciiTheme="minorHAnsi" w:hAnsiTheme="minorHAnsi" w:cstheme="minorHAnsi"/>
-          <w:sz w:val="24"/>
-          <w:szCs w:val="24"/>
-        </w:rPr>
-        <w:t xml:space="preserve"> </w:t>
-      </w:r>
-      <w:proofErr w:type="spellStart"/>
-      <w:r>
-        <w:rPr>
-          <w:rFonts w:asciiTheme="minorHAnsi" w:hAnsiTheme="minorHAnsi" w:cstheme="minorHAnsi"/>
-          <w:sz w:val="24"/>
-          <w:szCs w:val="24"/>
-        </w:rPr>
-        <w:t>pritiska</w:t>
-      </w:r>
-      <w:proofErr w:type="spellEnd"/>
-      <w:r>
-        <w:rPr>
-          <w:rFonts w:asciiTheme="minorHAnsi" w:hAnsiTheme="minorHAnsi" w:cstheme="minorHAnsi"/>
-          <w:sz w:val="24"/>
-          <w:szCs w:val="24"/>
-        </w:rPr>
-        <w:t xml:space="preserve"> </w:t>
-      </w:r>
-      <w:proofErr w:type="spellStart"/>
-      <w:r>
-        <w:rPr>
-          <w:rFonts w:asciiTheme="minorHAnsi" w:hAnsiTheme="minorHAnsi" w:cstheme="minorHAnsi"/>
-          <w:sz w:val="24"/>
-          <w:szCs w:val="24"/>
-        </w:rPr>
-        <w:t>dugme</w:t>
-      </w:r>
-      <w:proofErr w:type="spellEnd"/>
-      <w:r>
-        <w:rPr>
-          <w:rFonts w:asciiTheme="minorHAnsi" w:hAnsiTheme="minorHAnsi" w:cstheme="minorHAnsi"/>
-          <w:sz w:val="24"/>
-          <w:szCs w:val="24"/>
-        </w:rPr>
-        <w:t xml:space="preserve"> </w:t>
+      <w:r>
+        <w:rPr>
+          <w:rFonts w:asciiTheme="minorHAnsi" w:hAnsiTheme="minorHAnsi" w:cstheme="minorHAnsi"/>
+          <w:sz w:val="24"/>
+          <w:szCs w:val="24"/>
+        </w:rPr>
+        <w:t xml:space="preserve">Nakon što otvori prikaz špila, korisnik pritiska dugme </w:t>
       </w:r>
       <w:r>
         <w:rPr>
@@ -8291,455 +4418,13 @@
           <w:szCs w:val="24"/>
         </w:rPr>
       </w:pPr>
-      <w:proofErr w:type="spellStart"/>
-      <w:r>
-        <w:rPr>
-          <w:rFonts w:asciiTheme="minorHAnsi" w:hAnsiTheme="minorHAnsi" w:cstheme="minorHAnsi"/>
-          <w:sz w:val="24"/>
-          <w:szCs w:val="24"/>
-        </w:rPr>
-        <w:t>Ukoliko</w:t>
-      </w:r>
-      <w:proofErr w:type="spellEnd"/>
-      <w:r>
-        <w:rPr>
-          <w:rFonts w:asciiTheme="minorHAnsi" w:hAnsiTheme="minorHAnsi" w:cstheme="minorHAnsi"/>
-          <w:sz w:val="24"/>
-          <w:szCs w:val="24"/>
-        </w:rPr>
-        <w:t xml:space="preserve"> </w:t>
-      </w:r>
-      <w:proofErr w:type="spellStart"/>
-      <w:r>
-        <w:rPr>
-          <w:rFonts w:asciiTheme="minorHAnsi" w:hAnsiTheme="minorHAnsi" w:cstheme="minorHAnsi"/>
-          <w:sz w:val="24"/>
-          <w:szCs w:val="24"/>
-        </w:rPr>
-        <w:t>špil</w:t>
-      </w:r>
-      <w:proofErr w:type="spellEnd"/>
-      <w:r>
-        <w:rPr>
-          <w:rFonts w:asciiTheme="minorHAnsi" w:hAnsiTheme="minorHAnsi" w:cstheme="minorHAnsi"/>
-          <w:sz w:val="24"/>
-          <w:szCs w:val="24"/>
-        </w:rPr>
-        <w:t xml:space="preserve"> </w:t>
-      </w:r>
-      <w:proofErr w:type="spellStart"/>
-      <w:r>
-        <w:rPr>
-          <w:rFonts w:asciiTheme="minorHAnsi" w:hAnsiTheme="minorHAnsi" w:cstheme="minorHAnsi"/>
-          <w:sz w:val="24"/>
-          <w:szCs w:val="24"/>
-        </w:rPr>
-        <w:t>sa</w:t>
-      </w:r>
-      <w:proofErr w:type="spellEnd"/>
-      <w:r>
-        <w:rPr>
-          <w:rFonts w:asciiTheme="minorHAnsi" w:hAnsiTheme="minorHAnsi" w:cstheme="minorHAnsi"/>
-          <w:sz w:val="24"/>
-          <w:szCs w:val="24"/>
-        </w:rPr>
-        <w:t xml:space="preserve"> </w:t>
-      </w:r>
-      <w:proofErr w:type="spellStart"/>
-      <w:r>
-        <w:rPr>
-          <w:rFonts w:asciiTheme="minorHAnsi" w:hAnsiTheme="minorHAnsi" w:cstheme="minorHAnsi"/>
-          <w:sz w:val="24"/>
-          <w:szCs w:val="24"/>
-        </w:rPr>
-        <w:t>istim</w:t>
-      </w:r>
-      <w:proofErr w:type="spellEnd"/>
-      <w:r>
-        <w:rPr>
-          <w:rFonts w:asciiTheme="minorHAnsi" w:hAnsiTheme="minorHAnsi" w:cstheme="minorHAnsi"/>
-          <w:sz w:val="24"/>
-          <w:szCs w:val="24"/>
-        </w:rPr>
-        <w:t xml:space="preserve"> </w:t>
-      </w:r>
-      <w:proofErr w:type="spellStart"/>
-      <w:r>
-        <w:rPr>
-          <w:rFonts w:asciiTheme="minorHAnsi" w:hAnsiTheme="minorHAnsi" w:cstheme="minorHAnsi"/>
-          <w:sz w:val="24"/>
-          <w:szCs w:val="24"/>
-        </w:rPr>
-        <w:t>imenom</w:t>
-      </w:r>
-      <w:proofErr w:type="spellEnd"/>
-      <w:r>
-        <w:rPr>
-          <w:rFonts w:asciiTheme="minorHAnsi" w:hAnsiTheme="minorHAnsi" w:cstheme="minorHAnsi"/>
-          <w:sz w:val="24"/>
-          <w:szCs w:val="24"/>
-        </w:rPr>
-        <w:t xml:space="preserve"> </w:t>
-      </w:r>
-      <w:proofErr w:type="spellStart"/>
-      <w:r>
-        <w:rPr>
-          <w:rFonts w:asciiTheme="minorHAnsi" w:hAnsiTheme="minorHAnsi" w:cstheme="minorHAnsi"/>
-          <w:sz w:val="24"/>
-          <w:szCs w:val="24"/>
-        </w:rPr>
-        <w:t>već</w:t>
-      </w:r>
-      <w:proofErr w:type="spellEnd"/>
-      <w:r>
-        <w:rPr>
-          <w:rFonts w:asciiTheme="minorHAnsi" w:hAnsiTheme="minorHAnsi" w:cstheme="minorHAnsi"/>
-          <w:sz w:val="24"/>
-          <w:szCs w:val="24"/>
-        </w:rPr>
-        <w:t xml:space="preserve"> </w:t>
-      </w:r>
-      <w:proofErr w:type="spellStart"/>
-      <w:r>
-        <w:rPr>
-          <w:rFonts w:asciiTheme="minorHAnsi" w:hAnsiTheme="minorHAnsi" w:cstheme="minorHAnsi"/>
-          <w:sz w:val="24"/>
-          <w:szCs w:val="24"/>
-        </w:rPr>
-        <w:t>postoji</w:t>
-      </w:r>
-      <w:proofErr w:type="spellEnd"/>
-      <w:r>
-        <w:rPr>
-          <w:rFonts w:asciiTheme="minorHAnsi" w:hAnsiTheme="minorHAnsi" w:cstheme="minorHAnsi"/>
-          <w:sz w:val="24"/>
-          <w:szCs w:val="24"/>
-        </w:rPr>
-        <w:t xml:space="preserve"> </w:t>
-      </w:r>
-      <w:proofErr w:type="spellStart"/>
-      <w:r>
-        <w:rPr>
-          <w:rFonts w:asciiTheme="minorHAnsi" w:hAnsiTheme="minorHAnsi" w:cstheme="minorHAnsi"/>
-          <w:sz w:val="24"/>
-          <w:szCs w:val="24"/>
-        </w:rPr>
-        <w:t>među</w:t>
-      </w:r>
-      <w:proofErr w:type="spellEnd"/>
-      <w:r>
-        <w:rPr>
-          <w:rFonts w:asciiTheme="minorHAnsi" w:hAnsiTheme="minorHAnsi" w:cstheme="minorHAnsi"/>
-          <w:sz w:val="24"/>
-          <w:szCs w:val="24"/>
-        </w:rPr>
-        <w:t xml:space="preserve"> </w:t>
-      </w:r>
-      <w:proofErr w:type="spellStart"/>
-      <w:r>
-        <w:rPr>
-          <w:rFonts w:asciiTheme="minorHAnsi" w:hAnsiTheme="minorHAnsi" w:cstheme="minorHAnsi"/>
-          <w:sz w:val="24"/>
-          <w:szCs w:val="24"/>
-        </w:rPr>
-        <w:t>korisnikovim</w:t>
-      </w:r>
-      <w:proofErr w:type="spellEnd"/>
-      <w:r>
-        <w:rPr>
-          <w:rFonts w:asciiTheme="minorHAnsi" w:hAnsiTheme="minorHAnsi" w:cstheme="minorHAnsi"/>
-          <w:sz w:val="24"/>
-          <w:szCs w:val="24"/>
-        </w:rPr>
-        <w:t xml:space="preserve"> </w:t>
-      </w:r>
-      <w:proofErr w:type="spellStart"/>
-      <w:r>
-        <w:rPr>
-          <w:rFonts w:asciiTheme="minorHAnsi" w:hAnsiTheme="minorHAnsi" w:cstheme="minorHAnsi"/>
-          <w:sz w:val="24"/>
-          <w:szCs w:val="24"/>
-        </w:rPr>
-        <w:t>špilovima</w:t>
-      </w:r>
-      <w:proofErr w:type="spellEnd"/>
-      <w:r>
-        <w:rPr>
-          <w:rFonts w:asciiTheme="minorHAnsi" w:hAnsiTheme="minorHAnsi" w:cstheme="minorHAnsi"/>
-          <w:sz w:val="24"/>
-          <w:szCs w:val="24"/>
-        </w:rPr>
-        <w:t xml:space="preserve">, </w:t>
-      </w:r>
-      <w:proofErr w:type="spellStart"/>
-      <w:r>
-        <w:rPr>
-          <w:rFonts w:asciiTheme="minorHAnsi" w:hAnsiTheme="minorHAnsi" w:cstheme="minorHAnsi"/>
-          <w:sz w:val="24"/>
-          <w:szCs w:val="24"/>
-        </w:rPr>
-        <w:t>taj</w:t>
-      </w:r>
-      <w:proofErr w:type="spellEnd"/>
-      <w:r>
-        <w:rPr>
-          <w:rFonts w:asciiTheme="minorHAnsi" w:hAnsiTheme="minorHAnsi" w:cstheme="minorHAnsi"/>
-          <w:sz w:val="24"/>
-          <w:szCs w:val="24"/>
-        </w:rPr>
-        <w:t xml:space="preserve"> </w:t>
-      </w:r>
-      <w:proofErr w:type="spellStart"/>
-      <w:r>
-        <w:rPr>
-          <w:rFonts w:asciiTheme="minorHAnsi" w:hAnsiTheme="minorHAnsi" w:cstheme="minorHAnsi"/>
-          <w:sz w:val="24"/>
-          <w:szCs w:val="24"/>
-        </w:rPr>
-        <w:t>špil</w:t>
-      </w:r>
-      <w:proofErr w:type="spellEnd"/>
-      <w:r>
-        <w:rPr>
-          <w:rFonts w:asciiTheme="minorHAnsi" w:hAnsiTheme="minorHAnsi" w:cstheme="minorHAnsi"/>
-          <w:sz w:val="24"/>
-          <w:szCs w:val="24"/>
-        </w:rPr>
-        <w:t xml:space="preserve"> se ne </w:t>
-      </w:r>
-      <w:proofErr w:type="spellStart"/>
-      <w:r>
-        <w:rPr>
-          <w:rFonts w:asciiTheme="minorHAnsi" w:hAnsiTheme="minorHAnsi" w:cstheme="minorHAnsi"/>
-          <w:sz w:val="24"/>
-          <w:szCs w:val="24"/>
-        </w:rPr>
-        <w:t>čuva</w:t>
-      </w:r>
-      <w:proofErr w:type="spellEnd"/>
-      <w:r>
-        <w:rPr>
-          <w:rFonts w:asciiTheme="minorHAnsi" w:hAnsiTheme="minorHAnsi" w:cstheme="minorHAnsi"/>
-          <w:sz w:val="24"/>
-          <w:szCs w:val="24"/>
-        </w:rPr>
-        <w:t xml:space="preserve"> </w:t>
-      </w:r>
-      <w:proofErr w:type="spellStart"/>
-      <w:r>
-        <w:rPr>
-          <w:rFonts w:asciiTheme="minorHAnsi" w:hAnsiTheme="minorHAnsi" w:cstheme="minorHAnsi"/>
-          <w:sz w:val="24"/>
-          <w:szCs w:val="24"/>
-        </w:rPr>
-        <w:t>ponovo</w:t>
-      </w:r>
-      <w:proofErr w:type="spellEnd"/>
-      <w:r>
-        <w:rPr>
-          <w:rFonts w:asciiTheme="minorHAnsi" w:hAnsiTheme="minorHAnsi" w:cstheme="minorHAnsi"/>
-          <w:sz w:val="24"/>
-          <w:szCs w:val="24"/>
-        </w:rPr>
-        <w:t xml:space="preserve"> u </w:t>
-      </w:r>
-      <w:proofErr w:type="spellStart"/>
-      <w:r>
-        <w:rPr>
-          <w:rFonts w:asciiTheme="minorHAnsi" w:hAnsiTheme="minorHAnsi" w:cstheme="minorHAnsi"/>
-          <w:sz w:val="24"/>
-          <w:szCs w:val="24"/>
-        </w:rPr>
-        <w:t>bazi</w:t>
-      </w:r>
-      <w:proofErr w:type="spellEnd"/>
-      <w:r>
-        <w:rPr>
-          <w:rFonts w:asciiTheme="minorHAnsi" w:hAnsiTheme="minorHAnsi" w:cstheme="minorHAnsi"/>
-          <w:sz w:val="24"/>
-          <w:szCs w:val="24"/>
-        </w:rPr>
-        <w:t xml:space="preserve"> </w:t>
-      </w:r>
-      <w:proofErr w:type="spellStart"/>
-      <w:r>
-        <w:rPr>
-          <w:rFonts w:asciiTheme="minorHAnsi" w:hAnsiTheme="minorHAnsi" w:cstheme="minorHAnsi"/>
-          <w:sz w:val="24"/>
-          <w:szCs w:val="24"/>
-        </w:rPr>
-        <w:t>podataka</w:t>
-      </w:r>
-      <w:proofErr w:type="spellEnd"/>
-      <w:r>
-        <w:rPr>
-          <w:rFonts w:asciiTheme="minorHAnsi" w:hAnsiTheme="minorHAnsi" w:cstheme="minorHAnsi"/>
-          <w:sz w:val="24"/>
-          <w:szCs w:val="24"/>
-        </w:rPr>
-        <w:t xml:space="preserve"> </w:t>
-      </w:r>
-      <w:proofErr w:type="spellStart"/>
-      <w:r>
-        <w:rPr>
-          <w:rFonts w:asciiTheme="minorHAnsi" w:hAnsiTheme="minorHAnsi" w:cstheme="minorHAnsi"/>
-          <w:sz w:val="24"/>
-          <w:szCs w:val="24"/>
-        </w:rPr>
-        <w:t>već</w:t>
-      </w:r>
-      <w:proofErr w:type="spellEnd"/>
-      <w:r>
-        <w:rPr>
-          <w:rFonts w:asciiTheme="minorHAnsi" w:hAnsiTheme="minorHAnsi" w:cstheme="minorHAnsi"/>
-          <w:sz w:val="24"/>
-          <w:szCs w:val="24"/>
-        </w:rPr>
-        <w:t xml:space="preserve"> se </w:t>
-      </w:r>
-      <w:proofErr w:type="spellStart"/>
-      <w:r>
-        <w:rPr>
-          <w:rFonts w:asciiTheme="minorHAnsi" w:hAnsiTheme="minorHAnsi" w:cstheme="minorHAnsi"/>
-          <w:sz w:val="24"/>
-          <w:szCs w:val="24"/>
-        </w:rPr>
-        <w:t>na</w:t>
-      </w:r>
-      <w:proofErr w:type="spellEnd"/>
-      <w:r>
-        <w:rPr>
-          <w:rFonts w:asciiTheme="minorHAnsi" w:hAnsiTheme="minorHAnsi" w:cstheme="minorHAnsi"/>
-          <w:sz w:val="24"/>
-          <w:szCs w:val="24"/>
-        </w:rPr>
-        <w:t xml:space="preserve"> </w:t>
-      </w:r>
-      <w:proofErr w:type="spellStart"/>
-      <w:r>
-        <w:rPr>
-          <w:rFonts w:asciiTheme="minorHAnsi" w:hAnsiTheme="minorHAnsi" w:cstheme="minorHAnsi"/>
-          <w:sz w:val="24"/>
-          <w:szCs w:val="24"/>
-        </w:rPr>
-        <w:t>ekranu</w:t>
-      </w:r>
-      <w:proofErr w:type="spellEnd"/>
-      <w:r>
-        <w:rPr>
-          <w:rFonts w:asciiTheme="minorHAnsi" w:hAnsiTheme="minorHAnsi" w:cstheme="minorHAnsi"/>
-          <w:sz w:val="24"/>
-          <w:szCs w:val="24"/>
-        </w:rPr>
-        <w:t xml:space="preserve"> </w:t>
-      </w:r>
-      <w:proofErr w:type="spellStart"/>
-      <w:r>
-        <w:rPr>
-          <w:rFonts w:asciiTheme="minorHAnsi" w:hAnsiTheme="minorHAnsi" w:cstheme="minorHAnsi"/>
-          <w:sz w:val="24"/>
-          <w:szCs w:val="24"/>
-        </w:rPr>
-        <w:t>korisniku</w:t>
-      </w:r>
-      <w:proofErr w:type="spellEnd"/>
-      <w:r>
-        <w:rPr>
-          <w:rFonts w:asciiTheme="minorHAnsi" w:hAnsiTheme="minorHAnsi" w:cstheme="minorHAnsi"/>
-          <w:sz w:val="24"/>
-          <w:szCs w:val="24"/>
-        </w:rPr>
-        <w:t xml:space="preserve"> </w:t>
-      </w:r>
-      <w:proofErr w:type="spellStart"/>
-      <w:r>
-        <w:rPr>
-          <w:rFonts w:asciiTheme="minorHAnsi" w:hAnsiTheme="minorHAnsi" w:cstheme="minorHAnsi"/>
-          <w:sz w:val="24"/>
-          <w:szCs w:val="24"/>
-        </w:rPr>
-        <w:t>ispisuje</w:t>
-      </w:r>
-      <w:proofErr w:type="spellEnd"/>
-      <w:r>
-        <w:rPr>
-          <w:rFonts w:asciiTheme="minorHAnsi" w:hAnsiTheme="minorHAnsi" w:cstheme="minorHAnsi"/>
-          <w:sz w:val="24"/>
-          <w:szCs w:val="24"/>
-        </w:rPr>
-        <w:t xml:space="preserve"> </w:t>
-      </w:r>
-      <w:proofErr w:type="spellStart"/>
-      <w:r>
-        <w:rPr>
-          <w:rFonts w:asciiTheme="minorHAnsi" w:hAnsiTheme="minorHAnsi" w:cstheme="minorHAnsi"/>
-          <w:sz w:val="24"/>
-          <w:szCs w:val="24"/>
-        </w:rPr>
-        <w:t>obaveštenje</w:t>
-      </w:r>
-      <w:proofErr w:type="spellEnd"/>
-      <w:r>
-        <w:rPr>
-          <w:rFonts w:asciiTheme="minorHAnsi" w:hAnsiTheme="minorHAnsi" w:cstheme="minorHAnsi"/>
-          <w:sz w:val="24"/>
-          <w:szCs w:val="24"/>
-        </w:rPr>
-        <w:t xml:space="preserve"> da je </w:t>
-      </w:r>
-      <w:proofErr w:type="spellStart"/>
-      <w:r>
-        <w:rPr>
-          <w:rFonts w:asciiTheme="minorHAnsi" w:hAnsiTheme="minorHAnsi" w:cstheme="minorHAnsi"/>
-          <w:sz w:val="24"/>
-          <w:szCs w:val="24"/>
-        </w:rPr>
-        <w:t>špil</w:t>
-      </w:r>
-      <w:proofErr w:type="spellEnd"/>
-      <w:r>
-        <w:rPr>
-          <w:rFonts w:asciiTheme="minorHAnsi" w:hAnsiTheme="minorHAnsi" w:cstheme="minorHAnsi"/>
-          <w:sz w:val="24"/>
-          <w:szCs w:val="24"/>
-        </w:rPr>
-        <w:t xml:space="preserve"> </w:t>
-      </w:r>
-      <w:proofErr w:type="spellStart"/>
-      <w:r>
-        <w:rPr>
-          <w:rFonts w:asciiTheme="minorHAnsi" w:hAnsiTheme="minorHAnsi" w:cstheme="minorHAnsi"/>
-          <w:sz w:val="24"/>
-          <w:szCs w:val="24"/>
-        </w:rPr>
-        <w:t>već</w:t>
-      </w:r>
-      <w:proofErr w:type="spellEnd"/>
-      <w:r>
-        <w:rPr>
-          <w:rFonts w:asciiTheme="minorHAnsi" w:hAnsiTheme="minorHAnsi" w:cstheme="minorHAnsi"/>
-          <w:sz w:val="24"/>
-          <w:szCs w:val="24"/>
-        </w:rPr>
-        <w:t xml:space="preserve"> </w:t>
-      </w:r>
-      <w:proofErr w:type="spellStart"/>
-      <w:r>
-        <w:rPr>
-          <w:rFonts w:asciiTheme="minorHAnsi" w:hAnsiTheme="minorHAnsi" w:cstheme="minorHAnsi"/>
-          <w:sz w:val="24"/>
-          <w:szCs w:val="24"/>
-        </w:rPr>
-        <w:t>sačuvan</w:t>
-      </w:r>
-      <w:proofErr w:type="spellEnd"/>
-      <w:r>
-        <w:rPr>
-          <w:rFonts w:asciiTheme="minorHAnsi" w:hAnsiTheme="minorHAnsi" w:cstheme="minorHAnsi"/>
-          <w:sz w:val="24"/>
-          <w:szCs w:val="24"/>
-        </w:rPr>
-        <w:t>.</w:t>
+      <w:r>
+        <w:rPr>
+          <w:rFonts w:asciiTheme="minorHAnsi" w:hAnsiTheme="minorHAnsi" w:cstheme="minorHAnsi"/>
+          <w:sz w:val="24"/>
+          <w:szCs w:val="24"/>
+        </w:rPr>
+        <w:t>Ukoliko špil sa istim imenom već postoji među korisnikovim špilovima, taj špil se ne čuva ponovo u bazi podataka već se na ekranu korisniku ispisuje obaveštenje da je špil već sačuvan.</w:t>
       </w:r>
     </w:p>
     <w:p>
@@ -8772,35 +4457,15 @@
         </w:rPr>
       </w:pPr>
       <w:bookmarkStart w:id="12" w:name="_Toc36416091"/>
-      <w:proofErr w:type="spellStart"/>
-      <w:r>
-        <w:rPr>
-          <w:rFonts w:asciiTheme="minorHAnsi" w:hAnsiTheme="minorHAnsi" w:cstheme="minorHAnsi"/>
-          <w:sz w:val="24"/>
-          <w:szCs w:val="24"/>
-        </w:rPr>
-        <w:t>Posebni</w:t>
-      </w:r>
-      <w:proofErr w:type="spellEnd"/>
-      <w:r>
-        <w:rPr>
-          <w:rFonts w:asciiTheme="minorHAnsi" w:hAnsiTheme="minorHAnsi" w:cstheme="minorHAnsi"/>
-          <w:sz w:val="24"/>
-          <w:szCs w:val="24"/>
-        </w:rPr>
-        <w:t xml:space="preserve"> </w:t>
-      </w:r>
-      <w:proofErr w:type="spellStart"/>
-      <w:r>
-        <w:rPr>
-          <w:rFonts w:asciiTheme="minorHAnsi" w:hAnsiTheme="minorHAnsi" w:cstheme="minorHAnsi"/>
-          <w:sz w:val="24"/>
-          <w:szCs w:val="24"/>
-        </w:rPr>
-        <w:t>zahtevi</w:t>
+      <w:r>
+        <w:rPr>
+          <w:rFonts w:asciiTheme="minorHAnsi" w:hAnsiTheme="minorHAnsi" w:cstheme="minorHAnsi"/>
+          <w:sz w:val="24"/>
+          <w:szCs w:val="24"/>
+        </w:rPr>
+        <w:t>Posebni zahtevi</w:t>
       </w:r>
       <w:bookmarkEnd w:id="12"/>
-      <w:proofErr w:type="spellEnd"/>
       <w:r>
         <w:rPr>
           <w:rFonts w:asciiTheme="minorHAnsi" w:hAnsiTheme="minorHAnsi" w:cstheme="minorHAnsi"/>
@@ -8821,23 +4486,13 @@
           <w:szCs w:val="24"/>
         </w:rPr>
       </w:pPr>
-      <w:proofErr w:type="spellStart"/>
       <w:r>
         <w:rPr>
           <w:rFonts w:asciiTheme="minorHAnsi" w:eastAsia="Arial" w:hAnsiTheme="minorHAnsi" w:cstheme="minorHAnsi"/>
           <w:sz w:val="24"/>
           <w:szCs w:val="24"/>
         </w:rPr>
-        <w:t>Nema</w:t>
-      </w:r>
-      <w:proofErr w:type="spellEnd"/>
-      <w:r>
-        <w:rPr>
-          <w:rFonts w:asciiTheme="minorHAnsi" w:eastAsia="Arial" w:hAnsiTheme="minorHAnsi" w:cstheme="minorHAnsi"/>
-          <w:sz w:val="24"/>
-          <w:szCs w:val="24"/>
-        </w:rPr>
-        <w:t>.</w:t>
+        <w:t>Nema.</w:t>
       </w:r>
     </w:p>
     <w:p>
@@ -8852,7 +4507,6 @@
         </w:rPr>
       </w:pPr>
       <w:bookmarkStart w:id="13" w:name="_Toc36416092"/>
-      <w:proofErr w:type="spellStart"/>
       <w:r>
         <w:rPr>
           <w:rFonts w:asciiTheme="minorHAnsi" w:hAnsiTheme="minorHAnsi" w:cstheme="minorHAnsi"/>
@@ -8862,7 +4516,6 @@
         <w:t>Preduslovi</w:t>
       </w:r>
       <w:bookmarkEnd w:id="13"/>
-      <w:proofErr w:type="spellEnd"/>
       <w:r>
         <w:rPr>
           <w:rFonts w:asciiTheme="minorHAnsi" w:hAnsiTheme="minorHAnsi" w:cstheme="minorHAnsi"/>
@@ -8897,115 +4550,23 @@
           <w:sz w:val="24"/>
           <w:szCs w:val="24"/>
         </w:rPr>
-        <w:t xml:space="preserve">Pre </w:t>
-      </w:r>
-      <w:proofErr w:type="spellStart"/>
+        <w:t>Pre čuvanja špila korisnik mora biti prijavljen (login scenario uspešan).</w:t>
+      </w:r>
       <w:r>
         <w:rPr>
           <w:rFonts w:asciiTheme="minorHAnsi" w:eastAsia="Arial" w:hAnsiTheme="minorHAnsi" w:cstheme="minorHAnsi"/>
           <w:sz w:val="24"/>
           <w:szCs w:val="24"/>
         </w:rPr>
-        <w:t>čuvanja</w:t>
-      </w:r>
-      <w:proofErr w:type="spellEnd"/>
+        <w:t xml:space="preserve"> Takodje, </w:t>
+      </w:r>
       <w:r>
         <w:rPr>
           <w:rFonts w:asciiTheme="minorHAnsi" w:eastAsia="Arial" w:hAnsiTheme="minorHAnsi" w:cstheme="minorHAnsi"/>
           <w:sz w:val="24"/>
           <w:szCs w:val="24"/>
         </w:rPr>
-        <w:t xml:space="preserve"> </w:t>
-      </w:r>
-      <w:proofErr w:type="spellStart"/>
-      <w:r>
-        <w:rPr>
-          <w:rFonts w:asciiTheme="minorHAnsi" w:eastAsia="Arial" w:hAnsiTheme="minorHAnsi" w:cstheme="minorHAnsi"/>
-          <w:sz w:val="24"/>
-          <w:szCs w:val="24"/>
-        </w:rPr>
-        <w:t>špila</w:t>
-      </w:r>
-      <w:proofErr w:type="spellEnd"/>
-      <w:r>
-        <w:rPr>
-          <w:rFonts w:asciiTheme="minorHAnsi" w:eastAsia="Arial" w:hAnsiTheme="minorHAnsi" w:cstheme="minorHAnsi"/>
-          <w:sz w:val="24"/>
-          <w:szCs w:val="24"/>
-        </w:rPr>
-        <w:t xml:space="preserve"> </w:t>
-      </w:r>
-      <w:proofErr w:type="spellStart"/>
-      <w:r>
-        <w:rPr>
-          <w:rFonts w:asciiTheme="minorHAnsi" w:eastAsia="Arial" w:hAnsiTheme="minorHAnsi" w:cstheme="minorHAnsi"/>
-          <w:sz w:val="24"/>
-          <w:szCs w:val="24"/>
-        </w:rPr>
-        <w:t>korisnik</w:t>
-      </w:r>
-      <w:proofErr w:type="spellEnd"/>
-      <w:r>
-        <w:rPr>
-          <w:rFonts w:asciiTheme="minorHAnsi" w:eastAsia="Arial" w:hAnsiTheme="minorHAnsi" w:cstheme="minorHAnsi"/>
-          <w:sz w:val="24"/>
-          <w:szCs w:val="24"/>
-        </w:rPr>
-        <w:t xml:space="preserve"> mora </w:t>
-      </w:r>
-      <w:proofErr w:type="spellStart"/>
-      <w:r>
-        <w:rPr>
-          <w:rFonts w:asciiTheme="minorHAnsi" w:eastAsia="Arial" w:hAnsiTheme="minorHAnsi" w:cstheme="minorHAnsi"/>
-          <w:sz w:val="24"/>
-          <w:szCs w:val="24"/>
-        </w:rPr>
-        <w:t>biti</w:t>
-      </w:r>
-      <w:proofErr w:type="spellEnd"/>
-      <w:r>
-        <w:rPr>
-          <w:rFonts w:asciiTheme="minorHAnsi" w:eastAsia="Arial" w:hAnsiTheme="minorHAnsi" w:cstheme="minorHAnsi"/>
-          <w:sz w:val="24"/>
-          <w:szCs w:val="24"/>
-        </w:rPr>
-        <w:t xml:space="preserve"> </w:t>
-      </w:r>
-      <w:proofErr w:type="spellStart"/>
-      <w:r>
-        <w:rPr>
-          <w:rFonts w:asciiTheme="minorHAnsi" w:eastAsia="Arial" w:hAnsiTheme="minorHAnsi" w:cstheme="minorHAnsi"/>
-          <w:sz w:val="24"/>
-          <w:szCs w:val="24"/>
-        </w:rPr>
-        <w:t>prijavljen</w:t>
-      </w:r>
-      <w:proofErr w:type="spellEnd"/>
-      <w:r>
-        <w:rPr>
-          <w:rFonts w:asciiTheme="minorHAnsi" w:eastAsia="Arial" w:hAnsiTheme="minorHAnsi" w:cstheme="minorHAnsi"/>
-          <w:sz w:val="24"/>
-          <w:szCs w:val="24"/>
-        </w:rPr>
-        <w:t xml:space="preserve"> (login scenario </w:t>
-      </w:r>
-      <w:proofErr w:type="spellStart"/>
-      <w:r>
-        <w:rPr>
-          <w:rFonts w:asciiTheme="minorHAnsi" w:eastAsia="Arial" w:hAnsiTheme="minorHAnsi" w:cstheme="minorHAnsi"/>
-          <w:sz w:val="24"/>
-          <w:szCs w:val="24"/>
-        </w:rPr>
-        <w:t>uspešan</w:t>
-      </w:r>
-      <w:proofErr w:type="spellEnd"/>
-      <w:r>
-        <w:rPr>
-          <w:rFonts w:asciiTheme="minorHAnsi" w:eastAsia="Arial" w:hAnsiTheme="minorHAnsi" w:cstheme="minorHAnsi"/>
-          <w:sz w:val="24"/>
-          <w:szCs w:val="24"/>
-        </w:rPr>
-        <w:t>).</w:t>
+        <w:t>moraju uspešno biti realizovane funkcionalnosti kreiranja spila, odnosno prikaza špila jer se preko tih funkcionalnosti dolazi do mogućnosti korišćenja funkcionalnosti čuvanja špila.</w:t>
       </w:r>
     </w:p>
     <w:p>
@@ -9020,7 +4581,6 @@
         </w:rPr>
       </w:pPr>
       <w:bookmarkStart w:id="14" w:name="_Toc36416093"/>
-      <w:proofErr w:type="spellStart"/>
       <w:r>
         <w:rPr>
           <w:rFonts w:asciiTheme="minorHAnsi" w:hAnsiTheme="minorHAnsi" w:cstheme="minorHAnsi"/>
@@ -9030,7 +4590,6 @@
         <w:t>Posledice</w:t>
       </w:r>
       <w:bookmarkEnd w:id="14"/>
-      <w:proofErr w:type="spellEnd"/>
       <w:r>
         <w:rPr>
           <w:rFonts w:asciiTheme="minorHAnsi" w:hAnsiTheme="minorHAnsi" w:cstheme="minorHAnsi"/>
@@ -9050,70 +4609,14 @@
           <w:szCs w:val="24"/>
         </w:rPr>
       </w:pPr>
-      <w:proofErr w:type="spellStart"/>
       <w:r>
         <w:rPr>
           <w:rFonts w:asciiTheme="minorHAnsi" w:eastAsia="Times New Roman" w:hAnsiTheme="minorHAnsi" w:cstheme="minorHAnsi"/>
           <w:sz w:val="24"/>
           <w:szCs w:val="24"/>
         </w:rPr>
-        <w:t>Špil</w:t>
-      </w:r>
-      <w:proofErr w:type="spellEnd"/>
-      <w:r>
-        <w:rPr>
-          <w:rFonts w:asciiTheme="minorHAnsi" w:eastAsia="Times New Roman" w:hAnsiTheme="minorHAnsi" w:cstheme="minorHAnsi"/>
-          <w:sz w:val="24"/>
-          <w:szCs w:val="24"/>
-        </w:rPr>
-        <w:t xml:space="preserve"> se </w:t>
-      </w:r>
-      <w:proofErr w:type="spellStart"/>
-      <w:r>
-        <w:rPr>
-          <w:rFonts w:asciiTheme="minorHAnsi" w:eastAsia="Times New Roman" w:hAnsiTheme="minorHAnsi" w:cstheme="minorHAnsi"/>
-          <w:sz w:val="24"/>
-          <w:szCs w:val="24"/>
-        </w:rPr>
-        <w:t>čuva</w:t>
-      </w:r>
-      <w:proofErr w:type="spellEnd"/>
-      <w:r>
-        <w:rPr>
-          <w:rFonts w:asciiTheme="minorHAnsi" w:eastAsia="Times New Roman" w:hAnsiTheme="minorHAnsi" w:cstheme="minorHAnsi"/>
-          <w:sz w:val="24"/>
-          <w:szCs w:val="24"/>
-        </w:rPr>
-        <w:t xml:space="preserve"> u </w:t>
-      </w:r>
-      <w:proofErr w:type="spellStart"/>
-      <w:r>
-        <w:rPr>
-          <w:rFonts w:asciiTheme="minorHAnsi" w:eastAsia="Times New Roman" w:hAnsiTheme="minorHAnsi" w:cstheme="minorHAnsi"/>
-          <w:sz w:val="24"/>
-          <w:szCs w:val="24"/>
-        </w:rPr>
-        <w:t>bazi</w:t>
-      </w:r>
-      <w:proofErr w:type="spellEnd"/>
-      <w:r>
-        <w:rPr>
-          <w:rFonts w:asciiTheme="minorHAnsi" w:eastAsia="Times New Roman" w:hAnsiTheme="minorHAnsi" w:cstheme="minorHAnsi"/>
-          <w:sz w:val="24"/>
-          <w:szCs w:val="24"/>
-        </w:rPr>
-        <w:t xml:space="preserve"> </w:t>
-      </w:r>
-      <w:proofErr w:type="spellStart"/>
-      <w:r>
-        <w:rPr>
-          <w:rFonts w:asciiTheme="minorHAnsi" w:eastAsia="Times New Roman" w:hAnsiTheme="minorHAnsi" w:cstheme="minorHAnsi"/>
-          <w:sz w:val="24"/>
-          <w:szCs w:val="24"/>
-        </w:rPr>
-        <w:t>podataka</w:t>
-      </w:r>
-      <w:proofErr w:type="spellEnd"/>
+        <w:t>Špil se čuva u bazi podataka</w:t>
+      </w:r>
       <w:r>
         <w:rPr>
           <w:rFonts w:asciiTheme="minorHAnsi" w:eastAsia="Times New Roman" w:hAnsiTheme="minorHAnsi" w:cstheme="minorHAnsi"/>

--- a/Faza 3/SSU/SSU-Cuvanje spilova.docx
+++ b/Faza 3/SSU/SSU-Cuvanje spilova.docx
@@ -4329,8 +4329,6 @@
         </w:rPr>
         <w:t>Špil se čuva u listi svih kreiranih špilova I u listi korisnikovih špilova.</w:t>
       </w:r>
-      <w:bookmarkStart w:id="10" w:name="_GoBack"/>
-      <w:bookmarkEnd w:id="10"/>
     </w:p>
     <w:p>
       <w:pPr>
@@ -4353,7 +4351,7 @@
           <w:szCs w:val="24"/>
         </w:rPr>
       </w:pPr>
-      <w:bookmarkStart w:id="11" w:name="_Toc36416090"/>
+      <w:bookmarkStart w:id="10" w:name="_Toc36416090"/>
       <w:r>
         <w:rPr>
           <w:rFonts w:asciiTheme="minorHAnsi" w:hAnsiTheme="minorHAnsi" w:cstheme="minorHAnsi"/>
@@ -4364,7 +4362,7 @@
         </w:rPr>
         <w:t>Korisnik proba da sačuva već sačuvani špil</w:t>
       </w:r>
-      <w:bookmarkEnd w:id="11"/>
+      <w:bookmarkEnd w:id="10"/>
     </w:p>
     <w:p>
       <w:pPr>
@@ -4456,7 +4454,7 @@
           <w:szCs w:val="24"/>
         </w:rPr>
       </w:pPr>
-      <w:bookmarkStart w:id="12" w:name="_Toc36416091"/>
+      <w:bookmarkStart w:id="11" w:name="_Toc36416091"/>
       <w:r>
         <w:rPr>
           <w:rFonts w:asciiTheme="minorHAnsi" w:hAnsiTheme="minorHAnsi" w:cstheme="minorHAnsi"/>
@@ -4465,7 +4463,7 @@
         </w:rPr>
         <w:t>Posebni zahtevi</w:t>
       </w:r>
-      <w:bookmarkEnd w:id="12"/>
+      <w:bookmarkEnd w:id="11"/>
       <w:r>
         <w:rPr>
           <w:rFonts w:asciiTheme="minorHAnsi" w:hAnsiTheme="minorHAnsi" w:cstheme="minorHAnsi"/>
@@ -4506,7 +4504,7 @@
           <w:szCs w:val="24"/>
         </w:rPr>
       </w:pPr>
-      <w:bookmarkStart w:id="13" w:name="_Toc36416092"/>
+      <w:bookmarkStart w:id="12" w:name="_Toc36416092"/>
       <w:r>
         <w:rPr>
           <w:rFonts w:asciiTheme="minorHAnsi" w:hAnsiTheme="minorHAnsi" w:cstheme="minorHAnsi"/>
@@ -4515,7 +4513,7 @@
         </w:rPr>
         <w:t>Preduslovi</w:t>
       </w:r>
-      <w:bookmarkEnd w:id="13"/>
+      <w:bookmarkEnd w:id="12"/>
       <w:r>
         <w:rPr>
           <w:rFonts w:asciiTheme="minorHAnsi" w:hAnsiTheme="minorHAnsi" w:cstheme="minorHAnsi"/>
@@ -4580,7 +4578,7 @@
           <w:szCs w:val="24"/>
         </w:rPr>
       </w:pPr>
-      <w:bookmarkStart w:id="14" w:name="_Toc36416093"/>
+      <w:bookmarkStart w:id="13" w:name="_Toc36416093"/>
       <w:r>
         <w:rPr>
           <w:rFonts w:asciiTheme="minorHAnsi" w:hAnsiTheme="minorHAnsi" w:cstheme="minorHAnsi"/>
@@ -4589,7 +4587,7 @@
         </w:rPr>
         <w:t>Posledice</w:t>
       </w:r>
-      <w:bookmarkEnd w:id="14"/>
+      <w:bookmarkEnd w:id="13"/>
       <w:r>
         <w:rPr>
           <w:rFonts w:asciiTheme="minorHAnsi" w:hAnsiTheme="minorHAnsi" w:cstheme="minorHAnsi"/>
@@ -4642,6 +4640,26 @@
           <w:lang w:val="sr-Latn-RS"/>
         </w:rPr>
         <w:t>, kao i lista svih špilova</w:t>
+      </w:r>
+      <w:r>
+        <w:rPr>
+          <w:rFonts w:asciiTheme="minorHAnsi" w:eastAsia="Times New Roman" w:hAnsiTheme="minorHAnsi" w:cstheme="minorHAnsi"/>
+          <w:sz w:val="24"/>
+          <w:szCs w:val="24"/>
+          <w:lang w:val="sr-Latn-RS"/>
+        </w:rPr>
+        <w:t xml:space="preserve"> (ukoliko je sačuvan novonapravljeni špil</w:t>
+      </w:r>
+      <w:bookmarkStart w:id="14" w:name="_GoBack"/>
+      <w:bookmarkEnd w:id="14"/>
+      <w:r>
+        <w:rPr>
+          <w:rFonts w:asciiTheme="minorHAnsi" w:eastAsia="Times New Roman" w:hAnsiTheme="minorHAnsi" w:cstheme="minorHAnsi"/>
+          <w:sz w:val="24"/>
+          <w:szCs w:val="24"/>
+          <w:lang w:val="sr-Latn-RS"/>
+        </w:rPr>
+        <w:t>)</w:t>
       </w:r>
       <w:r>
         <w:rPr>

--- a/Faza 3/SSU/SSU-Cuvanje spilova.docx
+++ b/Faza 3/SSU/SSU-Cuvanje spilova.docx
@@ -13,13 +13,59 @@
           <w:szCs w:val="24"/>
         </w:rPr>
       </w:pPr>
+      <w:proofErr w:type="spellStart"/>
       <w:r>
         <w:rPr>
           <w:rFonts w:asciiTheme="minorHAnsi" w:eastAsia="Arial" w:hAnsiTheme="minorHAnsi" w:cstheme="minorHAnsi"/>
           <w:sz w:val="24"/>
           <w:szCs w:val="24"/>
         </w:rPr>
-        <w:t xml:space="preserve">Elektrotehnički fakultet u Beogradu </w:t>
+        <w:t>Elektrotehnički</w:t>
+      </w:r>
+      <w:proofErr w:type="spellEnd"/>
+      <w:r>
+        <w:rPr>
+          <w:rFonts w:asciiTheme="minorHAnsi" w:eastAsia="Arial" w:hAnsiTheme="minorHAnsi" w:cstheme="minorHAnsi"/>
+          <w:sz w:val="24"/>
+          <w:szCs w:val="24"/>
+        </w:rPr>
+        <w:t xml:space="preserve"> </w:t>
+      </w:r>
+      <w:proofErr w:type="spellStart"/>
+      <w:r>
+        <w:rPr>
+          <w:rFonts w:asciiTheme="minorHAnsi" w:eastAsia="Arial" w:hAnsiTheme="minorHAnsi" w:cstheme="minorHAnsi"/>
+          <w:sz w:val="24"/>
+          <w:szCs w:val="24"/>
+        </w:rPr>
+        <w:t>fakultet</w:t>
+      </w:r>
+      <w:proofErr w:type="spellEnd"/>
+      <w:r>
+        <w:rPr>
+          <w:rFonts w:asciiTheme="minorHAnsi" w:eastAsia="Arial" w:hAnsiTheme="minorHAnsi" w:cstheme="minorHAnsi"/>
+          <w:sz w:val="24"/>
+          <w:szCs w:val="24"/>
+        </w:rPr>
+        <w:t xml:space="preserve"> u </w:t>
+      </w:r>
+      <w:proofErr w:type="spellStart"/>
+      <w:r>
+        <w:rPr>
+          <w:rFonts w:asciiTheme="minorHAnsi" w:eastAsia="Arial" w:hAnsiTheme="minorHAnsi" w:cstheme="minorHAnsi"/>
+          <w:sz w:val="24"/>
+          <w:szCs w:val="24"/>
+        </w:rPr>
+        <w:t>Beogradu</w:t>
+      </w:r>
+      <w:proofErr w:type="spellEnd"/>
+      <w:r>
+        <w:rPr>
+          <w:rFonts w:asciiTheme="minorHAnsi" w:eastAsia="Arial" w:hAnsiTheme="minorHAnsi" w:cstheme="minorHAnsi"/>
+          <w:sz w:val="24"/>
+          <w:szCs w:val="24"/>
+        </w:rPr>
+        <w:t xml:space="preserve"> </w:t>
       </w:r>
     </w:p>
     <w:p>
@@ -59,7 +105,61 @@
           <w:sz w:val="24"/>
           <w:szCs w:val="24"/>
         </w:rPr>
-        <w:t xml:space="preserve">SI3PSI Principi Softverskog Inženjerstva </w:t>
+        <w:t xml:space="preserve">SI3PSI </w:t>
+      </w:r>
+      <w:proofErr w:type="spellStart"/>
+      <w:r>
+        <w:rPr>
+          <w:rFonts w:asciiTheme="minorHAnsi" w:eastAsia="Arial" w:hAnsiTheme="minorHAnsi" w:cstheme="minorHAnsi"/>
+          <w:sz w:val="24"/>
+          <w:szCs w:val="24"/>
+        </w:rPr>
+        <w:t>Principi</w:t>
+      </w:r>
+      <w:proofErr w:type="spellEnd"/>
+      <w:r>
+        <w:rPr>
+          <w:rFonts w:asciiTheme="minorHAnsi" w:eastAsia="Arial" w:hAnsiTheme="minorHAnsi" w:cstheme="minorHAnsi"/>
+          <w:sz w:val="24"/>
+          <w:szCs w:val="24"/>
+        </w:rPr>
+        <w:t xml:space="preserve"> </w:t>
+      </w:r>
+      <w:proofErr w:type="spellStart"/>
+      <w:r>
+        <w:rPr>
+          <w:rFonts w:asciiTheme="minorHAnsi" w:eastAsia="Arial" w:hAnsiTheme="minorHAnsi" w:cstheme="minorHAnsi"/>
+          <w:sz w:val="24"/>
+          <w:szCs w:val="24"/>
+        </w:rPr>
+        <w:t>Softverskog</w:t>
+      </w:r>
+      <w:proofErr w:type="spellEnd"/>
+      <w:r>
+        <w:rPr>
+          <w:rFonts w:asciiTheme="minorHAnsi" w:eastAsia="Arial" w:hAnsiTheme="minorHAnsi" w:cstheme="minorHAnsi"/>
+          <w:sz w:val="24"/>
+          <w:szCs w:val="24"/>
+        </w:rPr>
+        <w:t xml:space="preserve"> </w:t>
+      </w:r>
+      <w:proofErr w:type="spellStart"/>
+      <w:r>
+        <w:rPr>
+          <w:rFonts w:asciiTheme="minorHAnsi" w:eastAsia="Arial" w:hAnsiTheme="minorHAnsi" w:cstheme="minorHAnsi"/>
+          <w:sz w:val="24"/>
+          <w:szCs w:val="24"/>
+        </w:rPr>
+        <w:t>Inženjerstva</w:t>
+      </w:r>
+      <w:proofErr w:type="spellEnd"/>
+      <w:r>
+        <w:rPr>
+          <w:rFonts w:asciiTheme="minorHAnsi" w:eastAsia="Arial" w:hAnsiTheme="minorHAnsi" w:cstheme="minorHAnsi"/>
+          <w:sz w:val="24"/>
+          <w:szCs w:val="24"/>
+        </w:rPr>
+        <w:t xml:space="preserve"> </w:t>
       </w:r>
     </w:p>
     <w:p>
@@ -213,13 +313,23 @@
           <w:szCs w:val="24"/>
         </w:rPr>
       </w:pPr>
+      <w:proofErr w:type="spellStart"/>
       <w:r>
         <w:rPr>
           <w:rFonts w:asciiTheme="minorHAnsi" w:eastAsia="Arial" w:hAnsiTheme="minorHAnsi" w:cstheme="minorHAnsi"/>
           <w:sz w:val="24"/>
           <w:szCs w:val="24"/>
         </w:rPr>
-        <w:t xml:space="preserve">Projekat Ruleset </w:t>
+        <w:t>Projekat</w:t>
+      </w:r>
+      <w:proofErr w:type="spellEnd"/>
+      <w:r>
+        <w:rPr>
+          <w:rFonts w:asciiTheme="minorHAnsi" w:eastAsia="Arial" w:hAnsiTheme="minorHAnsi" w:cstheme="minorHAnsi"/>
+          <w:sz w:val="24"/>
+          <w:szCs w:val="24"/>
+        </w:rPr>
+        <w:t xml:space="preserve"> Ruleset </w:t>
       </w:r>
     </w:p>
     <w:p>
@@ -399,6 +509,7 @@
           <w:szCs w:val="24"/>
         </w:rPr>
       </w:pPr>
+      <w:proofErr w:type="spellStart"/>
       <w:r>
         <w:rPr>
           <w:rFonts w:asciiTheme="minorHAnsi" w:eastAsia="Arial" w:hAnsiTheme="minorHAnsi" w:cstheme="minorHAnsi"/>
@@ -406,8 +517,49 @@
           <w:sz w:val="24"/>
           <w:szCs w:val="24"/>
         </w:rPr>
-        <w:t>Specifikacija scenarija upotrebe</w:t>
-      </w:r>
+        <w:t>Specifikacija</w:t>
+      </w:r>
+      <w:proofErr w:type="spellEnd"/>
+      <w:r>
+        <w:rPr>
+          <w:rFonts w:asciiTheme="minorHAnsi" w:eastAsia="Arial" w:hAnsiTheme="minorHAnsi" w:cstheme="minorHAnsi"/>
+          <w:b/>
+          <w:sz w:val="24"/>
+          <w:szCs w:val="24"/>
+        </w:rPr>
+        <w:t xml:space="preserve"> </w:t>
+      </w:r>
+      <w:proofErr w:type="spellStart"/>
+      <w:r>
+        <w:rPr>
+          <w:rFonts w:asciiTheme="minorHAnsi" w:eastAsia="Arial" w:hAnsiTheme="minorHAnsi" w:cstheme="minorHAnsi"/>
+          <w:b/>
+          <w:sz w:val="24"/>
+          <w:szCs w:val="24"/>
+        </w:rPr>
+        <w:t>scenarija</w:t>
+      </w:r>
+      <w:proofErr w:type="spellEnd"/>
+      <w:r>
+        <w:rPr>
+          <w:rFonts w:asciiTheme="minorHAnsi" w:eastAsia="Arial" w:hAnsiTheme="minorHAnsi" w:cstheme="minorHAnsi"/>
+          <w:b/>
+          <w:sz w:val="24"/>
+          <w:szCs w:val="24"/>
+        </w:rPr>
+        <w:t xml:space="preserve"> </w:t>
+      </w:r>
+      <w:proofErr w:type="spellStart"/>
+      <w:r>
+        <w:rPr>
+          <w:rFonts w:asciiTheme="minorHAnsi" w:eastAsia="Arial" w:hAnsiTheme="minorHAnsi" w:cstheme="minorHAnsi"/>
+          <w:b/>
+          <w:sz w:val="24"/>
+          <w:szCs w:val="24"/>
+        </w:rPr>
+        <w:t>upotrebe</w:t>
+      </w:r>
+      <w:proofErr w:type="spellEnd"/>
     </w:p>
     <w:p>
       <w:pPr>
@@ -420,6 +572,7 @@
           <w:szCs w:val="24"/>
         </w:rPr>
       </w:pPr>
+      <w:proofErr w:type="spellStart"/>
       <w:r>
         <w:rPr>
           <w:rFonts w:asciiTheme="minorHAnsi" w:eastAsia="Arial" w:hAnsiTheme="minorHAnsi" w:cstheme="minorHAnsi"/>
@@ -427,8 +580,49 @@
           <w:sz w:val="24"/>
           <w:szCs w:val="24"/>
         </w:rPr>
-        <w:t>funkcionalnosti čuvanja špila</w:t>
-      </w:r>
+        <w:t>funkcionalnosti</w:t>
+      </w:r>
+      <w:proofErr w:type="spellEnd"/>
+      <w:r>
+        <w:rPr>
+          <w:rFonts w:asciiTheme="minorHAnsi" w:eastAsia="Arial" w:hAnsiTheme="minorHAnsi" w:cstheme="minorHAnsi"/>
+          <w:b/>
+          <w:sz w:val="24"/>
+          <w:szCs w:val="24"/>
+        </w:rPr>
+        <w:t xml:space="preserve"> </w:t>
+      </w:r>
+      <w:proofErr w:type="spellStart"/>
+      <w:r>
+        <w:rPr>
+          <w:rFonts w:asciiTheme="minorHAnsi" w:eastAsia="Arial" w:hAnsiTheme="minorHAnsi" w:cstheme="minorHAnsi"/>
+          <w:b/>
+          <w:sz w:val="24"/>
+          <w:szCs w:val="24"/>
+        </w:rPr>
+        <w:t>čuvanja</w:t>
+      </w:r>
+      <w:proofErr w:type="spellEnd"/>
+      <w:r>
+        <w:rPr>
+          <w:rFonts w:asciiTheme="minorHAnsi" w:eastAsia="Arial" w:hAnsiTheme="minorHAnsi" w:cstheme="minorHAnsi"/>
+          <w:b/>
+          <w:sz w:val="24"/>
+          <w:szCs w:val="24"/>
+        </w:rPr>
+        <w:t xml:space="preserve"> </w:t>
+      </w:r>
+      <w:proofErr w:type="spellStart"/>
+      <w:r>
+        <w:rPr>
+          <w:rFonts w:asciiTheme="minorHAnsi" w:eastAsia="Arial" w:hAnsiTheme="minorHAnsi" w:cstheme="minorHAnsi"/>
+          <w:b/>
+          <w:sz w:val="24"/>
+          <w:szCs w:val="24"/>
+        </w:rPr>
+        <w:t>špila</w:t>
+      </w:r>
+      <w:proofErr w:type="spellEnd"/>
     </w:p>
     <w:p>
       <w:pPr>
@@ -477,6 +671,7 @@
           <w:szCs w:val="24"/>
         </w:rPr>
       </w:pPr>
+      <w:proofErr w:type="spellStart"/>
       <w:r>
         <w:rPr>
           <w:rFonts w:asciiTheme="minorHAnsi" w:eastAsia="Arial" w:hAnsiTheme="minorHAnsi" w:cstheme="minorHAnsi"/>
@@ -484,7 +679,17 @@
           <w:sz w:val="24"/>
           <w:szCs w:val="24"/>
         </w:rPr>
-        <w:t xml:space="preserve">Verzija </w:t>
+        <w:t>Verzija</w:t>
+      </w:r>
+      <w:proofErr w:type="spellEnd"/>
+      <w:r>
+        <w:rPr>
+          <w:rFonts w:asciiTheme="minorHAnsi" w:eastAsia="Arial" w:hAnsiTheme="minorHAnsi" w:cstheme="minorHAnsi"/>
+          <w:b/>
+          <w:sz w:val="24"/>
+          <w:szCs w:val="24"/>
+        </w:rPr>
+        <w:t xml:space="preserve"> </w:t>
       </w:r>
       <w:r>
         <w:rPr>
@@ -549,6 +754,7 @@
           <w:szCs w:val="24"/>
         </w:rPr>
       </w:pPr>
+      <w:proofErr w:type="spellStart"/>
       <w:r>
         <w:rPr>
           <w:rFonts w:asciiTheme="minorHAnsi" w:eastAsia="Arial" w:hAnsiTheme="minorHAnsi" w:cstheme="minorHAnsi"/>
@@ -557,7 +763,37 @@
           <w:szCs w:val="24"/>
         </w:rPr>
         <w:lastRenderedPageBreak/>
-        <w:t xml:space="preserve">Istorija izmena </w:t>
+        <w:t>Istorija</w:t>
+      </w:r>
+      <w:proofErr w:type="spellEnd"/>
+      <w:r>
+        <w:rPr>
+          <w:rFonts w:asciiTheme="minorHAnsi" w:eastAsia="Arial" w:hAnsiTheme="minorHAnsi" w:cstheme="minorHAnsi"/>
+          <w:b/>
+          <w:sz w:val="24"/>
+          <w:szCs w:val="24"/>
+        </w:rPr>
+        <w:t xml:space="preserve"> </w:t>
+      </w:r>
+      <w:proofErr w:type="spellStart"/>
+      <w:r>
+        <w:rPr>
+          <w:rFonts w:asciiTheme="minorHAnsi" w:eastAsia="Arial" w:hAnsiTheme="minorHAnsi" w:cstheme="minorHAnsi"/>
+          <w:b/>
+          <w:sz w:val="24"/>
+          <w:szCs w:val="24"/>
+        </w:rPr>
+        <w:t>izmena</w:t>
+      </w:r>
+      <w:proofErr w:type="spellEnd"/>
+      <w:r>
+        <w:rPr>
+          <w:rFonts w:asciiTheme="minorHAnsi" w:eastAsia="Arial" w:hAnsiTheme="minorHAnsi" w:cstheme="minorHAnsi"/>
+          <w:b/>
+          <w:sz w:val="24"/>
+          <w:szCs w:val="24"/>
+        </w:rPr>
+        <w:t xml:space="preserve"> </w:t>
       </w:r>
     </w:p>
     <w:tbl>
@@ -637,6 +873,7 @@
                 <w:szCs w:val="24"/>
               </w:rPr>
             </w:pPr>
+            <w:proofErr w:type="spellStart"/>
             <w:r>
               <w:rPr>
                 <w:rFonts w:asciiTheme="minorHAnsi" w:eastAsia="Times New Roman" w:hAnsiTheme="minorHAnsi" w:cstheme="minorHAnsi"/>
@@ -644,7 +881,17 @@
                 <w:sz w:val="24"/>
                 <w:szCs w:val="24"/>
               </w:rPr>
-              <w:t xml:space="preserve">Verzija </w:t>
+              <w:t>Verzija</w:t>
+            </w:r>
+            <w:proofErr w:type="spellEnd"/>
+            <w:r>
+              <w:rPr>
+                <w:rFonts w:asciiTheme="minorHAnsi" w:eastAsia="Times New Roman" w:hAnsiTheme="minorHAnsi" w:cstheme="minorHAnsi"/>
+                <w:b/>
+                <w:sz w:val="24"/>
+                <w:szCs w:val="24"/>
+              </w:rPr>
+              <w:t xml:space="preserve"> </w:t>
             </w:r>
           </w:p>
         </w:tc>
@@ -670,6 +917,7 @@
                 <w:szCs w:val="24"/>
               </w:rPr>
             </w:pPr>
+            <w:proofErr w:type="spellStart"/>
             <w:r>
               <w:rPr>
                 <w:rFonts w:asciiTheme="minorHAnsi" w:eastAsia="Times New Roman" w:hAnsiTheme="minorHAnsi" w:cstheme="minorHAnsi"/>
@@ -677,7 +925,37 @@
                 <w:sz w:val="24"/>
                 <w:szCs w:val="24"/>
               </w:rPr>
-              <w:t xml:space="preserve">Kratak opis </w:t>
+              <w:t>Kratak</w:t>
+            </w:r>
+            <w:proofErr w:type="spellEnd"/>
+            <w:r>
+              <w:rPr>
+                <w:rFonts w:asciiTheme="minorHAnsi" w:eastAsia="Times New Roman" w:hAnsiTheme="minorHAnsi" w:cstheme="minorHAnsi"/>
+                <w:b/>
+                <w:sz w:val="24"/>
+                <w:szCs w:val="24"/>
+              </w:rPr>
+              <w:t xml:space="preserve"> </w:t>
+            </w:r>
+            <w:proofErr w:type="spellStart"/>
+            <w:r>
+              <w:rPr>
+                <w:rFonts w:asciiTheme="minorHAnsi" w:eastAsia="Times New Roman" w:hAnsiTheme="minorHAnsi" w:cstheme="minorHAnsi"/>
+                <w:b/>
+                <w:sz w:val="24"/>
+                <w:szCs w:val="24"/>
+              </w:rPr>
+              <w:t>opis</w:t>
+            </w:r>
+            <w:proofErr w:type="spellEnd"/>
+            <w:r>
+              <w:rPr>
+                <w:rFonts w:asciiTheme="minorHAnsi" w:eastAsia="Times New Roman" w:hAnsiTheme="minorHAnsi" w:cstheme="minorHAnsi"/>
+                <w:b/>
+                <w:sz w:val="24"/>
+                <w:szCs w:val="24"/>
+              </w:rPr>
+              <w:t xml:space="preserve"> </w:t>
             </w:r>
           </w:p>
         </w:tc>
@@ -823,13 +1101,41 @@
                 <w:szCs w:val="24"/>
               </w:rPr>
             </w:pPr>
+            <w:proofErr w:type="spellStart"/>
             <w:r>
               <w:rPr>
                 <w:rFonts w:asciiTheme="minorHAnsi" w:eastAsia="Times New Roman" w:hAnsiTheme="minorHAnsi" w:cstheme="minorHAnsi"/>
                 <w:sz w:val="24"/>
                 <w:szCs w:val="24"/>
               </w:rPr>
-              <w:t xml:space="preserve">inicijalna verzija </w:t>
+              <w:t>inicijalna</w:t>
+            </w:r>
+            <w:proofErr w:type="spellEnd"/>
+            <w:r>
+              <w:rPr>
+                <w:rFonts w:asciiTheme="minorHAnsi" w:eastAsia="Times New Roman" w:hAnsiTheme="minorHAnsi" w:cstheme="minorHAnsi"/>
+                <w:sz w:val="24"/>
+                <w:szCs w:val="24"/>
+              </w:rPr>
+              <w:t xml:space="preserve"> </w:t>
+            </w:r>
+            <w:proofErr w:type="spellStart"/>
+            <w:r>
+              <w:rPr>
+                <w:rFonts w:asciiTheme="minorHAnsi" w:eastAsia="Times New Roman" w:hAnsiTheme="minorHAnsi" w:cstheme="minorHAnsi"/>
+                <w:sz w:val="24"/>
+                <w:szCs w:val="24"/>
+              </w:rPr>
+              <w:t>verzija</w:t>
+            </w:r>
+            <w:proofErr w:type="spellEnd"/>
+            <w:r>
+              <w:rPr>
+                <w:rFonts w:asciiTheme="minorHAnsi" w:eastAsia="Times New Roman" w:hAnsiTheme="minorHAnsi" w:cstheme="minorHAnsi"/>
+                <w:sz w:val="24"/>
+                <w:szCs w:val="24"/>
+              </w:rPr>
+              <w:t xml:space="preserve"> </w:t>
             </w:r>
           </w:p>
         </w:tc>
@@ -859,8 +1165,18 @@
                 <w:sz w:val="24"/>
                 <w:szCs w:val="24"/>
               </w:rPr>
-              <w:t>Maja Dimitrijević</w:t>
-            </w:r>
+              <w:t xml:space="preserve">Maja </w:t>
+            </w:r>
+            <w:proofErr w:type="spellStart"/>
+            <w:r>
+              <w:rPr>
+                <w:rFonts w:asciiTheme="minorHAnsi" w:hAnsiTheme="minorHAnsi" w:cstheme="minorHAnsi"/>
+                <w:sz w:val="24"/>
+                <w:szCs w:val="24"/>
+              </w:rPr>
+              <w:t>Dimitrijević</w:t>
+            </w:r>
+            <w:proofErr w:type="spellEnd"/>
           </w:p>
         </w:tc>
       </w:tr>
@@ -967,13 +1283,41 @@
                 <w:szCs w:val="24"/>
               </w:rPr>
             </w:pPr>
+            <w:proofErr w:type="spellStart"/>
             <w:r>
               <w:rPr>
                 <w:rFonts w:asciiTheme="minorHAnsi" w:eastAsia="Times New Roman" w:hAnsiTheme="minorHAnsi" w:cstheme="minorHAnsi"/>
                 <w:sz w:val="24"/>
                 <w:szCs w:val="24"/>
               </w:rPr>
-              <w:t>izmena nakon FR faze</w:t>
+              <w:t>izmena</w:t>
+            </w:r>
+            <w:proofErr w:type="spellEnd"/>
+            <w:r>
+              <w:rPr>
+                <w:rFonts w:asciiTheme="minorHAnsi" w:eastAsia="Times New Roman" w:hAnsiTheme="minorHAnsi" w:cstheme="minorHAnsi"/>
+                <w:sz w:val="24"/>
+                <w:szCs w:val="24"/>
+              </w:rPr>
+              <w:t xml:space="preserve"> </w:t>
+            </w:r>
+            <w:proofErr w:type="spellStart"/>
+            <w:r>
+              <w:rPr>
+                <w:rFonts w:asciiTheme="minorHAnsi" w:eastAsia="Times New Roman" w:hAnsiTheme="minorHAnsi" w:cstheme="minorHAnsi"/>
+                <w:sz w:val="24"/>
+                <w:szCs w:val="24"/>
+              </w:rPr>
+              <w:t>nakon</w:t>
+            </w:r>
+            <w:proofErr w:type="spellEnd"/>
+            <w:r>
+              <w:rPr>
+                <w:rFonts w:asciiTheme="minorHAnsi" w:eastAsia="Times New Roman" w:hAnsiTheme="minorHAnsi" w:cstheme="minorHAnsi"/>
+                <w:sz w:val="24"/>
+                <w:szCs w:val="24"/>
+              </w:rPr>
+              <w:t xml:space="preserve"> FR faze</w:t>
             </w:r>
           </w:p>
         </w:tc>
@@ -1004,8 +1348,18 @@
                 <w:sz w:val="24"/>
                 <w:szCs w:val="24"/>
               </w:rPr>
-              <w:t>Maja Dimitrijević</w:t>
-            </w:r>
+              <w:t xml:space="preserve">Maja </w:t>
+            </w:r>
+            <w:proofErr w:type="spellStart"/>
+            <w:r>
+              <w:rPr>
+                <w:rFonts w:asciiTheme="minorHAnsi" w:eastAsia="Times New Roman" w:hAnsiTheme="minorHAnsi" w:cstheme="minorHAnsi"/>
+                <w:sz w:val="24"/>
+                <w:szCs w:val="24"/>
+              </w:rPr>
+              <w:t>Dimitrijević</w:t>
+            </w:r>
+            <w:proofErr w:type="spellEnd"/>
           </w:p>
         </w:tc>
       </w:tr>
@@ -1319,6 +1673,7 @@
           <w:szCs w:val="24"/>
         </w:rPr>
       </w:pPr>
+      <w:proofErr w:type="spellStart"/>
       <w:r>
         <w:rPr>
           <w:rFonts w:asciiTheme="minorHAnsi" w:eastAsia="Arial" w:hAnsiTheme="minorHAnsi" w:cstheme="minorHAnsi"/>
@@ -1326,7 +1681,17 @@
           <w:sz w:val="24"/>
           <w:szCs w:val="24"/>
         </w:rPr>
-        <w:t xml:space="preserve">Sadržaj  </w:t>
+        <w:t>Sadržaj</w:t>
+      </w:r>
+      <w:proofErr w:type="spellEnd"/>
+      <w:r>
+        <w:rPr>
+          <w:rFonts w:asciiTheme="minorHAnsi" w:eastAsia="Arial" w:hAnsiTheme="minorHAnsi" w:cstheme="minorHAnsi"/>
+          <w:b/>
+          <w:sz w:val="24"/>
+          <w:szCs w:val="24"/>
+        </w:rPr>
+        <w:t xml:space="preserve">  </w:t>
       </w:r>
     </w:p>
     <w:sdt>
@@ -3111,6 +3476,7 @@
         </w:rPr>
       </w:pPr>
       <w:bookmarkStart w:id="0" w:name="_Toc36416080"/>
+      <w:proofErr w:type="spellStart"/>
       <w:r>
         <w:rPr>
           <w:rFonts w:asciiTheme="minorHAnsi" w:hAnsiTheme="minorHAnsi" w:cstheme="minorHAnsi"/>
@@ -3120,6 +3486,7 @@
         <w:t>Uvod</w:t>
       </w:r>
       <w:bookmarkEnd w:id="0"/>
+      <w:proofErr w:type="spellEnd"/>
       <w:r>
         <w:rPr>
           <w:rFonts w:asciiTheme="minorHAnsi" w:hAnsiTheme="minorHAnsi" w:cstheme="minorHAnsi"/>
@@ -3140,6 +3507,7 @@
         </w:rPr>
       </w:pPr>
       <w:bookmarkStart w:id="1" w:name="_Toc36416081"/>
+      <w:proofErr w:type="spellStart"/>
       <w:r>
         <w:rPr>
           <w:rFonts w:asciiTheme="minorHAnsi" w:hAnsiTheme="minorHAnsi" w:cstheme="minorHAnsi"/>
@@ -3149,6 +3517,7 @@
         <w:t>Rezime</w:t>
       </w:r>
       <w:bookmarkEnd w:id="1"/>
+      <w:proofErr w:type="spellEnd"/>
       <w:r>
         <w:rPr>
           <w:rFonts w:asciiTheme="minorHAnsi" w:hAnsiTheme="minorHAnsi" w:cstheme="minorHAnsi"/>
@@ -3168,29 +3537,275 @@
           <w:szCs w:val="24"/>
         </w:rPr>
       </w:pPr>
-      <w:r>
-        <w:rPr>
-          <w:rFonts w:asciiTheme="minorHAnsi" w:eastAsia="Times New Roman" w:hAnsiTheme="minorHAnsi" w:cstheme="minorHAnsi"/>
-          <w:sz w:val="24"/>
-          <w:szCs w:val="24"/>
-        </w:rPr>
-        <w:t xml:space="preserve">Definisanje scenarija upotrebe pri </w:t>
-      </w:r>
-      <w:r>
-        <w:rPr>
-          <w:rFonts w:asciiTheme="minorHAnsi" w:eastAsia="Times New Roman" w:hAnsiTheme="minorHAnsi" w:cstheme="minorHAnsi"/>
-          <w:sz w:val="24"/>
-          <w:szCs w:val="24"/>
-        </w:rPr>
-        <w:t>čuvanju špila</w:t>
-      </w:r>
-      <w:r>
-        <w:rPr>
-          <w:rFonts w:asciiTheme="minorHAnsi" w:eastAsia="Times New Roman" w:hAnsiTheme="minorHAnsi" w:cstheme="minorHAnsi"/>
-          <w:sz w:val="24"/>
-          <w:szCs w:val="24"/>
-        </w:rPr>
-        <w:t>, sa grafičkim opisom priloženim u prototipu koji se nalazi u drugom folderu.</w:t>
+      <w:proofErr w:type="spellStart"/>
+      <w:r>
+        <w:rPr>
+          <w:rFonts w:asciiTheme="minorHAnsi" w:eastAsia="Times New Roman" w:hAnsiTheme="minorHAnsi" w:cstheme="minorHAnsi"/>
+          <w:sz w:val="24"/>
+          <w:szCs w:val="24"/>
+        </w:rPr>
+        <w:t>Definisanje</w:t>
+      </w:r>
+      <w:proofErr w:type="spellEnd"/>
+      <w:r>
+        <w:rPr>
+          <w:rFonts w:asciiTheme="minorHAnsi" w:eastAsia="Times New Roman" w:hAnsiTheme="minorHAnsi" w:cstheme="minorHAnsi"/>
+          <w:sz w:val="24"/>
+          <w:szCs w:val="24"/>
+        </w:rPr>
+        <w:t xml:space="preserve"> </w:t>
+      </w:r>
+      <w:proofErr w:type="spellStart"/>
+      <w:r>
+        <w:rPr>
+          <w:rFonts w:asciiTheme="minorHAnsi" w:eastAsia="Times New Roman" w:hAnsiTheme="minorHAnsi" w:cstheme="minorHAnsi"/>
+          <w:sz w:val="24"/>
+          <w:szCs w:val="24"/>
+        </w:rPr>
+        <w:t>scenarija</w:t>
+      </w:r>
+      <w:proofErr w:type="spellEnd"/>
+      <w:r>
+        <w:rPr>
+          <w:rFonts w:asciiTheme="minorHAnsi" w:eastAsia="Times New Roman" w:hAnsiTheme="minorHAnsi" w:cstheme="minorHAnsi"/>
+          <w:sz w:val="24"/>
+          <w:szCs w:val="24"/>
+        </w:rPr>
+        <w:t xml:space="preserve"> </w:t>
+      </w:r>
+      <w:proofErr w:type="spellStart"/>
+      <w:r>
+        <w:rPr>
+          <w:rFonts w:asciiTheme="minorHAnsi" w:eastAsia="Times New Roman" w:hAnsiTheme="minorHAnsi" w:cstheme="minorHAnsi"/>
+          <w:sz w:val="24"/>
+          <w:szCs w:val="24"/>
+        </w:rPr>
+        <w:t>upotrebe</w:t>
+      </w:r>
+      <w:proofErr w:type="spellEnd"/>
+      <w:r>
+        <w:rPr>
+          <w:rFonts w:asciiTheme="minorHAnsi" w:eastAsia="Times New Roman" w:hAnsiTheme="minorHAnsi" w:cstheme="minorHAnsi"/>
+          <w:sz w:val="24"/>
+          <w:szCs w:val="24"/>
+        </w:rPr>
+        <w:t xml:space="preserve"> </w:t>
+      </w:r>
+      <w:proofErr w:type="spellStart"/>
+      <w:r>
+        <w:rPr>
+          <w:rFonts w:asciiTheme="minorHAnsi" w:eastAsia="Times New Roman" w:hAnsiTheme="minorHAnsi" w:cstheme="minorHAnsi"/>
+          <w:sz w:val="24"/>
+          <w:szCs w:val="24"/>
+        </w:rPr>
+        <w:t>pri</w:t>
+      </w:r>
+      <w:proofErr w:type="spellEnd"/>
+      <w:r>
+        <w:rPr>
+          <w:rFonts w:asciiTheme="minorHAnsi" w:eastAsia="Times New Roman" w:hAnsiTheme="minorHAnsi" w:cstheme="minorHAnsi"/>
+          <w:sz w:val="24"/>
+          <w:szCs w:val="24"/>
+        </w:rPr>
+        <w:t xml:space="preserve"> </w:t>
+      </w:r>
+      <w:proofErr w:type="spellStart"/>
+      <w:r>
+        <w:rPr>
+          <w:rFonts w:asciiTheme="minorHAnsi" w:eastAsia="Times New Roman" w:hAnsiTheme="minorHAnsi" w:cstheme="minorHAnsi"/>
+          <w:sz w:val="24"/>
+          <w:szCs w:val="24"/>
+        </w:rPr>
+        <w:t>čuvanju</w:t>
+      </w:r>
+      <w:proofErr w:type="spellEnd"/>
+      <w:r>
+        <w:rPr>
+          <w:rFonts w:asciiTheme="minorHAnsi" w:eastAsia="Times New Roman" w:hAnsiTheme="minorHAnsi" w:cstheme="minorHAnsi"/>
+          <w:sz w:val="24"/>
+          <w:szCs w:val="24"/>
+        </w:rPr>
+        <w:t xml:space="preserve"> </w:t>
+      </w:r>
+      <w:proofErr w:type="spellStart"/>
+      <w:r>
+        <w:rPr>
+          <w:rFonts w:asciiTheme="minorHAnsi" w:eastAsia="Times New Roman" w:hAnsiTheme="minorHAnsi" w:cstheme="minorHAnsi"/>
+          <w:sz w:val="24"/>
+          <w:szCs w:val="24"/>
+        </w:rPr>
+        <w:t>špila</w:t>
+      </w:r>
+      <w:proofErr w:type="spellEnd"/>
+      <w:r>
+        <w:rPr>
+          <w:rFonts w:asciiTheme="minorHAnsi" w:eastAsia="Times New Roman" w:hAnsiTheme="minorHAnsi" w:cstheme="minorHAnsi"/>
+          <w:sz w:val="24"/>
+          <w:szCs w:val="24"/>
+        </w:rPr>
+        <w:t xml:space="preserve">, </w:t>
+      </w:r>
+      <w:proofErr w:type="spellStart"/>
+      <w:r>
+        <w:rPr>
+          <w:rFonts w:asciiTheme="minorHAnsi" w:eastAsia="Times New Roman" w:hAnsiTheme="minorHAnsi" w:cstheme="minorHAnsi"/>
+          <w:sz w:val="24"/>
+          <w:szCs w:val="24"/>
+        </w:rPr>
+        <w:t>sa</w:t>
+      </w:r>
+      <w:proofErr w:type="spellEnd"/>
+      <w:r>
+        <w:rPr>
+          <w:rFonts w:asciiTheme="minorHAnsi" w:eastAsia="Times New Roman" w:hAnsiTheme="minorHAnsi" w:cstheme="minorHAnsi"/>
+          <w:sz w:val="24"/>
+          <w:szCs w:val="24"/>
+        </w:rPr>
+        <w:t xml:space="preserve"> </w:t>
+      </w:r>
+      <w:proofErr w:type="spellStart"/>
+      <w:r>
+        <w:rPr>
+          <w:rFonts w:asciiTheme="minorHAnsi" w:eastAsia="Times New Roman" w:hAnsiTheme="minorHAnsi" w:cstheme="minorHAnsi"/>
+          <w:sz w:val="24"/>
+          <w:szCs w:val="24"/>
+        </w:rPr>
+        <w:t>grafičkim</w:t>
+      </w:r>
+      <w:proofErr w:type="spellEnd"/>
+      <w:r>
+        <w:rPr>
+          <w:rFonts w:asciiTheme="minorHAnsi" w:eastAsia="Times New Roman" w:hAnsiTheme="minorHAnsi" w:cstheme="minorHAnsi"/>
+          <w:sz w:val="24"/>
+          <w:szCs w:val="24"/>
+        </w:rPr>
+        <w:t xml:space="preserve"> </w:t>
+      </w:r>
+      <w:proofErr w:type="spellStart"/>
+      <w:r>
+        <w:rPr>
+          <w:rFonts w:asciiTheme="minorHAnsi" w:eastAsia="Times New Roman" w:hAnsiTheme="minorHAnsi" w:cstheme="minorHAnsi"/>
+          <w:sz w:val="24"/>
+          <w:szCs w:val="24"/>
+        </w:rPr>
+        <w:t>opisom</w:t>
+      </w:r>
+      <w:proofErr w:type="spellEnd"/>
+      <w:r>
+        <w:rPr>
+          <w:rFonts w:asciiTheme="minorHAnsi" w:eastAsia="Times New Roman" w:hAnsiTheme="minorHAnsi" w:cstheme="minorHAnsi"/>
+          <w:sz w:val="24"/>
+          <w:szCs w:val="24"/>
+        </w:rPr>
+        <w:t xml:space="preserve"> </w:t>
+      </w:r>
+      <w:proofErr w:type="spellStart"/>
+      <w:r>
+        <w:rPr>
+          <w:rFonts w:asciiTheme="minorHAnsi" w:eastAsia="Times New Roman" w:hAnsiTheme="minorHAnsi" w:cstheme="minorHAnsi"/>
+          <w:sz w:val="24"/>
+          <w:szCs w:val="24"/>
+        </w:rPr>
+        <w:t>priloženim</w:t>
+      </w:r>
+      <w:proofErr w:type="spellEnd"/>
+      <w:r>
+        <w:rPr>
+          <w:rFonts w:asciiTheme="minorHAnsi" w:eastAsia="Times New Roman" w:hAnsiTheme="minorHAnsi" w:cstheme="minorHAnsi"/>
+          <w:sz w:val="24"/>
+          <w:szCs w:val="24"/>
+        </w:rPr>
+        <w:t xml:space="preserve"> u </w:t>
+      </w:r>
+      <w:proofErr w:type="spellStart"/>
+      <w:r>
+        <w:rPr>
+          <w:rFonts w:asciiTheme="minorHAnsi" w:eastAsia="Times New Roman" w:hAnsiTheme="minorHAnsi" w:cstheme="minorHAnsi"/>
+          <w:sz w:val="24"/>
+          <w:szCs w:val="24"/>
+        </w:rPr>
+        <w:t>prototipu</w:t>
+      </w:r>
+      <w:proofErr w:type="spellEnd"/>
+      <w:r>
+        <w:rPr>
+          <w:rFonts w:asciiTheme="minorHAnsi" w:eastAsia="Times New Roman" w:hAnsiTheme="minorHAnsi" w:cstheme="minorHAnsi"/>
+          <w:sz w:val="24"/>
+          <w:szCs w:val="24"/>
+        </w:rPr>
+        <w:t xml:space="preserve"> </w:t>
+      </w:r>
+      <w:proofErr w:type="spellStart"/>
+      <w:r>
+        <w:rPr>
+          <w:rFonts w:asciiTheme="minorHAnsi" w:eastAsia="Times New Roman" w:hAnsiTheme="minorHAnsi" w:cstheme="minorHAnsi"/>
+          <w:sz w:val="24"/>
+          <w:szCs w:val="24"/>
+        </w:rPr>
+        <w:t>koji</w:t>
+      </w:r>
+      <w:proofErr w:type="spellEnd"/>
+      <w:r>
+        <w:rPr>
+          <w:rFonts w:asciiTheme="minorHAnsi" w:eastAsia="Times New Roman" w:hAnsiTheme="minorHAnsi" w:cstheme="minorHAnsi"/>
+          <w:sz w:val="24"/>
+          <w:szCs w:val="24"/>
+        </w:rPr>
+        <w:t xml:space="preserve"> se </w:t>
+      </w:r>
+      <w:proofErr w:type="spellStart"/>
+      <w:r>
+        <w:rPr>
+          <w:rFonts w:asciiTheme="minorHAnsi" w:eastAsia="Times New Roman" w:hAnsiTheme="minorHAnsi" w:cstheme="minorHAnsi"/>
+          <w:sz w:val="24"/>
+          <w:szCs w:val="24"/>
+        </w:rPr>
+        <w:t>nalazi</w:t>
+      </w:r>
+      <w:proofErr w:type="spellEnd"/>
+      <w:r>
+        <w:rPr>
+          <w:rFonts w:asciiTheme="minorHAnsi" w:eastAsia="Times New Roman" w:hAnsiTheme="minorHAnsi" w:cstheme="minorHAnsi"/>
+          <w:sz w:val="24"/>
+          <w:szCs w:val="24"/>
+        </w:rPr>
+        <w:t xml:space="preserve"> u </w:t>
+      </w:r>
+      <w:proofErr w:type="spellStart"/>
+      <w:r>
+        <w:rPr>
+          <w:rFonts w:asciiTheme="minorHAnsi" w:eastAsia="Times New Roman" w:hAnsiTheme="minorHAnsi" w:cstheme="minorHAnsi"/>
+          <w:sz w:val="24"/>
+          <w:szCs w:val="24"/>
+        </w:rPr>
+        <w:t>drugom</w:t>
+      </w:r>
+      <w:proofErr w:type="spellEnd"/>
+      <w:r>
+        <w:rPr>
+          <w:rFonts w:asciiTheme="minorHAnsi" w:eastAsia="Times New Roman" w:hAnsiTheme="minorHAnsi" w:cstheme="minorHAnsi"/>
+          <w:sz w:val="24"/>
+          <w:szCs w:val="24"/>
+        </w:rPr>
+        <w:t xml:space="preserve"> </w:t>
+      </w:r>
+      <w:proofErr w:type="spellStart"/>
+      <w:r>
+        <w:rPr>
+          <w:rFonts w:asciiTheme="minorHAnsi" w:eastAsia="Times New Roman" w:hAnsiTheme="minorHAnsi" w:cstheme="minorHAnsi"/>
+          <w:sz w:val="24"/>
+          <w:szCs w:val="24"/>
+        </w:rPr>
+        <w:t>folderu</w:t>
+      </w:r>
+      <w:proofErr w:type="spellEnd"/>
+      <w:r>
+        <w:rPr>
+          <w:rFonts w:asciiTheme="minorHAnsi" w:eastAsia="Times New Roman" w:hAnsiTheme="minorHAnsi" w:cstheme="minorHAnsi"/>
+          <w:sz w:val="24"/>
+          <w:szCs w:val="24"/>
+        </w:rPr>
+        <w:t>.</w:t>
       </w:r>
     </w:p>
     <w:p>
@@ -3205,15 +3820,89 @@
         </w:rPr>
       </w:pPr>
       <w:bookmarkStart w:id="2" w:name="_Toc36416082"/>
-      <w:r>
-        <w:rPr>
-          <w:rFonts w:asciiTheme="minorHAnsi" w:hAnsiTheme="minorHAnsi" w:cstheme="minorHAnsi"/>
-          <w:sz w:val="24"/>
-          <w:szCs w:val="24"/>
-        </w:rPr>
-        <w:t>Namena dokumenta i ciljne grupe</w:t>
+      <w:proofErr w:type="spellStart"/>
+      <w:r>
+        <w:rPr>
+          <w:rFonts w:asciiTheme="minorHAnsi" w:hAnsiTheme="minorHAnsi" w:cstheme="minorHAnsi"/>
+          <w:sz w:val="24"/>
+          <w:szCs w:val="24"/>
+        </w:rPr>
+        <w:t>Namena</w:t>
+      </w:r>
+      <w:proofErr w:type="spellEnd"/>
+      <w:r>
+        <w:rPr>
+          <w:rFonts w:asciiTheme="minorHAnsi" w:hAnsiTheme="minorHAnsi" w:cstheme="minorHAnsi"/>
+          <w:sz w:val="24"/>
+          <w:szCs w:val="24"/>
+        </w:rPr>
+        <w:t xml:space="preserve"> </w:t>
+      </w:r>
+      <w:proofErr w:type="spellStart"/>
+      <w:r>
+        <w:rPr>
+          <w:rFonts w:asciiTheme="minorHAnsi" w:hAnsiTheme="minorHAnsi" w:cstheme="minorHAnsi"/>
+          <w:sz w:val="24"/>
+          <w:szCs w:val="24"/>
+        </w:rPr>
+        <w:t>dokumenta</w:t>
+      </w:r>
+      <w:proofErr w:type="spellEnd"/>
+      <w:r>
+        <w:rPr>
+          <w:rFonts w:asciiTheme="minorHAnsi" w:hAnsiTheme="minorHAnsi" w:cstheme="minorHAnsi"/>
+          <w:sz w:val="24"/>
+          <w:szCs w:val="24"/>
+        </w:rPr>
+        <w:t xml:space="preserve"> </w:t>
+      </w:r>
+      <w:proofErr w:type="spellStart"/>
+      <w:r>
+        <w:rPr>
+          <w:rFonts w:asciiTheme="minorHAnsi" w:hAnsiTheme="minorHAnsi" w:cstheme="minorHAnsi"/>
+          <w:sz w:val="24"/>
+          <w:szCs w:val="24"/>
+        </w:rPr>
+        <w:t>i</w:t>
+      </w:r>
+      <w:proofErr w:type="spellEnd"/>
+      <w:r>
+        <w:rPr>
+          <w:rFonts w:asciiTheme="minorHAnsi" w:hAnsiTheme="minorHAnsi" w:cstheme="minorHAnsi"/>
+          <w:sz w:val="24"/>
+          <w:szCs w:val="24"/>
+        </w:rPr>
+        <w:t xml:space="preserve"> </w:t>
+      </w:r>
+      <w:proofErr w:type="spellStart"/>
+      <w:r>
+        <w:rPr>
+          <w:rFonts w:asciiTheme="minorHAnsi" w:hAnsiTheme="minorHAnsi" w:cstheme="minorHAnsi"/>
+          <w:sz w:val="24"/>
+          <w:szCs w:val="24"/>
+        </w:rPr>
+        <w:t>ciljne</w:t>
+      </w:r>
+      <w:proofErr w:type="spellEnd"/>
+      <w:r>
+        <w:rPr>
+          <w:rFonts w:asciiTheme="minorHAnsi" w:hAnsiTheme="minorHAnsi" w:cstheme="minorHAnsi"/>
+          <w:sz w:val="24"/>
+          <w:szCs w:val="24"/>
+        </w:rPr>
+        <w:t xml:space="preserve"> </w:t>
+      </w:r>
+      <w:proofErr w:type="spellStart"/>
+      <w:r>
+        <w:rPr>
+          <w:rFonts w:asciiTheme="minorHAnsi" w:hAnsiTheme="minorHAnsi" w:cstheme="minorHAnsi"/>
+          <w:sz w:val="24"/>
+          <w:szCs w:val="24"/>
+        </w:rPr>
+        <w:t>grupe</w:t>
       </w:r>
       <w:bookmarkEnd w:id="2"/>
+      <w:proofErr w:type="spellEnd"/>
       <w:r>
         <w:rPr>
           <w:rFonts w:asciiTheme="minorHAnsi" w:hAnsiTheme="minorHAnsi" w:cstheme="minorHAnsi"/>
@@ -3233,13 +3922,329 @@
           <w:szCs w:val="24"/>
         </w:rPr>
       </w:pPr>
-      <w:r>
-        <w:rPr>
-          <w:rFonts w:asciiTheme="minorHAnsi" w:eastAsia="Times New Roman" w:hAnsiTheme="minorHAnsi" w:cstheme="minorHAnsi"/>
-          <w:sz w:val="24"/>
-          <w:szCs w:val="24"/>
-        </w:rPr>
-        <w:t xml:space="preserve">Dokument će koristiti svi članovi projektnog tima u razvoju projekta i testiranju a može se koristiti i pri pisanju uputstva za upotrebu. </w:t>
+      <w:proofErr w:type="spellStart"/>
+      <w:r>
+        <w:rPr>
+          <w:rFonts w:asciiTheme="minorHAnsi" w:eastAsia="Times New Roman" w:hAnsiTheme="minorHAnsi" w:cstheme="minorHAnsi"/>
+          <w:sz w:val="24"/>
+          <w:szCs w:val="24"/>
+        </w:rPr>
+        <w:t>Dokument</w:t>
+      </w:r>
+      <w:proofErr w:type="spellEnd"/>
+      <w:r>
+        <w:rPr>
+          <w:rFonts w:asciiTheme="minorHAnsi" w:eastAsia="Times New Roman" w:hAnsiTheme="minorHAnsi" w:cstheme="minorHAnsi"/>
+          <w:sz w:val="24"/>
+          <w:szCs w:val="24"/>
+        </w:rPr>
+        <w:t xml:space="preserve"> </w:t>
+      </w:r>
+      <w:proofErr w:type="spellStart"/>
+      <w:r>
+        <w:rPr>
+          <w:rFonts w:asciiTheme="minorHAnsi" w:eastAsia="Times New Roman" w:hAnsiTheme="minorHAnsi" w:cstheme="minorHAnsi"/>
+          <w:sz w:val="24"/>
+          <w:szCs w:val="24"/>
+        </w:rPr>
+        <w:t>će</w:t>
+      </w:r>
+      <w:proofErr w:type="spellEnd"/>
+      <w:r>
+        <w:rPr>
+          <w:rFonts w:asciiTheme="minorHAnsi" w:eastAsia="Times New Roman" w:hAnsiTheme="minorHAnsi" w:cstheme="minorHAnsi"/>
+          <w:sz w:val="24"/>
+          <w:szCs w:val="24"/>
+        </w:rPr>
+        <w:t xml:space="preserve"> </w:t>
+      </w:r>
+      <w:proofErr w:type="spellStart"/>
+      <w:r>
+        <w:rPr>
+          <w:rFonts w:asciiTheme="minorHAnsi" w:eastAsia="Times New Roman" w:hAnsiTheme="minorHAnsi" w:cstheme="minorHAnsi"/>
+          <w:sz w:val="24"/>
+          <w:szCs w:val="24"/>
+        </w:rPr>
+        <w:t>koristiti</w:t>
+      </w:r>
+      <w:proofErr w:type="spellEnd"/>
+      <w:r>
+        <w:rPr>
+          <w:rFonts w:asciiTheme="minorHAnsi" w:eastAsia="Times New Roman" w:hAnsiTheme="minorHAnsi" w:cstheme="minorHAnsi"/>
+          <w:sz w:val="24"/>
+          <w:szCs w:val="24"/>
+        </w:rPr>
+        <w:t xml:space="preserve"> </w:t>
+      </w:r>
+      <w:proofErr w:type="spellStart"/>
+      <w:r>
+        <w:rPr>
+          <w:rFonts w:asciiTheme="minorHAnsi" w:eastAsia="Times New Roman" w:hAnsiTheme="minorHAnsi" w:cstheme="minorHAnsi"/>
+          <w:sz w:val="24"/>
+          <w:szCs w:val="24"/>
+        </w:rPr>
+        <w:t>svi</w:t>
+      </w:r>
+      <w:proofErr w:type="spellEnd"/>
+      <w:r>
+        <w:rPr>
+          <w:rFonts w:asciiTheme="minorHAnsi" w:eastAsia="Times New Roman" w:hAnsiTheme="minorHAnsi" w:cstheme="minorHAnsi"/>
+          <w:sz w:val="24"/>
+          <w:szCs w:val="24"/>
+        </w:rPr>
+        <w:t xml:space="preserve"> </w:t>
+      </w:r>
+      <w:proofErr w:type="spellStart"/>
+      <w:r>
+        <w:rPr>
+          <w:rFonts w:asciiTheme="minorHAnsi" w:eastAsia="Times New Roman" w:hAnsiTheme="minorHAnsi" w:cstheme="minorHAnsi"/>
+          <w:sz w:val="24"/>
+          <w:szCs w:val="24"/>
+        </w:rPr>
+        <w:t>članovi</w:t>
+      </w:r>
+      <w:proofErr w:type="spellEnd"/>
+      <w:r>
+        <w:rPr>
+          <w:rFonts w:asciiTheme="minorHAnsi" w:eastAsia="Times New Roman" w:hAnsiTheme="minorHAnsi" w:cstheme="minorHAnsi"/>
+          <w:sz w:val="24"/>
+          <w:szCs w:val="24"/>
+        </w:rPr>
+        <w:t xml:space="preserve"> </w:t>
+      </w:r>
+      <w:proofErr w:type="spellStart"/>
+      <w:r>
+        <w:rPr>
+          <w:rFonts w:asciiTheme="minorHAnsi" w:eastAsia="Times New Roman" w:hAnsiTheme="minorHAnsi" w:cstheme="minorHAnsi"/>
+          <w:sz w:val="24"/>
+          <w:szCs w:val="24"/>
+        </w:rPr>
+        <w:t>projektnog</w:t>
+      </w:r>
+      <w:proofErr w:type="spellEnd"/>
+      <w:r>
+        <w:rPr>
+          <w:rFonts w:asciiTheme="minorHAnsi" w:eastAsia="Times New Roman" w:hAnsiTheme="minorHAnsi" w:cstheme="minorHAnsi"/>
+          <w:sz w:val="24"/>
+          <w:szCs w:val="24"/>
+        </w:rPr>
+        <w:t xml:space="preserve"> </w:t>
+      </w:r>
+      <w:proofErr w:type="spellStart"/>
+      <w:r>
+        <w:rPr>
+          <w:rFonts w:asciiTheme="minorHAnsi" w:eastAsia="Times New Roman" w:hAnsiTheme="minorHAnsi" w:cstheme="minorHAnsi"/>
+          <w:sz w:val="24"/>
+          <w:szCs w:val="24"/>
+        </w:rPr>
+        <w:t>tima</w:t>
+      </w:r>
+      <w:proofErr w:type="spellEnd"/>
+      <w:r>
+        <w:rPr>
+          <w:rFonts w:asciiTheme="minorHAnsi" w:eastAsia="Times New Roman" w:hAnsiTheme="minorHAnsi" w:cstheme="minorHAnsi"/>
+          <w:sz w:val="24"/>
+          <w:szCs w:val="24"/>
+        </w:rPr>
+        <w:t xml:space="preserve"> u </w:t>
+      </w:r>
+      <w:proofErr w:type="spellStart"/>
+      <w:r>
+        <w:rPr>
+          <w:rFonts w:asciiTheme="minorHAnsi" w:eastAsia="Times New Roman" w:hAnsiTheme="minorHAnsi" w:cstheme="minorHAnsi"/>
+          <w:sz w:val="24"/>
+          <w:szCs w:val="24"/>
+        </w:rPr>
+        <w:t>razvoju</w:t>
+      </w:r>
+      <w:proofErr w:type="spellEnd"/>
+      <w:r>
+        <w:rPr>
+          <w:rFonts w:asciiTheme="minorHAnsi" w:eastAsia="Times New Roman" w:hAnsiTheme="minorHAnsi" w:cstheme="minorHAnsi"/>
+          <w:sz w:val="24"/>
+          <w:szCs w:val="24"/>
+        </w:rPr>
+        <w:t xml:space="preserve"> </w:t>
+      </w:r>
+      <w:proofErr w:type="spellStart"/>
+      <w:r>
+        <w:rPr>
+          <w:rFonts w:asciiTheme="minorHAnsi" w:eastAsia="Times New Roman" w:hAnsiTheme="minorHAnsi" w:cstheme="minorHAnsi"/>
+          <w:sz w:val="24"/>
+          <w:szCs w:val="24"/>
+        </w:rPr>
+        <w:t>projekta</w:t>
+      </w:r>
+      <w:proofErr w:type="spellEnd"/>
+      <w:r>
+        <w:rPr>
+          <w:rFonts w:asciiTheme="minorHAnsi" w:eastAsia="Times New Roman" w:hAnsiTheme="minorHAnsi" w:cstheme="minorHAnsi"/>
+          <w:sz w:val="24"/>
+          <w:szCs w:val="24"/>
+        </w:rPr>
+        <w:t xml:space="preserve"> </w:t>
+      </w:r>
+      <w:proofErr w:type="spellStart"/>
+      <w:r>
+        <w:rPr>
+          <w:rFonts w:asciiTheme="minorHAnsi" w:eastAsia="Times New Roman" w:hAnsiTheme="minorHAnsi" w:cstheme="minorHAnsi"/>
+          <w:sz w:val="24"/>
+          <w:szCs w:val="24"/>
+        </w:rPr>
+        <w:t>i</w:t>
+      </w:r>
+      <w:proofErr w:type="spellEnd"/>
+      <w:r>
+        <w:rPr>
+          <w:rFonts w:asciiTheme="minorHAnsi" w:eastAsia="Times New Roman" w:hAnsiTheme="minorHAnsi" w:cstheme="minorHAnsi"/>
+          <w:sz w:val="24"/>
+          <w:szCs w:val="24"/>
+        </w:rPr>
+        <w:t xml:space="preserve"> </w:t>
+      </w:r>
+      <w:proofErr w:type="spellStart"/>
+      <w:r>
+        <w:rPr>
+          <w:rFonts w:asciiTheme="minorHAnsi" w:eastAsia="Times New Roman" w:hAnsiTheme="minorHAnsi" w:cstheme="minorHAnsi"/>
+          <w:sz w:val="24"/>
+          <w:szCs w:val="24"/>
+        </w:rPr>
+        <w:t>testiranju</w:t>
+      </w:r>
+      <w:proofErr w:type="spellEnd"/>
+      <w:r>
+        <w:rPr>
+          <w:rFonts w:asciiTheme="minorHAnsi" w:eastAsia="Times New Roman" w:hAnsiTheme="minorHAnsi" w:cstheme="minorHAnsi"/>
+          <w:sz w:val="24"/>
+          <w:szCs w:val="24"/>
+        </w:rPr>
+        <w:t xml:space="preserve"> a </w:t>
+      </w:r>
+      <w:proofErr w:type="spellStart"/>
+      <w:r>
+        <w:rPr>
+          <w:rFonts w:asciiTheme="minorHAnsi" w:eastAsia="Times New Roman" w:hAnsiTheme="minorHAnsi" w:cstheme="minorHAnsi"/>
+          <w:sz w:val="24"/>
+          <w:szCs w:val="24"/>
+        </w:rPr>
+        <w:t>može</w:t>
+      </w:r>
+      <w:proofErr w:type="spellEnd"/>
+      <w:r>
+        <w:rPr>
+          <w:rFonts w:asciiTheme="minorHAnsi" w:eastAsia="Times New Roman" w:hAnsiTheme="minorHAnsi" w:cstheme="minorHAnsi"/>
+          <w:sz w:val="24"/>
+          <w:szCs w:val="24"/>
+        </w:rPr>
+        <w:t xml:space="preserve"> se </w:t>
+      </w:r>
+      <w:proofErr w:type="spellStart"/>
+      <w:r>
+        <w:rPr>
+          <w:rFonts w:asciiTheme="minorHAnsi" w:eastAsia="Times New Roman" w:hAnsiTheme="minorHAnsi" w:cstheme="minorHAnsi"/>
+          <w:sz w:val="24"/>
+          <w:szCs w:val="24"/>
+        </w:rPr>
+        <w:t>koristiti</w:t>
+      </w:r>
+      <w:proofErr w:type="spellEnd"/>
+      <w:r>
+        <w:rPr>
+          <w:rFonts w:asciiTheme="minorHAnsi" w:eastAsia="Times New Roman" w:hAnsiTheme="minorHAnsi" w:cstheme="minorHAnsi"/>
+          <w:sz w:val="24"/>
+          <w:szCs w:val="24"/>
+        </w:rPr>
+        <w:t xml:space="preserve"> </w:t>
+      </w:r>
+      <w:proofErr w:type="spellStart"/>
+      <w:r>
+        <w:rPr>
+          <w:rFonts w:asciiTheme="minorHAnsi" w:eastAsia="Times New Roman" w:hAnsiTheme="minorHAnsi" w:cstheme="minorHAnsi"/>
+          <w:sz w:val="24"/>
+          <w:szCs w:val="24"/>
+        </w:rPr>
+        <w:t>i</w:t>
+      </w:r>
+      <w:proofErr w:type="spellEnd"/>
+      <w:r>
+        <w:rPr>
+          <w:rFonts w:asciiTheme="minorHAnsi" w:eastAsia="Times New Roman" w:hAnsiTheme="minorHAnsi" w:cstheme="minorHAnsi"/>
+          <w:sz w:val="24"/>
+          <w:szCs w:val="24"/>
+        </w:rPr>
+        <w:t xml:space="preserve"> </w:t>
+      </w:r>
+      <w:proofErr w:type="spellStart"/>
+      <w:r>
+        <w:rPr>
+          <w:rFonts w:asciiTheme="minorHAnsi" w:eastAsia="Times New Roman" w:hAnsiTheme="minorHAnsi" w:cstheme="minorHAnsi"/>
+          <w:sz w:val="24"/>
+          <w:szCs w:val="24"/>
+        </w:rPr>
+        <w:t>pri</w:t>
+      </w:r>
+      <w:proofErr w:type="spellEnd"/>
+      <w:r>
+        <w:rPr>
+          <w:rFonts w:asciiTheme="minorHAnsi" w:eastAsia="Times New Roman" w:hAnsiTheme="minorHAnsi" w:cstheme="minorHAnsi"/>
+          <w:sz w:val="24"/>
+          <w:szCs w:val="24"/>
+        </w:rPr>
+        <w:t xml:space="preserve"> </w:t>
+      </w:r>
+      <w:proofErr w:type="spellStart"/>
+      <w:r>
+        <w:rPr>
+          <w:rFonts w:asciiTheme="minorHAnsi" w:eastAsia="Times New Roman" w:hAnsiTheme="minorHAnsi" w:cstheme="minorHAnsi"/>
+          <w:sz w:val="24"/>
+          <w:szCs w:val="24"/>
+        </w:rPr>
+        <w:t>pisanju</w:t>
+      </w:r>
+      <w:proofErr w:type="spellEnd"/>
+      <w:r>
+        <w:rPr>
+          <w:rFonts w:asciiTheme="minorHAnsi" w:eastAsia="Times New Roman" w:hAnsiTheme="minorHAnsi" w:cstheme="minorHAnsi"/>
+          <w:sz w:val="24"/>
+          <w:szCs w:val="24"/>
+        </w:rPr>
+        <w:t xml:space="preserve"> </w:t>
+      </w:r>
+      <w:proofErr w:type="spellStart"/>
+      <w:r>
+        <w:rPr>
+          <w:rFonts w:asciiTheme="minorHAnsi" w:eastAsia="Times New Roman" w:hAnsiTheme="minorHAnsi" w:cstheme="minorHAnsi"/>
+          <w:sz w:val="24"/>
+          <w:szCs w:val="24"/>
+        </w:rPr>
+        <w:t>uputstva</w:t>
+      </w:r>
+      <w:proofErr w:type="spellEnd"/>
+      <w:r>
+        <w:rPr>
+          <w:rFonts w:asciiTheme="minorHAnsi" w:eastAsia="Times New Roman" w:hAnsiTheme="minorHAnsi" w:cstheme="minorHAnsi"/>
+          <w:sz w:val="24"/>
+          <w:szCs w:val="24"/>
+        </w:rPr>
+        <w:t xml:space="preserve"> za </w:t>
+      </w:r>
+      <w:proofErr w:type="spellStart"/>
+      <w:r>
+        <w:rPr>
+          <w:rFonts w:asciiTheme="minorHAnsi" w:eastAsia="Times New Roman" w:hAnsiTheme="minorHAnsi" w:cstheme="minorHAnsi"/>
+          <w:sz w:val="24"/>
+          <w:szCs w:val="24"/>
+        </w:rPr>
+        <w:t>upotrebu</w:t>
+      </w:r>
+      <w:proofErr w:type="spellEnd"/>
+      <w:r>
+        <w:rPr>
+          <w:rFonts w:asciiTheme="minorHAnsi" w:eastAsia="Times New Roman" w:hAnsiTheme="minorHAnsi" w:cstheme="minorHAnsi"/>
+          <w:sz w:val="24"/>
+          <w:szCs w:val="24"/>
+        </w:rPr>
+        <w:t xml:space="preserve">. </w:t>
       </w:r>
     </w:p>
     <w:p>
@@ -3285,13 +4290,41 @@
           <w:szCs w:val="24"/>
         </w:rPr>
       </w:pPr>
-      <w:r>
-        <w:rPr>
-          <w:rFonts w:asciiTheme="minorHAnsi" w:eastAsia="Times New Roman" w:hAnsiTheme="minorHAnsi" w:cstheme="minorHAnsi"/>
-          <w:sz w:val="24"/>
-          <w:szCs w:val="24"/>
-        </w:rPr>
-        <w:t xml:space="preserve">Projektni zadatak </w:t>
+      <w:proofErr w:type="spellStart"/>
+      <w:r>
+        <w:rPr>
+          <w:rFonts w:asciiTheme="minorHAnsi" w:eastAsia="Times New Roman" w:hAnsiTheme="minorHAnsi" w:cstheme="minorHAnsi"/>
+          <w:sz w:val="24"/>
+          <w:szCs w:val="24"/>
+        </w:rPr>
+        <w:t>Projektni</w:t>
+      </w:r>
+      <w:proofErr w:type="spellEnd"/>
+      <w:r>
+        <w:rPr>
+          <w:rFonts w:asciiTheme="minorHAnsi" w:eastAsia="Times New Roman" w:hAnsiTheme="minorHAnsi" w:cstheme="minorHAnsi"/>
+          <w:sz w:val="24"/>
+          <w:szCs w:val="24"/>
+        </w:rPr>
+        <w:t xml:space="preserve"> </w:t>
+      </w:r>
+      <w:proofErr w:type="spellStart"/>
+      <w:r>
+        <w:rPr>
+          <w:rFonts w:asciiTheme="minorHAnsi" w:eastAsia="Times New Roman" w:hAnsiTheme="minorHAnsi" w:cstheme="minorHAnsi"/>
+          <w:sz w:val="24"/>
+          <w:szCs w:val="24"/>
+        </w:rPr>
+        <w:t>zadatak</w:t>
+      </w:r>
+      <w:proofErr w:type="spellEnd"/>
+      <w:r>
+        <w:rPr>
+          <w:rFonts w:asciiTheme="minorHAnsi" w:eastAsia="Times New Roman" w:hAnsiTheme="minorHAnsi" w:cstheme="minorHAnsi"/>
+          <w:sz w:val="24"/>
+          <w:szCs w:val="24"/>
+        </w:rPr>
+        <w:t xml:space="preserve"> </w:t>
       </w:r>
     </w:p>
     <w:p>
@@ -3308,13 +4341,113 @@
           <w:szCs w:val="24"/>
         </w:rPr>
       </w:pPr>
-      <w:r>
-        <w:rPr>
-          <w:rFonts w:asciiTheme="minorHAnsi" w:eastAsia="Times New Roman" w:hAnsiTheme="minorHAnsi" w:cstheme="minorHAnsi"/>
-          <w:sz w:val="24"/>
-          <w:szCs w:val="24"/>
-        </w:rPr>
-        <w:t xml:space="preserve">Uputstvo za pisanje specifikacije scenarija upotrebe funkcionalnosti  </w:t>
+      <w:proofErr w:type="spellStart"/>
+      <w:r>
+        <w:rPr>
+          <w:rFonts w:asciiTheme="minorHAnsi" w:eastAsia="Times New Roman" w:hAnsiTheme="minorHAnsi" w:cstheme="minorHAnsi"/>
+          <w:sz w:val="24"/>
+          <w:szCs w:val="24"/>
+        </w:rPr>
+        <w:t>Uputstvo</w:t>
+      </w:r>
+      <w:proofErr w:type="spellEnd"/>
+      <w:r>
+        <w:rPr>
+          <w:rFonts w:asciiTheme="minorHAnsi" w:eastAsia="Times New Roman" w:hAnsiTheme="minorHAnsi" w:cstheme="minorHAnsi"/>
+          <w:sz w:val="24"/>
+          <w:szCs w:val="24"/>
+        </w:rPr>
+        <w:t xml:space="preserve"> za </w:t>
+      </w:r>
+      <w:proofErr w:type="spellStart"/>
+      <w:r>
+        <w:rPr>
+          <w:rFonts w:asciiTheme="minorHAnsi" w:eastAsia="Times New Roman" w:hAnsiTheme="minorHAnsi" w:cstheme="minorHAnsi"/>
+          <w:sz w:val="24"/>
+          <w:szCs w:val="24"/>
+        </w:rPr>
+        <w:t>pisanje</w:t>
+      </w:r>
+      <w:proofErr w:type="spellEnd"/>
+      <w:r>
+        <w:rPr>
+          <w:rFonts w:asciiTheme="minorHAnsi" w:eastAsia="Times New Roman" w:hAnsiTheme="minorHAnsi" w:cstheme="minorHAnsi"/>
+          <w:sz w:val="24"/>
+          <w:szCs w:val="24"/>
+        </w:rPr>
+        <w:t xml:space="preserve"> </w:t>
+      </w:r>
+      <w:proofErr w:type="spellStart"/>
+      <w:r>
+        <w:rPr>
+          <w:rFonts w:asciiTheme="minorHAnsi" w:eastAsia="Times New Roman" w:hAnsiTheme="minorHAnsi" w:cstheme="minorHAnsi"/>
+          <w:sz w:val="24"/>
+          <w:szCs w:val="24"/>
+        </w:rPr>
+        <w:t>specifikacije</w:t>
+      </w:r>
+      <w:proofErr w:type="spellEnd"/>
+      <w:r>
+        <w:rPr>
+          <w:rFonts w:asciiTheme="minorHAnsi" w:eastAsia="Times New Roman" w:hAnsiTheme="minorHAnsi" w:cstheme="minorHAnsi"/>
+          <w:sz w:val="24"/>
+          <w:szCs w:val="24"/>
+        </w:rPr>
+        <w:t xml:space="preserve"> </w:t>
+      </w:r>
+      <w:proofErr w:type="spellStart"/>
+      <w:r>
+        <w:rPr>
+          <w:rFonts w:asciiTheme="minorHAnsi" w:eastAsia="Times New Roman" w:hAnsiTheme="minorHAnsi" w:cstheme="minorHAnsi"/>
+          <w:sz w:val="24"/>
+          <w:szCs w:val="24"/>
+        </w:rPr>
+        <w:t>scenarija</w:t>
+      </w:r>
+      <w:proofErr w:type="spellEnd"/>
+      <w:r>
+        <w:rPr>
+          <w:rFonts w:asciiTheme="minorHAnsi" w:eastAsia="Times New Roman" w:hAnsiTheme="minorHAnsi" w:cstheme="minorHAnsi"/>
+          <w:sz w:val="24"/>
+          <w:szCs w:val="24"/>
+        </w:rPr>
+        <w:t xml:space="preserve"> </w:t>
+      </w:r>
+      <w:proofErr w:type="spellStart"/>
+      <w:r>
+        <w:rPr>
+          <w:rFonts w:asciiTheme="minorHAnsi" w:eastAsia="Times New Roman" w:hAnsiTheme="minorHAnsi" w:cstheme="minorHAnsi"/>
+          <w:sz w:val="24"/>
+          <w:szCs w:val="24"/>
+        </w:rPr>
+        <w:t>upotrebe</w:t>
+      </w:r>
+      <w:proofErr w:type="spellEnd"/>
+      <w:r>
+        <w:rPr>
+          <w:rFonts w:asciiTheme="minorHAnsi" w:eastAsia="Times New Roman" w:hAnsiTheme="minorHAnsi" w:cstheme="minorHAnsi"/>
+          <w:sz w:val="24"/>
+          <w:szCs w:val="24"/>
+        </w:rPr>
+        <w:t xml:space="preserve"> </w:t>
+      </w:r>
+      <w:proofErr w:type="spellStart"/>
+      <w:r>
+        <w:rPr>
+          <w:rFonts w:asciiTheme="minorHAnsi" w:eastAsia="Times New Roman" w:hAnsiTheme="minorHAnsi" w:cstheme="minorHAnsi"/>
+          <w:sz w:val="24"/>
+          <w:szCs w:val="24"/>
+        </w:rPr>
+        <w:t>funkcionalnosti</w:t>
+      </w:r>
+      <w:proofErr w:type="spellEnd"/>
+      <w:r>
+        <w:rPr>
+          <w:rFonts w:asciiTheme="minorHAnsi" w:eastAsia="Times New Roman" w:hAnsiTheme="minorHAnsi" w:cstheme="minorHAnsi"/>
+          <w:sz w:val="24"/>
+          <w:szCs w:val="24"/>
+        </w:rPr>
+        <w:t xml:space="preserve">  </w:t>
       </w:r>
     </w:p>
     <w:p>
@@ -3375,15 +4508,35 @@
         </w:rPr>
       </w:pPr>
       <w:bookmarkStart w:id="4" w:name="_Toc36416084"/>
-      <w:r>
-        <w:rPr>
-          <w:rFonts w:asciiTheme="minorHAnsi" w:hAnsiTheme="minorHAnsi" w:cstheme="minorHAnsi"/>
-          <w:sz w:val="24"/>
-          <w:szCs w:val="24"/>
-        </w:rPr>
-        <w:t>Otvorena pitanja</w:t>
+      <w:proofErr w:type="spellStart"/>
+      <w:r>
+        <w:rPr>
+          <w:rFonts w:asciiTheme="minorHAnsi" w:hAnsiTheme="minorHAnsi" w:cstheme="minorHAnsi"/>
+          <w:sz w:val="24"/>
+          <w:szCs w:val="24"/>
+        </w:rPr>
+        <w:t>Otvorena</w:t>
+      </w:r>
+      <w:proofErr w:type="spellEnd"/>
+      <w:r>
+        <w:rPr>
+          <w:rFonts w:asciiTheme="minorHAnsi" w:hAnsiTheme="minorHAnsi" w:cstheme="minorHAnsi"/>
+          <w:sz w:val="24"/>
+          <w:szCs w:val="24"/>
+        </w:rPr>
+        <w:t xml:space="preserve"> </w:t>
+      </w:r>
+      <w:proofErr w:type="spellStart"/>
+      <w:r>
+        <w:rPr>
+          <w:rFonts w:asciiTheme="minorHAnsi" w:hAnsiTheme="minorHAnsi" w:cstheme="minorHAnsi"/>
+          <w:sz w:val="24"/>
+          <w:szCs w:val="24"/>
+        </w:rPr>
+        <w:t>pitanja</w:t>
       </w:r>
       <w:bookmarkEnd w:id="4"/>
+      <w:proofErr w:type="spellEnd"/>
       <w:r>
         <w:rPr>
           <w:rFonts w:asciiTheme="minorHAnsi" w:hAnsiTheme="minorHAnsi" w:cstheme="minorHAnsi"/>
@@ -3435,14 +4588,34 @@
                 <w:szCs w:val="24"/>
               </w:rPr>
             </w:pPr>
+            <w:proofErr w:type="spellStart"/>
             <w:r>
               <w:rPr>
                 <w:rFonts w:asciiTheme="minorHAnsi" w:eastAsia="Times New Roman" w:hAnsiTheme="minorHAnsi" w:cstheme="minorHAnsi"/>
                 <w:sz w:val="24"/>
                 <w:szCs w:val="24"/>
               </w:rPr>
-              <w:t>Redni broj</w:t>
-            </w:r>
+              <w:t>Redni</w:t>
+            </w:r>
+            <w:proofErr w:type="spellEnd"/>
+            <w:r>
+              <w:rPr>
+                <w:rFonts w:asciiTheme="minorHAnsi" w:eastAsia="Times New Roman" w:hAnsiTheme="minorHAnsi" w:cstheme="minorHAnsi"/>
+                <w:sz w:val="24"/>
+                <w:szCs w:val="24"/>
+              </w:rPr>
+              <w:t xml:space="preserve"> </w:t>
+            </w:r>
+            <w:proofErr w:type="spellStart"/>
+            <w:r>
+              <w:rPr>
+                <w:rFonts w:asciiTheme="minorHAnsi" w:eastAsia="Times New Roman" w:hAnsiTheme="minorHAnsi" w:cstheme="minorHAnsi"/>
+                <w:sz w:val="24"/>
+                <w:szCs w:val="24"/>
+              </w:rPr>
+              <w:t>broj</w:t>
+            </w:r>
+            <w:proofErr w:type="spellEnd"/>
           </w:p>
         </w:tc>
         <w:tc>
@@ -3466,6 +4639,7 @@
                 <w:szCs w:val="24"/>
               </w:rPr>
             </w:pPr>
+            <w:proofErr w:type="spellStart"/>
             <w:r>
               <w:rPr>
                 <w:rFonts w:asciiTheme="minorHAnsi" w:eastAsia="Times New Roman" w:hAnsiTheme="minorHAnsi" w:cstheme="minorHAnsi"/>
@@ -3474,6 +4648,7 @@
               </w:rPr>
               <w:t>Opis</w:t>
             </w:r>
+            <w:proofErr w:type="spellEnd"/>
           </w:p>
         </w:tc>
         <w:tc>
@@ -3497,6 +4672,7 @@
                 <w:szCs w:val="24"/>
               </w:rPr>
             </w:pPr>
+            <w:proofErr w:type="spellStart"/>
             <w:r>
               <w:rPr>
                 <w:rFonts w:asciiTheme="minorHAnsi" w:eastAsia="Times New Roman" w:hAnsiTheme="minorHAnsi" w:cstheme="minorHAnsi"/>
@@ -3505,6 +4681,7 @@
               </w:rPr>
               <w:t>Rešenje</w:t>
             </w:r>
+            <w:proofErr w:type="spellEnd"/>
           </w:p>
         </w:tc>
       </w:tr>
@@ -3571,7 +4748,241 @@
                 <w:sz w:val="24"/>
                 <w:szCs w:val="24"/>
               </w:rPr>
-              <w:t>Da li treba napraviti mogućnost da se špil pojavljuje samo na korisničkom nalogu, a  ne u listi ostalih špilova?</w:t>
+              <w:t xml:space="preserve">Da li </w:t>
+            </w:r>
+            <w:proofErr w:type="spellStart"/>
+            <w:r>
+              <w:rPr>
+                <w:rFonts w:asciiTheme="minorHAnsi" w:hAnsiTheme="minorHAnsi" w:cstheme="minorHAnsi"/>
+                <w:sz w:val="24"/>
+                <w:szCs w:val="24"/>
+              </w:rPr>
+              <w:t>treba</w:t>
+            </w:r>
+            <w:proofErr w:type="spellEnd"/>
+            <w:r>
+              <w:rPr>
+                <w:rFonts w:asciiTheme="minorHAnsi" w:hAnsiTheme="minorHAnsi" w:cstheme="minorHAnsi"/>
+                <w:sz w:val="24"/>
+                <w:szCs w:val="24"/>
+              </w:rPr>
+              <w:t xml:space="preserve"> </w:t>
+            </w:r>
+            <w:proofErr w:type="spellStart"/>
+            <w:r>
+              <w:rPr>
+                <w:rFonts w:asciiTheme="minorHAnsi" w:hAnsiTheme="minorHAnsi" w:cstheme="minorHAnsi"/>
+                <w:sz w:val="24"/>
+                <w:szCs w:val="24"/>
+              </w:rPr>
+              <w:t>napraviti</w:t>
+            </w:r>
+            <w:proofErr w:type="spellEnd"/>
+            <w:r>
+              <w:rPr>
+                <w:rFonts w:asciiTheme="minorHAnsi" w:hAnsiTheme="minorHAnsi" w:cstheme="minorHAnsi"/>
+                <w:sz w:val="24"/>
+                <w:szCs w:val="24"/>
+              </w:rPr>
+              <w:t xml:space="preserve"> </w:t>
+            </w:r>
+            <w:proofErr w:type="spellStart"/>
+            <w:r>
+              <w:rPr>
+                <w:rFonts w:asciiTheme="minorHAnsi" w:hAnsiTheme="minorHAnsi" w:cstheme="minorHAnsi"/>
+                <w:sz w:val="24"/>
+                <w:szCs w:val="24"/>
+              </w:rPr>
+              <w:t>mogućnost</w:t>
+            </w:r>
+            <w:proofErr w:type="spellEnd"/>
+            <w:r>
+              <w:rPr>
+                <w:rFonts w:asciiTheme="minorHAnsi" w:hAnsiTheme="minorHAnsi" w:cstheme="minorHAnsi"/>
+                <w:sz w:val="24"/>
+                <w:szCs w:val="24"/>
+              </w:rPr>
+              <w:t xml:space="preserve"> da se </w:t>
+            </w:r>
+            <w:proofErr w:type="spellStart"/>
+            <w:r>
+              <w:rPr>
+                <w:rFonts w:asciiTheme="minorHAnsi" w:hAnsiTheme="minorHAnsi" w:cstheme="minorHAnsi"/>
+                <w:sz w:val="24"/>
+                <w:szCs w:val="24"/>
+              </w:rPr>
+              <w:t>špil</w:t>
+            </w:r>
+            <w:proofErr w:type="spellEnd"/>
+            <w:r>
+              <w:rPr>
+                <w:rFonts w:asciiTheme="minorHAnsi" w:hAnsiTheme="minorHAnsi" w:cstheme="minorHAnsi"/>
+                <w:sz w:val="24"/>
+                <w:szCs w:val="24"/>
+              </w:rPr>
+              <w:t xml:space="preserve"> </w:t>
+            </w:r>
+            <w:proofErr w:type="spellStart"/>
+            <w:r>
+              <w:rPr>
+                <w:rFonts w:asciiTheme="minorHAnsi" w:hAnsiTheme="minorHAnsi" w:cstheme="minorHAnsi"/>
+                <w:sz w:val="24"/>
+                <w:szCs w:val="24"/>
+              </w:rPr>
+              <w:t>pojavljuje</w:t>
+            </w:r>
+            <w:proofErr w:type="spellEnd"/>
+            <w:r>
+              <w:rPr>
+                <w:rFonts w:asciiTheme="minorHAnsi" w:hAnsiTheme="minorHAnsi" w:cstheme="minorHAnsi"/>
+                <w:sz w:val="24"/>
+                <w:szCs w:val="24"/>
+              </w:rPr>
+              <w:t xml:space="preserve"> </w:t>
+            </w:r>
+            <w:proofErr w:type="spellStart"/>
+            <w:r>
+              <w:rPr>
+                <w:rFonts w:asciiTheme="minorHAnsi" w:hAnsiTheme="minorHAnsi" w:cstheme="minorHAnsi"/>
+                <w:sz w:val="24"/>
+                <w:szCs w:val="24"/>
+              </w:rPr>
+              <w:t>samo</w:t>
+            </w:r>
+            <w:proofErr w:type="spellEnd"/>
+            <w:r>
+              <w:rPr>
+                <w:rFonts w:asciiTheme="minorHAnsi" w:hAnsiTheme="minorHAnsi" w:cstheme="minorHAnsi"/>
+                <w:sz w:val="24"/>
+                <w:szCs w:val="24"/>
+              </w:rPr>
+              <w:t xml:space="preserve"> </w:t>
+            </w:r>
+            <w:proofErr w:type="spellStart"/>
+            <w:r>
+              <w:rPr>
+                <w:rFonts w:asciiTheme="minorHAnsi" w:hAnsiTheme="minorHAnsi" w:cstheme="minorHAnsi"/>
+                <w:sz w:val="24"/>
+                <w:szCs w:val="24"/>
+              </w:rPr>
+              <w:t>na</w:t>
+            </w:r>
+            <w:proofErr w:type="spellEnd"/>
+            <w:r>
+              <w:rPr>
+                <w:rFonts w:asciiTheme="minorHAnsi" w:hAnsiTheme="minorHAnsi" w:cstheme="minorHAnsi"/>
+                <w:sz w:val="24"/>
+                <w:szCs w:val="24"/>
+              </w:rPr>
+              <w:t xml:space="preserve"> </w:t>
+            </w:r>
+            <w:proofErr w:type="spellStart"/>
+            <w:r>
+              <w:rPr>
+                <w:rFonts w:asciiTheme="minorHAnsi" w:hAnsiTheme="minorHAnsi" w:cstheme="minorHAnsi"/>
+                <w:sz w:val="24"/>
+                <w:szCs w:val="24"/>
+              </w:rPr>
+              <w:t>korisničkom</w:t>
+            </w:r>
+            <w:proofErr w:type="spellEnd"/>
+            <w:r>
+              <w:rPr>
+                <w:rFonts w:asciiTheme="minorHAnsi" w:hAnsiTheme="minorHAnsi" w:cstheme="minorHAnsi"/>
+                <w:sz w:val="24"/>
+                <w:szCs w:val="24"/>
+              </w:rPr>
+              <w:t xml:space="preserve"> </w:t>
+            </w:r>
+            <w:proofErr w:type="spellStart"/>
+            <w:r>
+              <w:rPr>
+                <w:rFonts w:asciiTheme="minorHAnsi" w:hAnsiTheme="minorHAnsi" w:cstheme="minorHAnsi"/>
+                <w:sz w:val="24"/>
+                <w:szCs w:val="24"/>
+              </w:rPr>
+              <w:t>nalogu</w:t>
+            </w:r>
+            <w:proofErr w:type="spellEnd"/>
+            <w:r>
+              <w:rPr>
+                <w:rFonts w:asciiTheme="minorHAnsi" w:hAnsiTheme="minorHAnsi" w:cstheme="minorHAnsi"/>
+                <w:sz w:val="24"/>
+                <w:szCs w:val="24"/>
+              </w:rPr>
+              <w:t xml:space="preserve">, a  </w:t>
+            </w:r>
+            <w:proofErr w:type="spellStart"/>
+            <w:r>
+              <w:rPr>
+                <w:rFonts w:asciiTheme="minorHAnsi" w:hAnsiTheme="minorHAnsi" w:cstheme="minorHAnsi"/>
+                <w:sz w:val="24"/>
+                <w:szCs w:val="24"/>
+              </w:rPr>
+              <w:t>ne</w:t>
+            </w:r>
+            <w:proofErr w:type="spellEnd"/>
+            <w:r>
+              <w:rPr>
+                <w:rFonts w:asciiTheme="minorHAnsi" w:hAnsiTheme="minorHAnsi" w:cstheme="minorHAnsi"/>
+                <w:sz w:val="24"/>
+                <w:szCs w:val="24"/>
+              </w:rPr>
+              <w:t xml:space="preserve"> u </w:t>
+            </w:r>
+            <w:proofErr w:type="spellStart"/>
+            <w:r>
+              <w:rPr>
+                <w:rFonts w:asciiTheme="minorHAnsi" w:hAnsiTheme="minorHAnsi" w:cstheme="minorHAnsi"/>
+                <w:sz w:val="24"/>
+                <w:szCs w:val="24"/>
+              </w:rPr>
+              <w:t>listi</w:t>
+            </w:r>
+            <w:proofErr w:type="spellEnd"/>
+            <w:r>
+              <w:rPr>
+                <w:rFonts w:asciiTheme="minorHAnsi" w:hAnsiTheme="minorHAnsi" w:cstheme="minorHAnsi"/>
+                <w:sz w:val="24"/>
+                <w:szCs w:val="24"/>
+              </w:rPr>
+              <w:t xml:space="preserve"> </w:t>
+            </w:r>
+            <w:proofErr w:type="spellStart"/>
+            <w:r>
+              <w:rPr>
+                <w:rFonts w:asciiTheme="minorHAnsi" w:hAnsiTheme="minorHAnsi" w:cstheme="minorHAnsi"/>
+                <w:sz w:val="24"/>
+                <w:szCs w:val="24"/>
+              </w:rPr>
+              <w:t>ostalih</w:t>
+            </w:r>
+            <w:proofErr w:type="spellEnd"/>
+            <w:r>
+              <w:rPr>
+                <w:rFonts w:asciiTheme="minorHAnsi" w:hAnsiTheme="minorHAnsi" w:cstheme="minorHAnsi"/>
+                <w:sz w:val="24"/>
+                <w:szCs w:val="24"/>
+              </w:rPr>
+              <w:t xml:space="preserve"> </w:t>
+            </w:r>
+            <w:proofErr w:type="spellStart"/>
+            <w:r>
+              <w:rPr>
+                <w:rFonts w:asciiTheme="minorHAnsi" w:hAnsiTheme="minorHAnsi" w:cstheme="minorHAnsi"/>
+                <w:sz w:val="24"/>
+                <w:szCs w:val="24"/>
+              </w:rPr>
+              <w:t>špilova</w:t>
+            </w:r>
+            <w:proofErr w:type="spellEnd"/>
+            <w:r>
+              <w:rPr>
+                <w:rFonts w:asciiTheme="minorHAnsi" w:hAnsiTheme="minorHAnsi" w:cstheme="minorHAnsi"/>
+                <w:sz w:val="24"/>
+                <w:szCs w:val="24"/>
+              </w:rPr>
+              <w:t>?</w:t>
             </w:r>
           </w:p>
         </w:tc>
@@ -3938,9 +5349,37 @@
           <w:sz w:val="24"/>
           <w:szCs w:val="24"/>
         </w:rPr>
-        <w:t>Scenario čuvanja špila</w:t>
+        <w:t xml:space="preserve">Scenario </w:t>
+      </w:r>
+      <w:proofErr w:type="spellStart"/>
+      <w:r>
+        <w:rPr>
+          <w:rFonts w:asciiTheme="minorHAnsi" w:hAnsiTheme="minorHAnsi" w:cstheme="minorHAnsi"/>
+          <w:sz w:val="24"/>
+          <w:szCs w:val="24"/>
+        </w:rPr>
+        <w:t>čuvanja</w:t>
+      </w:r>
+      <w:proofErr w:type="spellEnd"/>
+      <w:r>
+        <w:rPr>
+          <w:rFonts w:asciiTheme="minorHAnsi" w:hAnsiTheme="minorHAnsi" w:cstheme="minorHAnsi"/>
+          <w:sz w:val="24"/>
+          <w:szCs w:val="24"/>
+        </w:rPr>
+        <w:t xml:space="preserve"> </w:t>
+      </w:r>
+      <w:proofErr w:type="spellStart"/>
+      <w:r>
+        <w:rPr>
+          <w:rFonts w:asciiTheme="minorHAnsi" w:hAnsiTheme="minorHAnsi" w:cstheme="minorHAnsi"/>
+          <w:sz w:val="24"/>
+          <w:szCs w:val="24"/>
+        </w:rPr>
+        <w:t>špila</w:t>
       </w:r>
       <w:bookmarkEnd w:id="5"/>
+      <w:proofErr w:type="spellEnd"/>
       <w:r>
         <w:rPr>
           <w:rFonts w:asciiTheme="minorHAnsi" w:hAnsiTheme="minorHAnsi" w:cstheme="minorHAnsi"/>
@@ -3980,6 +5419,7 @@
         </w:rPr>
       </w:pPr>
       <w:bookmarkStart w:id="6" w:name="_Toc36416086"/>
+      <w:proofErr w:type="spellStart"/>
       <w:r>
         <w:rPr>
           <w:rFonts w:asciiTheme="minorHAnsi" w:hAnsiTheme="minorHAnsi" w:cstheme="minorHAnsi"/>
@@ -3987,9 +5427,30 @@
           <w:szCs w:val="24"/>
           <w:u w:val="single" w:color="000000"/>
         </w:rPr>
-        <w:t>Kratak opis</w:t>
+        <w:t>Kratak</w:t>
+      </w:r>
+      <w:proofErr w:type="spellEnd"/>
+      <w:r>
+        <w:rPr>
+          <w:rFonts w:asciiTheme="minorHAnsi" w:hAnsiTheme="minorHAnsi" w:cstheme="minorHAnsi"/>
+          <w:sz w:val="24"/>
+          <w:szCs w:val="24"/>
+          <w:u w:val="single" w:color="000000"/>
+        </w:rPr>
+        <w:t xml:space="preserve"> </w:t>
+      </w:r>
+      <w:proofErr w:type="spellStart"/>
+      <w:r>
+        <w:rPr>
+          <w:rFonts w:asciiTheme="minorHAnsi" w:hAnsiTheme="minorHAnsi" w:cstheme="minorHAnsi"/>
+          <w:sz w:val="24"/>
+          <w:szCs w:val="24"/>
+          <w:u w:val="single" w:color="000000"/>
+        </w:rPr>
+        <w:t>opis</w:t>
       </w:r>
       <w:bookmarkEnd w:id="6"/>
+      <w:proofErr w:type="spellEnd"/>
       <w:r>
         <w:rPr>
           <w:rFonts w:asciiTheme="minorHAnsi" w:hAnsiTheme="minorHAnsi" w:cstheme="minorHAnsi"/>
@@ -4009,45 +5470,715 @@
           <w:szCs w:val="24"/>
         </w:rPr>
       </w:pPr>
-      <w:r>
-        <w:rPr>
-          <w:rFonts w:asciiTheme="minorHAnsi" w:eastAsia="Times New Roman" w:hAnsiTheme="minorHAnsi" w:cstheme="minorHAnsi"/>
-          <w:sz w:val="24"/>
-          <w:szCs w:val="24"/>
-        </w:rPr>
-        <w:t>Nakon što napravi špil</w:t>
-      </w:r>
-      <w:r>
-        <w:rPr>
-          <w:rFonts w:asciiTheme="minorHAnsi" w:eastAsia="Times New Roman" w:hAnsiTheme="minorHAnsi" w:cstheme="minorHAnsi"/>
-          <w:sz w:val="24"/>
-          <w:szCs w:val="24"/>
-        </w:rPr>
-        <w:t xml:space="preserve"> ili u listi svih špilova pronađe špil koji želi da sačuva</w:t>
-      </w:r>
-      <w:r>
-        <w:rPr>
-          <w:rFonts w:asciiTheme="minorHAnsi" w:eastAsia="Times New Roman" w:hAnsiTheme="minorHAnsi" w:cstheme="minorHAnsi"/>
-          <w:sz w:val="24"/>
-          <w:szCs w:val="24"/>
-        </w:rPr>
-        <w:t>, registrovani korisnik može odabrati da ga s</w:t>
-      </w:r>
-      <w:r>
-        <w:rPr>
-          <w:rFonts w:asciiTheme="minorHAnsi" w:eastAsia="Times New Roman" w:hAnsiTheme="minorHAnsi" w:cstheme="minorHAnsi"/>
-          <w:sz w:val="24"/>
-          <w:szCs w:val="24"/>
-        </w:rPr>
-        <w:t>tavi u listu svojih špilova</w:t>
-      </w:r>
-      <w:r>
-        <w:rPr>
-          <w:rFonts w:asciiTheme="minorHAnsi" w:eastAsia="Times New Roman" w:hAnsiTheme="minorHAnsi" w:cstheme="minorHAnsi"/>
-          <w:sz w:val="24"/>
-          <w:szCs w:val="24"/>
-        </w:rPr>
-        <w:t xml:space="preserve">. Time se taj špil čuva u bazi, vezan za nalog korisnika i ostaje u listi špilova za registrovanog korisnika i za naredne pristupe sajtu. </w:t>
+      <w:proofErr w:type="spellStart"/>
+      <w:r>
+        <w:rPr>
+          <w:rFonts w:asciiTheme="minorHAnsi" w:eastAsia="Times New Roman" w:hAnsiTheme="minorHAnsi" w:cstheme="minorHAnsi"/>
+          <w:sz w:val="24"/>
+          <w:szCs w:val="24"/>
+        </w:rPr>
+        <w:t>Nakon</w:t>
+      </w:r>
+      <w:proofErr w:type="spellEnd"/>
+      <w:r>
+        <w:rPr>
+          <w:rFonts w:asciiTheme="minorHAnsi" w:eastAsia="Times New Roman" w:hAnsiTheme="minorHAnsi" w:cstheme="minorHAnsi"/>
+          <w:sz w:val="24"/>
+          <w:szCs w:val="24"/>
+        </w:rPr>
+        <w:t xml:space="preserve"> </w:t>
+      </w:r>
+      <w:proofErr w:type="spellStart"/>
+      <w:r>
+        <w:rPr>
+          <w:rFonts w:asciiTheme="minorHAnsi" w:eastAsia="Times New Roman" w:hAnsiTheme="minorHAnsi" w:cstheme="minorHAnsi"/>
+          <w:sz w:val="24"/>
+          <w:szCs w:val="24"/>
+        </w:rPr>
+        <w:t>što</w:t>
+      </w:r>
+      <w:proofErr w:type="spellEnd"/>
+      <w:r>
+        <w:rPr>
+          <w:rFonts w:asciiTheme="minorHAnsi" w:eastAsia="Times New Roman" w:hAnsiTheme="minorHAnsi" w:cstheme="minorHAnsi"/>
+          <w:sz w:val="24"/>
+          <w:szCs w:val="24"/>
+        </w:rPr>
+        <w:t xml:space="preserve"> </w:t>
+      </w:r>
+      <w:proofErr w:type="spellStart"/>
+      <w:r>
+        <w:rPr>
+          <w:rFonts w:asciiTheme="minorHAnsi" w:eastAsia="Times New Roman" w:hAnsiTheme="minorHAnsi" w:cstheme="minorHAnsi"/>
+          <w:sz w:val="24"/>
+          <w:szCs w:val="24"/>
+        </w:rPr>
+        <w:t>napravi</w:t>
+      </w:r>
+      <w:proofErr w:type="spellEnd"/>
+      <w:r>
+        <w:rPr>
+          <w:rFonts w:asciiTheme="minorHAnsi" w:eastAsia="Times New Roman" w:hAnsiTheme="minorHAnsi" w:cstheme="minorHAnsi"/>
+          <w:sz w:val="24"/>
+          <w:szCs w:val="24"/>
+        </w:rPr>
+        <w:t xml:space="preserve"> </w:t>
+      </w:r>
+      <w:proofErr w:type="spellStart"/>
+      <w:r>
+        <w:rPr>
+          <w:rFonts w:asciiTheme="minorHAnsi" w:eastAsia="Times New Roman" w:hAnsiTheme="minorHAnsi" w:cstheme="minorHAnsi"/>
+          <w:sz w:val="24"/>
+          <w:szCs w:val="24"/>
+        </w:rPr>
+        <w:t>špil</w:t>
+      </w:r>
+      <w:proofErr w:type="spellEnd"/>
+      <w:r>
+        <w:rPr>
+          <w:rFonts w:asciiTheme="minorHAnsi" w:eastAsia="Times New Roman" w:hAnsiTheme="minorHAnsi" w:cstheme="minorHAnsi"/>
+          <w:sz w:val="24"/>
+          <w:szCs w:val="24"/>
+        </w:rPr>
+        <w:t xml:space="preserve"> </w:t>
+      </w:r>
+      <w:proofErr w:type="spellStart"/>
+      <w:r>
+        <w:rPr>
+          <w:rFonts w:asciiTheme="minorHAnsi" w:eastAsia="Times New Roman" w:hAnsiTheme="minorHAnsi" w:cstheme="minorHAnsi"/>
+          <w:sz w:val="24"/>
+          <w:szCs w:val="24"/>
+        </w:rPr>
+        <w:t>ili</w:t>
+      </w:r>
+      <w:proofErr w:type="spellEnd"/>
+      <w:r>
+        <w:rPr>
+          <w:rFonts w:asciiTheme="minorHAnsi" w:eastAsia="Times New Roman" w:hAnsiTheme="minorHAnsi" w:cstheme="minorHAnsi"/>
+          <w:sz w:val="24"/>
+          <w:szCs w:val="24"/>
+        </w:rPr>
+        <w:t xml:space="preserve"> u </w:t>
+      </w:r>
+      <w:proofErr w:type="spellStart"/>
+      <w:r>
+        <w:rPr>
+          <w:rFonts w:asciiTheme="minorHAnsi" w:eastAsia="Times New Roman" w:hAnsiTheme="minorHAnsi" w:cstheme="minorHAnsi"/>
+          <w:sz w:val="24"/>
+          <w:szCs w:val="24"/>
+        </w:rPr>
+        <w:t>listi</w:t>
+      </w:r>
+      <w:proofErr w:type="spellEnd"/>
+      <w:r>
+        <w:rPr>
+          <w:rFonts w:asciiTheme="minorHAnsi" w:eastAsia="Times New Roman" w:hAnsiTheme="minorHAnsi" w:cstheme="minorHAnsi"/>
+          <w:sz w:val="24"/>
+          <w:szCs w:val="24"/>
+        </w:rPr>
+        <w:t xml:space="preserve"> </w:t>
+      </w:r>
+      <w:proofErr w:type="spellStart"/>
+      <w:r>
+        <w:rPr>
+          <w:rFonts w:asciiTheme="minorHAnsi" w:eastAsia="Times New Roman" w:hAnsiTheme="minorHAnsi" w:cstheme="minorHAnsi"/>
+          <w:sz w:val="24"/>
+          <w:szCs w:val="24"/>
+        </w:rPr>
+        <w:t>svih</w:t>
+      </w:r>
+      <w:proofErr w:type="spellEnd"/>
+      <w:r>
+        <w:rPr>
+          <w:rFonts w:asciiTheme="minorHAnsi" w:eastAsia="Times New Roman" w:hAnsiTheme="minorHAnsi" w:cstheme="minorHAnsi"/>
+          <w:sz w:val="24"/>
+          <w:szCs w:val="24"/>
+        </w:rPr>
+        <w:t xml:space="preserve"> </w:t>
+      </w:r>
+      <w:proofErr w:type="spellStart"/>
+      <w:r>
+        <w:rPr>
+          <w:rFonts w:asciiTheme="minorHAnsi" w:eastAsia="Times New Roman" w:hAnsiTheme="minorHAnsi" w:cstheme="minorHAnsi"/>
+          <w:sz w:val="24"/>
+          <w:szCs w:val="24"/>
+        </w:rPr>
+        <w:t>špilova</w:t>
+      </w:r>
+      <w:proofErr w:type="spellEnd"/>
+      <w:r>
+        <w:rPr>
+          <w:rFonts w:asciiTheme="minorHAnsi" w:eastAsia="Times New Roman" w:hAnsiTheme="minorHAnsi" w:cstheme="minorHAnsi"/>
+          <w:sz w:val="24"/>
+          <w:szCs w:val="24"/>
+        </w:rPr>
+        <w:t xml:space="preserve"> </w:t>
+      </w:r>
+      <w:proofErr w:type="spellStart"/>
+      <w:r>
+        <w:rPr>
+          <w:rFonts w:asciiTheme="minorHAnsi" w:eastAsia="Times New Roman" w:hAnsiTheme="minorHAnsi" w:cstheme="minorHAnsi"/>
+          <w:sz w:val="24"/>
+          <w:szCs w:val="24"/>
+        </w:rPr>
+        <w:t>pronađe</w:t>
+      </w:r>
+      <w:proofErr w:type="spellEnd"/>
+      <w:r>
+        <w:rPr>
+          <w:rFonts w:asciiTheme="minorHAnsi" w:eastAsia="Times New Roman" w:hAnsiTheme="minorHAnsi" w:cstheme="minorHAnsi"/>
+          <w:sz w:val="24"/>
+          <w:szCs w:val="24"/>
+        </w:rPr>
+        <w:t xml:space="preserve"> </w:t>
+      </w:r>
+      <w:proofErr w:type="spellStart"/>
+      <w:r>
+        <w:rPr>
+          <w:rFonts w:asciiTheme="minorHAnsi" w:eastAsia="Times New Roman" w:hAnsiTheme="minorHAnsi" w:cstheme="minorHAnsi"/>
+          <w:sz w:val="24"/>
+          <w:szCs w:val="24"/>
+        </w:rPr>
+        <w:t>špil</w:t>
+      </w:r>
+      <w:proofErr w:type="spellEnd"/>
+      <w:r>
+        <w:rPr>
+          <w:rFonts w:asciiTheme="minorHAnsi" w:eastAsia="Times New Roman" w:hAnsiTheme="minorHAnsi" w:cstheme="minorHAnsi"/>
+          <w:sz w:val="24"/>
+          <w:szCs w:val="24"/>
+        </w:rPr>
+        <w:t xml:space="preserve"> </w:t>
+      </w:r>
+      <w:proofErr w:type="spellStart"/>
+      <w:r>
+        <w:rPr>
+          <w:rFonts w:asciiTheme="minorHAnsi" w:eastAsia="Times New Roman" w:hAnsiTheme="minorHAnsi" w:cstheme="minorHAnsi"/>
+          <w:sz w:val="24"/>
+          <w:szCs w:val="24"/>
+        </w:rPr>
+        <w:t>koji</w:t>
+      </w:r>
+      <w:proofErr w:type="spellEnd"/>
+      <w:r>
+        <w:rPr>
+          <w:rFonts w:asciiTheme="minorHAnsi" w:eastAsia="Times New Roman" w:hAnsiTheme="minorHAnsi" w:cstheme="minorHAnsi"/>
+          <w:sz w:val="24"/>
+          <w:szCs w:val="24"/>
+        </w:rPr>
+        <w:t xml:space="preserve"> </w:t>
+      </w:r>
+      <w:proofErr w:type="spellStart"/>
+      <w:r>
+        <w:rPr>
+          <w:rFonts w:asciiTheme="minorHAnsi" w:eastAsia="Times New Roman" w:hAnsiTheme="minorHAnsi" w:cstheme="minorHAnsi"/>
+          <w:sz w:val="24"/>
+          <w:szCs w:val="24"/>
+        </w:rPr>
+        <w:t>želi</w:t>
+      </w:r>
+      <w:proofErr w:type="spellEnd"/>
+      <w:r>
+        <w:rPr>
+          <w:rFonts w:asciiTheme="minorHAnsi" w:eastAsia="Times New Roman" w:hAnsiTheme="minorHAnsi" w:cstheme="minorHAnsi"/>
+          <w:sz w:val="24"/>
+          <w:szCs w:val="24"/>
+        </w:rPr>
+        <w:t xml:space="preserve"> da </w:t>
+      </w:r>
+      <w:proofErr w:type="spellStart"/>
+      <w:r>
+        <w:rPr>
+          <w:rFonts w:asciiTheme="minorHAnsi" w:eastAsia="Times New Roman" w:hAnsiTheme="minorHAnsi" w:cstheme="minorHAnsi"/>
+          <w:sz w:val="24"/>
+          <w:szCs w:val="24"/>
+        </w:rPr>
+        <w:t>sačuva</w:t>
+      </w:r>
+      <w:proofErr w:type="spellEnd"/>
+      <w:r>
+        <w:rPr>
+          <w:rFonts w:asciiTheme="minorHAnsi" w:eastAsia="Times New Roman" w:hAnsiTheme="minorHAnsi" w:cstheme="minorHAnsi"/>
+          <w:sz w:val="24"/>
+          <w:szCs w:val="24"/>
+        </w:rPr>
+        <w:t xml:space="preserve">, </w:t>
+      </w:r>
+      <w:proofErr w:type="spellStart"/>
+      <w:r>
+        <w:rPr>
+          <w:rFonts w:asciiTheme="minorHAnsi" w:eastAsia="Times New Roman" w:hAnsiTheme="minorHAnsi" w:cstheme="minorHAnsi"/>
+          <w:sz w:val="24"/>
+          <w:szCs w:val="24"/>
+        </w:rPr>
+        <w:t>registrovani</w:t>
+      </w:r>
+      <w:proofErr w:type="spellEnd"/>
+      <w:r>
+        <w:rPr>
+          <w:rFonts w:asciiTheme="minorHAnsi" w:eastAsia="Times New Roman" w:hAnsiTheme="minorHAnsi" w:cstheme="minorHAnsi"/>
+          <w:sz w:val="24"/>
+          <w:szCs w:val="24"/>
+        </w:rPr>
+        <w:t xml:space="preserve"> </w:t>
+      </w:r>
+      <w:proofErr w:type="spellStart"/>
+      <w:r>
+        <w:rPr>
+          <w:rFonts w:asciiTheme="minorHAnsi" w:eastAsia="Times New Roman" w:hAnsiTheme="minorHAnsi" w:cstheme="minorHAnsi"/>
+          <w:sz w:val="24"/>
+          <w:szCs w:val="24"/>
+        </w:rPr>
+        <w:t>korisnik</w:t>
+      </w:r>
+      <w:proofErr w:type="spellEnd"/>
+      <w:r>
+        <w:rPr>
+          <w:rFonts w:asciiTheme="minorHAnsi" w:eastAsia="Times New Roman" w:hAnsiTheme="minorHAnsi" w:cstheme="minorHAnsi"/>
+          <w:sz w:val="24"/>
+          <w:szCs w:val="24"/>
+        </w:rPr>
+        <w:t xml:space="preserve"> </w:t>
+      </w:r>
+      <w:proofErr w:type="spellStart"/>
+      <w:r>
+        <w:rPr>
+          <w:rFonts w:asciiTheme="minorHAnsi" w:eastAsia="Times New Roman" w:hAnsiTheme="minorHAnsi" w:cstheme="minorHAnsi"/>
+          <w:sz w:val="24"/>
+          <w:szCs w:val="24"/>
+        </w:rPr>
+        <w:t>može</w:t>
+      </w:r>
+      <w:proofErr w:type="spellEnd"/>
+      <w:r>
+        <w:rPr>
+          <w:rFonts w:asciiTheme="minorHAnsi" w:eastAsia="Times New Roman" w:hAnsiTheme="minorHAnsi" w:cstheme="minorHAnsi"/>
+          <w:sz w:val="24"/>
+          <w:szCs w:val="24"/>
+        </w:rPr>
+        <w:t xml:space="preserve"> </w:t>
+      </w:r>
+      <w:proofErr w:type="spellStart"/>
+      <w:r>
+        <w:rPr>
+          <w:rFonts w:asciiTheme="minorHAnsi" w:eastAsia="Times New Roman" w:hAnsiTheme="minorHAnsi" w:cstheme="minorHAnsi"/>
+          <w:sz w:val="24"/>
+          <w:szCs w:val="24"/>
+        </w:rPr>
+        <w:t>odabrati</w:t>
+      </w:r>
+      <w:proofErr w:type="spellEnd"/>
+      <w:r>
+        <w:rPr>
+          <w:rFonts w:asciiTheme="minorHAnsi" w:eastAsia="Times New Roman" w:hAnsiTheme="minorHAnsi" w:cstheme="minorHAnsi"/>
+          <w:sz w:val="24"/>
+          <w:szCs w:val="24"/>
+        </w:rPr>
+        <w:t xml:space="preserve"> da </w:t>
+      </w:r>
+      <w:proofErr w:type="spellStart"/>
+      <w:r>
+        <w:rPr>
+          <w:rFonts w:asciiTheme="minorHAnsi" w:eastAsia="Times New Roman" w:hAnsiTheme="minorHAnsi" w:cstheme="minorHAnsi"/>
+          <w:sz w:val="24"/>
+          <w:szCs w:val="24"/>
+        </w:rPr>
+        <w:t>ga</w:t>
+      </w:r>
+      <w:proofErr w:type="spellEnd"/>
+      <w:r>
+        <w:rPr>
+          <w:rFonts w:asciiTheme="minorHAnsi" w:eastAsia="Times New Roman" w:hAnsiTheme="minorHAnsi" w:cstheme="minorHAnsi"/>
+          <w:sz w:val="24"/>
+          <w:szCs w:val="24"/>
+        </w:rPr>
+        <w:t xml:space="preserve"> </w:t>
+      </w:r>
+      <w:proofErr w:type="spellStart"/>
+      <w:r>
+        <w:rPr>
+          <w:rFonts w:asciiTheme="minorHAnsi" w:eastAsia="Times New Roman" w:hAnsiTheme="minorHAnsi" w:cstheme="minorHAnsi"/>
+          <w:sz w:val="24"/>
+          <w:szCs w:val="24"/>
+        </w:rPr>
+        <w:t>s</w:t>
+      </w:r>
+      <w:r>
+        <w:rPr>
+          <w:rFonts w:asciiTheme="minorHAnsi" w:eastAsia="Times New Roman" w:hAnsiTheme="minorHAnsi" w:cstheme="minorHAnsi"/>
+          <w:sz w:val="24"/>
+          <w:szCs w:val="24"/>
+        </w:rPr>
+        <w:t>tavi</w:t>
+      </w:r>
+      <w:proofErr w:type="spellEnd"/>
+      <w:r>
+        <w:rPr>
+          <w:rFonts w:asciiTheme="minorHAnsi" w:eastAsia="Times New Roman" w:hAnsiTheme="minorHAnsi" w:cstheme="minorHAnsi"/>
+          <w:sz w:val="24"/>
+          <w:szCs w:val="24"/>
+        </w:rPr>
+        <w:t xml:space="preserve"> u </w:t>
+      </w:r>
+      <w:proofErr w:type="spellStart"/>
+      <w:r>
+        <w:rPr>
+          <w:rFonts w:asciiTheme="minorHAnsi" w:eastAsia="Times New Roman" w:hAnsiTheme="minorHAnsi" w:cstheme="minorHAnsi"/>
+          <w:sz w:val="24"/>
+          <w:szCs w:val="24"/>
+        </w:rPr>
+        <w:t>listu</w:t>
+      </w:r>
+      <w:proofErr w:type="spellEnd"/>
+      <w:r>
+        <w:rPr>
+          <w:rFonts w:asciiTheme="minorHAnsi" w:eastAsia="Times New Roman" w:hAnsiTheme="minorHAnsi" w:cstheme="minorHAnsi"/>
+          <w:sz w:val="24"/>
+          <w:szCs w:val="24"/>
+        </w:rPr>
+        <w:t xml:space="preserve"> </w:t>
+      </w:r>
+      <w:proofErr w:type="spellStart"/>
+      <w:r>
+        <w:rPr>
+          <w:rFonts w:asciiTheme="minorHAnsi" w:eastAsia="Times New Roman" w:hAnsiTheme="minorHAnsi" w:cstheme="minorHAnsi"/>
+          <w:sz w:val="24"/>
+          <w:szCs w:val="24"/>
+        </w:rPr>
+        <w:t>svojih</w:t>
+      </w:r>
+      <w:proofErr w:type="spellEnd"/>
+      <w:r>
+        <w:rPr>
+          <w:rFonts w:asciiTheme="minorHAnsi" w:eastAsia="Times New Roman" w:hAnsiTheme="minorHAnsi" w:cstheme="minorHAnsi"/>
+          <w:sz w:val="24"/>
+          <w:szCs w:val="24"/>
+        </w:rPr>
+        <w:t xml:space="preserve"> </w:t>
+      </w:r>
+      <w:proofErr w:type="spellStart"/>
+      <w:r>
+        <w:rPr>
+          <w:rFonts w:asciiTheme="minorHAnsi" w:eastAsia="Times New Roman" w:hAnsiTheme="minorHAnsi" w:cstheme="minorHAnsi"/>
+          <w:sz w:val="24"/>
+          <w:szCs w:val="24"/>
+        </w:rPr>
+        <w:t>špilova</w:t>
+      </w:r>
+      <w:proofErr w:type="spellEnd"/>
+      <w:r>
+        <w:rPr>
+          <w:rFonts w:asciiTheme="minorHAnsi" w:eastAsia="Times New Roman" w:hAnsiTheme="minorHAnsi" w:cstheme="minorHAnsi"/>
+          <w:sz w:val="24"/>
+          <w:szCs w:val="24"/>
+        </w:rPr>
+        <w:t xml:space="preserve">. Time se </w:t>
+      </w:r>
+      <w:proofErr w:type="spellStart"/>
+      <w:r>
+        <w:rPr>
+          <w:rFonts w:asciiTheme="minorHAnsi" w:eastAsia="Times New Roman" w:hAnsiTheme="minorHAnsi" w:cstheme="minorHAnsi"/>
+          <w:sz w:val="24"/>
+          <w:szCs w:val="24"/>
+        </w:rPr>
+        <w:t>taj</w:t>
+      </w:r>
+      <w:proofErr w:type="spellEnd"/>
+      <w:r>
+        <w:rPr>
+          <w:rFonts w:asciiTheme="minorHAnsi" w:eastAsia="Times New Roman" w:hAnsiTheme="minorHAnsi" w:cstheme="minorHAnsi"/>
+          <w:sz w:val="24"/>
+          <w:szCs w:val="24"/>
+        </w:rPr>
+        <w:t xml:space="preserve"> </w:t>
+      </w:r>
+      <w:proofErr w:type="spellStart"/>
+      <w:r>
+        <w:rPr>
+          <w:rFonts w:asciiTheme="minorHAnsi" w:eastAsia="Times New Roman" w:hAnsiTheme="minorHAnsi" w:cstheme="minorHAnsi"/>
+          <w:sz w:val="24"/>
+          <w:szCs w:val="24"/>
+        </w:rPr>
+        <w:t>špil</w:t>
+      </w:r>
+      <w:proofErr w:type="spellEnd"/>
+      <w:r>
+        <w:rPr>
+          <w:rFonts w:asciiTheme="minorHAnsi" w:eastAsia="Times New Roman" w:hAnsiTheme="minorHAnsi" w:cstheme="minorHAnsi"/>
+          <w:sz w:val="24"/>
+          <w:szCs w:val="24"/>
+        </w:rPr>
+        <w:t xml:space="preserve"> </w:t>
+      </w:r>
+      <w:proofErr w:type="spellStart"/>
+      <w:r>
+        <w:rPr>
+          <w:rFonts w:asciiTheme="minorHAnsi" w:eastAsia="Times New Roman" w:hAnsiTheme="minorHAnsi" w:cstheme="minorHAnsi"/>
+          <w:sz w:val="24"/>
+          <w:szCs w:val="24"/>
+        </w:rPr>
+        <w:t>čuva</w:t>
+      </w:r>
+      <w:proofErr w:type="spellEnd"/>
+      <w:r>
+        <w:rPr>
+          <w:rFonts w:asciiTheme="minorHAnsi" w:eastAsia="Times New Roman" w:hAnsiTheme="minorHAnsi" w:cstheme="minorHAnsi"/>
+          <w:sz w:val="24"/>
+          <w:szCs w:val="24"/>
+        </w:rPr>
+        <w:t xml:space="preserve"> u </w:t>
+      </w:r>
+      <w:proofErr w:type="spellStart"/>
+      <w:r>
+        <w:rPr>
+          <w:rFonts w:asciiTheme="minorHAnsi" w:eastAsia="Times New Roman" w:hAnsiTheme="minorHAnsi" w:cstheme="minorHAnsi"/>
+          <w:sz w:val="24"/>
+          <w:szCs w:val="24"/>
+        </w:rPr>
+        <w:t>bazi</w:t>
+      </w:r>
+      <w:proofErr w:type="spellEnd"/>
+      <w:r>
+        <w:rPr>
+          <w:rFonts w:asciiTheme="minorHAnsi" w:eastAsia="Times New Roman" w:hAnsiTheme="minorHAnsi" w:cstheme="minorHAnsi"/>
+          <w:sz w:val="24"/>
+          <w:szCs w:val="24"/>
+        </w:rPr>
+        <w:t xml:space="preserve">, </w:t>
+      </w:r>
+      <w:proofErr w:type="spellStart"/>
+      <w:r>
+        <w:rPr>
+          <w:rFonts w:asciiTheme="minorHAnsi" w:eastAsia="Times New Roman" w:hAnsiTheme="minorHAnsi" w:cstheme="minorHAnsi"/>
+          <w:sz w:val="24"/>
+          <w:szCs w:val="24"/>
+        </w:rPr>
+        <w:t>vezan</w:t>
+      </w:r>
+      <w:proofErr w:type="spellEnd"/>
+      <w:r>
+        <w:rPr>
+          <w:rFonts w:asciiTheme="minorHAnsi" w:eastAsia="Times New Roman" w:hAnsiTheme="minorHAnsi" w:cstheme="minorHAnsi"/>
+          <w:sz w:val="24"/>
+          <w:szCs w:val="24"/>
+        </w:rPr>
+        <w:t xml:space="preserve"> za </w:t>
+      </w:r>
+      <w:proofErr w:type="spellStart"/>
+      <w:r>
+        <w:rPr>
+          <w:rFonts w:asciiTheme="minorHAnsi" w:eastAsia="Times New Roman" w:hAnsiTheme="minorHAnsi" w:cstheme="minorHAnsi"/>
+          <w:sz w:val="24"/>
+          <w:szCs w:val="24"/>
+        </w:rPr>
+        <w:t>nalog</w:t>
+      </w:r>
+      <w:proofErr w:type="spellEnd"/>
+      <w:r>
+        <w:rPr>
+          <w:rFonts w:asciiTheme="minorHAnsi" w:eastAsia="Times New Roman" w:hAnsiTheme="minorHAnsi" w:cstheme="minorHAnsi"/>
+          <w:sz w:val="24"/>
+          <w:szCs w:val="24"/>
+        </w:rPr>
+        <w:t xml:space="preserve"> </w:t>
+      </w:r>
+      <w:proofErr w:type="spellStart"/>
+      <w:r>
+        <w:rPr>
+          <w:rFonts w:asciiTheme="minorHAnsi" w:eastAsia="Times New Roman" w:hAnsiTheme="minorHAnsi" w:cstheme="minorHAnsi"/>
+          <w:sz w:val="24"/>
+          <w:szCs w:val="24"/>
+        </w:rPr>
+        <w:t>korisnika</w:t>
+      </w:r>
+      <w:proofErr w:type="spellEnd"/>
+      <w:r>
+        <w:rPr>
+          <w:rFonts w:asciiTheme="minorHAnsi" w:eastAsia="Times New Roman" w:hAnsiTheme="minorHAnsi" w:cstheme="minorHAnsi"/>
+          <w:sz w:val="24"/>
+          <w:szCs w:val="24"/>
+        </w:rPr>
+        <w:t xml:space="preserve"> </w:t>
+      </w:r>
+      <w:proofErr w:type="spellStart"/>
+      <w:r>
+        <w:rPr>
+          <w:rFonts w:asciiTheme="minorHAnsi" w:eastAsia="Times New Roman" w:hAnsiTheme="minorHAnsi" w:cstheme="minorHAnsi"/>
+          <w:sz w:val="24"/>
+          <w:szCs w:val="24"/>
+        </w:rPr>
+        <w:t>i</w:t>
+      </w:r>
+      <w:proofErr w:type="spellEnd"/>
+      <w:r>
+        <w:rPr>
+          <w:rFonts w:asciiTheme="minorHAnsi" w:eastAsia="Times New Roman" w:hAnsiTheme="minorHAnsi" w:cstheme="minorHAnsi"/>
+          <w:sz w:val="24"/>
+          <w:szCs w:val="24"/>
+        </w:rPr>
+        <w:t xml:space="preserve"> </w:t>
+      </w:r>
+      <w:proofErr w:type="spellStart"/>
+      <w:r>
+        <w:rPr>
+          <w:rFonts w:asciiTheme="minorHAnsi" w:eastAsia="Times New Roman" w:hAnsiTheme="minorHAnsi" w:cstheme="minorHAnsi"/>
+          <w:sz w:val="24"/>
+          <w:szCs w:val="24"/>
+        </w:rPr>
+        <w:t>ostaje</w:t>
+      </w:r>
+      <w:proofErr w:type="spellEnd"/>
+      <w:r>
+        <w:rPr>
+          <w:rFonts w:asciiTheme="minorHAnsi" w:eastAsia="Times New Roman" w:hAnsiTheme="minorHAnsi" w:cstheme="minorHAnsi"/>
+          <w:sz w:val="24"/>
+          <w:szCs w:val="24"/>
+        </w:rPr>
+        <w:t xml:space="preserve"> u </w:t>
+      </w:r>
+      <w:proofErr w:type="spellStart"/>
+      <w:r>
+        <w:rPr>
+          <w:rFonts w:asciiTheme="minorHAnsi" w:eastAsia="Times New Roman" w:hAnsiTheme="minorHAnsi" w:cstheme="minorHAnsi"/>
+          <w:sz w:val="24"/>
+          <w:szCs w:val="24"/>
+        </w:rPr>
+        <w:t>listi</w:t>
+      </w:r>
+      <w:proofErr w:type="spellEnd"/>
+      <w:r>
+        <w:rPr>
+          <w:rFonts w:asciiTheme="minorHAnsi" w:eastAsia="Times New Roman" w:hAnsiTheme="minorHAnsi" w:cstheme="minorHAnsi"/>
+          <w:sz w:val="24"/>
+          <w:szCs w:val="24"/>
+        </w:rPr>
+        <w:t xml:space="preserve"> </w:t>
+      </w:r>
+      <w:proofErr w:type="spellStart"/>
+      <w:r>
+        <w:rPr>
+          <w:rFonts w:asciiTheme="minorHAnsi" w:eastAsia="Times New Roman" w:hAnsiTheme="minorHAnsi" w:cstheme="minorHAnsi"/>
+          <w:sz w:val="24"/>
+          <w:szCs w:val="24"/>
+        </w:rPr>
+        <w:t>špilova</w:t>
+      </w:r>
+      <w:proofErr w:type="spellEnd"/>
+      <w:r>
+        <w:rPr>
+          <w:rFonts w:asciiTheme="minorHAnsi" w:eastAsia="Times New Roman" w:hAnsiTheme="minorHAnsi" w:cstheme="minorHAnsi"/>
+          <w:sz w:val="24"/>
+          <w:szCs w:val="24"/>
+        </w:rPr>
+        <w:t xml:space="preserve"> za </w:t>
+      </w:r>
+      <w:proofErr w:type="spellStart"/>
+      <w:r>
+        <w:rPr>
+          <w:rFonts w:asciiTheme="minorHAnsi" w:eastAsia="Times New Roman" w:hAnsiTheme="minorHAnsi" w:cstheme="minorHAnsi"/>
+          <w:sz w:val="24"/>
+          <w:szCs w:val="24"/>
+        </w:rPr>
+        <w:t>registrovanog</w:t>
+      </w:r>
+      <w:proofErr w:type="spellEnd"/>
+      <w:r>
+        <w:rPr>
+          <w:rFonts w:asciiTheme="minorHAnsi" w:eastAsia="Times New Roman" w:hAnsiTheme="minorHAnsi" w:cstheme="minorHAnsi"/>
+          <w:sz w:val="24"/>
+          <w:szCs w:val="24"/>
+        </w:rPr>
+        <w:t xml:space="preserve"> </w:t>
+      </w:r>
+      <w:proofErr w:type="spellStart"/>
+      <w:r>
+        <w:rPr>
+          <w:rFonts w:asciiTheme="minorHAnsi" w:eastAsia="Times New Roman" w:hAnsiTheme="minorHAnsi" w:cstheme="minorHAnsi"/>
+          <w:sz w:val="24"/>
+          <w:szCs w:val="24"/>
+        </w:rPr>
+        <w:t>korisnika</w:t>
+      </w:r>
+      <w:proofErr w:type="spellEnd"/>
+      <w:r>
+        <w:rPr>
+          <w:rFonts w:asciiTheme="minorHAnsi" w:eastAsia="Times New Roman" w:hAnsiTheme="minorHAnsi" w:cstheme="minorHAnsi"/>
+          <w:sz w:val="24"/>
+          <w:szCs w:val="24"/>
+        </w:rPr>
+        <w:t xml:space="preserve"> </w:t>
+      </w:r>
+      <w:proofErr w:type="spellStart"/>
+      <w:r>
+        <w:rPr>
+          <w:rFonts w:asciiTheme="minorHAnsi" w:eastAsia="Times New Roman" w:hAnsiTheme="minorHAnsi" w:cstheme="minorHAnsi"/>
+          <w:sz w:val="24"/>
+          <w:szCs w:val="24"/>
+        </w:rPr>
+        <w:t>i</w:t>
+      </w:r>
+      <w:proofErr w:type="spellEnd"/>
+      <w:r>
+        <w:rPr>
+          <w:rFonts w:asciiTheme="minorHAnsi" w:eastAsia="Times New Roman" w:hAnsiTheme="minorHAnsi" w:cstheme="minorHAnsi"/>
+          <w:sz w:val="24"/>
+          <w:szCs w:val="24"/>
+        </w:rPr>
+        <w:t xml:space="preserve"> za </w:t>
+      </w:r>
+      <w:proofErr w:type="spellStart"/>
+      <w:r>
+        <w:rPr>
+          <w:rFonts w:asciiTheme="minorHAnsi" w:eastAsia="Times New Roman" w:hAnsiTheme="minorHAnsi" w:cstheme="minorHAnsi"/>
+          <w:sz w:val="24"/>
+          <w:szCs w:val="24"/>
+        </w:rPr>
+        <w:t>naredne</w:t>
+      </w:r>
+      <w:proofErr w:type="spellEnd"/>
+      <w:r>
+        <w:rPr>
+          <w:rFonts w:asciiTheme="minorHAnsi" w:eastAsia="Times New Roman" w:hAnsiTheme="minorHAnsi" w:cstheme="minorHAnsi"/>
+          <w:sz w:val="24"/>
+          <w:szCs w:val="24"/>
+        </w:rPr>
+        <w:t xml:space="preserve"> </w:t>
+      </w:r>
+      <w:proofErr w:type="spellStart"/>
+      <w:r>
+        <w:rPr>
+          <w:rFonts w:asciiTheme="minorHAnsi" w:eastAsia="Times New Roman" w:hAnsiTheme="minorHAnsi" w:cstheme="minorHAnsi"/>
+          <w:sz w:val="24"/>
+          <w:szCs w:val="24"/>
+        </w:rPr>
+        <w:t>pristupe</w:t>
+      </w:r>
+      <w:proofErr w:type="spellEnd"/>
+      <w:r>
+        <w:rPr>
+          <w:rFonts w:asciiTheme="minorHAnsi" w:eastAsia="Times New Roman" w:hAnsiTheme="minorHAnsi" w:cstheme="minorHAnsi"/>
+          <w:sz w:val="24"/>
+          <w:szCs w:val="24"/>
+        </w:rPr>
+        <w:t xml:space="preserve"> </w:t>
+      </w:r>
+      <w:proofErr w:type="spellStart"/>
+      <w:r>
+        <w:rPr>
+          <w:rFonts w:asciiTheme="minorHAnsi" w:eastAsia="Times New Roman" w:hAnsiTheme="minorHAnsi" w:cstheme="minorHAnsi"/>
+          <w:sz w:val="24"/>
+          <w:szCs w:val="24"/>
+        </w:rPr>
+        <w:t>sajtu</w:t>
+      </w:r>
+      <w:proofErr w:type="spellEnd"/>
+      <w:r>
+        <w:rPr>
+          <w:rFonts w:asciiTheme="minorHAnsi" w:eastAsia="Times New Roman" w:hAnsiTheme="minorHAnsi" w:cstheme="minorHAnsi"/>
+          <w:sz w:val="24"/>
+          <w:szCs w:val="24"/>
+        </w:rPr>
+        <w:t xml:space="preserve">. </w:t>
       </w:r>
     </w:p>
     <w:p>
@@ -4069,9 +6200,20 @@
           <w:szCs w:val="24"/>
           <w:u w:val="single" w:color="000000"/>
         </w:rPr>
-        <w:t>Tok dogadjaja</w:t>
+        <w:t xml:space="preserve">Tok </w:t>
+      </w:r>
+      <w:proofErr w:type="spellStart"/>
+      <w:r>
+        <w:rPr>
+          <w:rFonts w:asciiTheme="minorHAnsi" w:hAnsiTheme="minorHAnsi" w:cstheme="minorHAnsi"/>
+          <w:sz w:val="24"/>
+          <w:szCs w:val="24"/>
+          <w:u w:val="single" w:color="000000"/>
+        </w:rPr>
+        <w:t>dogadjaja</w:t>
       </w:r>
       <w:bookmarkEnd w:id="7"/>
+      <w:proofErr w:type="spellEnd"/>
       <w:r>
         <w:rPr>
           <w:rFonts w:asciiTheme="minorHAnsi" w:hAnsiTheme="minorHAnsi" w:cstheme="minorHAnsi"/>
@@ -4116,6 +6258,7 @@
         </w:rPr>
       </w:pPr>
       <w:bookmarkStart w:id="8" w:name="_Toc36416088"/>
+      <w:proofErr w:type="spellStart"/>
       <w:r>
         <w:rPr>
           <w:rFonts w:asciiTheme="minorHAnsi" w:hAnsiTheme="minorHAnsi" w:cstheme="minorHAnsi"/>
@@ -4123,8 +6266,9 @@
           <w:sz w:val="24"/>
           <w:szCs w:val="24"/>
         </w:rPr>
-        <w:t>Korisnik uspešno čuva špil na nalogu</w:t>
-      </w:r>
+        <w:t>Korisnik</w:t>
+      </w:r>
+      <w:proofErr w:type="spellEnd"/>
       <w:r>
         <w:rPr>
           <w:rFonts w:asciiTheme="minorHAnsi" w:hAnsiTheme="minorHAnsi" w:cstheme="minorHAnsi"/>
@@ -4132,9 +6276,160 @@
           <w:sz w:val="24"/>
           <w:szCs w:val="24"/>
         </w:rPr>
-        <w:t xml:space="preserve"> nakon pravljenja špila</w:t>
+        <w:t xml:space="preserve"> </w:t>
+      </w:r>
+      <w:proofErr w:type="spellStart"/>
+      <w:r>
+        <w:rPr>
+          <w:rFonts w:asciiTheme="minorHAnsi" w:hAnsiTheme="minorHAnsi" w:cstheme="minorHAnsi"/>
+          <w:i/>
+          <w:sz w:val="24"/>
+          <w:szCs w:val="24"/>
+        </w:rPr>
+        <w:t>uspešno</w:t>
+      </w:r>
+      <w:proofErr w:type="spellEnd"/>
+      <w:r>
+        <w:rPr>
+          <w:rFonts w:asciiTheme="minorHAnsi" w:hAnsiTheme="minorHAnsi" w:cstheme="minorHAnsi"/>
+          <w:i/>
+          <w:sz w:val="24"/>
+          <w:szCs w:val="24"/>
+        </w:rPr>
+        <w:t xml:space="preserve"> </w:t>
+      </w:r>
+      <w:proofErr w:type="spellStart"/>
+      <w:r>
+        <w:rPr>
+          <w:rFonts w:asciiTheme="minorHAnsi" w:hAnsiTheme="minorHAnsi" w:cstheme="minorHAnsi"/>
+          <w:i/>
+          <w:sz w:val="24"/>
+          <w:szCs w:val="24"/>
+        </w:rPr>
+        <w:t>čuva</w:t>
+      </w:r>
+      <w:proofErr w:type="spellEnd"/>
+      <w:r>
+        <w:rPr>
+          <w:rFonts w:asciiTheme="minorHAnsi" w:hAnsiTheme="minorHAnsi" w:cstheme="minorHAnsi"/>
+          <w:i/>
+          <w:sz w:val="24"/>
+          <w:szCs w:val="24"/>
+        </w:rPr>
+        <w:t xml:space="preserve"> </w:t>
+      </w:r>
+      <w:proofErr w:type="spellStart"/>
+      <w:r>
+        <w:rPr>
+          <w:rFonts w:asciiTheme="minorHAnsi" w:hAnsiTheme="minorHAnsi" w:cstheme="minorHAnsi"/>
+          <w:i/>
+          <w:sz w:val="24"/>
+          <w:szCs w:val="24"/>
+        </w:rPr>
+        <w:t>špil</w:t>
+      </w:r>
+      <w:proofErr w:type="spellEnd"/>
+      <w:r>
+        <w:rPr>
+          <w:rFonts w:asciiTheme="minorHAnsi" w:hAnsiTheme="minorHAnsi" w:cstheme="minorHAnsi"/>
+          <w:i/>
+          <w:sz w:val="24"/>
+          <w:szCs w:val="24"/>
+        </w:rPr>
+        <w:t xml:space="preserve"> </w:t>
+      </w:r>
+      <w:proofErr w:type="spellStart"/>
+      <w:r>
+        <w:rPr>
+          <w:rFonts w:asciiTheme="minorHAnsi" w:hAnsiTheme="minorHAnsi" w:cstheme="minorHAnsi"/>
+          <w:i/>
+          <w:sz w:val="24"/>
+          <w:szCs w:val="24"/>
+        </w:rPr>
+        <w:t>na</w:t>
+      </w:r>
+      <w:proofErr w:type="spellEnd"/>
+      <w:r>
+        <w:rPr>
+          <w:rFonts w:asciiTheme="minorHAnsi" w:hAnsiTheme="minorHAnsi" w:cstheme="minorHAnsi"/>
+          <w:i/>
+          <w:sz w:val="24"/>
+          <w:szCs w:val="24"/>
+        </w:rPr>
+        <w:t xml:space="preserve"> </w:t>
+      </w:r>
+      <w:proofErr w:type="spellStart"/>
+      <w:r>
+        <w:rPr>
+          <w:rFonts w:asciiTheme="minorHAnsi" w:hAnsiTheme="minorHAnsi" w:cstheme="minorHAnsi"/>
+          <w:i/>
+          <w:sz w:val="24"/>
+          <w:szCs w:val="24"/>
+        </w:rPr>
+        <w:t>nalogu</w:t>
+      </w:r>
+      <w:proofErr w:type="spellEnd"/>
+      <w:r>
+        <w:rPr>
+          <w:rFonts w:asciiTheme="minorHAnsi" w:hAnsiTheme="minorHAnsi" w:cstheme="minorHAnsi"/>
+          <w:i/>
+          <w:sz w:val="24"/>
+          <w:szCs w:val="24"/>
+        </w:rPr>
+        <w:t xml:space="preserve"> </w:t>
+      </w:r>
+      <w:proofErr w:type="spellStart"/>
+      <w:r>
+        <w:rPr>
+          <w:rFonts w:asciiTheme="minorHAnsi" w:hAnsiTheme="minorHAnsi" w:cstheme="minorHAnsi"/>
+          <w:i/>
+          <w:sz w:val="24"/>
+          <w:szCs w:val="24"/>
+        </w:rPr>
+        <w:t>nakon</w:t>
+      </w:r>
+      <w:proofErr w:type="spellEnd"/>
+      <w:r>
+        <w:rPr>
+          <w:rFonts w:asciiTheme="minorHAnsi" w:hAnsiTheme="minorHAnsi" w:cstheme="minorHAnsi"/>
+          <w:i/>
+          <w:sz w:val="24"/>
+          <w:szCs w:val="24"/>
+        </w:rPr>
+        <w:t xml:space="preserve"> </w:t>
+      </w:r>
+      <w:proofErr w:type="spellStart"/>
+      <w:r>
+        <w:rPr>
+          <w:rFonts w:asciiTheme="minorHAnsi" w:hAnsiTheme="minorHAnsi" w:cstheme="minorHAnsi"/>
+          <w:i/>
+          <w:sz w:val="24"/>
+          <w:szCs w:val="24"/>
+        </w:rPr>
+        <w:t>pravljenja</w:t>
+      </w:r>
+      <w:proofErr w:type="spellEnd"/>
+      <w:r>
+        <w:rPr>
+          <w:rFonts w:asciiTheme="minorHAnsi" w:hAnsiTheme="minorHAnsi" w:cstheme="minorHAnsi"/>
+          <w:i/>
+          <w:sz w:val="24"/>
+          <w:szCs w:val="24"/>
+        </w:rPr>
+        <w:t xml:space="preserve"> </w:t>
+      </w:r>
+      <w:proofErr w:type="spellStart"/>
+      <w:r>
+        <w:rPr>
+          <w:rFonts w:asciiTheme="minorHAnsi" w:hAnsiTheme="minorHAnsi" w:cstheme="minorHAnsi"/>
+          <w:i/>
+          <w:sz w:val="24"/>
+          <w:szCs w:val="24"/>
+        </w:rPr>
+        <w:t>špila</w:t>
       </w:r>
       <w:bookmarkEnd w:id="8"/>
+      <w:proofErr w:type="spellEnd"/>
     </w:p>
     <w:p>
       <w:pPr>
@@ -4171,23 +6466,259 @@
           <w:szCs w:val="24"/>
         </w:rPr>
         <w:lastRenderedPageBreak/>
-        <w:t>1. Nakon što napravi špil (odredi uloge karata</w:t>
-      </w:r>
-      <w:r>
-        <w:rPr>
-          <w:rFonts w:asciiTheme="minorHAnsi" w:eastAsia="Times New Roman" w:hAnsiTheme="minorHAnsi" w:cstheme="minorHAnsi"/>
-          <w:sz w:val="24"/>
-          <w:szCs w:val="24"/>
-        </w:rPr>
-        <w:t xml:space="preserve"> i unese ime špila</w:t>
-      </w:r>
-      <w:r>
-        <w:rPr>
-          <w:rFonts w:asciiTheme="minorHAnsi" w:eastAsia="Times New Roman" w:hAnsiTheme="minorHAnsi" w:cstheme="minorHAnsi"/>
-          <w:sz w:val="24"/>
-          <w:szCs w:val="24"/>
-        </w:rPr>
-        <w:t>), korisnik pritiska dugme "S</w:t>
+        <w:t xml:space="preserve">1. </w:t>
+      </w:r>
+      <w:proofErr w:type="spellStart"/>
+      <w:r>
+        <w:rPr>
+          <w:rFonts w:asciiTheme="minorHAnsi" w:eastAsia="Times New Roman" w:hAnsiTheme="minorHAnsi" w:cstheme="minorHAnsi"/>
+          <w:sz w:val="24"/>
+          <w:szCs w:val="24"/>
+        </w:rPr>
+        <w:t>Nakon</w:t>
+      </w:r>
+      <w:proofErr w:type="spellEnd"/>
+      <w:r>
+        <w:rPr>
+          <w:rFonts w:asciiTheme="minorHAnsi" w:eastAsia="Times New Roman" w:hAnsiTheme="minorHAnsi" w:cstheme="minorHAnsi"/>
+          <w:sz w:val="24"/>
+          <w:szCs w:val="24"/>
+        </w:rPr>
+        <w:t xml:space="preserve"> </w:t>
+      </w:r>
+      <w:proofErr w:type="spellStart"/>
+      <w:r>
+        <w:rPr>
+          <w:rFonts w:asciiTheme="minorHAnsi" w:eastAsia="Times New Roman" w:hAnsiTheme="minorHAnsi" w:cstheme="minorHAnsi"/>
+          <w:sz w:val="24"/>
+          <w:szCs w:val="24"/>
+        </w:rPr>
+        <w:t>što</w:t>
+      </w:r>
+      <w:proofErr w:type="spellEnd"/>
+      <w:r>
+        <w:rPr>
+          <w:rFonts w:asciiTheme="minorHAnsi" w:eastAsia="Times New Roman" w:hAnsiTheme="minorHAnsi" w:cstheme="minorHAnsi"/>
+          <w:sz w:val="24"/>
+          <w:szCs w:val="24"/>
+        </w:rPr>
+        <w:t xml:space="preserve"> </w:t>
+      </w:r>
+      <w:proofErr w:type="spellStart"/>
+      <w:r>
+        <w:rPr>
+          <w:rFonts w:asciiTheme="minorHAnsi" w:eastAsia="Times New Roman" w:hAnsiTheme="minorHAnsi" w:cstheme="minorHAnsi"/>
+          <w:sz w:val="24"/>
+          <w:szCs w:val="24"/>
+        </w:rPr>
+        <w:t>napravi</w:t>
+      </w:r>
+      <w:proofErr w:type="spellEnd"/>
+      <w:r>
+        <w:rPr>
+          <w:rFonts w:asciiTheme="minorHAnsi" w:eastAsia="Times New Roman" w:hAnsiTheme="minorHAnsi" w:cstheme="minorHAnsi"/>
+          <w:sz w:val="24"/>
+          <w:szCs w:val="24"/>
+        </w:rPr>
+        <w:t xml:space="preserve"> </w:t>
+      </w:r>
+      <w:proofErr w:type="spellStart"/>
+      <w:r>
+        <w:rPr>
+          <w:rFonts w:asciiTheme="minorHAnsi" w:eastAsia="Times New Roman" w:hAnsiTheme="minorHAnsi" w:cstheme="minorHAnsi"/>
+          <w:sz w:val="24"/>
+          <w:szCs w:val="24"/>
+        </w:rPr>
+        <w:t>špil</w:t>
+      </w:r>
+      <w:proofErr w:type="spellEnd"/>
+      <w:r>
+        <w:rPr>
+          <w:rFonts w:asciiTheme="minorHAnsi" w:eastAsia="Times New Roman" w:hAnsiTheme="minorHAnsi" w:cstheme="minorHAnsi"/>
+          <w:sz w:val="24"/>
+          <w:szCs w:val="24"/>
+        </w:rPr>
+        <w:t xml:space="preserve"> (</w:t>
+      </w:r>
+      <w:proofErr w:type="spellStart"/>
+      <w:r>
+        <w:rPr>
+          <w:rFonts w:asciiTheme="minorHAnsi" w:eastAsia="Times New Roman" w:hAnsiTheme="minorHAnsi" w:cstheme="minorHAnsi"/>
+          <w:sz w:val="24"/>
+          <w:szCs w:val="24"/>
+        </w:rPr>
+        <w:t>odredi</w:t>
+      </w:r>
+      <w:proofErr w:type="spellEnd"/>
+      <w:r>
+        <w:rPr>
+          <w:rFonts w:asciiTheme="minorHAnsi" w:eastAsia="Times New Roman" w:hAnsiTheme="minorHAnsi" w:cstheme="minorHAnsi"/>
+          <w:sz w:val="24"/>
+          <w:szCs w:val="24"/>
+        </w:rPr>
+        <w:t xml:space="preserve"> </w:t>
+      </w:r>
+      <w:proofErr w:type="spellStart"/>
+      <w:r>
+        <w:rPr>
+          <w:rFonts w:asciiTheme="minorHAnsi" w:eastAsia="Times New Roman" w:hAnsiTheme="minorHAnsi" w:cstheme="minorHAnsi"/>
+          <w:sz w:val="24"/>
+          <w:szCs w:val="24"/>
+        </w:rPr>
+        <w:t>uloge</w:t>
+      </w:r>
+      <w:proofErr w:type="spellEnd"/>
+      <w:r>
+        <w:rPr>
+          <w:rFonts w:asciiTheme="minorHAnsi" w:eastAsia="Times New Roman" w:hAnsiTheme="minorHAnsi" w:cstheme="minorHAnsi"/>
+          <w:sz w:val="24"/>
+          <w:szCs w:val="24"/>
+        </w:rPr>
+        <w:t xml:space="preserve"> </w:t>
+      </w:r>
+      <w:proofErr w:type="spellStart"/>
+      <w:r>
+        <w:rPr>
+          <w:rFonts w:asciiTheme="minorHAnsi" w:eastAsia="Times New Roman" w:hAnsiTheme="minorHAnsi" w:cstheme="minorHAnsi"/>
+          <w:sz w:val="24"/>
+          <w:szCs w:val="24"/>
+        </w:rPr>
+        <w:t>karata</w:t>
+      </w:r>
+      <w:proofErr w:type="spellEnd"/>
+      <w:r>
+        <w:rPr>
+          <w:rFonts w:asciiTheme="minorHAnsi" w:eastAsia="Times New Roman" w:hAnsiTheme="minorHAnsi" w:cstheme="minorHAnsi"/>
+          <w:sz w:val="24"/>
+          <w:szCs w:val="24"/>
+        </w:rPr>
+        <w:t xml:space="preserve"> </w:t>
+      </w:r>
+      <w:proofErr w:type="spellStart"/>
+      <w:r>
+        <w:rPr>
+          <w:rFonts w:asciiTheme="minorHAnsi" w:eastAsia="Times New Roman" w:hAnsiTheme="minorHAnsi" w:cstheme="minorHAnsi"/>
+          <w:sz w:val="24"/>
+          <w:szCs w:val="24"/>
+        </w:rPr>
+        <w:t>i</w:t>
+      </w:r>
+      <w:proofErr w:type="spellEnd"/>
+      <w:r>
+        <w:rPr>
+          <w:rFonts w:asciiTheme="minorHAnsi" w:eastAsia="Times New Roman" w:hAnsiTheme="minorHAnsi" w:cstheme="minorHAnsi"/>
+          <w:sz w:val="24"/>
+          <w:szCs w:val="24"/>
+        </w:rPr>
+        <w:t xml:space="preserve"> </w:t>
+      </w:r>
+      <w:proofErr w:type="spellStart"/>
+      <w:r>
+        <w:rPr>
+          <w:rFonts w:asciiTheme="minorHAnsi" w:eastAsia="Times New Roman" w:hAnsiTheme="minorHAnsi" w:cstheme="minorHAnsi"/>
+          <w:sz w:val="24"/>
+          <w:szCs w:val="24"/>
+        </w:rPr>
+        <w:t>unese</w:t>
+      </w:r>
+      <w:proofErr w:type="spellEnd"/>
+      <w:r>
+        <w:rPr>
+          <w:rFonts w:asciiTheme="minorHAnsi" w:eastAsia="Times New Roman" w:hAnsiTheme="minorHAnsi" w:cstheme="minorHAnsi"/>
+          <w:sz w:val="24"/>
+          <w:szCs w:val="24"/>
+        </w:rPr>
+        <w:t xml:space="preserve"> </w:t>
+      </w:r>
+      <w:proofErr w:type="spellStart"/>
+      <w:r>
+        <w:rPr>
+          <w:rFonts w:asciiTheme="minorHAnsi" w:eastAsia="Times New Roman" w:hAnsiTheme="minorHAnsi" w:cstheme="minorHAnsi"/>
+          <w:sz w:val="24"/>
+          <w:szCs w:val="24"/>
+        </w:rPr>
+        <w:t>ime</w:t>
+      </w:r>
+      <w:proofErr w:type="spellEnd"/>
+      <w:r>
+        <w:rPr>
+          <w:rFonts w:asciiTheme="minorHAnsi" w:eastAsia="Times New Roman" w:hAnsiTheme="minorHAnsi" w:cstheme="minorHAnsi"/>
+          <w:sz w:val="24"/>
+          <w:szCs w:val="24"/>
+        </w:rPr>
+        <w:t xml:space="preserve"> </w:t>
+      </w:r>
+      <w:proofErr w:type="spellStart"/>
+      <w:r>
+        <w:rPr>
+          <w:rFonts w:asciiTheme="minorHAnsi" w:eastAsia="Times New Roman" w:hAnsiTheme="minorHAnsi" w:cstheme="minorHAnsi"/>
+          <w:sz w:val="24"/>
+          <w:szCs w:val="24"/>
+        </w:rPr>
+        <w:t>špila</w:t>
+      </w:r>
+      <w:proofErr w:type="spellEnd"/>
+      <w:r>
+        <w:rPr>
+          <w:rFonts w:asciiTheme="minorHAnsi" w:eastAsia="Times New Roman" w:hAnsiTheme="minorHAnsi" w:cstheme="minorHAnsi"/>
+          <w:sz w:val="24"/>
+          <w:szCs w:val="24"/>
+        </w:rPr>
+        <w:t xml:space="preserve">), </w:t>
+      </w:r>
+      <w:proofErr w:type="spellStart"/>
+      <w:r>
+        <w:rPr>
+          <w:rFonts w:asciiTheme="minorHAnsi" w:eastAsia="Times New Roman" w:hAnsiTheme="minorHAnsi" w:cstheme="minorHAnsi"/>
+          <w:sz w:val="24"/>
+          <w:szCs w:val="24"/>
+        </w:rPr>
+        <w:t>korisnik</w:t>
+      </w:r>
+      <w:proofErr w:type="spellEnd"/>
+      <w:r>
+        <w:rPr>
+          <w:rFonts w:asciiTheme="minorHAnsi" w:eastAsia="Times New Roman" w:hAnsiTheme="minorHAnsi" w:cstheme="minorHAnsi"/>
+          <w:sz w:val="24"/>
+          <w:szCs w:val="24"/>
+        </w:rPr>
+        <w:t xml:space="preserve"> </w:t>
+      </w:r>
+      <w:proofErr w:type="spellStart"/>
+      <w:r>
+        <w:rPr>
+          <w:rFonts w:asciiTheme="minorHAnsi" w:eastAsia="Times New Roman" w:hAnsiTheme="minorHAnsi" w:cstheme="minorHAnsi"/>
+          <w:sz w:val="24"/>
+          <w:szCs w:val="24"/>
+        </w:rPr>
+        <w:t>pritiska</w:t>
+      </w:r>
+      <w:proofErr w:type="spellEnd"/>
+      <w:r>
+        <w:rPr>
+          <w:rFonts w:asciiTheme="minorHAnsi" w:eastAsia="Times New Roman" w:hAnsiTheme="minorHAnsi" w:cstheme="minorHAnsi"/>
+          <w:sz w:val="24"/>
+          <w:szCs w:val="24"/>
+        </w:rPr>
+        <w:t xml:space="preserve"> </w:t>
+      </w:r>
+      <w:proofErr w:type="spellStart"/>
+      <w:r>
+        <w:rPr>
+          <w:rFonts w:asciiTheme="minorHAnsi" w:eastAsia="Times New Roman" w:hAnsiTheme="minorHAnsi" w:cstheme="minorHAnsi"/>
+          <w:sz w:val="24"/>
+          <w:szCs w:val="24"/>
+        </w:rPr>
+        <w:t>dugme</w:t>
+      </w:r>
+      <w:proofErr w:type="spellEnd"/>
+      <w:r>
+        <w:rPr>
+          <w:rFonts w:asciiTheme="minorHAnsi" w:eastAsia="Times New Roman" w:hAnsiTheme="minorHAnsi" w:cstheme="minorHAnsi"/>
+          <w:sz w:val="24"/>
+          <w:szCs w:val="24"/>
+        </w:rPr>
+        <w:t xml:space="preserve"> "S</w:t>
       </w:r>
       <w:r>
         <w:rPr>
@@ -4226,7 +6757,169 @@
           <w:sz w:val="24"/>
           <w:szCs w:val="24"/>
         </w:rPr>
-        <w:t>Špil se čuva u korisnikovoj listi špilova.</w:t>
+        <w:t xml:space="preserve"> </w:t>
+      </w:r>
+      <w:proofErr w:type="spellStart"/>
+      <w:r>
+        <w:rPr>
+          <w:rFonts w:asciiTheme="minorHAnsi" w:eastAsia="Times New Roman" w:hAnsiTheme="minorHAnsi" w:cstheme="minorHAnsi"/>
+          <w:sz w:val="24"/>
+          <w:szCs w:val="24"/>
+        </w:rPr>
+        <w:t>Špil</w:t>
+      </w:r>
+      <w:proofErr w:type="spellEnd"/>
+      <w:r>
+        <w:rPr>
+          <w:rFonts w:asciiTheme="minorHAnsi" w:eastAsia="Times New Roman" w:hAnsiTheme="minorHAnsi" w:cstheme="minorHAnsi"/>
+          <w:sz w:val="24"/>
+          <w:szCs w:val="24"/>
+        </w:rPr>
+        <w:t xml:space="preserve"> se </w:t>
+      </w:r>
+      <w:proofErr w:type="spellStart"/>
+      <w:r>
+        <w:rPr>
+          <w:rFonts w:asciiTheme="minorHAnsi" w:eastAsia="Times New Roman" w:hAnsiTheme="minorHAnsi" w:cstheme="minorHAnsi"/>
+          <w:sz w:val="24"/>
+          <w:szCs w:val="24"/>
+        </w:rPr>
+        <w:t>čuva</w:t>
+      </w:r>
+      <w:proofErr w:type="spellEnd"/>
+      <w:r>
+        <w:rPr>
+          <w:rFonts w:asciiTheme="minorHAnsi" w:eastAsia="Times New Roman" w:hAnsiTheme="minorHAnsi" w:cstheme="minorHAnsi"/>
+          <w:sz w:val="24"/>
+          <w:szCs w:val="24"/>
+        </w:rPr>
+        <w:t xml:space="preserve"> u </w:t>
+      </w:r>
+      <w:proofErr w:type="spellStart"/>
+      <w:r>
+        <w:rPr>
+          <w:rFonts w:asciiTheme="minorHAnsi" w:eastAsia="Times New Roman" w:hAnsiTheme="minorHAnsi" w:cstheme="minorHAnsi"/>
+          <w:sz w:val="24"/>
+          <w:szCs w:val="24"/>
+        </w:rPr>
+        <w:t>listi</w:t>
+      </w:r>
+      <w:proofErr w:type="spellEnd"/>
+      <w:r>
+        <w:rPr>
+          <w:rFonts w:asciiTheme="minorHAnsi" w:eastAsia="Times New Roman" w:hAnsiTheme="minorHAnsi" w:cstheme="minorHAnsi"/>
+          <w:sz w:val="24"/>
+          <w:szCs w:val="24"/>
+        </w:rPr>
+        <w:t xml:space="preserve"> </w:t>
+      </w:r>
+      <w:proofErr w:type="spellStart"/>
+      <w:r>
+        <w:rPr>
+          <w:rFonts w:asciiTheme="minorHAnsi" w:eastAsia="Times New Roman" w:hAnsiTheme="minorHAnsi" w:cstheme="minorHAnsi"/>
+          <w:sz w:val="24"/>
+          <w:szCs w:val="24"/>
+        </w:rPr>
+        <w:t>svih</w:t>
+      </w:r>
+      <w:proofErr w:type="spellEnd"/>
+      <w:r>
+        <w:rPr>
+          <w:rFonts w:asciiTheme="minorHAnsi" w:eastAsia="Times New Roman" w:hAnsiTheme="minorHAnsi" w:cstheme="minorHAnsi"/>
+          <w:sz w:val="24"/>
+          <w:szCs w:val="24"/>
+        </w:rPr>
+        <w:t xml:space="preserve"> </w:t>
+      </w:r>
+      <w:proofErr w:type="spellStart"/>
+      <w:r>
+        <w:rPr>
+          <w:rFonts w:asciiTheme="minorHAnsi" w:eastAsia="Times New Roman" w:hAnsiTheme="minorHAnsi" w:cstheme="minorHAnsi"/>
+          <w:sz w:val="24"/>
+          <w:szCs w:val="24"/>
+        </w:rPr>
+        <w:t>kreiranih</w:t>
+      </w:r>
+      <w:proofErr w:type="spellEnd"/>
+      <w:r>
+        <w:rPr>
+          <w:rFonts w:asciiTheme="minorHAnsi" w:eastAsia="Times New Roman" w:hAnsiTheme="minorHAnsi" w:cstheme="minorHAnsi"/>
+          <w:sz w:val="24"/>
+          <w:szCs w:val="24"/>
+        </w:rPr>
+        <w:t xml:space="preserve"> </w:t>
+      </w:r>
+      <w:proofErr w:type="spellStart"/>
+      <w:r>
+        <w:rPr>
+          <w:rFonts w:asciiTheme="minorHAnsi" w:eastAsia="Times New Roman" w:hAnsiTheme="minorHAnsi" w:cstheme="minorHAnsi"/>
+          <w:sz w:val="24"/>
+          <w:szCs w:val="24"/>
+        </w:rPr>
+        <w:t>špilova</w:t>
+      </w:r>
+      <w:proofErr w:type="spellEnd"/>
+      <w:r>
+        <w:rPr>
+          <w:rFonts w:asciiTheme="minorHAnsi" w:eastAsia="Times New Roman" w:hAnsiTheme="minorHAnsi" w:cstheme="minorHAnsi"/>
+          <w:sz w:val="24"/>
+          <w:szCs w:val="24"/>
+        </w:rPr>
+        <w:t xml:space="preserve"> I u </w:t>
+      </w:r>
+      <w:proofErr w:type="spellStart"/>
+      <w:r>
+        <w:rPr>
+          <w:rFonts w:asciiTheme="minorHAnsi" w:eastAsia="Times New Roman" w:hAnsiTheme="minorHAnsi" w:cstheme="minorHAnsi"/>
+          <w:sz w:val="24"/>
+          <w:szCs w:val="24"/>
+        </w:rPr>
+        <w:t>listi</w:t>
+      </w:r>
+      <w:proofErr w:type="spellEnd"/>
+      <w:r>
+        <w:rPr>
+          <w:rFonts w:asciiTheme="minorHAnsi" w:eastAsia="Times New Roman" w:hAnsiTheme="minorHAnsi" w:cstheme="minorHAnsi"/>
+          <w:sz w:val="24"/>
+          <w:szCs w:val="24"/>
+        </w:rPr>
+        <w:t xml:space="preserve"> </w:t>
+      </w:r>
+      <w:proofErr w:type="spellStart"/>
+      <w:r>
+        <w:rPr>
+          <w:rFonts w:asciiTheme="minorHAnsi" w:eastAsia="Times New Roman" w:hAnsiTheme="minorHAnsi" w:cstheme="minorHAnsi"/>
+          <w:sz w:val="24"/>
+          <w:szCs w:val="24"/>
+        </w:rPr>
+        <w:t>korisnikovih</w:t>
+      </w:r>
+      <w:proofErr w:type="spellEnd"/>
+      <w:r>
+        <w:rPr>
+          <w:rFonts w:asciiTheme="minorHAnsi" w:eastAsia="Times New Roman" w:hAnsiTheme="minorHAnsi" w:cstheme="minorHAnsi"/>
+          <w:sz w:val="24"/>
+          <w:szCs w:val="24"/>
+        </w:rPr>
+        <w:t xml:space="preserve"> </w:t>
+      </w:r>
+      <w:proofErr w:type="spellStart"/>
+      <w:r>
+        <w:rPr>
+          <w:rFonts w:asciiTheme="minorHAnsi" w:eastAsia="Times New Roman" w:hAnsiTheme="minorHAnsi" w:cstheme="minorHAnsi"/>
+          <w:sz w:val="24"/>
+          <w:szCs w:val="24"/>
+        </w:rPr>
+        <w:t>špilova</w:t>
+      </w:r>
+      <w:proofErr w:type="spellEnd"/>
+      <w:r>
+        <w:rPr>
+          <w:rFonts w:asciiTheme="minorHAnsi" w:eastAsia="Times New Roman" w:hAnsiTheme="minorHAnsi" w:cstheme="minorHAnsi"/>
+          <w:sz w:val="24"/>
+          <w:szCs w:val="24"/>
+        </w:rPr>
+        <w:t>.</w:t>
       </w:r>
     </w:p>
     <w:p>
@@ -4257,6 +6950,7 @@
           <w:szCs w:val="24"/>
         </w:rPr>
       </w:pPr>
+      <w:proofErr w:type="spellStart"/>
       <w:r>
         <w:rPr>
           <w:rFonts w:asciiTheme="minorHAnsi" w:hAnsiTheme="minorHAnsi" w:cstheme="minorHAnsi"/>
@@ -4265,9 +6959,208 @@
           <w:sz w:val="24"/>
           <w:szCs w:val="24"/>
         </w:rPr>
-        <w:t>Korisnik uspešno čuva špil na nalogu nakon pregleda postojećeg špila</w:t>
+        <w:t>Korisnik</w:t>
+      </w:r>
+      <w:proofErr w:type="spellEnd"/>
+      <w:r>
+        <w:rPr>
+          <w:rFonts w:asciiTheme="minorHAnsi" w:hAnsiTheme="minorHAnsi" w:cstheme="minorHAnsi"/>
+          <w:i/>
+          <w:iCs/>
+          <w:sz w:val="24"/>
+          <w:szCs w:val="24"/>
+        </w:rPr>
+        <w:t xml:space="preserve"> </w:t>
+      </w:r>
+      <w:proofErr w:type="spellStart"/>
+      <w:r>
+        <w:rPr>
+          <w:rFonts w:asciiTheme="minorHAnsi" w:hAnsiTheme="minorHAnsi" w:cstheme="minorHAnsi"/>
+          <w:i/>
+          <w:iCs/>
+          <w:sz w:val="24"/>
+          <w:szCs w:val="24"/>
+        </w:rPr>
+        <w:t>uspešno</w:t>
+      </w:r>
+      <w:proofErr w:type="spellEnd"/>
+      <w:r>
+        <w:rPr>
+          <w:rFonts w:asciiTheme="minorHAnsi" w:hAnsiTheme="minorHAnsi" w:cstheme="minorHAnsi"/>
+          <w:i/>
+          <w:iCs/>
+          <w:sz w:val="24"/>
+          <w:szCs w:val="24"/>
+        </w:rPr>
+        <w:t xml:space="preserve"> </w:t>
+      </w:r>
+      <w:proofErr w:type="spellStart"/>
+      <w:r>
+        <w:rPr>
+          <w:rFonts w:asciiTheme="minorHAnsi" w:hAnsiTheme="minorHAnsi" w:cstheme="minorHAnsi"/>
+          <w:i/>
+          <w:iCs/>
+          <w:sz w:val="24"/>
+          <w:szCs w:val="24"/>
+        </w:rPr>
+        <w:t>čuva</w:t>
+      </w:r>
+      <w:proofErr w:type="spellEnd"/>
+      <w:r>
+        <w:rPr>
+          <w:rFonts w:asciiTheme="minorHAnsi" w:hAnsiTheme="minorHAnsi" w:cstheme="minorHAnsi"/>
+          <w:i/>
+          <w:iCs/>
+          <w:sz w:val="24"/>
+          <w:szCs w:val="24"/>
+        </w:rPr>
+        <w:t xml:space="preserve"> </w:t>
+      </w:r>
+      <w:proofErr w:type="spellStart"/>
+      <w:r>
+        <w:rPr>
+          <w:rFonts w:asciiTheme="minorHAnsi" w:hAnsiTheme="minorHAnsi" w:cstheme="minorHAnsi"/>
+          <w:i/>
+          <w:iCs/>
+          <w:sz w:val="24"/>
+          <w:szCs w:val="24"/>
+        </w:rPr>
+        <w:t>špil</w:t>
+      </w:r>
+      <w:proofErr w:type="spellEnd"/>
+      <w:r>
+        <w:rPr>
+          <w:rFonts w:asciiTheme="minorHAnsi" w:hAnsiTheme="minorHAnsi" w:cstheme="minorHAnsi"/>
+          <w:i/>
+          <w:iCs/>
+          <w:sz w:val="24"/>
+          <w:szCs w:val="24"/>
+        </w:rPr>
+        <w:t xml:space="preserve"> </w:t>
+      </w:r>
+      <w:proofErr w:type="spellStart"/>
+      <w:r>
+        <w:rPr>
+          <w:rFonts w:asciiTheme="minorHAnsi" w:hAnsiTheme="minorHAnsi" w:cstheme="minorHAnsi"/>
+          <w:i/>
+          <w:iCs/>
+          <w:sz w:val="24"/>
+          <w:szCs w:val="24"/>
+        </w:rPr>
+        <w:t>na</w:t>
+      </w:r>
+      <w:proofErr w:type="spellEnd"/>
+      <w:r>
+        <w:rPr>
+          <w:rFonts w:asciiTheme="minorHAnsi" w:hAnsiTheme="minorHAnsi" w:cstheme="minorHAnsi"/>
+          <w:i/>
+          <w:iCs/>
+          <w:sz w:val="24"/>
+          <w:szCs w:val="24"/>
+        </w:rPr>
+        <w:t xml:space="preserve"> </w:t>
+      </w:r>
+      <w:proofErr w:type="spellStart"/>
+      <w:r>
+        <w:rPr>
+          <w:rFonts w:asciiTheme="minorHAnsi" w:hAnsiTheme="minorHAnsi" w:cstheme="minorHAnsi"/>
+          <w:i/>
+          <w:iCs/>
+          <w:sz w:val="24"/>
+          <w:szCs w:val="24"/>
+        </w:rPr>
+        <w:t>nalogu</w:t>
+      </w:r>
+      <w:proofErr w:type="spellEnd"/>
+      <w:r>
+        <w:rPr>
+          <w:rFonts w:asciiTheme="minorHAnsi" w:hAnsiTheme="minorHAnsi" w:cstheme="minorHAnsi"/>
+          <w:i/>
+          <w:iCs/>
+          <w:sz w:val="24"/>
+          <w:szCs w:val="24"/>
+        </w:rPr>
+        <w:t xml:space="preserve"> </w:t>
+      </w:r>
+      <w:proofErr w:type="spellStart"/>
+      <w:r>
+        <w:rPr>
+          <w:rFonts w:asciiTheme="minorHAnsi" w:hAnsiTheme="minorHAnsi" w:cstheme="minorHAnsi"/>
+          <w:i/>
+          <w:iCs/>
+          <w:sz w:val="24"/>
+          <w:szCs w:val="24"/>
+        </w:rPr>
+        <w:t>nakon</w:t>
+      </w:r>
+      <w:proofErr w:type="spellEnd"/>
+      <w:r>
+        <w:rPr>
+          <w:rFonts w:asciiTheme="minorHAnsi" w:hAnsiTheme="minorHAnsi" w:cstheme="minorHAnsi"/>
+          <w:i/>
+          <w:iCs/>
+          <w:sz w:val="24"/>
+          <w:szCs w:val="24"/>
+        </w:rPr>
+        <w:t xml:space="preserve"> </w:t>
+      </w:r>
+      <w:proofErr w:type="spellStart"/>
+      <w:r>
+        <w:rPr>
+          <w:rFonts w:asciiTheme="minorHAnsi" w:hAnsiTheme="minorHAnsi" w:cstheme="minorHAnsi"/>
+          <w:i/>
+          <w:iCs/>
+          <w:sz w:val="24"/>
+          <w:szCs w:val="24"/>
+        </w:rPr>
+        <w:t>pregleda</w:t>
+      </w:r>
+      <w:proofErr w:type="spellEnd"/>
+      <w:r>
+        <w:rPr>
+          <w:rFonts w:asciiTheme="minorHAnsi" w:hAnsiTheme="minorHAnsi" w:cstheme="minorHAnsi"/>
+          <w:i/>
+          <w:iCs/>
+          <w:sz w:val="24"/>
+          <w:szCs w:val="24"/>
+        </w:rPr>
+        <w:t xml:space="preserve"> </w:t>
+      </w:r>
+      <w:proofErr w:type="spellStart"/>
+      <w:r>
+        <w:rPr>
+          <w:rFonts w:asciiTheme="minorHAnsi" w:hAnsiTheme="minorHAnsi" w:cstheme="minorHAnsi"/>
+          <w:i/>
+          <w:iCs/>
+          <w:sz w:val="24"/>
+          <w:szCs w:val="24"/>
+        </w:rPr>
+        <w:t>postojećeg</w:t>
+      </w:r>
+      <w:proofErr w:type="spellEnd"/>
+      <w:r>
+        <w:rPr>
+          <w:rFonts w:asciiTheme="minorHAnsi" w:hAnsiTheme="minorHAnsi" w:cstheme="minorHAnsi"/>
+          <w:i/>
+          <w:iCs/>
+          <w:sz w:val="24"/>
+          <w:szCs w:val="24"/>
+        </w:rPr>
+        <w:t xml:space="preserve"> </w:t>
+      </w:r>
+      <w:proofErr w:type="spellStart"/>
+      <w:r>
+        <w:rPr>
+          <w:rFonts w:asciiTheme="minorHAnsi" w:hAnsiTheme="minorHAnsi" w:cstheme="minorHAnsi"/>
+          <w:i/>
+          <w:iCs/>
+          <w:sz w:val="24"/>
+          <w:szCs w:val="24"/>
+        </w:rPr>
+        <w:t>špila</w:t>
       </w:r>
       <w:bookmarkEnd w:id="9"/>
+      <w:proofErr w:type="spellEnd"/>
     </w:p>
     <w:p>
       <w:pPr>
@@ -4291,13 +7184,149 @@
           <w:szCs w:val="24"/>
         </w:rPr>
       </w:pPr>
-      <w:r>
-        <w:rPr>
-          <w:rFonts w:asciiTheme="minorHAnsi" w:hAnsiTheme="minorHAnsi" w:cstheme="minorHAnsi"/>
-          <w:sz w:val="24"/>
-          <w:szCs w:val="24"/>
-        </w:rPr>
-        <w:t xml:space="preserve">Nakon što otvori prikaz špila, korisnik pritiska dugme </w:t>
+      <w:proofErr w:type="spellStart"/>
+      <w:r>
+        <w:rPr>
+          <w:rFonts w:asciiTheme="minorHAnsi" w:hAnsiTheme="minorHAnsi" w:cstheme="minorHAnsi"/>
+          <w:sz w:val="24"/>
+          <w:szCs w:val="24"/>
+        </w:rPr>
+        <w:t>Nakon</w:t>
+      </w:r>
+      <w:proofErr w:type="spellEnd"/>
+      <w:r>
+        <w:rPr>
+          <w:rFonts w:asciiTheme="minorHAnsi" w:hAnsiTheme="minorHAnsi" w:cstheme="minorHAnsi"/>
+          <w:sz w:val="24"/>
+          <w:szCs w:val="24"/>
+        </w:rPr>
+        <w:t xml:space="preserve"> </w:t>
+      </w:r>
+      <w:proofErr w:type="spellStart"/>
+      <w:r>
+        <w:rPr>
+          <w:rFonts w:asciiTheme="minorHAnsi" w:hAnsiTheme="minorHAnsi" w:cstheme="minorHAnsi"/>
+          <w:sz w:val="24"/>
+          <w:szCs w:val="24"/>
+        </w:rPr>
+        <w:t>što</w:t>
+      </w:r>
+      <w:proofErr w:type="spellEnd"/>
+      <w:r>
+        <w:rPr>
+          <w:rFonts w:asciiTheme="minorHAnsi" w:hAnsiTheme="minorHAnsi" w:cstheme="minorHAnsi"/>
+          <w:sz w:val="24"/>
+          <w:szCs w:val="24"/>
+        </w:rPr>
+        <w:t xml:space="preserve"> </w:t>
+      </w:r>
+      <w:proofErr w:type="spellStart"/>
+      <w:r>
+        <w:rPr>
+          <w:rFonts w:asciiTheme="minorHAnsi" w:hAnsiTheme="minorHAnsi" w:cstheme="minorHAnsi"/>
+          <w:sz w:val="24"/>
+          <w:szCs w:val="24"/>
+        </w:rPr>
+        <w:t>otvori</w:t>
+      </w:r>
+      <w:proofErr w:type="spellEnd"/>
+      <w:r>
+        <w:rPr>
+          <w:rFonts w:asciiTheme="minorHAnsi" w:hAnsiTheme="minorHAnsi" w:cstheme="minorHAnsi"/>
+          <w:sz w:val="24"/>
+          <w:szCs w:val="24"/>
+        </w:rPr>
+        <w:t xml:space="preserve"> </w:t>
+      </w:r>
+      <w:proofErr w:type="spellStart"/>
+      <w:r>
+        <w:rPr>
+          <w:rFonts w:asciiTheme="minorHAnsi" w:hAnsiTheme="minorHAnsi" w:cstheme="minorHAnsi"/>
+          <w:sz w:val="24"/>
+          <w:szCs w:val="24"/>
+        </w:rPr>
+        <w:t>prikaz</w:t>
+      </w:r>
+      <w:proofErr w:type="spellEnd"/>
+      <w:r>
+        <w:rPr>
+          <w:rFonts w:asciiTheme="minorHAnsi" w:hAnsiTheme="minorHAnsi" w:cstheme="minorHAnsi"/>
+          <w:sz w:val="24"/>
+          <w:szCs w:val="24"/>
+        </w:rPr>
+        <w:t xml:space="preserve"> </w:t>
+      </w:r>
+      <w:proofErr w:type="spellStart"/>
+      <w:r>
+        <w:rPr>
+          <w:rFonts w:asciiTheme="minorHAnsi" w:hAnsiTheme="minorHAnsi" w:cstheme="minorHAnsi"/>
+          <w:sz w:val="24"/>
+          <w:szCs w:val="24"/>
+        </w:rPr>
+        <w:t>špila</w:t>
+      </w:r>
+      <w:proofErr w:type="spellEnd"/>
+      <w:r>
+        <w:rPr>
+          <w:rFonts w:asciiTheme="minorHAnsi" w:hAnsiTheme="minorHAnsi" w:cstheme="minorHAnsi"/>
+          <w:sz w:val="24"/>
+          <w:szCs w:val="24"/>
+        </w:rPr>
+        <w:t xml:space="preserve">, </w:t>
+      </w:r>
+      <w:proofErr w:type="spellStart"/>
+      <w:r>
+        <w:rPr>
+          <w:rFonts w:asciiTheme="minorHAnsi" w:hAnsiTheme="minorHAnsi" w:cstheme="minorHAnsi"/>
+          <w:sz w:val="24"/>
+          <w:szCs w:val="24"/>
+        </w:rPr>
+        <w:t>korisnik</w:t>
+      </w:r>
+      <w:proofErr w:type="spellEnd"/>
+      <w:r>
+        <w:rPr>
+          <w:rFonts w:asciiTheme="minorHAnsi" w:hAnsiTheme="minorHAnsi" w:cstheme="minorHAnsi"/>
+          <w:sz w:val="24"/>
+          <w:szCs w:val="24"/>
+        </w:rPr>
+        <w:t xml:space="preserve"> </w:t>
+      </w:r>
+      <w:proofErr w:type="spellStart"/>
+      <w:r>
+        <w:rPr>
+          <w:rFonts w:asciiTheme="minorHAnsi" w:hAnsiTheme="minorHAnsi" w:cstheme="minorHAnsi"/>
+          <w:sz w:val="24"/>
+          <w:szCs w:val="24"/>
+        </w:rPr>
+        <w:t>pritiska</w:t>
+      </w:r>
+      <w:proofErr w:type="spellEnd"/>
+      <w:r>
+        <w:rPr>
+          <w:rFonts w:asciiTheme="minorHAnsi" w:hAnsiTheme="minorHAnsi" w:cstheme="minorHAnsi"/>
+          <w:sz w:val="24"/>
+          <w:szCs w:val="24"/>
+        </w:rPr>
+        <w:t xml:space="preserve"> </w:t>
+      </w:r>
+      <w:proofErr w:type="spellStart"/>
+      <w:r>
+        <w:rPr>
+          <w:rFonts w:asciiTheme="minorHAnsi" w:hAnsiTheme="minorHAnsi" w:cstheme="minorHAnsi"/>
+          <w:sz w:val="24"/>
+          <w:szCs w:val="24"/>
+        </w:rPr>
+        <w:t>dugme</w:t>
+      </w:r>
+      <w:proofErr w:type="spellEnd"/>
+      <w:r>
+        <w:rPr>
+          <w:rFonts w:asciiTheme="minorHAnsi" w:hAnsiTheme="minorHAnsi" w:cstheme="minorHAnsi"/>
+          <w:sz w:val="24"/>
+          <w:szCs w:val="24"/>
+        </w:rPr>
+        <w:t xml:space="preserve"> </w:t>
       </w:r>
       <w:r>
         <w:rPr>
@@ -4321,13 +7350,95 @@
           <w:szCs w:val="24"/>
         </w:rPr>
       </w:pPr>
-      <w:r>
-        <w:rPr>
-          <w:rFonts w:asciiTheme="minorHAnsi" w:eastAsia="Times New Roman" w:hAnsiTheme="minorHAnsi" w:cstheme="minorHAnsi"/>
-          <w:sz w:val="24"/>
-          <w:szCs w:val="24"/>
-        </w:rPr>
-        <w:t>Špil se čuva u listi svih kreiranih špilova I u listi korisnikovih špilova.</w:t>
+      <w:proofErr w:type="spellStart"/>
+      <w:r>
+        <w:rPr>
+          <w:rFonts w:asciiTheme="minorHAnsi" w:eastAsia="Times New Roman" w:hAnsiTheme="minorHAnsi" w:cstheme="minorHAnsi"/>
+          <w:sz w:val="24"/>
+          <w:szCs w:val="24"/>
+        </w:rPr>
+        <w:t>Špil</w:t>
+      </w:r>
+      <w:proofErr w:type="spellEnd"/>
+      <w:r>
+        <w:rPr>
+          <w:rFonts w:asciiTheme="minorHAnsi" w:eastAsia="Times New Roman" w:hAnsiTheme="minorHAnsi" w:cstheme="minorHAnsi"/>
+          <w:sz w:val="24"/>
+          <w:szCs w:val="24"/>
+        </w:rPr>
+        <w:t xml:space="preserve"> se </w:t>
+      </w:r>
+      <w:proofErr w:type="spellStart"/>
+      <w:r>
+        <w:rPr>
+          <w:rFonts w:asciiTheme="minorHAnsi" w:eastAsia="Times New Roman" w:hAnsiTheme="minorHAnsi" w:cstheme="minorHAnsi"/>
+          <w:sz w:val="24"/>
+          <w:szCs w:val="24"/>
+        </w:rPr>
+        <w:t>čuva</w:t>
+      </w:r>
+      <w:proofErr w:type="spellEnd"/>
+      <w:r>
+        <w:rPr>
+          <w:rFonts w:asciiTheme="minorHAnsi" w:eastAsia="Times New Roman" w:hAnsiTheme="minorHAnsi" w:cstheme="minorHAnsi"/>
+          <w:sz w:val="24"/>
+          <w:szCs w:val="24"/>
+        </w:rPr>
+        <w:t xml:space="preserve"> u </w:t>
+      </w:r>
+      <w:proofErr w:type="spellStart"/>
+      <w:r>
+        <w:rPr>
+          <w:rFonts w:asciiTheme="minorHAnsi" w:eastAsia="Times New Roman" w:hAnsiTheme="minorHAnsi" w:cstheme="minorHAnsi"/>
+          <w:sz w:val="24"/>
+          <w:szCs w:val="24"/>
+        </w:rPr>
+        <w:t>korisnikovoj</w:t>
+      </w:r>
+      <w:proofErr w:type="spellEnd"/>
+      <w:r>
+        <w:rPr>
+          <w:rFonts w:asciiTheme="minorHAnsi" w:eastAsia="Times New Roman" w:hAnsiTheme="minorHAnsi" w:cstheme="minorHAnsi"/>
+          <w:sz w:val="24"/>
+          <w:szCs w:val="24"/>
+        </w:rPr>
+        <w:t xml:space="preserve"> </w:t>
+      </w:r>
+      <w:proofErr w:type="spellStart"/>
+      <w:r>
+        <w:rPr>
+          <w:rFonts w:asciiTheme="minorHAnsi" w:eastAsia="Times New Roman" w:hAnsiTheme="minorHAnsi" w:cstheme="minorHAnsi"/>
+          <w:sz w:val="24"/>
+          <w:szCs w:val="24"/>
+        </w:rPr>
+        <w:t>listi</w:t>
+      </w:r>
+      <w:proofErr w:type="spellEnd"/>
+      <w:r>
+        <w:rPr>
+          <w:rFonts w:asciiTheme="minorHAnsi" w:eastAsia="Times New Roman" w:hAnsiTheme="minorHAnsi" w:cstheme="minorHAnsi"/>
+          <w:sz w:val="24"/>
+          <w:szCs w:val="24"/>
+        </w:rPr>
+        <w:t xml:space="preserve"> </w:t>
+      </w:r>
+      <w:proofErr w:type="spellStart"/>
+      <w:r>
+        <w:rPr>
+          <w:rFonts w:asciiTheme="minorHAnsi" w:eastAsia="Times New Roman" w:hAnsiTheme="minorHAnsi" w:cstheme="minorHAnsi"/>
+          <w:sz w:val="24"/>
+          <w:szCs w:val="24"/>
+        </w:rPr>
+        <w:t>špilova</w:t>
+      </w:r>
+      <w:proofErr w:type="spellEnd"/>
+      <w:r>
+        <w:rPr>
+          <w:rFonts w:asciiTheme="minorHAnsi" w:eastAsia="Times New Roman" w:hAnsiTheme="minorHAnsi" w:cstheme="minorHAnsi"/>
+          <w:sz w:val="24"/>
+          <w:szCs w:val="24"/>
+        </w:rPr>
+        <w:t>.</w:t>
       </w:r>
     </w:p>
     <w:p>
@@ -4352,6 +7463,7 @@
         </w:rPr>
       </w:pPr>
       <w:bookmarkStart w:id="10" w:name="_Toc36416090"/>
+      <w:proofErr w:type="spellStart"/>
       <w:r>
         <w:rPr>
           <w:rFonts w:asciiTheme="minorHAnsi" w:hAnsiTheme="minorHAnsi" w:cstheme="minorHAnsi"/>
@@ -4360,9 +7472,120 @@
           <w:sz w:val="24"/>
           <w:szCs w:val="24"/>
         </w:rPr>
-        <w:t>Korisnik proba da sačuva već sačuvani špil</w:t>
+        <w:t>Korisnik</w:t>
+      </w:r>
+      <w:proofErr w:type="spellEnd"/>
+      <w:r>
+        <w:rPr>
+          <w:rFonts w:asciiTheme="minorHAnsi" w:hAnsiTheme="minorHAnsi" w:cstheme="minorHAnsi"/>
+          <w:i/>
+          <w:iCs/>
+          <w:sz w:val="24"/>
+          <w:szCs w:val="24"/>
+        </w:rPr>
+        <w:t xml:space="preserve"> </w:t>
+      </w:r>
+      <w:proofErr w:type="spellStart"/>
+      <w:r>
+        <w:rPr>
+          <w:rFonts w:asciiTheme="minorHAnsi" w:hAnsiTheme="minorHAnsi" w:cstheme="minorHAnsi"/>
+          <w:i/>
+          <w:iCs/>
+          <w:sz w:val="24"/>
+          <w:szCs w:val="24"/>
+        </w:rPr>
+        <w:t>proba</w:t>
+      </w:r>
+      <w:proofErr w:type="spellEnd"/>
+      <w:r>
+        <w:rPr>
+          <w:rFonts w:asciiTheme="minorHAnsi" w:hAnsiTheme="minorHAnsi" w:cstheme="minorHAnsi"/>
+          <w:i/>
+          <w:iCs/>
+          <w:sz w:val="24"/>
+          <w:szCs w:val="24"/>
+        </w:rPr>
+        <w:t xml:space="preserve"> da </w:t>
+      </w:r>
+      <w:proofErr w:type="spellStart"/>
+      <w:r>
+        <w:rPr>
+          <w:rFonts w:asciiTheme="minorHAnsi" w:hAnsiTheme="minorHAnsi" w:cstheme="minorHAnsi"/>
+          <w:i/>
+          <w:iCs/>
+          <w:sz w:val="24"/>
+          <w:szCs w:val="24"/>
+        </w:rPr>
+        <w:t>sačuva</w:t>
+      </w:r>
+      <w:proofErr w:type="spellEnd"/>
+      <w:r>
+        <w:rPr>
+          <w:rFonts w:asciiTheme="minorHAnsi" w:hAnsiTheme="minorHAnsi" w:cstheme="minorHAnsi"/>
+          <w:i/>
+          <w:iCs/>
+          <w:sz w:val="24"/>
+          <w:szCs w:val="24"/>
+        </w:rPr>
+        <w:t xml:space="preserve"> </w:t>
+      </w:r>
+      <w:proofErr w:type="spellStart"/>
+      <w:r>
+        <w:rPr>
+          <w:rFonts w:asciiTheme="minorHAnsi" w:hAnsiTheme="minorHAnsi" w:cstheme="minorHAnsi"/>
+          <w:i/>
+          <w:iCs/>
+          <w:sz w:val="24"/>
+          <w:szCs w:val="24"/>
+        </w:rPr>
+        <w:t>već</w:t>
+      </w:r>
+      <w:proofErr w:type="spellEnd"/>
+      <w:r>
+        <w:rPr>
+          <w:rFonts w:asciiTheme="minorHAnsi" w:hAnsiTheme="minorHAnsi" w:cstheme="minorHAnsi"/>
+          <w:i/>
+          <w:iCs/>
+          <w:sz w:val="24"/>
+          <w:szCs w:val="24"/>
+        </w:rPr>
+        <w:t xml:space="preserve"> </w:t>
+      </w:r>
+      <w:proofErr w:type="spellStart"/>
+      <w:r>
+        <w:rPr>
+          <w:rFonts w:asciiTheme="minorHAnsi" w:hAnsiTheme="minorHAnsi" w:cstheme="minorHAnsi"/>
+          <w:i/>
+          <w:iCs/>
+          <w:sz w:val="24"/>
+          <w:szCs w:val="24"/>
+        </w:rPr>
+        <w:t>sačuvani</w:t>
+      </w:r>
+      <w:proofErr w:type="spellEnd"/>
+      <w:r>
+        <w:rPr>
+          <w:rFonts w:asciiTheme="minorHAnsi" w:hAnsiTheme="minorHAnsi" w:cstheme="minorHAnsi"/>
+          <w:i/>
+          <w:iCs/>
+          <w:sz w:val="24"/>
+          <w:szCs w:val="24"/>
+        </w:rPr>
+        <w:t xml:space="preserve"> </w:t>
+      </w:r>
+      <w:proofErr w:type="spellStart"/>
+      <w:r>
+        <w:rPr>
+          <w:rFonts w:asciiTheme="minorHAnsi" w:hAnsiTheme="minorHAnsi" w:cstheme="minorHAnsi"/>
+          <w:i/>
+          <w:iCs/>
+          <w:sz w:val="24"/>
+          <w:szCs w:val="24"/>
+        </w:rPr>
+        <w:t>špil</w:t>
       </w:r>
       <w:bookmarkEnd w:id="10"/>
+      <w:proofErr w:type="spellEnd"/>
     </w:p>
     <w:p>
       <w:pPr>
@@ -4386,13 +7609,149 @@
           <w:szCs w:val="24"/>
         </w:rPr>
       </w:pPr>
-      <w:r>
-        <w:rPr>
-          <w:rFonts w:asciiTheme="minorHAnsi" w:hAnsiTheme="minorHAnsi" w:cstheme="minorHAnsi"/>
-          <w:sz w:val="24"/>
-          <w:szCs w:val="24"/>
-        </w:rPr>
-        <w:t xml:space="preserve">Nakon što otvori prikaz špila, korisnik pritiska dugme </w:t>
+      <w:proofErr w:type="spellStart"/>
+      <w:r>
+        <w:rPr>
+          <w:rFonts w:asciiTheme="minorHAnsi" w:hAnsiTheme="minorHAnsi" w:cstheme="minorHAnsi"/>
+          <w:sz w:val="24"/>
+          <w:szCs w:val="24"/>
+        </w:rPr>
+        <w:t>Nakon</w:t>
+      </w:r>
+      <w:proofErr w:type="spellEnd"/>
+      <w:r>
+        <w:rPr>
+          <w:rFonts w:asciiTheme="minorHAnsi" w:hAnsiTheme="minorHAnsi" w:cstheme="minorHAnsi"/>
+          <w:sz w:val="24"/>
+          <w:szCs w:val="24"/>
+        </w:rPr>
+        <w:t xml:space="preserve"> </w:t>
+      </w:r>
+      <w:proofErr w:type="spellStart"/>
+      <w:r>
+        <w:rPr>
+          <w:rFonts w:asciiTheme="minorHAnsi" w:hAnsiTheme="minorHAnsi" w:cstheme="minorHAnsi"/>
+          <w:sz w:val="24"/>
+          <w:szCs w:val="24"/>
+        </w:rPr>
+        <w:t>što</w:t>
+      </w:r>
+      <w:proofErr w:type="spellEnd"/>
+      <w:r>
+        <w:rPr>
+          <w:rFonts w:asciiTheme="minorHAnsi" w:hAnsiTheme="minorHAnsi" w:cstheme="minorHAnsi"/>
+          <w:sz w:val="24"/>
+          <w:szCs w:val="24"/>
+        </w:rPr>
+        <w:t xml:space="preserve"> </w:t>
+      </w:r>
+      <w:proofErr w:type="spellStart"/>
+      <w:r>
+        <w:rPr>
+          <w:rFonts w:asciiTheme="minorHAnsi" w:hAnsiTheme="minorHAnsi" w:cstheme="minorHAnsi"/>
+          <w:sz w:val="24"/>
+          <w:szCs w:val="24"/>
+        </w:rPr>
+        <w:t>otvori</w:t>
+      </w:r>
+      <w:proofErr w:type="spellEnd"/>
+      <w:r>
+        <w:rPr>
+          <w:rFonts w:asciiTheme="minorHAnsi" w:hAnsiTheme="minorHAnsi" w:cstheme="minorHAnsi"/>
+          <w:sz w:val="24"/>
+          <w:szCs w:val="24"/>
+        </w:rPr>
+        <w:t xml:space="preserve"> </w:t>
+      </w:r>
+      <w:proofErr w:type="spellStart"/>
+      <w:r>
+        <w:rPr>
+          <w:rFonts w:asciiTheme="minorHAnsi" w:hAnsiTheme="minorHAnsi" w:cstheme="minorHAnsi"/>
+          <w:sz w:val="24"/>
+          <w:szCs w:val="24"/>
+        </w:rPr>
+        <w:t>prikaz</w:t>
+      </w:r>
+      <w:proofErr w:type="spellEnd"/>
+      <w:r>
+        <w:rPr>
+          <w:rFonts w:asciiTheme="minorHAnsi" w:hAnsiTheme="minorHAnsi" w:cstheme="minorHAnsi"/>
+          <w:sz w:val="24"/>
+          <w:szCs w:val="24"/>
+        </w:rPr>
+        <w:t xml:space="preserve"> </w:t>
+      </w:r>
+      <w:proofErr w:type="spellStart"/>
+      <w:r>
+        <w:rPr>
+          <w:rFonts w:asciiTheme="minorHAnsi" w:hAnsiTheme="minorHAnsi" w:cstheme="minorHAnsi"/>
+          <w:sz w:val="24"/>
+          <w:szCs w:val="24"/>
+        </w:rPr>
+        <w:t>špila</w:t>
+      </w:r>
+      <w:proofErr w:type="spellEnd"/>
+      <w:r>
+        <w:rPr>
+          <w:rFonts w:asciiTheme="minorHAnsi" w:hAnsiTheme="minorHAnsi" w:cstheme="minorHAnsi"/>
+          <w:sz w:val="24"/>
+          <w:szCs w:val="24"/>
+        </w:rPr>
+        <w:t xml:space="preserve">, </w:t>
+      </w:r>
+      <w:proofErr w:type="spellStart"/>
+      <w:r>
+        <w:rPr>
+          <w:rFonts w:asciiTheme="minorHAnsi" w:hAnsiTheme="minorHAnsi" w:cstheme="minorHAnsi"/>
+          <w:sz w:val="24"/>
+          <w:szCs w:val="24"/>
+        </w:rPr>
+        <w:t>korisnik</w:t>
+      </w:r>
+      <w:proofErr w:type="spellEnd"/>
+      <w:r>
+        <w:rPr>
+          <w:rFonts w:asciiTheme="minorHAnsi" w:hAnsiTheme="minorHAnsi" w:cstheme="minorHAnsi"/>
+          <w:sz w:val="24"/>
+          <w:szCs w:val="24"/>
+        </w:rPr>
+        <w:t xml:space="preserve"> </w:t>
+      </w:r>
+      <w:proofErr w:type="spellStart"/>
+      <w:r>
+        <w:rPr>
+          <w:rFonts w:asciiTheme="minorHAnsi" w:hAnsiTheme="minorHAnsi" w:cstheme="minorHAnsi"/>
+          <w:sz w:val="24"/>
+          <w:szCs w:val="24"/>
+        </w:rPr>
+        <w:t>pritiska</w:t>
+      </w:r>
+      <w:proofErr w:type="spellEnd"/>
+      <w:r>
+        <w:rPr>
+          <w:rFonts w:asciiTheme="minorHAnsi" w:hAnsiTheme="minorHAnsi" w:cstheme="minorHAnsi"/>
+          <w:sz w:val="24"/>
+          <w:szCs w:val="24"/>
+        </w:rPr>
+        <w:t xml:space="preserve"> </w:t>
+      </w:r>
+      <w:proofErr w:type="spellStart"/>
+      <w:r>
+        <w:rPr>
+          <w:rFonts w:asciiTheme="minorHAnsi" w:hAnsiTheme="minorHAnsi" w:cstheme="minorHAnsi"/>
+          <w:sz w:val="24"/>
+          <w:szCs w:val="24"/>
+        </w:rPr>
+        <w:t>dugme</w:t>
+      </w:r>
+      <w:proofErr w:type="spellEnd"/>
+      <w:r>
+        <w:rPr>
+          <w:rFonts w:asciiTheme="minorHAnsi" w:hAnsiTheme="minorHAnsi" w:cstheme="minorHAnsi"/>
+          <w:sz w:val="24"/>
+          <w:szCs w:val="24"/>
+        </w:rPr>
+        <w:t xml:space="preserve"> </w:t>
       </w:r>
       <w:r>
         <w:rPr>
@@ -4416,13 +7775,455 @@
           <w:szCs w:val="24"/>
         </w:rPr>
       </w:pPr>
-      <w:r>
-        <w:rPr>
-          <w:rFonts w:asciiTheme="minorHAnsi" w:hAnsiTheme="minorHAnsi" w:cstheme="minorHAnsi"/>
-          <w:sz w:val="24"/>
-          <w:szCs w:val="24"/>
-        </w:rPr>
-        <w:t>Ukoliko špil sa istim imenom već postoji među korisnikovim špilovima, taj špil se ne čuva ponovo u bazi podataka već se na ekranu korisniku ispisuje obaveštenje da je špil već sačuvan.</w:t>
+      <w:proofErr w:type="spellStart"/>
+      <w:r>
+        <w:rPr>
+          <w:rFonts w:asciiTheme="minorHAnsi" w:hAnsiTheme="minorHAnsi" w:cstheme="minorHAnsi"/>
+          <w:sz w:val="24"/>
+          <w:szCs w:val="24"/>
+        </w:rPr>
+        <w:t>Ukoliko</w:t>
+      </w:r>
+      <w:proofErr w:type="spellEnd"/>
+      <w:r>
+        <w:rPr>
+          <w:rFonts w:asciiTheme="minorHAnsi" w:hAnsiTheme="minorHAnsi" w:cstheme="minorHAnsi"/>
+          <w:sz w:val="24"/>
+          <w:szCs w:val="24"/>
+        </w:rPr>
+        <w:t xml:space="preserve"> </w:t>
+      </w:r>
+      <w:proofErr w:type="spellStart"/>
+      <w:r>
+        <w:rPr>
+          <w:rFonts w:asciiTheme="minorHAnsi" w:hAnsiTheme="minorHAnsi" w:cstheme="minorHAnsi"/>
+          <w:sz w:val="24"/>
+          <w:szCs w:val="24"/>
+        </w:rPr>
+        <w:t>špil</w:t>
+      </w:r>
+      <w:proofErr w:type="spellEnd"/>
+      <w:r>
+        <w:rPr>
+          <w:rFonts w:asciiTheme="minorHAnsi" w:hAnsiTheme="minorHAnsi" w:cstheme="minorHAnsi"/>
+          <w:sz w:val="24"/>
+          <w:szCs w:val="24"/>
+        </w:rPr>
+        <w:t xml:space="preserve"> </w:t>
+      </w:r>
+      <w:proofErr w:type="spellStart"/>
+      <w:r>
+        <w:rPr>
+          <w:rFonts w:asciiTheme="minorHAnsi" w:hAnsiTheme="minorHAnsi" w:cstheme="minorHAnsi"/>
+          <w:sz w:val="24"/>
+          <w:szCs w:val="24"/>
+        </w:rPr>
+        <w:t>sa</w:t>
+      </w:r>
+      <w:proofErr w:type="spellEnd"/>
+      <w:r>
+        <w:rPr>
+          <w:rFonts w:asciiTheme="minorHAnsi" w:hAnsiTheme="minorHAnsi" w:cstheme="minorHAnsi"/>
+          <w:sz w:val="24"/>
+          <w:szCs w:val="24"/>
+        </w:rPr>
+        <w:t xml:space="preserve"> </w:t>
+      </w:r>
+      <w:proofErr w:type="spellStart"/>
+      <w:r>
+        <w:rPr>
+          <w:rFonts w:asciiTheme="minorHAnsi" w:hAnsiTheme="minorHAnsi" w:cstheme="minorHAnsi"/>
+          <w:sz w:val="24"/>
+          <w:szCs w:val="24"/>
+        </w:rPr>
+        <w:t>istim</w:t>
+      </w:r>
+      <w:proofErr w:type="spellEnd"/>
+      <w:r>
+        <w:rPr>
+          <w:rFonts w:asciiTheme="minorHAnsi" w:hAnsiTheme="minorHAnsi" w:cstheme="minorHAnsi"/>
+          <w:sz w:val="24"/>
+          <w:szCs w:val="24"/>
+        </w:rPr>
+        <w:t xml:space="preserve"> </w:t>
+      </w:r>
+      <w:proofErr w:type="spellStart"/>
+      <w:r>
+        <w:rPr>
+          <w:rFonts w:asciiTheme="minorHAnsi" w:hAnsiTheme="minorHAnsi" w:cstheme="minorHAnsi"/>
+          <w:sz w:val="24"/>
+          <w:szCs w:val="24"/>
+        </w:rPr>
+        <w:t>imenom</w:t>
+      </w:r>
+      <w:proofErr w:type="spellEnd"/>
+      <w:r>
+        <w:rPr>
+          <w:rFonts w:asciiTheme="minorHAnsi" w:hAnsiTheme="minorHAnsi" w:cstheme="minorHAnsi"/>
+          <w:sz w:val="24"/>
+          <w:szCs w:val="24"/>
+        </w:rPr>
+        <w:t xml:space="preserve"> </w:t>
+      </w:r>
+      <w:proofErr w:type="spellStart"/>
+      <w:r>
+        <w:rPr>
+          <w:rFonts w:asciiTheme="minorHAnsi" w:hAnsiTheme="minorHAnsi" w:cstheme="minorHAnsi"/>
+          <w:sz w:val="24"/>
+          <w:szCs w:val="24"/>
+        </w:rPr>
+        <w:t>već</w:t>
+      </w:r>
+      <w:proofErr w:type="spellEnd"/>
+      <w:r>
+        <w:rPr>
+          <w:rFonts w:asciiTheme="minorHAnsi" w:hAnsiTheme="minorHAnsi" w:cstheme="minorHAnsi"/>
+          <w:sz w:val="24"/>
+          <w:szCs w:val="24"/>
+        </w:rPr>
+        <w:t xml:space="preserve"> </w:t>
+      </w:r>
+      <w:proofErr w:type="spellStart"/>
+      <w:r>
+        <w:rPr>
+          <w:rFonts w:asciiTheme="minorHAnsi" w:hAnsiTheme="minorHAnsi" w:cstheme="minorHAnsi"/>
+          <w:sz w:val="24"/>
+          <w:szCs w:val="24"/>
+        </w:rPr>
+        <w:t>postoji</w:t>
+      </w:r>
+      <w:proofErr w:type="spellEnd"/>
+      <w:r>
+        <w:rPr>
+          <w:rFonts w:asciiTheme="minorHAnsi" w:hAnsiTheme="minorHAnsi" w:cstheme="minorHAnsi"/>
+          <w:sz w:val="24"/>
+          <w:szCs w:val="24"/>
+        </w:rPr>
+        <w:t xml:space="preserve"> </w:t>
+      </w:r>
+      <w:proofErr w:type="spellStart"/>
+      <w:r>
+        <w:rPr>
+          <w:rFonts w:asciiTheme="minorHAnsi" w:hAnsiTheme="minorHAnsi" w:cstheme="minorHAnsi"/>
+          <w:sz w:val="24"/>
+          <w:szCs w:val="24"/>
+        </w:rPr>
+        <w:t>među</w:t>
+      </w:r>
+      <w:proofErr w:type="spellEnd"/>
+      <w:r>
+        <w:rPr>
+          <w:rFonts w:asciiTheme="minorHAnsi" w:hAnsiTheme="minorHAnsi" w:cstheme="minorHAnsi"/>
+          <w:sz w:val="24"/>
+          <w:szCs w:val="24"/>
+        </w:rPr>
+        <w:t xml:space="preserve"> </w:t>
+      </w:r>
+      <w:proofErr w:type="spellStart"/>
+      <w:r>
+        <w:rPr>
+          <w:rFonts w:asciiTheme="minorHAnsi" w:hAnsiTheme="minorHAnsi" w:cstheme="minorHAnsi"/>
+          <w:sz w:val="24"/>
+          <w:szCs w:val="24"/>
+        </w:rPr>
+        <w:t>korisnikovim</w:t>
+      </w:r>
+      <w:proofErr w:type="spellEnd"/>
+      <w:r>
+        <w:rPr>
+          <w:rFonts w:asciiTheme="minorHAnsi" w:hAnsiTheme="minorHAnsi" w:cstheme="minorHAnsi"/>
+          <w:sz w:val="24"/>
+          <w:szCs w:val="24"/>
+        </w:rPr>
+        <w:t xml:space="preserve"> </w:t>
+      </w:r>
+      <w:proofErr w:type="spellStart"/>
+      <w:r>
+        <w:rPr>
+          <w:rFonts w:asciiTheme="minorHAnsi" w:hAnsiTheme="minorHAnsi" w:cstheme="minorHAnsi"/>
+          <w:sz w:val="24"/>
+          <w:szCs w:val="24"/>
+        </w:rPr>
+        <w:t>špilovima</w:t>
+      </w:r>
+      <w:proofErr w:type="spellEnd"/>
+      <w:r>
+        <w:rPr>
+          <w:rFonts w:asciiTheme="minorHAnsi" w:hAnsiTheme="minorHAnsi" w:cstheme="minorHAnsi"/>
+          <w:sz w:val="24"/>
+          <w:szCs w:val="24"/>
+        </w:rPr>
+        <w:t xml:space="preserve">, </w:t>
+      </w:r>
+      <w:proofErr w:type="spellStart"/>
+      <w:r>
+        <w:rPr>
+          <w:rFonts w:asciiTheme="minorHAnsi" w:hAnsiTheme="minorHAnsi" w:cstheme="minorHAnsi"/>
+          <w:sz w:val="24"/>
+          <w:szCs w:val="24"/>
+        </w:rPr>
+        <w:t>taj</w:t>
+      </w:r>
+      <w:proofErr w:type="spellEnd"/>
+      <w:r>
+        <w:rPr>
+          <w:rFonts w:asciiTheme="minorHAnsi" w:hAnsiTheme="minorHAnsi" w:cstheme="minorHAnsi"/>
+          <w:sz w:val="24"/>
+          <w:szCs w:val="24"/>
+        </w:rPr>
+        <w:t xml:space="preserve"> </w:t>
+      </w:r>
+      <w:proofErr w:type="spellStart"/>
+      <w:r>
+        <w:rPr>
+          <w:rFonts w:asciiTheme="minorHAnsi" w:hAnsiTheme="minorHAnsi" w:cstheme="minorHAnsi"/>
+          <w:sz w:val="24"/>
+          <w:szCs w:val="24"/>
+        </w:rPr>
+        <w:t>špil</w:t>
+      </w:r>
+      <w:proofErr w:type="spellEnd"/>
+      <w:r>
+        <w:rPr>
+          <w:rFonts w:asciiTheme="minorHAnsi" w:hAnsiTheme="minorHAnsi" w:cstheme="minorHAnsi"/>
+          <w:sz w:val="24"/>
+          <w:szCs w:val="24"/>
+        </w:rPr>
+        <w:t xml:space="preserve"> se ne </w:t>
+      </w:r>
+      <w:proofErr w:type="spellStart"/>
+      <w:r>
+        <w:rPr>
+          <w:rFonts w:asciiTheme="minorHAnsi" w:hAnsiTheme="minorHAnsi" w:cstheme="minorHAnsi"/>
+          <w:sz w:val="24"/>
+          <w:szCs w:val="24"/>
+        </w:rPr>
+        <w:t>čuva</w:t>
+      </w:r>
+      <w:proofErr w:type="spellEnd"/>
+      <w:r>
+        <w:rPr>
+          <w:rFonts w:asciiTheme="minorHAnsi" w:hAnsiTheme="minorHAnsi" w:cstheme="minorHAnsi"/>
+          <w:sz w:val="24"/>
+          <w:szCs w:val="24"/>
+        </w:rPr>
+        <w:t xml:space="preserve"> </w:t>
+      </w:r>
+      <w:proofErr w:type="spellStart"/>
+      <w:r>
+        <w:rPr>
+          <w:rFonts w:asciiTheme="minorHAnsi" w:hAnsiTheme="minorHAnsi" w:cstheme="minorHAnsi"/>
+          <w:sz w:val="24"/>
+          <w:szCs w:val="24"/>
+        </w:rPr>
+        <w:t>ponovo</w:t>
+      </w:r>
+      <w:proofErr w:type="spellEnd"/>
+      <w:r>
+        <w:rPr>
+          <w:rFonts w:asciiTheme="minorHAnsi" w:hAnsiTheme="minorHAnsi" w:cstheme="minorHAnsi"/>
+          <w:sz w:val="24"/>
+          <w:szCs w:val="24"/>
+        </w:rPr>
+        <w:t xml:space="preserve"> u </w:t>
+      </w:r>
+      <w:proofErr w:type="spellStart"/>
+      <w:r>
+        <w:rPr>
+          <w:rFonts w:asciiTheme="minorHAnsi" w:hAnsiTheme="minorHAnsi" w:cstheme="minorHAnsi"/>
+          <w:sz w:val="24"/>
+          <w:szCs w:val="24"/>
+        </w:rPr>
+        <w:t>bazi</w:t>
+      </w:r>
+      <w:proofErr w:type="spellEnd"/>
+      <w:r>
+        <w:rPr>
+          <w:rFonts w:asciiTheme="minorHAnsi" w:hAnsiTheme="minorHAnsi" w:cstheme="minorHAnsi"/>
+          <w:sz w:val="24"/>
+          <w:szCs w:val="24"/>
+        </w:rPr>
+        <w:t xml:space="preserve"> </w:t>
+      </w:r>
+      <w:proofErr w:type="spellStart"/>
+      <w:r>
+        <w:rPr>
+          <w:rFonts w:asciiTheme="minorHAnsi" w:hAnsiTheme="minorHAnsi" w:cstheme="minorHAnsi"/>
+          <w:sz w:val="24"/>
+          <w:szCs w:val="24"/>
+        </w:rPr>
+        <w:t>podataka</w:t>
+      </w:r>
+      <w:proofErr w:type="spellEnd"/>
+      <w:r>
+        <w:rPr>
+          <w:rFonts w:asciiTheme="minorHAnsi" w:hAnsiTheme="minorHAnsi" w:cstheme="minorHAnsi"/>
+          <w:sz w:val="24"/>
+          <w:szCs w:val="24"/>
+        </w:rPr>
+        <w:t xml:space="preserve"> </w:t>
+      </w:r>
+      <w:proofErr w:type="spellStart"/>
+      <w:r>
+        <w:rPr>
+          <w:rFonts w:asciiTheme="minorHAnsi" w:hAnsiTheme="minorHAnsi" w:cstheme="minorHAnsi"/>
+          <w:sz w:val="24"/>
+          <w:szCs w:val="24"/>
+        </w:rPr>
+        <w:t>već</w:t>
+      </w:r>
+      <w:proofErr w:type="spellEnd"/>
+      <w:r>
+        <w:rPr>
+          <w:rFonts w:asciiTheme="minorHAnsi" w:hAnsiTheme="minorHAnsi" w:cstheme="minorHAnsi"/>
+          <w:sz w:val="24"/>
+          <w:szCs w:val="24"/>
+        </w:rPr>
+        <w:t xml:space="preserve"> se </w:t>
+      </w:r>
+      <w:proofErr w:type="spellStart"/>
+      <w:r>
+        <w:rPr>
+          <w:rFonts w:asciiTheme="minorHAnsi" w:hAnsiTheme="minorHAnsi" w:cstheme="minorHAnsi"/>
+          <w:sz w:val="24"/>
+          <w:szCs w:val="24"/>
+        </w:rPr>
+        <w:t>na</w:t>
+      </w:r>
+      <w:proofErr w:type="spellEnd"/>
+      <w:r>
+        <w:rPr>
+          <w:rFonts w:asciiTheme="minorHAnsi" w:hAnsiTheme="minorHAnsi" w:cstheme="minorHAnsi"/>
+          <w:sz w:val="24"/>
+          <w:szCs w:val="24"/>
+        </w:rPr>
+        <w:t xml:space="preserve"> </w:t>
+      </w:r>
+      <w:proofErr w:type="spellStart"/>
+      <w:r>
+        <w:rPr>
+          <w:rFonts w:asciiTheme="minorHAnsi" w:hAnsiTheme="minorHAnsi" w:cstheme="minorHAnsi"/>
+          <w:sz w:val="24"/>
+          <w:szCs w:val="24"/>
+        </w:rPr>
+        <w:t>ekranu</w:t>
+      </w:r>
+      <w:proofErr w:type="spellEnd"/>
+      <w:r>
+        <w:rPr>
+          <w:rFonts w:asciiTheme="minorHAnsi" w:hAnsiTheme="minorHAnsi" w:cstheme="minorHAnsi"/>
+          <w:sz w:val="24"/>
+          <w:szCs w:val="24"/>
+        </w:rPr>
+        <w:t xml:space="preserve"> </w:t>
+      </w:r>
+      <w:proofErr w:type="spellStart"/>
+      <w:r>
+        <w:rPr>
+          <w:rFonts w:asciiTheme="minorHAnsi" w:hAnsiTheme="minorHAnsi" w:cstheme="minorHAnsi"/>
+          <w:sz w:val="24"/>
+          <w:szCs w:val="24"/>
+        </w:rPr>
+        <w:t>korisniku</w:t>
+      </w:r>
+      <w:proofErr w:type="spellEnd"/>
+      <w:r>
+        <w:rPr>
+          <w:rFonts w:asciiTheme="minorHAnsi" w:hAnsiTheme="minorHAnsi" w:cstheme="minorHAnsi"/>
+          <w:sz w:val="24"/>
+          <w:szCs w:val="24"/>
+        </w:rPr>
+        <w:t xml:space="preserve"> </w:t>
+      </w:r>
+      <w:proofErr w:type="spellStart"/>
+      <w:r>
+        <w:rPr>
+          <w:rFonts w:asciiTheme="minorHAnsi" w:hAnsiTheme="minorHAnsi" w:cstheme="minorHAnsi"/>
+          <w:sz w:val="24"/>
+          <w:szCs w:val="24"/>
+        </w:rPr>
+        <w:t>ispisuje</w:t>
+      </w:r>
+      <w:proofErr w:type="spellEnd"/>
+      <w:r>
+        <w:rPr>
+          <w:rFonts w:asciiTheme="minorHAnsi" w:hAnsiTheme="minorHAnsi" w:cstheme="minorHAnsi"/>
+          <w:sz w:val="24"/>
+          <w:szCs w:val="24"/>
+        </w:rPr>
+        <w:t xml:space="preserve"> </w:t>
+      </w:r>
+      <w:proofErr w:type="spellStart"/>
+      <w:r>
+        <w:rPr>
+          <w:rFonts w:asciiTheme="minorHAnsi" w:hAnsiTheme="minorHAnsi" w:cstheme="minorHAnsi"/>
+          <w:sz w:val="24"/>
+          <w:szCs w:val="24"/>
+        </w:rPr>
+        <w:t>obaveštenje</w:t>
+      </w:r>
+      <w:proofErr w:type="spellEnd"/>
+      <w:r>
+        <w:rPr>
+          <w:rFonts w:asciiTheme="minorHAnsi" w:hAnsiTheme="minorHAnsi" w:cstheme="minorHAnsi"/>
+          <w:sz w:val="24"/>
+          <w:szCs w:val="24"/>
+        </w:rPr>
+        <w:t xml:space="preserve"> da je </w:t>
+      </w:r>
+      <w:proofErr w:type="spellStart"/>
+      <w:r>
+        <w:rPr>
+          <w:rFonts w:asciiTheme="minorHAnsi" w:hAnsiTheme="minorHAnsi" w:cstheme="minorHAnsi"/>
+          <w:sz w:val="24"/>
+          <w:szCs w:val="24"/>
+        </w:rPr>
+        <w:t>špil</w:t>
+      </w:r>
+      <w:proofErr w:type="spellEnd"/>
+      <w:r>
+        <w:rPr>
+          <w:rFonts w:asciiTheme="minorHAnsi" w:hAnsiTheme="minorHAnsi" w:cstheme="minorHAnsi"/>
+          <w:sz w:val="24"/>
+          <w:szCs w:val="24"/>
+        </w:rPr>
+        <w:t xml:space="preserve"> </w:t>
+      </w:r>
+      <w:proofErr w:type="spellStart"/>
+      <w:r>
+        <w:rPr>
+          <w:rFonts w:asciiTheme="minorHAnsi" w:hAnsiTheme="minorHAnsi" w:cstheme="minorHAnsi"/>
+          <w:sz w:val="24"/>
+          <w:szCs w:val="24"/>
+        </w:rPr>
+        <w:t>već</w:t>
+      </w:r>
+      <w:proofErr w:type="spellEnd"/>
+      <w:r>
+        <w:rPr>
+          <w:rFonts w:asciiTheme="minorHAnsi" w:hAnsiTheme="minorHAnsi" w:cstheme="minorHAnsi"/>
+          <w:sz w:val="24"/>
+          <w:szCs w:val="24"/>
+        </w:rPr>
+        <w:t xml:space="preserve"> </w:t>
+      </w:r>
+      <w:proofErr w:type="spellStart"/>
+      <w:r>
+        <w:rPr>
+          <w:rFonts w:asciiTheme="minorHAnsi" w:hAnsiTheme="minorHAnsi" w:cstheme="minorHAnsi"/>
+          <w:sz w:val="24"/>
+          <w:szCs w:val="24"/>
+        </w:rPr>
+        <w:t>sačuvan</w:t>
+      </w:r>
+      <w:proofErr w:type="spellEnd"/>
+      <w:r>
+        <w:rPr>
+          <w:rFonts w:asciiTheme="minorHAnsi" w:hAnsiTheme="minorHAnsi" w:cstheme="minorHAnsi"/>
+          <w:sz w:val="24"/>
+          <w:szCs w:val="24"/>
+        </w:rPr>
+        <w:t>.</w:t>
       </w:r>
     </w:p>
     <w:p>
@@ -4455,15 +8256,35 @@
         </w:rPr>
       </w:pPr>
       <w:bookmarkStart w:id="11" w:name="_Toc36416091"/>
-      <w:r>
-        <w:rPr>
-          <w:rFonts w:asciiTheme="minorHAnsi" w:hAnsiTheme="minorHAnsi" w:cstheme="minorHAnsi"/>
-          <w:sz w:val="24"/>
-          <w:szCs w:val="24"/>
-        </w:rPr>
-        <w:t>Posebni zahtevi</w:t>
+      <w:proofErr w:type="spellStart"/>
+      <w:r>
+        <w:rPr>
+          <w:rFonts w:asciiTheme="minorHAnsi" w:hAnsiTheme="minorHAnsi" w:cstheme="minorHAnsi"/>
+          <w:sz w:val="24"/>
+          <w:szCs w:val="24"/>
+        </w:rPr>
+        <w:t>Posebni</w:t>
+      </w:r>
+      <w:proofErr w:type="spellEnd"/>
+      <w:r>
+        <w:rPr>
+          <w:rFonts w:asciiTheme="minorHAnsi" w:hAnsiTheme="minorHAnsi" w:cstheme="minorHAnsi"/>
+          <w:sz w:val="24"/>
+          <w:szCs w:val="24"/>
+        </w:rPr>
+        <w:t xml:space="preserve"> </w:t>
+      </w:r>
+      <w:proofErr w:type="spellStart"/>
+      <w:r>
+        <w:rPr>
+          <w:rFonts w:asciiTheme="minorHAnsi" w:hAnsiTheme="minorHAnsi" w:cstheme="minorHAnsi"/>
+          <w:sz w:val="24"/>
+          <w:szCs w:val="24"/>
+        </w:rPr>
+        <w:t>zahtevi</w:t>
       </w:r>
       <w:bookmarkEnd w:id="11"/>
+      <w:proofErr w:type="spellEnd"/>
       <w:r>
         <w:rPr>
           <w:rFonts w:asciiTheme="minorHAnsi" w:hAnsiTheme="minorHAnsi" w:cstheme="minorHAnsi"/>
@@ -4484,13 +8305,23 @@
           <w:szCs w:val="24"/>
         </w:rPr>
       </w:pPr>
+      <w:proofErr w:type="spellStart"/>
       <w:r>
         <w:rPr>
           <w:rFonts w:asciiTheme="minorHAnsi" w:eastAsia="Arial" w:hAnsiTheme="minorHAnsi" w:cstheme="minorHAnsi"/>
           <w:sz w:val="24"/>
           <w:szCs w:val="24"/>
         </w:rPr>
-        <w:t>Nema.</w:t>
+        <w:t>Nema</w:t>
+      </w:r>
+      <w:proofErr w:type="spellEnd"/>
+      <w:r>
+        <w:rPr>
+          <w:rFonts w:asciiTheme="minorHAnsi" w:eastAsia="Arial" w:hAnsiTheme="minorHAnsi" w:cstheme="minorHAnsi"/>
+          <w:sz w:val="24"/>
+          <w:szCs w:val="24"/>
+        </w:rPr>
+        <w:t>.</w:t>
       </w:r>
     </w:p>
     <w:p>
@@ -4505,6 +8336,7 @@
         </w:rPr>
       </w:pPr>
       <w:bookmarkStart w:id="12" w:name="_Toc36416092"/>
+      <w:proofErr w:type="spellStart"/>
       <w:r>
         <w:rPr>
           <w:rFonts w:asciiTheme="minorHAnsi" w:hAnsiTheme="minorHAnsi" w:cstheme="minorHAnsi"/>
@@ -4514,6 +8346,7 @@
         <w:t>Preduslovi</w:t>
       </w:r>
       <w:bookmarkEnd w:id="12"/>
+      <w:proofErr w:type="spellEnd"/>
       <w:r>
         <w:rPr>
           <w:rFonts w:asciiTheme="minorHAnsi" w:hAnsiTheme="minorHAnsi" w:cstheme="minorHAnsi"/>
@@ -4548,23 +8381,501 @@
           <w:sz w:val="24"/>
           <w:szCs w:val="24"/>
         </w:rPr>
-        <w:t>Pre čuvanja špila korisnik mora biti prijavljen (login scenario uspešan).</w:t>
-      </w:r>
+        <w:t xml:space="preserve">Pre </w:t>
+      </w:r>
+      <w:proofErr w:type="spellStart"/>
       <w:r>
         <w:rPr>
           <w:rFonts w:asciiTheme="minorHAnsi" w:eastAsia="Arial" w:hAnsiTheme="minorHAnsi" w:cstheme="minorHAnsi"/>
           <w:sz w:val="24"/>
           <w:szCs w:val="24"/>
         </w:rPr>
-        <w:t xml:space="preserve"> Takodje, </w:t>
-      </w:r>
+        <w:t>čuvanja</w:t>
+      </w:r>
+      <w:proofErr w:type="spellEnd"/>
       <w:r>
         <w:rPr>
           <w:rFonts w:asciiTheme="minorHAnsi" w:eastAsia="Arial" w:hAnsiTheme="minorHAnsi" w:cstheme="minorHAnsi"/>
           <w:sz w:val="24"/>
           <w:szCs w:val="24"/>
         </w:rPr>
-        <w:t>moraju uspešno biti realizovane funkcionalnosti kreiranja spila, odnosno prikaza špila jer se preko tih funkcionalnosti dolazi do mogućnosti korišćenja funkcionalnosti čuvanja špila.</w:t>
+        <w:t xml:space="preserve"> </w:t>
+      </w:r>
+      <w:proofErr w:type="spellStart"/>
+      <w:r>
+        <w:rPr>
+          <w:rFonts w:asciiTheme="minorHAnsi" w:eastAsia="Arial" w:hAnsiTheme="minorHAnsi" w:cstheme="minorHAnsi"/>
+          <w:sz w:val="24"/>
+          <w:szCs w:val="24"/>
+        </w:rPr>
+        <w:t>špila</w:t>
+      </w:r>
+      <w:proofErr w:type="spellEnd"/>
+      <w:r>
+        <w:rPr>
+          <w:rFonts w:asciiTheme="minorHAnsi" w:eastAsia="Arial" w:hAnsiTheme="minorHAnsi" w:cstheme="minorHAnsi"/>
+          <w:sz w:val="24"/>
+          <w:szCs w:val="24"/>
+        </w:rPr>
+        <w:t xml:space="preserve"> </w:t>
+      </w:r>
+      <w:proofErr w:type="spellStart"/>
+      <w:r>
+        <w:rPr>
+          <w:rFonts w:asciiTheme="minorHAnsi" w:eastAsia="Arial" w:hAnsiTheme="minorHAnsi" w:cstheme="minorHAnsi"/>
+          <w:sz w:val="24"/>
+          <w:szCs w:val="24"/>
+        </w:rPr>
+        <w:t>korisnik</w:t>
+      </w:r>
+      <w:proofErr w:type="spellEnd"/>
+      <w:r>
+        <w:rPr>
+          <w:rFonts w:asciiTheme="minorHAnsi" w:eastAsia="Arial" w:hAnsiTheme="minorHAnsi" w:cstheme="minorHAnsi"/>
+          <w:sz w:val="24"/>
+          <w:szCs w:val="24"/>
+        </w:rPr>
+        <w:t xml:space="preserve"> mora </w:t>
+      </w:r>
+      <w:proofErr w:type="spellStart"/>
+      <w:r>
+        <w:rPr>
+          <w:rFonts w:asciiTheme="minorHAnsi" w:eastAsia="Arial" w:hAnsiTheme="minorHAnsi" w:cstheme="minorHAnsi"/>
+          <w:sz w:val="24"/>
+          <w:szCs w:val="24"/>
+        </w:rPr>
+        <w:t>biti</w:t>
+      </w:r>
+      <w:proofErr w:type="spellEnd"/>
+      <w:r>
+        <w:rPr>
+          <w:rFonts w:asciiTheme="minorHAnsi" w:eastAsia="Arial" w:hAnsiTheme="minorHAnsi" w:cstheme="minorHAnsi"/>
+          <w:sz w:val="24"/>
+          <w:szCs w:val="24"/>
+        </w:rPr>
+        <w:t xml:space="preserve"> </w:t>
+      </w:r>
+      <w:proofErr w:type="spellStart"/>
+      <w:r>
+        <w:rPr>
+          <w:rFonts w:asciiTheme="minorHAnsi" w:eastAsia="Arial" w:hAnsiTheme="minorHAnsi" w:cstheme="minorHAnsi"/>
+          <w:sz w:val="24"/>
+          <w:szCs w:val="24"/>
+        </w:rPr>
+        <w:t>prijavljen</w:t>
+      </w:r>
+      <w:proofErr w:type="spellEnd"/>
+      <w:r>
+        <w:rPr>
+          <w:rFonts w:asciiTheme="minorHAnsi" w:eastAsia="Arial" w:hAnsiTheme="minorHAnsi" w:cstheme="minorHAnsi"/>
+          <w:sz w:val="24"/>
+          <w:szCs w:val="24"/>
+        </w:rPr>
+        <w:t xml:space="preserve"> (login scenario </w:t>
+      </w:r>
+      <w:proofErr w:type="spellStart"/>
+      <w:r>
+        <w:rPr>
+          <w:rFonts w:asciiTheme="minorHAnsi" w:eastAsia="Arial" w:hAnsiTheme="minorHAnsi" w:cstheme="minorHAnsi"/>
+          <w:sz w:val="24"/>
+          <w:szCs w:val="24"/>
+        </w:rPr>
+        <w:t>uspešan</w:t>
+      </w:r>
+      <w:proofErr w:type="spellEnd"/>
+      <w:r>
+        <w:rPr>
+          <w:rFonts w:asciiTheme="minorHAnsi" w:eastAsia="Arial" w:hAnsiTheme="minorHAnsi" w:cstheme="minorHAnsi"/>
+          <w:sz w:val="24"/>
+          <w:szCs w:val="24"/>
+        </w:rPr>
+        <w:t>).</w:t>
+      </w:r>
+      <w:r>
+        <w:rPr>
+          <w:rFonts w:asciiTheme="minorHAnsi" w:eastAsia="Arial" w:hAnsiTheme="minorHAnsi" w:cstheme="minorHAnsi"/>
+          <w:sz w:val="24"/>
+          <w:szCs w:val="24"/>
+        </w:rPr>
+        <w:t xml:space="preserve"> </w:t>
+      </w:r>
+      <w:proofErr w:type="spellStart"/>
+      <w:r>
+        <w:rPr>
+          <w:rFonts w:asciiTheme="minorHAnsi" w:eastAsia="Arial" w:hAnsiTheme="minorHAnsi" w:cstheme="minorHAnsi"/>
+          <w:sz w:val="24"/>
+          <w:szCs w:val="24"/>
+        </w:rPr>
+        <w:t>Takodje</w:t>
+      </w:r>
+      <w:proofErr w:type="spellEnd"/>
+      <w:r>
+        <w:rPr>
+          <w:rFonts w:asciiTheme="minorHAnsi" w:eastAsia="Arial" w:hAnsiTheme="minorHAnsi" w:cstheme="minorHAnsi"/>
+          <w:sz w:val="24"/>
+          <w:szCs w:val="24"/>
+        </w:rPr>
+        <w:t xml:space="preserve">, </w:t>
+      </w:r>
+      <w:proofErr w:type="spellStart"/>
+      <w:r>
+        <w:rPr>
+          <w:rFonts w:asciiTheme="minorHAnsi" w:eastAsia="Arial" w:hAnsiTheme="minorHAnsi" w:cstheme="minorHAnsi"/>
+          <w:sz w:val="24"/>
+          <w:szCs w:val="24"/>
+        </w:rPr>
+        <w:t>moraju</w:t>
+      </w:r>
+      <w:proofErr w:type="spellEnd"/>
+      <w:r>
+        <w:rPr>
+          <w:rFonts w:asciiTheme="minorHAnsi" w:eastAsia="Arial" w:hAnsiTheme="minorHAnsi" w:cstheme="minorHAnsi"/>
+          <w:sz w:val="24"/>
+          <w:szCs w:val="24"/>
+        </w:rPr>
+        <w:t xml:space="preserve"> </w:t>
+      </w:r>
+      <w:proofErr w:type="spellStart"/>
+      <w:r>
+        <w:rPr>
+          <w:rFonts w:asciiTheme="minorHAnsi" w:eastAsia="Arial" w:hAnsiTheme="minorHAnsi" w:cstheme="minorHAnsi"/>
+          <w:sz w:val="24"/>
+          <w:szCs w:val="24"/>
+        </w:rPr>
+        <w:t>uspešno</w:t>
+      </w:r>
+      <w:proofErr w:type="spellEnd"/>
+      <w:r>
+        <w:rPr>
+          <w:rFonts w:asciiTheme="minorHAnsi" w:eastAsia="Arial" w:hAnsiTheme="minorHAnsi" w:cstheme="minorHAnsi"/>
+          <w:sz w:val="24"/>
+          <w:szCs w:val="24"/>
+        </w:rPr>
+        <w:t xml:space="preserve"> </w:t>
+      </w:r>
+      <w:proofErr w:type="spellStart"/>
+      <w:r>
+        <w:rPr>
+          <w:rFonts w:asciiTheme="minorHAnsi" w:eastAsia="Arial" w:hAnsiTheme="minorHAnsi" w:cstheme="minorHAnsi"/>
+          <w:sz w:val="24"/>
+          <w:szCs w:val="24"/>
+        </w:rPr>
+        <w:t>biti</w:t>
+      </w:r>
+      <w:proofErr w:type="spellEnd"/>
+      <w:r>
+        <w:rPr>
+          <w:rFonts w:asciiTheme="minorHAnsi" w:eastAsia="Arial" w:hAnsiTheme="minorHAnsi" w:cstheme="minorHAnsi"/>
+          <w:sz w:val="24"/>
+          <w:szCs w:val="24"/>
+        </w:rPr>
+        <w:t xml:space="preserve"> </w:t>
+      </w:r>
+      <w:proofErr w:type="spellStart"/>
+      <w:r>
+        <w:rPr>
+          <w:rFonts w:asciiTheme="minorHAnsi" w:eastAsia="Arial" w:hAnsiTheme="minorHAnsi" w:cstheme="minorHAnsi"/>
+          <w:sz w:val="24"/>
+          <w:szCs w:val="24"/>
+        </w:rPr>
+        <w:t>realizovane</w:t>
+      </w:r>
+      <w:proofErr w:type="spellEnd"/>
+      <w:r>
+        <w:rPr>
+          <w:rFonts w:asciiTheme="minorHAnsi" w:eastAsia="Arial" w:hAnsiTheme="minorHAnsi" w:cstheme="minorHAnsi"/>
+          <w:sz w:val="24"/>
+          <w:szCs w:val="24"/>
+        </w:rPr>
+        <w:t xml:space="preserve"> </w:t>
+      </w:r>
+      <w:proofErr w:type="spellStart"/>
+      <w:r>
+        <w:rPr>
+          <w:rFonts w:asciiTheme="minorHAnsi" w:eastAsia="Arial" w:hAnsiTheme="minorHAnsi" w:cstheme="minorHAnsi"/>
+          <w:sz w:val="24"/>
+          <w:szCs w:val="24"/>
+        </w:rPr>
+        <w:t>funkcionalnosti</w:t>
+      </w:r>
+      <w:proofErr w:type="spellEnd"/>
+      <w:r>
+        <w:rPr>
+          <w:rFonts w:asciiTheme="minorHAnsi" w:eastAsia="Arial" w:hAnsiTheme="minorHAnsi" w:cstheme="minorHAnsi"/>
+          <w:sz w:val="24"/>
+          <w:szCs w:val="24"/>
+        </w:rPr>
+        <w:t xml:space="preserve"> </w:t>
+      </w:r>
+      <w:proofErr w:type="spellStart"/>
+      <w:r>
+        <w:rPr>
+          <w:rFonts w:asciiTheme="minorHAnsi" w:eastAsia="Arial" w:hAnsiTheme="minorHAnsi" w:cstheme="minorHAnsi"/>
+          <w:sz w:val="24"/>
+          <w:szCs w:val="24"/>
+        </w:rPr>
+        <w:t>kreiranja</w:t>
+      </w:r>
+      <w:proofErr w:type="spellEnd"/>
+      <w:r>
+        <w:rPr>
+          <w:rFonts w:asciiTheme="minorHAnsi" w:eastAsia="Arial" w:hAnsiTheme="minorHAnsi" w:cstheme="minorHAnsi"/>
+          <w:sz w:val="24"/>
+          <w:szCs w:val="24"/>
+        </w:rPr>
+        <w:t xml:space="preserve"> </w:t>
+      </w:r>
+      <w:proofErr w:type="spellStart"/>
+      <w:r>
+        <w:rPr>
+          <w:rFonts w:asciiTheme="minorHAnsi" w:eastAsia="Arial" w:hAnsiTheme="minorHAnsi" w:cstheme="minorHAnsi"/>
+          <w:sz w:val="24"/>
+          <w:szCs w:val="24"/>
+        </w:rPr>
+        <w:t>spila</w:t>
+      </w:r>
+      <w:proofErr w:type="spellEnd"/>
+      <w:r>
+        <w:rPr>
+          <w:rFonts w:asciiTheme="minorHAnsi" w:eastAsia="Arial" w:hAnsiTheme="minorHAnsi" w:cstheme="minorHAnsi"/>
+          <w:sz w:val="24"/>
+          <w:szCs w:val="24"/>
+        </w:rPr>
+        <w:t xml:space="preserve">, </w:t>
+      </w:r>
+      <w:proofErr w:type="spellStart"/>
+      <w:r>
+        <w:rPr>
+          <w:rFonts w:asciiTheme="minorHAnsi" w:eastAsia="Arial" w:hAnsiTheme="minorHAnsi" w:cstheme="minorHAnsi"/>
+          <w:sz w:val="24"/>
+          <w:szCs w:val="24"/>
+        </w:rPr>
+        <w:t>odnosno</w:t>
+      </w:r>
+      <w:proofErr w:type="spellEnd"/>
+      <w:r>
+        <w:rPr>
+          <w:rFonts w:asciiTheme="minorHAnsi" w:eastAsia="Arial" w:hAnsiTheme="minorHAnsi" w:cstheme="minorHAnsi"/>
+          <w:sz w:val="24"/>
+          <w:szCs w:val="24"/>
+        </w:rPr>
+        <w:t xml:space="preserve"> </w:t>
+      </w:r>
+      <w:proofErr w:type="spellStart"/>
+      <w:r>
+        <w:rPr>
+          <w:rFonts w:asciiTheme="minorHAnsi" w:eastAsia="Arial" w:hAnsiTheme="minorHAnsi" w:cstheme="minorHAnsi"/>
+          <w:sz w:val="24"/>
+          <w:szCs w:val="24"/>
+        </w:rPr>
+        <w:t>prikaza</w:t>
+      </w:r>
+      <w:proofErr w:type="spellEnd"/>
+      <w:r>
+        <w:rPr>
+          <w:rFonts w:asciiTheme="minorHAnsi" w:eastAsia="Arial" w:hAnsiTheme="minorHAnsi" w:cstheme="minorHAnsi"/>
+          <w:sz w:val="24"/>
+          <w:szCs w:val="24"/>
+        </w:rPr>
+        <w:t xml:space="preserve"> </w:t>
+      </w:r>
+      <w:proofErr w:type="spellStart"/>
+      <w:r>
+        <w:rPr>
+          <w:rFonts w:asciiTheme="minorHAnsi" w:eastAsia="Arial" w:hAnsiTheme="minorHAnsi" w:cstheme="minorHAnsi"/>
+          <w:sz w:val="24"/>
+          <w:szCs w:val="24"/>
+        </w:rPr>
+        <w:t>špila</w:t>
+      </w:r>
+      <w:proofErr w:type="spellEnd"/>
+      <w:r>
+        <w:rPr>
+          <w:rFonts w:asciiTheme="minorHAnsi" w:eastAsia="Arial" w:hAnsiTheme="minorHAnsi" w:cstheme="minorHAnsi"/>
+          <w:sz w:val="24"/>
+          <w:szCs w:val="24"/>
+        </w:rPr>
+        <w:t xml:space="preserve"> </w:t>
+      </w:r>
+      <w:proofErr w:type="spellStart"/>
+      <w:r>
+        <w:rPr>
+          <w:rFonts w:asciiTheme="minorHAnsi" w:eastAsia="Arial" w:hAnsiTheme="minorHAnsi" w:cstheme="minorHAnsi"/>
+          <w:sz w:val="24"/>
+          <w:szCs w:val="24"/>
+        </w:rPr>
+        <w:t>jer</w:t>
+      </w:r>
+      <w:proofErr w:type="spellEnd"/>
+      <w:r>
+        <w:rPr>
+          <w:rFonts w:asciiTheme="minorHAnsi" w:eastAsia="Arial" w:hAnsiTheme="minorHAnsi" w:cstheme="minorHAnsi"/>
+          <w:sz w:val="24"/>
+          <w:szCs w:val="24"/>
+        </w:rPr>
+        <w:t xml:space="preserve"> se </w:t>
+      </w:r>
+      <w:proofErr w:type="spellStart"/>
+      <w:r>
+        <w:rPr>
+          <w:rFonts w:asciiTheme="minorHAnsi" w:eastAsia="Arial" w:hAnsiTheme="minorHAnsi" w:cstheme="minorHAnsi"/>
+          <w:sz w:val="24"/>
+          <w:szCs w:val="24"/>
+        </w:rPr>
+        <w:t>preko</w:t>
+      </w:r>
+      <w:proofErr w:type="spellEnd"/>
+      <w:r>
+        <w:rPr>
+          <w:rFonts w:asciiTheme="minorHAnsi" w:eastAsia="Arial" w:hAnsiTheme="minorHAnsi" w:cstheme="minorHAnsi"/>
+          <w:sz w:val="24"/>
+          <w:szCs w:val="24"/>
+        </w:rPr>
+        <w:t xml:space="preserve"> </w:t>
+      </w:r>
+      <w:proofErr w:type="spellStart"/>
+      <w:r>
+        <w:rPr>
+          <w:rFonts w:asciiTheme="minorHAnsi" w:eastAsia="Arial" w:hAnsiTheme="minorHAnsi" w:cstheme="minorHAnsi"/>
+          <w:sz w:val="24"/>
+          <w:szCs w:val="24"/>
+        </w:rPr>
+        <w:t>tih</w:t>
+      </w:r>
+      <w:proofErr w:type="spellEnd"/>
+      <w:r>
+        <w:rPr>
+          <w:rFonts w:asciiTheme="minorHAnsi" w:eastAsia="Arial" w:hAnsiTheme="minorHAnsi" w:cstheme="minorHAnsi"/>
+          <w:sz w:val="24"/>
+          <w:szCs w:val="24"/>
+        </w:rPr>
+        <w:t xml:space="preserve"> </w:t>
+      </w:r>
+      <w:proofErr w:type="spellStart"/>
+      <w:r>
+        <w:rPr>
+          <w:rFonts w:asciiTheme="minorHAnsi" w:eastAsia="Arial" w:hAnsiTheme="minorHAnsi" w:cstheme="minorHAnsi"/>
+          <w:sz w:val="24"/>
+          <w:szCs w:val="24"/>
+        </w:rPr>
+        <w:t>funkcionalnosti</w:t>
+      </w:r>
+      <w:proofErr w:type="spellEnd"/>
+      <w:r>
+        <w:rPr>
+          <w:rFonts w:asciiTheme="minorHAnsi" w:eastAsia="Arial" w:hAnsiTheme="minorHAnsi" w:cstheme="minorHAnsi"/>
+          <w:sz w:val="24"/>
+          <w:szCs w:val="24"/>
+        </w:rPr>
+        <w:t xml:space="preserve"> </w:t>
+      </w:r>
+      <w:proofErr w:type="spellStart"/>
+      <w:r>
+        <w:rPr>
+          <w:rFonts w:asciiTheme="minorHAnsi" w:eastAsia="Arial" w:hAnsiTheme="minorHAnsi" w:cstheme="minorHAnsi"/>
+          <w:sz w:val="24"/>
+          <w:szCs w:val="24"/>
+        </w:rPr>
+        <w:t>dolazi</w:t>
+      </w:r>
+      <w:proofErr w:type="spellEnd"/>
+      <w:r>
+        <w:rPr>
+          <w:rFonts w:asciiTheme="minorHAnsi" w:eastAsia="Arial" w:hAnsiTheme="minorHAnsi" w:cstheme="minorHAnsi"/>
+          <w:sz w:val="24"/>
+          <w:szCs w:val="24"/>
+        </w:rPr>
+        <w:t xml:space="preserve"> do </w:t>
+      </w:r>
+      <w:proofErr w:type="spellStart"/>
+      <w:r>
+        <w:rPr>
+          <w:rFonts w:asciiTheme="minorHAnsi" w:eastAsia="Arial" w:hAnsiTheme="minorHAnsi" w:cstheme="minorHAnsi"/>
+          <w:sz w:val="24"/>
+          <w:szCs w:val="24"/>
+        </w:rPr>
+        <w:t>mogućnosti</w:t>
+      </w:r>
+      <w:proofErr w:type="spellEnd"/>
+      <w:r>
+        <w:rPr>
+          <w:rFonts w:asciiTheme="minorHAnsi" w:eastAsia="Arial" w:hAnsiTheme="minorHAnsi" w:cstheme="minorHAnsi"/>
+          <w:sz w:val="24"/>
+          <w:szCs w:val="24"/>
+        </w:rPr>
+        <w:t xml:space="preserve"> </w:t>
+      </w:r>
+      <w:proofErr w:type="spellStart"/>
+      <w:r>
+        <w:rPr>
+          <w:rFonts w:asciiTheme="minorHAnsi" w:eastAsia="Arial" w:hAnsiTheme="minorHAnsi" w:cstheme="minorHAnsi"/>
+          <w:sz w:val="24"/>
+          <w:szCs w:val="24"/>
+        </w:rPr>
+        <w:t>korišćenja</w:t>
+      </w:r>
+      <w:proofErr w:type="spellEnd"/>
+      <w:r>
+        <w:rPr>
+          <w:rFonts w:asciiTheme="minorHAnsi" w:eastAsia="Arial" w:hAnsiTheme="minorHAnsi" w:cstheme="minorHAnsi"/>
+          <w:sz w:val="24"/>
+          <w:szCs w:val="24"/>
+        </w:rPr>
+        <w:t xml:space="preserve"> </w:t>
+      </w:r>
+      <w:proofErr w:type="spellStart"/>
+      <w:r>
+        <w:rPr>
+          <w:rFonts w:asciiTheme="minorHAnsi" w:eastAsia="Arial" w:hAnsiTheme="minorHAnsi" w:cstheme="minorHAnsi"/>
+          <w:sz w:val="24"/>
+          <w:szCs w:val="24"/>
+        </w:rPr>
+        <w:t>funkcionalnosti</w:t>
+      </w:r>
+      <w:proofErr w:type="spellEnd"/>
+      <w:r>
+        <w:rPr>
+          <w:rFonts w:asciiTheme="minorHAnsi" w:eastAsia="Arial" w:hAnsiTheme="minorHAnsi" w:cstheme="minorHAnsi"/>
+          <w:sz w:val="24"/>
+          <w:szCs w:val="24"/>
+        </w:rPr>
+        <w:t xml:space="preserve"> </w:t>
+      </w:r>
+      <w:proofErr w:type="spellStart"/>
+      <w:r>
+        <w:rPr>
+          <w:rFonts w:asciiTheme="minorHAnsi" w:eastAsia="Arial" w:hAnsiTheme="minorHAnsi" w:cstheme="minorHAnsi"/>
+          <w:sz w:val="24"/>
+          <w:szCs w:val="24"/>
+        </w:rPr>
+        <w:t>čuvanja</w:t>
+      </w:r>
+      <w:proofErr w:type="spellEnd"/>
+      <w:r>
+        <w:rPr>
+          <w:rFonts w:asciiTheme="minorHAnsi" w:eastAsia="Arial" w:hAnsiTheme="minorHAnsi" w:cstheme="minorHAnsi"/>
+          <w:sz w:val="24"/>
+          <w:szCs w:val="24"/>
+        </w:rPr>
+        <w:t xml:space="preserve"> </w:t>
+      </w:r>
+      <w:proofErr w:type="spellStart"/>
+      <w:r>
+        <w:rPr>
+          <w:rFonts w:asciiTheme="minorHAnsi" w:eastAsia="Arial" w:hAnsiTheme="minorHAnsi" w:cstheme="minorHAnsi"/>
+          <w:sz w:val="24"/>
+          <w:szCs w:val="24"/>
+        </w:rPr>
+        <w:t>špila</w:t>
+      </w:r>
+      <w:proofErr w:type="spellEnd"/>
+      <w:r>
+        <w:rPr>
+          <w:rFonts w:asciiTheme="minorHAnsi" w:eastAsia="Arial" w:hAnsiTheme="minorHAnsi" w:cstheme="minorHAnsi"/>
+          <w:sz w:val="24"/>
+          <w:szCs w:val="24"/>
+        </w:rPr>
+        <w:t>.</w:t>
       </w:r>
     </w:p>
     <w:p>
@@ -4579,6 +8890,7 @@
         </w:rPr>
       </w:pPr>
       <w:bookmarkStart w:id="13" w:name="_Toc36416093"/>
+      <w:proofErr w:type="spellStart"/>
       <w:r>
         <w:rPr>
           <w:rFonts w:asciiTheme="minorHAnsi" w:hAnsiTheme="minorHAnsi" w:cstheme="minorHAnsi"/>
@@ -4588,6 +8900,7 @@
         <w:t>Posledice</w:t>
       </w:r>
       <w:bookmarkEnd w:id="13"/>
+      <w:proofErr w:type="spellEnd"/>
       <w:r>
         <w:rPr>
           <w:rFonts w:asciiTheme="minorHAnsi" w:hAnsiTheme="minorHAnsi" w:cstheme="minorHAnsi"/>
@@ -4607,14 +8920,70 @@
           <w:szCs w:val="24"/>
         </w:rPr>
       </w:pPr>
-      <w:r>
-        <w:rPr>
-          <w:rFonts w:asciiTheme="minorHAnsi" w:eastAsia="Times New Roman" w:hAnsiTheme="minorHAnsi" w:cstheme="minorHAnsi"/>
-          <w:sz w:val="24"/>
-          <w:szCs w:val="24"/>
-        </w:rPr>
-        <w:t>Špil se čuva u bazi podataka</w:t>
-      </w:r>
+      <w:proofErr w:type="spellStart"/>
+      <w:r>
+        <w:rPr>
+          <w:rFonts w:asciiTheme="minorHAnsi" w:eastAsia="Times New Roman" w:hAnsiTheme="minorHAnsi" w:cstheme="minorHAnsi"/>
+          <w:sz w:val="24"/>
+          <w:szCs w:val="24"/>
+        </w:rPr>
+        <w:t>Špil</w:t>
+      </w:r>
+      <w:proofErr w:type="spellEnd"/>
+      <w:r>
+        <w:rPr>
+          <w:rFonts w:asciiTheme="minorHAnsi" w:eastAsia="Times New Roman" w:hAnsiTheme="minorHAnsi" w:cstheme="minorHAnsi"/>
+          <w:sz w:val="24"/>
+          <w:szCs w:val="24"/>
+        </w:rPr>
+        <w:t xml:space="preserve"> se </w:t>
+      </w:r>
+      <w:proofErr w:type="spellStart"/>
+      <w:r>
+        <w:rPr>
+          <w:rFonts w:asciiTheme="minorHAnsi" w:eastAsia="Times New Roman" w:hAnsiTheme="minorHAnsi" w:cstheme="minorHAnsi"/>
+          <w:sz w:val="24"/>
+          <w:szCs w:val="24"/>
+        </w:rPr>
+        <w:t>čuva</w:t>
+      </w:r>
+      <w:proofErr w:type="spellEnd"/>
+      <w:r>
+        <w:rPr>
+          <w:rFonts w:asciiTheme="minorHAnsi" w:eastAsia="Times New Roman" w:hAnsiTheme="minorHAnsi" w:cstheme="minorHAnsi"/>
+          <w:sz w:val="24"/>
+          <w:szCs w:val="24"/>
+        </w:rPr>
+        <w:t xml:space="preserve"> u </w:t>
+      </w:r>
+      <w:proofErr w:type="spellStart"/>
+      <w:r>
+        <w:rPr>
+          <w:rFonts w:asciiTheme="minorHAnsi" w:eastAsia="Times New Roman" w:hAnsiTheme="minorHAnsi" w:cstheme="minorHAnsi"/>
+          <w:sz w:val="24"/>
+          <w:szCs w:val="24"/>
+        </w:rPr>
+        <w:t>bazi</w:t>
+      </w:r>
+      <w:proofErr w:type="spellEnd"/>
+      <w:r>
+        <w:rPr>
+          <w:rFonts w:asciiTheme="minorHAnsi" w:eastAsia="Times New Roman" w:hAnsiTheme="minorHAnsi" w:cstheme="minorHAnsi"/>
+          <w:sz w:val="24"/>
+          <w:szCs w:val="24"/>
+        </w:rPr>
+        <w:t xml:space="preserve"> </w:t>
+      </w:r>
+      <w:proofErr w:type="spellStart"/>
+      <w:r>
+        <w:rPr>
+          <w:rFonts w:asciiTheme="minorHAnsi" w:eastAsia="Times New Roman" w:hAnsiTheme="minorHAnsi" w:cstheme="minorHAnsi"/>
+          <w:sz w:val="24"/>
+          <w:szCs w:val="24"/>
+        </w:rPr>
+        <w:t>podataka</w:t>
+      </w:r>
+      <w:proofErr w:type="spellEnd"/>
       <w:r>
         <w:rPr>
           <w:rFonts w:asciiTheme="minorHAnsi" w:eastAsia="Times New Roman" w:hAnsiTheme="minorHAnsi" w:cstheme="minorHAnsi"/>
@@ -4648,18 +9017,7 @@
           <w:szCs w:val="24"/>
           <w:lang w:val="sr-Latn-RS"/>
         </w:rPr>
-        <w:t xml:space="preserve"> (ukoliko je sačuvan novonapravljeni špil</w:t>
-      </w:r>
-      <w:bookmarkStart w:id="14" w:name="_GoBack"/>
-      <w:bookmarkEnd w:id="14"/>
-      <w:r>
-        <w:rPr>
-          <w:rFonts w:asciiTheme="minorHAnsi" w:eastAsia="Times New Roman" w:hAnsiTheme="minorHAnsi" w:cstheme="minorHAnsi"/>
-          <w:sz w:val="24"/>
-          <w:szCs w:val="24"/>
-          <w:lang w:val="sr-Latn-RS"/>
-        </w:rPr>
-        <w:t>)</w:t>
+        <w:t xml:space="preserve"> (ukoliko je sačuvan novonapravljeni špil)</w:t>
       </w:r>
       <w:r>
         <w:rPr>
@@ -4732,8 +9090,8 @@
   <w:abstractNum w:abstractNumId="0" w15:restartNumberingAfterBreak="0">
     <w:nsid w:val="045F72BB"/>
     <w:multiLevelType w:val="hybridMultilevel"/>
-    <w:tmpl w:val="87AEBDC6"/>
-    <w:lvl w:ilvl="0" w:tplc="F4CE2DBE">
+    <w:tmpl w:val="20A6CEA8"/>
+    <w:lvl w:ilvl="0" w:tplc="968C1A20">
       <w:start w:val="2"/>
       <w:numFmt w:val="decimal"/>
       <w:lvlText w:val="%1."/>
@@ -4742,14 +9100,14 @@
         <w:ind w:left="402" w:firstLine="0"/>
       </w:pPr>
       <w:rPr>
-        <w:rFonts w:ascii="Times New Roman" w:eastAsia="Times New Roman" w:hAnsi="Times New Roman" w:cs="Times New Roman"/>
+        <w:rFonts w:asciiTheme="minorHAnsi" w:eastAsia="Times New Roman" w:hAnsiTheme="minorHAnsi" w:cstheme="minorHAnsi" w:hint="default"/>
         <w:b w:val="0"/>
         <w:i w:val="0"/>
         <w:strike w:val="0"/>
         <w:dstrike w:val="0"/>
         <w:color w:val="000000"/>
-        <w:sz w:val="20"/>
-        <w:szCs w:val="20"/>
+        <w:sz w:val="24"/>
+        <w:szCs w:val="24"/>
         <w:u w:val="none" w:color="000000"/>
         <w:effect w:val="none"/>
         <w:bdr w:val="none" w:sz="0" w:space="0" w:color="auto" w:frame="1"/>
